--- a/linux commands.docx
+++ b/linux commands.docx
@@ -6,15 +6,19 @@
       <w:pPr>
         <w:rPr>
           <w:rFonts w:ascii="Times New Roman" w:hAnsi="Times New Roman" w:cs="Times New Roman"/>
-          <w:sz w:val="24"/>
-          <w:szCs w:val="24"/>
-        </w:rPr>
-      </w:pPr>
-      <w:r>
-        <w:rPr>
-          <w:rFonts w:ascii="Times New Roman" w:hAnsi="Times New Roman" w:cs="Times New Roman"/>
-          <w:sz w:val="24"/>
-          <w:szCs w:val="24"/>
+          <w:b/>
+          <w:sz w:val="28"/>
+          <w:szCs w:val="24"/>
+          <w:u w:val="single"/>
+        </w:rPr>
+      </w:pPr>
+      <w:r>
+        <w:rPr>
+          <w:rFonts w:ascii="Times New Roman" w:hAnsi="Times New Roman" w:cs="Times New Roman"/>
+          <w:b/>
+          <w:sz w:val="28"/>
+          <w:szCs w:val="24"/>
+          <w:u w:val="single"/>
         </w:rPr>
         <w:t xml:space="preserve">Linux commands for accessing the virtual machine present in server using </w:t>
       </w:r>
@@ -22,8 +26,10 @@
       <w:r>
         <w:rPr>
           <w:rFonts w:ascii="Times New Roman" w:hAnsi="Times New Roman" w:cs="Times New Roman"/>
-          <w:sz w:val="24"/>
-          <w:szCs w:val="24"/>
+          <w:b/>
+          <w:sz w:val="28"/>
+          <w:szCs w:val="24"/>
+          <w:u w:val="single"/>
         </w:rPr>
         <w:t>linux</w:t>
       </w:r>
@@ -31,11 +37,15 @@
       <w:r>
         <w:rPr>
           <w:rFonts w:ascii="Times New Roman" w:hAnsi="Times New Roman" w:cs="Times New Roman"/>
-          <w:sz w:val="24"/>
-          <w:szCs w:val="24"/>
+          <w:b/>
+          <w:sz w:val="28"/>
+          <w:szCs w:val="24"/>
+          <w:u w:val="single"/>
         </w:rPr>
         <w:t xml:space="preserve"> commands</w:t>
       </w:r>
+      <w:bookmarkStart w:id="0" w:name="_GoBack"/>
+      <w:bookmarkEnd w:id="0"/>
     </w:p>
     <w:p/>
     <w:p>
@@ -603,31 +613,7 @@
           <w:sz w:val="24"/>
           <w:szCs w:val="24"/>
         </w:rPr>
-        <w:t xml:space="preserve"> sorted in</w:t>
-      </w:r>
-      <w:r>
-        <w:rPr>
-          <w:rFonts w:ascii="Times New Roman" w:hAnsi="Times New Roman" w:cs="Times New Roman"/>
-          <w:sz w:val="24"/>
-          <w:szCs w:val="24"/>
-        </w:rPr>
-        <w:t xml:space="preserve"> descending</w:t>
-      </w:r>
-      <w:r>
-        <w:rPr>
-          <w:rFonts w:ascii="Times New Roman" w:hAnsi="Times New Roman" w:cs="Times New Roman"/>
-          <w:sz w:val="24"/>
-          <w:szCs w:val="24"/>
-        </w:rPr>
-        <w:t xml:space="preserve"> alphabetical order</w:t>
-      </w:r>
-      <w:r>
-        <w:rPr>
-          <w:rFonts w:ascii="Times New Roman" w:hAnsi="Times New Roman" w:cs="Times New Roman"/>
-          <w:sz w:val="24"/>
-          <w:szCs w:val="24"/>
-        </w:rPr>
-        <w:t xml:space="preserve"> or reverse sorting </w:t>
+        <w:t xml:space="preserve"> sorted in descending alphabetical order or reverse sorting </w:t>
       </w:r>
     </w:p>
     <w:p>
@@ -3109,18 +3095,8 @@
           <w:sz w:val="24"/>
           <w:szCs w:val="24"/>
         </w:rPr>
-        <w:t xml:space="preserve">Use head to display the first 15 lines of </w:t>
-      </w:r>
-      <w:bookmarkStart w:id="0" w:name="_GoBack"/>
-      <w:r>
-        <w:rPr>
-          <w:rFonts w:ascii="Times New Roman" w:hAnsi="Times New Roman" w:cs="Times New Roman"/>
-          <w:sz w:val="24"/>
-          <w:szCs w:val="24"/>
-        </w:rPr>
-        <w:t>logfile.log</w:t>
-      </w:r>
-      <w:bookmarkEnd w:id="0"/>
+        <w:t>Use head to display the first 15 lines of logfile.log</w:t>
+      </w:r>
     </w:p>
     <w:p>
       <w:pPr>
@@ -3216,6 +3192,27 @@
           <w:szCs w:val="24"/>
         </w:rPr>
         <w:t>Use WC to count the number of words in the sample.txt</w:t>
+      </w:r>
+    </w:p>
+    <w:p>
+      <w:pPr>
+        <w:autoSpaceDE w:val="0"/>
+        <w:autoSpaceDN w:val="0"/>
+        <w:adjustRightInd w:val="0"/>
+        <w:spacing w:after="0" w:line="240" w:lineRule="auto"/>
+        <w:rPr>
+          <w:rFonts w:ascii="Times New Roman" w:hAnsi="Times New Roman" w:cs="Times New Roman"/>
+          <w:sz w:val="24"/>
+          <w:szCs w:val="24"/>
+        </w:rPr>
+      </w:pPr>
+      <w:r>
+        <w:rPr>
+          <w:rFonts w:ascii="Times New Roman" w:hAnsi="Times New Roman" w:cs="Times New Roman"/>
+          <w:sz w:val="24"/>
+          <w:szCs w:val="24"/>
+        </w:rPr>
+        <w:t>---------------------------------------------------------------------------------------------------------------------</w:t>
       </w:r>
     </w:p>
     <w:p>

--- a/linux commands.docx
+++ b/linux commands.docx
@@ -4119,15 +4119,7 @@
           <w:sz w:val="24"/>
           <w:szCs w:val="18"/>
         </w:rPr>
-        <w:t>f1.txt</w:t>
-      </w:r>
-      <w:r>
-        <w:rPr>
-          <w:rFonts w:ascii="Times New Roman" w:hAnsi="Times New Roman" w:cs="Times New Roman"/>
-          <w:sz w:val="24"/>
-          <w:szCs w:val="18"/>
-        </w:rPr>
-        <w:t xml:space="preserve"> :</w:t>
+        <w:t>f1.txt :</w:t>
       </w:r>
       <w:proofErr w:type="gramEnd"/>
       <w:r>
@@ -4400,6 +4392,2565 @@
         </w:rPr>
         <w:t>---------------------------------------------------------------------------------------------------------------------</w:t>
       </w:r>
+    </w:p>
+    <w:p>
+      <w:pPr>
+        <w:autoSpaceDE w:val="0"/>
+        <w:autoSpaceDN w:val="0"/>
+        <w:adjustRightInd w:val="0"/>
+        <w:spacing w:after="0" w:line="240" w:lineRule="auto"/>
+        <w:rPr>
+          <w:rFonts w:ascii="Times New Roman" w:hAnsi="Times New Roman" w:cs="Times New Roman"/>
+          <w:sz w:val="24"/>
+          <w:szCs w:val="24"/>
+        </w:rPr>
+      </w:pPr>
+    </w:p>
+    <w:p>
+      <w:pPr>
+        <w:pStyle w:val="ListParagraph"/>
+        <w:numPr>
+          <w:ilvl w:val="0"/>
+          <w:numId w:val="1"/>
+        </w:numPr>
+        <w:autoSpaceDE w:val="0"/>
+        <w:autoSpaceDN w:val="0"/>
+        <w:adjustRightInd w:val="0"/>
+        <w:spacing w:after="0" w:line="240" w:lineRule="auto"/>
+        <w:rPr>
+          <w:rFonts w:ascii="Times New Roman" w:hAnsi="Times New Roman" w:cs="Times New Roman"/>
+          <w:sz w:val="24"/>
+          <w:szCs w:val="24"/>
+        </w:rPr>
+      </w:pPr>
+      <w:r>
+        <w:rPr>
+          <w:rFonts w:ascii="Times New Roman" w:hAnsi="Times New Roman" w:cs="Times New Roman"/>
+          <w:sz w:val="24"/>
+          <w:szCs w:val="24"/>
+        </w:rPr>
+        <w:t xml:space="preserve"> Difference b/w vi editor &amp; stream editor is for vi editor we need to open the file and make changes whereas in stream editor without opening we can edit, substitute &amp; delete the changes</w:t>
+      </w:r>
+    </w:p>
+    <w:p>
+      <w:pPr>
+        <w:pStyle w:val="ListParagraph"/>
+        <w:numPr>
+          <w:ilvl w:val="0"/>
+          <w:numId w:val="1"/>
+        </w:numPr>
+        <w:autoSpaceDE w:val="0"/>
+        <w:autoSpaceDN w:val="0"/>
+        <w:adjustRightInd w:val="0"/>
+        <w:spacing w:after="0" w:line="240" w:lineRule="auto"/>
+        <w:rPr>
+          <w:rFonts w:ascii="Times New Roman" w:hAnsi="Times New Roman" w:cs="Times New Roman"/>
+          <w:sz w:val="24"/>
+          <w:szCs w:val="24"/>
+        </w:rPr>
+      </w:pPr>
+      <w:r>
+        <w:rPr>
+          <w:rFonts w:ascii="Times New Roman" w:hAnsi="Times New Roman" w:cs="Times New Roman"/>
+          <w:sz w:val="24"/>
+          <w:szCs w:val="24"/>
+        </w:rPr>
+        <w:t xml:space="preserve"> </w:t>
+      </w:r>
+      <w:r>
+        <w:rPr>
+          <w:rFonts w:ascii="Times New Roman" w:hAnsi="Times New Roman" w:cs="Times New Roman"/>
+          <w:sz w:val="24"/>
+          <w:szCs w:val="24"/>
+        </w:rPr>
+        <w:t xml:space="preserve">$ </w:t>
+      </w:r>
+      <w:proofErr w:type="spellStart"/>
+      <w:r>
+        <w:rPr>
+          <w:rFonts w:ascii="Times New Roman" w:hAnsi="Times New Roman" w:cs="Times New Roman"/>
+          <w:sz w:val="24"/>
+          <w:szCs w:val="24"/>
+        </w:rPr>
+        <w:t>sed</w:t>
+      </w:r>
+      <w:proofErr w:type="spellEnd"/>
+      <w:r>
+        <w:rPr>
+          <w:rFonts w:ascii="Times New Roman" w:hAnsi="Times New Roman" w:cs="Times New Roman"/>
+          <w:sz w:val="24"/>
+          <w:szCs w:val="24"/>
+        </w:rPr>
+        <w:t xml:space="preserve"> –n ‘1,3p’ </w:t>
+      </w:r>
+      <w:proofErr w:type="gramStart"/>
+      <w:r>
+        <w:rPr>
+          <w:rFonts w:ascii="Times New Roman" w:hAnsi="Times New Roman" w:cs="Times New Roman"/>
+          <w:sz w:val="24"/>
+          <w:szCs w:val="24"/>
+        </w:rPr>
+        <w:t>f1.txt :</w:t>
+      </w:r>
+      <w:proofErr w:type="gramEnd"/>
+      <w:r>
+        <w:rPr>
+          <w:rFonts w:ascii="Times New Roman" w:hAnsi="Times New Roman" w:cs="Times New Roman"/>
+          <w:sz w:val="24"/>
+          <w:szCs w:val="24"/>
+        </w:rPr>
+        <w:t>- command is used for printing the contents of the file</w:t>
+      </w:r>
+      <w:r>
+        <w:rPr>
+          <w:rFonts w:ascii="Times New Roman" w:hAnsi="Times New Roman" w:cs="Times New Roman"/>
+          <w:sz w:val="24"/>
+          <w:szCs w:val="24"/>
+        </w:rPr>
+        <w:t>(-n reading the file)</w:t>
+      </w:r>
+    </w:p>
+    <w:p>
+      <w:pPr>
+        <w:pStyle w:val="ListParagraph"/>
+        <w:numPr>
+          <w:ilvl w:val="0"/>
+          <w:numId w:val="1"/>
+        </w:numPr>
+        <w:autoSpaceDE w:val="0"/>
+        <w:autoSpaceDN w:val="0"/>
+        <w:adjustRightInd w:val="0"/>
+        <w:spacing w:after="0" w:line="240" w:lineRule="auto"/>
+        <w:rPr>
+          <w:rFonts w:ascii="Times New Roman" w:hAnsi="Times New Roman" w:cs="Times New Roman"/>
+          <w:sz w:val="24"/>
+          <w:szCs w:val="24"/>
+        </w:rPr>
+      </w:pPr>
+      <w:r>
+        <w:rPr>
+          <w:rFonts w:ascii="Times New Roman" w:hAnsi="Times New Roman" w:cs="Times New Roman"/>
+          <w:sz w:val="24"/>
+          <w:szCs w:val="24"/>
+        </w:rPr>
+        <w:t xml:space="preserve"> </w:t>
+      </w:r>
+      <w:r>
+        <w:rPr>
+          <w:rFonts w:ascii="Times New Roman" w:hAnsi="Times New Roman" w:cs="Times New Roman"/>
+          <w:sz w:val="24"/>
+          <w:szCs w:val="18"/>
+        </w:rPr>
+        <w:t xml:space="preserve">$ </w:t>
+      </w:r>
+      <w:proofErr w:type="spellStart"/>
+      <w:r>
+        <w:rPr>
+          <w:rFonts w:ascii="Times New Roman" w:hAnsi="Times New Roman" w:cs="Times New Roman"/>
+          <w:sz w:val="24"/>
+          <w:szCs w:val="18"/>
+        </w:rPr>
+        <w:t>sed</w:t>
+      </w:r>
+      <w:proofErr w:type="spellEnd"/>
+      <w:r>
+        <w:rPr>
+          <w:rFonts w:ascii="Times New Roman" w:hAnsi="Times New Roman" w:cs="Times New Roman"/>
+          <w:sz w:val="24"/>
+          <w:szCs w:val="18"/>
+        </w:rPr>
+        <w:t xml:space="preserve"> -</w:t>
+      </w:r>
+      <w:proofErr w:type="spellStart"/>
+      <w:r>
+        <w:rPr>
+          <w:rFonts w:ascii="Times New Roman" w:hAnsi="Times New Roman" w:cs="Times New Roman"/>
+          <w:sz w:val="24"/>
+          <w:szCs w:val="18"/>
+        </w:rPr>
+        <w:t>i</w:t>
+      </w:r>
+      <w:proofErr w:type="spellEnd"/>
+      <w:r>
+        <w:rPr>
+          <w:rFonts w:ascii="Times New Roman" w:hAnsi="Times New Roman" w:cs="Times New Roman"/>
+          <w:sz w:val="24"/>
+          <w:szCs w:val="18"/>
+        </w:rPr>
+        <w:t xml:space="preserve"> '2i\hello world' </w:t>
+      </w:r>
+      <w:proofErr w:type="gramStart"/>
+      <w:r>
+        <w:rPr>
+          <w:rFonts w:ascii="Times New Roman" w:hAnsi="Times New Roman" w:cs="Times New Roman"/>
+          <w:sz w:val="24"/>
+          <w:szCs w:val="18"/>
+        </w:rPr>
+        <w:t>f1.txt</w:t>
+      </w:r>
+      <w:r>
+        <w:rPr>
+          <w:rFonts w:ascii="Times New Roman" w:hAnsi="Times New Roman" w:cs="Times New Roman"/>
+          <w:sz w:val="24"/>
+          <w:szCs w:val="18"/>
+        </w:rPr>
+        <w:t xml:space="preserve"> :</w:t>
+      </w:r>
+      <w:proofErr w:type="gramEnd"/>
+      <w:r>
+        <w:rPr>
+          <w:rFonts w:ascii="Times New Roman" w:hAnsi="Times New Roman" w:cs="Times New Roman"/>
+          <w:sz w:val="24"/>
+          <w:szCs w:val="18"/>
+        </w:rPr>
+        <w:t>- command is used for adding content in the middle</w:t>
+      </w:r>
+      <w:r>
+        <w:rPr>
+          <w:rFonts w:ascii="Times New Roman" w:hAnsi="Times New Roman" w:cs="Times New Roman"/>
+          <w:sz w:val="24"/>
+          <w:szCs w:val="18"/>
+        </w:rPr>
+        <w:t xml:space="preserve"> of the file</w:t>
+      </w:r>
+    </w:p>
+    <w:p>
+      <w:pPr>
+        <w:pStyle w:val="ListParagraph"/>
+        <w:numPr>
+          <w:ilvl w:val="0"/>
+          <w:numId w:val="1"/>
+        </w:numPr>
+        <w:autoSpaceDE w:val="0"/>
+        <w:autoSpaceDN w:val="0"/>
+        <w:adjustRightInd w:val="0"/>
+        <w:spacing w:after="0" w:line="240" w:lineRule="auto"/>
+        <w:rPr>
+          <w:rFonts w:ascii="Times New Roman" w:hAnsi="Times New Roman" w:cs="Times New Roman"/>
+          <w:sz w:val="24"/>
+          <w:szCs w:val="24"/>
+        </w:rPr>
+      </w:pPr>
+      <w:r>
+        <w:rPr>
+          <w:rFonts w:ascii="Times New Roman" w:hAnsi="Times New Roman" w:cs="Times New Roman"/>
+          <w:sz w:val="24"/>
+          <w:szCs w:val="18"/>
+        </w:rPr>
+        <w:t xml:space="preserve"> </w:t>
+      </w:r>
+      <w:r>
+        <w:rPr>
+          <w:rFonts w:ascii="Times New Roman" w:hAnsi="Times New Roman" w:cs="Times New Roman"/>
+          <w:sz w:val="24"/>
+          <w:szCs w:val="18"/>
+        </w:rPr>
+        <w:t xml:space="preserve">$ </w:t>
+      </w:r>
+      <w:proofErr w:type="spellStart"/>
+      <w:r>
+        <w:rPr>
+          <w:rFonts w:ascii="Times New Roman" w:hAnsi="Times New Roman" w:cs="Times New Roman"/>
+          <w:sz w:val="24"/>
+          <w:szCs w:val="18"/>
+        </w:rPr>
+        <w:t>sed</w:t>
+      </w:r>
+      <w:proofErr w:type="spellEnd"/>
+      <w:r>
+        <w:rPr>
+          <w:rFonts w:ascii="Times New Roman" w:hAnsi="Times New Roman" w:cs="Times New Roman"/>
+          <w:sz w:val="24"/>
+          <w:szCs w:val="18"/>
+        </w:rPr>
+        <w:t xml:space="preserve"> -</w:t>
+      </w:r>
+      <w:proofErr w:type="spellStart"/>
+      <w:r>
+        <w:rPr>
+          <w:rFonts w:ascii="Times New Roman" w:hAnsi="Times New Roman" w:cs="Times New Roman"/>
+          <w:sz w:val="24"/>
+          <w:szCs w:val="18"/>
+        </w:rPr>
+        <w:t>i</w:t>
+      </w:r>
+      <w:proofErr w:type="spellEnd"/>
+      <w:r>
+        <w:rPr>
+          <w:rFonts w:ascii="Times New Roman" w:hAnsi="Times New Roman" w:cs="Times New Roman"/>
+          <w:sz w:val="24"/>
+          <w:szCs w:val="18"/>
+        </w:rPr>
+        <w:t xml:space="preserve"> '$a\last line' </w:t>
+      </w:r>
+      <w:proofErr w:type="gramStart"/>
+      <w:r>
+        <w:rPr>
+          <w:rFonts w:ascii="Times New Roman" w:hAnsi="Times New Roman" w:cs="Times New Roman"/>
+          <w:sz w:val="24"/>
+          <w:szCs w:val="18"/>
+        </w:rPr>
+        <w:t>f1.txt</w:t>
+      </w:r>
+      <w:r>
+        <w:rPr>
+          <w:rFonts w:ascii="Times New Roman" w:hAnsi="Times New Roman" w:cs="Times New Roman"/>
+          <w:sz w:val="24"/>
+          <w:szCs w:val="18"/>
+        </w:rPr>
+        <w:t xml:space="preserve"> :</w:t>
+      </w:r>
+      <w:proofErr w:type="gramEnd"/>
+      <w:r>
+        <w:rPr>
+          <w:rFonts w:ascii="Times New Roman" w:hAnsi="Times New Roman" w:cs="Times New Roman"/>
+          <w:sz w:val="24"/>
+          <w:szCs w:val="18"/>
+        </w:rPr>
+        <w:t xml:space="preserve">- </w:t>
+      </w:r>
+      <w:r>
+        <w:rPr>
+          <w:rFonts w:ascii="Times New Roman" w:hAnsi="Times New Roman" w:cs="Times New Roman"/>
+          <w:sz w:val="24"/>
+          <w:szCs w:val="18"/>
+        </w:rPr>
+        <w:t>command is used for adding content at the last line</w:t>
+      </w:r>
+    </w:p>
+    <w:p>
+      <w:pPr>
+        <w:autoSpaceDE w:val="0"/>
+        <w:autoSpaceDN w:val="0"/>
+        <w:adjustRightInd w:val="0"/>
+        <w:spacing w:after="0" w:line="240" w:lineRule="auto"/>
+        <w:ind w:left="360"/>
+        <w:jc w:val="center"/>
+        <w:rPr>
+          <w:rFonts w:ascii="Times New Roman" w:hAnsi="Times New Roman" w:cs="Times New Roman"/>
+          <w:sz w:val="24"/>
+          <w:szCs w:val="24"/>
+        </w:rPr>
+      </w:pPr>
+      <w:r>
+        <w:rPr>
+          <w:rFonts w:ascii="Times New Roman" w:hAnsi="Times New Roman" w:cs="Times New Roman"/>
+          <w:noProof/>
+          <w:sz w:val="24"/>
+          <w:szCs w:val="24"/>
+        </w:rPr>
+        <w:drawing>
+          <wp:inline distT="0" distB="0" distL="0" distR="0">
+            <wp:extent cx="2286000" cy="1314450"/>
+            <wp:effectExtent l="0" t="0" r="0" b="0"/>
+            <wp:docPr id="2" name="Picture 2"/>
+            <wp:cNvGraphicFramePr>
+              <a:graphicFrameLocks xmlns:a="http://schemas.openxmlformats.org/drawingml/2006/main" noChangeAspect="1"/>
+            </wp:cNvGraphicFramePr>
+            <a:graphic xmlns:a="http://schemas.openxmlformats.org/drawingml/2006/main">
+              <a:graphicData uri="http://schemas.openxmlformats.org/drawingml/2006/picture">
+                <pic:pic xmlns:pic="http://schemas.openxmlformats.org/drawingml/2006/picture">
+                  <pic:nvPicPr>
+                    <pic:cNvPr id="0" name="Picture 2"/>
+                    <pic:cNvPicPr>
+                      <a:picLocks noChangeAspect="1" noChangeArrowheads="1"/>
+                    </pic:cNvPicPr>
+                  </pic:nvPicPr>
+                  <pic:blipFill>
+                    <a:blip r:embed="rId5">
+                      <a:extLst>
+                        <a:ext uri="{28A0092B-C50C-407E-A947-70E740481C1C}">
+                          <a14:useLocalDpi xmlns:a14="http://schemas.microsoft.com/office/drawing/2010/main" val="0"/>
+                        </a:ext>
+                      </a:extLst>
+                    </a:blip>
+                    <a:srcRect/>
+                    <a:stretch>
+                      <a:fillRect/>
+                    </a:stretch>
+                  </pic:blipFill>
+                  <pic:spPr bwMode="auto">
+                    <a:xfrm>
+                      <a:off x="0" y="0"/>
+                      <a:ext cx="2286000" cy="1314450"/>
+                    </a:xfrm>
+                    <a:prstGeom prst="rect">
+                      <a:avLst/>
+                    </a:prstGeom>
+                    <a:noFill/>
+                    <a:ln>
+                      <a:noFill/>
+                    </a:ln>
+                  </pic:spPr>
+                </pic:pic>
+              </a:graphicData>
+            </a:graphic>
+          </wp:inline>
+        </w:drawing>
+      </w:r>
+    </w:p>
+    <w:p>
+      <w:pPr>
+        <w:pStyle w:val="ListParagraph"/>
+        <w:numPr>
+          <w:ilvl w:val="0"/>
+          <w:numId w:val="4"/>
+        </w:numPr>
+        <w:rPr>
+          <w:rFonts w:ascii="Times New Roman" w:hAnsi="Times New Roman" w:cs="Times New Roman"/>
+          <w:sz w:val="24"/>
+          <w:szCs w:val="24"/>
+        </w:rPr>
+      </w:pPr>
+      <w:r>
+        <w:rPr>
+          <w:rFonts w:ascii="Times New Roman" w:hAnsi="Times New Roman" w:cs="Times New Roman"/>
+          <w:sz w:val="24"/>
+          <w:szCs w:val="24"/>
+        </w:rPr>
+        <w:t>If this is a server multiple users are getting connected to the server as EC2-User with admin (</w:t>
+      </w:r>
+      <w:proofErr w:type="spellStart"/>
+      <w:r>
+        <w:rPr>
+          <w:rFonts w:ascii="Times New Roman" w:hAnsi="Times New Roman" w:cs="Times New Roman"/>
+          <w:sz w:val="24"/>
+          <w:szCs w:val="24"/>
+        </w:rPr>
+        <w:t>sudo</w:t>
+      </w:r>
+      <w:proofErr w:type="spellEnd"/>
+      <w:r>
+        <w:rPr>
+          <w:rFonts w:ascii="Times New Roman" w:hAnsi="Times New Roman" w:cs="Times New Roman"/>
+          <w:sz w:val="24"/>
+          <w:szCs w:val="24"/>
+        </w:rPr>
+        <w:t>)</w:t>
+      </w:r>
+      <w:r>
+        <w:rPr>
+          <w:rFonts w:ascii="Times New Roman" w:hAnsi="Times New Roman" w:cs="Times New Roman"/>
+          <w:sz w:val="24"/>
+          <w:szCs w:val="24"/>
+        </w:rPr>
+        <w:t xml:space="preserve"> </w:t>
+      </w:r>
+      <w:r>
+        <w:rPr>
+          <w:rFonts w:ascii="Times New Roman" w:hAnsi="Times New Roman" w:cs="Times New Roman"/>
+          <w:sz w:val="24"/>
+          <w:szCs w:val="24"/>
+        </w:rPr>
+        <w:t xml:space="preserve">In </w:t>
+      </w:r>
+      <w:proofErr w:type="spellStart"/>
+      <w:r>
+        <w:rPr>
+          <w:rFonts w:ascii="Times New Roman" w:hAnsi="Times New Roman" w:cs="Times New Roman"/>
+          <w:sz w:val="24"/>
+          <w:szCs w:val="24"/>
+        </w:rPr>
+        <w:t>linux</w:t>
+      </w:r>
+      <w:proofErr w:type="spellEnd"/>
+      <w:r>
+        <w:rPr>
+          <w:rFonts w:ascii="Times New Roman" w:hAnsi="Times New Roman" w:cs="Times New Roman"/>
+          <w:sz w:val="24"/>
+          <w:szCs w:val="24"/>
+        </w:rPr>
+        <w:t xml:space="preserve"> there is no admin it’s called </w:t>
+      </w:r>
+      <w:proofErr w:type="spellStart"/>
+      <w:r>
+        <w:rPr>
+          <w:rFonts w:ascii="Times New Roman" w:hAnsi="Times New Roman" w:cs="Times New Roman"/>
+          <w:sz w:val="24"/>
+          <w:szCs w:val="24"/>
+        </w:rPr>
+        <w:t>sudo</w:t>
+      </w:r>
+      <w:proofErr w:type="spellEnd"/>
+      <w:r>
+        <w:rPr>
+          <w:rFonts w:ascii="Times New Roman" w:hAnsi="Times New Roman" w:cs="Times New Roman"/>
+          <w:sz w:val="24"/>
+          <w:szCs w:val="24"/>
+        </w:rPr>
+        <w:t xml:space="preserve"> user </w:t>
+      </w:r>
+      <w:r>
+        <w:rPr>
+          <w:rFonts w:ascii="Times New Roman" w:hAnsi="Times New Roman" w:cs="Times New Roman"/>
+          <w:sz w:val="24"/>
+          <w:szCs w:val="24"/>
+        </w:rPr>
+        <w:t>super user do(</w:t>
+      </w:r>
+      <w:proofErr w:type="spellStart"/>
+      <w:r>
+        <w:rPr>
+          <w:rFonts w:ascii="Times New Roman" w:hAnsi="Times New Roman" w:cs="Times New Roman"/>
+          <w:sz w:val="24"/>
+          <w:szCs w:val="24"/>
+        </w:rPr>
+        <w:t>sudo</w:t>
+      </w:r>
+      <w:proofErr w:type="spellEnd"/>
+      <w:r>
+        <w:rPr>
+          <w:rFonts w:ascii="Times New Roman" w:hAnsi="Times New Roman" w:cs="Times New Roman"/>
+          <w:sz w:val="24"/>
+          <w:szCs w:val="24"/>
+        </w:rPr>
+        <w:t>).</w:t>
+      </w:r>
+    </w:p>
+    <w:p>
+      <w:pPr>
+        <w:pStyle w:val="ListParagraph"/>
+        <w:numPr>
+          <w:ilvl w:val="0"/>
+          <w:numId w:val="4"/>
+        </w:numPr>
+        <w:rPr>
+          <w:rFonts w:ascii="Times New Roman" w:hAnsi="Times New Roman" w:cs="Times New Roman"/>
+          <w:sz w:val="24"/>
+          <w:szCs w:val="24"/>
+        </w:rPr>
+      </w:pPr>
+      <w:r>
+        <w:rPr>
+          <w:rFonts w:ascii="Times New Roman" w:hAnsi="Times New Roman" w:cs="Times New Roman"/>
+          <w:sz w:val="24"/>
+          <w:szCs w:val="24"/>
+        </w:rPr>
+        <w:t xml:space="preserve">If a </w:t>
+      </w:r>
+      <w:r>
+        <w:rPr>
+          <w:rFonts w:ascii="Times New Roman" w:hAnsi="Times New Roman" w:cs="Times New Roman"/>
+          <w:sz w:val="24"/>
+          <w:szCs w:val="24"/>
+        </w:rPr>
+        <w:t xml:space="preserve">Linux server is created in AWS using EC2 it’s going to create a EC2-User </w:t>
+      </w:r>
+      <w:proofErr w:type="spellStart"/>
+      <w:r>
+        <w:rPr>
+          <w:rFonts w:ascii="Times New Roman" w:hAnsi="Times New Roman" w:cs="Times New Roman"/>
+          <w:sz w:val="24"/>
+          <w:szCs w:val="24"/>
+        </w:rPr>
+        <w:t>sudo</w:t>
+      </w:r>
+      <w:proofErr w:type="spellEnd"/>
+      <w:r>
+        <w:rPr>
+          <w:rFonts w:ascii="Times New Roman" w:hAnsi="Times New Roman" w:cs="Times New Roman"/>
+          <w:sz w:val="24"/>
+          <w:szCs w:val="24"/>
+        </w:rPr>
+        <w:t xml:space="preserve"> account by default</w:t>
+      </w:r>
+    </w:p>
+    <w:p>
+      <w:pPr>
+        <w:pStyle w:val="ListParagraph"/>
+        <w:numPr>
+          <w:ilvl w:val="0"/>
+          <w:numId w:val="4"/>
+        </w:numPr>
+        <w:rPr>
+          <w:rFonts w:ascii="Times New Roman" w:hAnsi="Times New Roman" w:cs="Times New Roman"/>
+          <w:sz w:val="24"/>
+          <w:szCs w:val="24"/>
+        </w:rPr>
+      </w:pPr>
+      <w:r>
+        <w:rPr>
+          <w:rFonts w:ascii="Times New Roman" w:hAnsi="Times New Roman" w:cs="Times New Roman"/>
+          <w:sz w:val="24"/>
+          <w:szCs w:val="24"/>
+        </w:rPr>
+        <w:t xml:space="preserve">By using </w:t>
+      </w:r>
+      <w:proofErr w:type="spellStart"/>
+      <w:r>
+        <w:rPr>
+          <w:rFonts w:ascii="Times New Roman" w:hAnsi="Times New Roman" w:cs="Times New Roman"/>
+          <w:sz w:val="24"/>
+          <w:szCs w:val="24"/>
+        </w:rPr>
+        <w:t>aws</w:t>
+      </w:r>
+      <w:proofErr w:type="spellEnd"/>
+      <w:r>
+        <w:rPr>
+          <w:rFonts w:ascii="Times New Roman" w:hAnsi="Times New Roman" w:cs="Times New Roman"/>
+          <w:sz w:val="24"/>
+          <w:szCs w:val="24"/>
+        </w:rPr>
+        <w:t xml:space="preserve"> we can create multiple users for ec2 by default there is </w:t>
+      </w:r>
+      <w:proofErr w:type="spellStart"/>
+      <w:r>
+        <w:rPr>
+          <w:rFonts w:ascii="Times New Roman" w:hAnsi="Times New Roman" w:cs="Times New Roman"/>
+          <w:sz w:val="24"/>
+          <w:szCs w:val="24"/>
+        </w:rPr>
+        <w:t>linux</w:t>
+      </w:r>
+      <w:proofErr w:type="spellEnd"/>
+      <w:r>
+        <w:rPr>
+          <w:rFonts w:ascii="Times New Roman" w:hAnsi="Times New Roman" w:cs="Times New Roman"/>
+          <w:sz w:val="24"/>
+          <w:szCs w:val="24"/>
+        </w:rPr>
+        <w:t xml:space="preserve"> </w:t>
+      </w:r>
+      <w:proofErr w:type="spellStart"/>
+      <w:r>
+        <w:rPr>
+          <w:rFonts w:ascii="Times New Roman" w:hAnsi="Times New Roman" w:cs="Times New Roman"/>
+          <w:sz w:val="24"/>
+          <w:szCs w:val="24"/>
+        </w:rPr>
+        <w:t>vm</w:t>
+      </w:r>
+      <w:proofErr w:type="spellEnd"/>
+      <w:r>
+        <w:rPr>
+          <w:rFonts w:ascii="Times New Roman" w:hAnsi="Times New Roman" w:cs="Times New Roman"/>
+          <w:sz w:val="24"/>
+          <w:szCs w:val="24"/>
+        </w:rPr>
+        <w:t xml:space="preserve"> created by user which will have a home directory and user will be ec2-user \home\ec2-user</w:t>
+      </w:r>
+    </w:p>
+    <w:p>
+      <w:pPr>
+        <w:pStyle w:val="ListParagraph"/>
+        <w:numPr>
+          <w:ilvl w:val="0"/>
+          <w:numId w:val="4"/>
+        </w:numPr>
+        <w:rPr>
+          <w:rFonts w:ascii="Times New Roman" w:hAnsi="Times New Roman" w:cs="Times New Roman"/>
+          <w:sz w:val="24"/>
+          <w:szCs w:val="24"/>
+        </w:rPr>
+      </w:pPr>
+      <w:r>
+        <w:rPr>
+          <w:rFonts w:ascii="Times New Roman" w:hAnsi="Times New Roman" w:cs="Times New Roman"/>
+          <w:sz w:val="24"/>
+          <w:szCs w:val="24"/>
+        </w:rPr>
+        <w:t>If another user is created called mike all his work will be stored in \home\mike directory under home folder</w:t>
+      </w:r>
+    </w:p>
+    <w:p>
+      <w:pPr>
+        <w:pStyle w:val="ListParagraph"/>
+        <w:numPr>
+          <w:ilvl w:val="0"/>
+          <w:numId w:val="4"/>
+        </w:numPr>
+        <w:rPr>
+          <w:rFonts w:ascii="Times New Roman" w:hAnsi="Times New Roman" w:cs="Times New Roman"/>
+          <w:sz w:val="24"/>
+          <w:szCs w:val="24"/>
+        </w:rPr>
+      </w:pPr>
+      <w:r>
+        <w:rPr>
+          <w:rFonts w:ascii="Times New Roman" w:hAnsi="Times New Roman" w:cs="Times New Roman"/>
+          <w:sz w:val="24"/>
+          <w:szCs w:val="24"/>
+        </w:rPr>
+        <w:t xml:space="preserve">If a third User is created </w:t>
+      </w:r>
+      <w:proofErr w:type="spellStart"/>
+      <w:r>
+        <w:rPr>
+          <w:rFonts w:ascii="Times New Roman" w:hAnsi="Times New Roman" w:cs="Times New Roman"/>
+          <w:sz w:val="24"/>
+          <w:szCs w:val="24"/>
+        </w:rPr>
+        <w:t>Stallin</w:t>
+      </w:r>
+      <w:proofErr w:type="spellEnd"/>
+      <w:r>
+        <w:rPr>
+          <w:rFonts w:ascii="Times New Roman" w:hAnsi="Times New Roman" w:cs="Times New Roman"/>
+          <w:sz w:val="24"/>
+          <w:szCs w:val="24"/>
+        </w:rPr>
+        <w:t xml:space="preserve"> under \home\</w:t>
+      </w:r>
+      <w:proofErr w:type="spellStart"/>
+      <w:r>
+        <w:rPr>
+          <w:rFonts w:ascii="Times New Roman" w:hAnsi="Times New Roman" w:cs="Times New Roman"/>
+          <w:sz w:val="24"/>
+          <w:szCs w:val="24"/>
+        </w:rPr>
+        <w:t>stallin</w:t>
+      </w:r>
+      <w:proofErr w:type="spellEnd"/>
+      <w:r>
+        <w:rPr>
+          <w:rFonts w:ascii="Times New Roman" w:hAnsi="Times New Roman" w:cs="Times New Roman"/>
+          <w:sz w:val="24"/>
+          <w:szCs w:val="24"/>
+        </w:rPr>
+        <w:t xml:space="preserve"> directory </w:t>
+      </w:r>
+      <w:proofErr w:type="spellStart"/>
+      <w:r>
+        <w:rPr>
+          <w:rFonts w:ascii="Times New Roman" w:hAnsi="Times New Roman" w:cs="Times New Roman"/>
+          <w:sz w:val="24"/>
+          <w:szCs w:val="24"/>
+        </w:rPr>
+        <w:t>get’s</w:t>
+      </w:r>
+      <w:proofErr w:type="spellEnd"/>
+      <w:r>
+        <w:rPr>
+          <w:rFonts w:ascii="Times New Roman" w:hAnsi="Times New Roman" w:cs="Times New Roman"/>
+          <w:sz w:val="24"/>
+          <w:szCs w:val="24"/>
+        </w:rPr>
+        <w:t xml:space="preserve"> created all these users are independent of each other </w:t>
+      </w:r>
+    </w:p>
+    <w:p>
+      <w:pPr>
+        <w:pStyle w:val="ListParagraph"/>
+        <w:rPr>
+          <w:rFonts w:ascii="Times New Roman" w:hAnsi="Times New Roman" w:cs="Times New Roman"/>
+          <w:sz w:val="24"/>
+          <w:szCs w:val="24"/>
+        </w:rPr>
+      </w:pPr>
+      <w:r>
+        <w:rPr>
+          <w:rFonts w:ascii="Times New Roman" w:hAnsi="Times New Roman" w:cs="Times New Roman"/>
+          <w:noProof/>
+          <w:sz w:val="24"/>
+          <w:szCs w:val="24"/>
+        </w:rPr>
+        <w:drawing>
+          <wp:inline distT="0" distB="0" distL="0" distR="0">
+            <wp:extent cx="4273550" cy="2451100"/>
+            <wp:effectExtent l="0" t="0" r="0" b="6350"/>
+            <wp:docPr id="3" name="Picture 3"/>
+            <wp:cNvGraphicFramePr>
+              <a:graphicFrameLocks xmlns:a="http://schemas.openxmlformats.org/drawingml/2006/main" noChangeAspect="1"/>
+            </wp:cNvGraphicFramePr>
+            <a:graphic xmlns:a="http://schemas.openxmlformats.org/drawingml/2006/main">
+              <a:graphicData uri="http://schemas.openxmlformats.org/drawingml/2006/picture">
+                <pic:pic xmlns:pic="http://schemas.openxmlformats.org/drawingml/2006/picture">
+                  <pic:nvPicPr>
+                    <pic:cNvPr id="0" name="Picture 3"/>
+                    <pic:cNvPicPr>
+                      <a:picLocks noChangeAspect="1" noChangeArrowheads="1"/>
+                    </pic:cNvPicPr>
+                  </pic:nvPicPr>
+                  <pic:blipFill>
+                    <a:blip r:embed="rId6">
+                      <a:extLst>
+                        <a:ext uri="{28A0092B-C50C-407E-A947-70E740481C1C}">
+                          <a14:useLocalDpi xmlns:a14="http://schemas.microsoft.com/office/drawing/2010/main" val="0"/>
+                        </a:ext>
+                      </a:extLst>
+                    </a:blip>
+                    <a:srcRect/>
+                    <a:stretch>
+                      <a:fillRect/>
+                    </a:stretch>
+                  </pic:blipFill>
+                  <pic:spPr bwMode="auto">
+                    <a:xfrm>
+                      <a:off x="0" y="0"/>
+                      <a:ext cx="4273550" cy="2451100"/>
+                    </a:xfrm>
+                    <a:prstGeom prst="rect">
+                      <a:avLst/>
+                    </a:prstGeom>
+                    <a:noFill/>
+                    <a:ln>
+                      <a:noFill/>
+                    </a:ln>
+                  </pic:spPr>
+                </pic:pic>
+              </a:graphicData>
+            </a:graphic>
+          </wp:inline>
+        </w:drawing>
+      </w:r>
+    </w:p>
+    <w:p>
+      <w:pPr>
+        <w:pStyle w:val="ListParagraph"/>
+        <w:numPr>
+          <w:ilvl w:val="0"/>
+          <w:numId w:val="1"/>
+        </w:numPr>
+        <w:rPr>
+          <w:rFonts w:ascii="Times New Roman" w:hAnsi="Times New Roman" w:cs="Times New Roman"/>
+          <w:sz w:val="24"/>
+          <w:szCs w:val="24"/>
+        </w:rPr>
+      </w:pPr>
+      <w:r>
+        <w:rPr>
+          <w:rFonts w:ascii="Times New Roman" w:hAnsi="Times New Roman" w:cs="Times New Roman"/>
+          <w:sz w:val="24"/>
+          <w:szCs w:val="24"/>
+        </w:rPr>
+        <w:t xml:space="preserve"> $ </w:t>
+      </w:r>
+      <w:proofErr w:type="spellStart"/>
+      <w:r>
+        <w:rPr>
+          <w:rFonts w:ascii="Times New Roman" w:hAnsi="Times New Roman" w:cs="Times New Roman"/>
+          <w:sz w:val="24"/>
+          <w:szCs w:val="24"/>
+        </w:rPr>
+        <w:t>sudo</w:t>
+      </w:r>
+      <w:proofErr w:type="spellEnd"/>
+      <w:r>
+        <w:rPr>
+          <w:rFonts w:ascii="Times New Roman" w:hAnsi="Times New Roman" w:cs="Times New Roman"/>
+          <w:sz w:val="24"/>
+          <w:szCs w:val="24"/>
+        </w:rPr>
+        <w:t xml:space="preserve"> </w:t>
+      </w:r>
+      <w:proofErr w:type="spellStart"/>
+      <w:r>
+        <w:rPr>
+          <w:rFonts w:ascii="Times New Roman" w:hAnsi="Times New Roman" w:cs="Times New Roman"/>
+          <w:sz w:val="24"/>
+          <w:szCs w:val="24"/>
+        </w:rPr>
+        <w:t>useradd</w:t>
+      </w:r>
+      <w:proofErr w:type="spellEnd"/>
+      <w:r>
+        <w:rPr>
+          <w:rFonts w:ascii="Times New Roman" w:hAnsi="Times New Roman" w:cs="Times New Roman"/>
+          <w:sz w:val="24"/>
+          <w:szCs w:val="24"/>
+        </w:rPr>
+        <w:t xml:space="preserve"> </w:t>
+      </w:r>
+      <w:proofErr w:type="gramStart"/>
+      <w:r>
+        <w:rPr>
+          <w:rFonts w:ascii="Times New Roman" w:hAnsi="Times New Roman" w:cs="Times New Roman"/>
+          <w:sz w:val="24"/>
+          <w:szCs w:val="24"/>
+        </w:rPr>
+        <w:t>mike :</w:t>
+      </w:r>
+      <w:proofErr w:type="gramEnd"/>
+      <w:r>
+        <w:rPr>
+          <w:rFonts w:ascii="Times New Roman" w:hAnsi="Times New Roman" w:cs="Times New Roman"/>
+          <w:sz w:val="24"/>
+          <w:szCs w:val="24"/>
+        </w:rPr>
+        <w:t xml:space="preserve">- here admin is </w:t>
+      </w:r>
+      <w:proofErr w:type="spellStart"/>
+      <w:r>
+        <w:rPr>
+          <w:rFonts w:ascii="Times New Roman" w:hAnsi="Times New Roman" w:cs="Times New Roman"/>
+          <w:sz w:val="24"/>
+          <w:szCs w:val="24"/>
+        </w:rPr>
+        <w:t>sudo</w:t>
+      </w:r>
+      <w:proofErr w:type="spellEnd"/>
+      <w:r>
+        <w:rPr>
+          <w:rFonts w:ascii="Times New Roman" w:hAnsi="Times New Roman" w:cs="Times New Roman"/>
+          <w:sz w:val="24"/>
+          <w:szCs w:val="24"/>
+        </w:rPr>
+        <w:t xml:space="preserve"> user ec2-user responsible for adding user</w:t>
+      </w:r>
+    </w:p>
+    <w:p>
+      <w:pPr>
+        <w:pStyle w:val="ListParagraph"/>
+        <w:numPr>
+          <w:ilvl w:val="0"/>
+          <w:numId w:val="1"/>
+        </w:numPr>
+        <w:rPr>
+          <w:rFonts w:ascii="Times New Roman" w:hAnsi="Times New Roman" w:cs="Times New Roman"/>
+          <w:sz w:val="24"/>
+          <w:szCs w:val="24"/>
+        </w:rPr>
+      </w:pPr>
+      <w:r>
+        <w:rPr>
+          <w:rFonts w:ascii="Times New Roman" w:hAnsi="Times New Roman" w:cs="Times New Roman"/>
+          <w:sz w:val="24"/>
+          <w:szCs w:val="24"/>
+        </w:rPr>
+        <w:lastRenderedPageBreak/>
+        <w:t xml:space="preserve"> $ </w:t>
+      </w:r>
+      <w:proofErr w:type="spellStart"/>
+      <w:r>
+        <w:rPr>
+          <w:rFonts w:ascii="Times New Roman" w:hAnsi="Times New Roman" w:cs="Times New Roman"/>
+          <w:sz w:val="24"/>
+          <w:szCs w:val="24"/>
+        </w:rPr>
+        <w:t>sudo</w:t>
+      </w:r>
+      <w:proofErr w:type="spellEnd"/>
+      <w:r>
+        <w:rPr>
+          <w:rFonts w:ascii="Times New Roman" w:hAnsi="Times New Roman" w:cs="Times New Roman"/>
+          <w:sz w:val="24"/>
+          <w:szCs w:val="24"/>
+        </w:rPr>
+        <w:t xml:space="preserve"> </w:t>
+      </w:r>
+      <w:proofErr w:type="spellStart"/>
+      <w:r>
+        <w:rPr>
+          <w:rFonts w:ascii="Times New Roman" w:hAnsi="Times New Roman" w:cs="Times New Roman"/>
+          <w:sz w:val="24"/>
+          <w:szCs w:val="24"/>
+        </w:rPr>
+        <w:t>passwd</w:t>
+      </w:r>
+      <w:proofErr w:type="spellEnd"/>
+      <w:r>
+        <w:rPr>
+          <w:rFonts w:ascii="Times New Roman" w:hAnsi="Times New Roman" w:cs="Times New Roman"/>
+          <w:sz w:val="24"/>
+          <w:szCs w:val="24"/>
+        </w:rPr>
+        <w:t xml:space="preserve"> </w:t>
+      </w:r>
+      <w:proofErr w:type="gramStart"/>
+      <w:r>
+        <w:rPr>
+          <w:rFonts w:ascii="Times New Roman" w:hAnsi="Times New Roman" w:cs="Times New Roman"/>
+          <w:sz w:val="24"/>
+          <w:szCs w:val="24"/>
+        </w:rPr>
+        <w:t>mike :</w:t>
+      </w:r>
+      <w:proofErr w:type="gramEnd"/>
+      <w:r>
+        <w:rPr>
+          <w:rFonts w:ascii="Times New Roman" w:hAnsi="Times New Roman" w:cs="Times New Roman"/>
+          <w:sz w:val="24"/>
+          <w:szCs w:val="24"/>
+        </w:rPr>
+        <w:t>- here for creating password of user mike here after that need to give new password and retype the new password</w:t>
+      </w:r>
+    </w:p>
+    <w:p>
+      <w:pPr>
+        <w:pStyle w:val="ListParagraph"/>
+        <w:numPr>
+          <w:ilvl w:val="0"/>
+          <w:numId w:val="1"/>
+        </w:numPr>
+        <w:rPr>
+          <w:rFonts w:ascii="Times New Roman" w:hAnsi="Times New Roman" w:cs="Times New Roman"/>
+          <w:sz w:val="24"/>
+          <w:szCs w:val="24"/>
+        </w:rPr>
+      </w:pPr>
+      <w:r>
+        <w:rPr>
+          <w:rFonts w:ascii="Times New Roman" w:hAnsi="Times New Roman" w:cs="Times New Roman"/>
+          <w:sz w:val="24"/>
+          <w:szCs w:val="24"/>
+        </w:rPr>
+        <w:t xml:space="preserve"> $ </w:t>
+      </w:r>
+      <w:proofErr w:type="spellStart"/>
+      <w:r>
+        <w:rPr>
+          <w:rFonts w:ascii="Times New Roman" w:hAnsi="Times New Roman" w:cs="Times New Roman"/>
+          <w:sz w:val="24"/>
+          <w:szCs w:val="24"/>
+        </w:rPr>
+        <w:t>grep</w:t>
+      </w:r>
+      <w:proofErr w:type="spellEnd"/>
+      <w:r>
+        <w:rPr>
+          <w:rFonts w:ascii="Times New Roman" w:hAnsi="Times New Roman" w:cs="Times New Roman"/>
+          <w:sz w:val="24"/>
+          <w:szCs w:val="24"/>
+        </w:rPr>
+        <w:t xml:space="preserve"> mike /</w:t>
+      </w:r>
+      <w:proofErr w:type="spellStart"/>
+      <w:r>
+        <w:rPr>
+          <w:rFonts w:ascii="Times New Roman" w:hAnsi="Times New Roman" w:cs="Times New Roman"/>
+          <w:sz w:val="24"/>
+          <w:szCs w:val="24"/>
+        </w:rPr>
+        <w:t>etc</w:t>
+      </w:r>
+      <w:proofErr w:type="spellEnd"/>
+      <w:r>
+        <w:rPr>
+          <w:rFonts w:ascii="Times New Roman" w:hAnsi="Times New Roman" w:cs="Times New Roman"/>
+          <w:sz w:val="24"/>
+          <w:szCs w:val="24"/>
+        </w:rPr>
+        <w:t>/</w:t>
+      </w:r>
+      <w:proofErr w:type="spellStart"/>
+      <w:proofErr w:type="gramStart"/>
+      <w:r>
+        <w:rPr>
+          <w:rFonts w:ascii="Times New Roman" w:hAnsi="Times New Roman" w:cs="Times New Roman"/>
+          <w:sz w:val="24"/>
+          <w:szCs w:val="24"/>
+        </w:rPr>
+        <w:t>passwd</w:t>
+      </w:r>
+      <w:proofErr w:type="spellEnd"/>
+      <w:r>
+        <w:rPr>
+          <w:rFonts w:ascii="Times New Roman" w:hAnsi="Times New Roman" w:cs="Times New Roman"/>
+          <w:sz w:val="24"/>
+          <w:szCs w:val="24"/>
+        </w:rPr>
+        <w:t xml:space="preserve"> :</w:t>
+      </w:r>
+      <w:proofErr w:type="gramEnd"/>
+      <w:r>
+        <w:rPr>
+          <w:rFonts w:ascii="Times New Roman" w:hAnsi="Times New Roman" w:cs="Times New Roman"/>
+          <w:sz w:val="24"/>
+          <w:szCs w:val="24"/>
+        </w:rPr>
+        <w:t xml:space="preserve">- here </w:t>
+      </w:r>
+      <w:proofErr w:type="spellStart"/>
+      <w:r>
+        <w:rPr>
+          <w:rFonts w:ascii="Times New Roman" w:hAnsi="Times New Roman" w:cs="Times New Roman"/>
+          <w:sz w:val="24"/>
+          <w:szCs w:val="24"/>
+        </w:rPr>
+        <w:t>grep</w:t>
+      </w:r>
+      <w:proofErr w:type="spellEnd"/>
+      <w:r>
+        <w:rPr>
+          <w:rFonts w:ascii="Times New Roman" w:hAnsi="Times New Roman" w:cs="Times New Roman"/>
+          <w:sz w:val="24"/>
+          <w:szCs w:val="24"/>
+        </w:rPr>
+        <w:t xml:space="preserve"> command is used for searching a particular command all users can be seen in </w:t>
+      </w:r>
+      <w:proofErr w:type="spellStart"/>
+      <w:r>
+        <w:rPr>
+          <w:rFonts w:ascii="Times New Roman" w:hAnsi="Times New Roman" w:cs="Times New Roman"/>
+          <w:sz w:val="24"/>
+          <w:szCs w:val="24"/>
+        </w:rPr>
+        <w:t>etc</w:t>
+      </w:r>
+      <w:proofErr w:type="spellEnd"/>
+      <w:r>
+        <w:rPr>
+          <w:rFonts w:ascii="Times New Roman" w:hAnsi="Times New Roman" w:cs="Times New Roman"/>
+          <w:sz w:val="24"/>
+          <w:szCs w:val="24"/>
+        </w:rPr>
+        <w:t xml:space="preserve"> directory and under sub directory </w:t>
+      </w:r>
+      <w:proofErr w:type="spellStart"/>
+      <w:r>
+        <w:rPr>
+          <w:rFonts w:ascii="Times New Roman" w:hAnsi="Times New Roman" w:cs="Times New Roman"/>
+          <w:sz w:val="24"/>
+          <w:szCs w:val="24"/>
+        </w:rPr>
+        <w:t>passwd</w:t>
+      </w:r>
+      <w:proofErr w:type="spellEnd"/>
+      <w:r>
+        <w:rPr>
+          <w:rFonts w:ascii="Times New Roman" w:hAnsi="Times New Roman" w:cs="Times New Roman"/>
+          <w:sz w:val="24"/>
+          <w:szCs w:val="24"/>
+        </w:rPr>
+        <w:t xml:space="preserve"> under home all these folders are created </w:t>
+      </w:r>
+    </w:p>
+    <w:p>
+      <w:pPr>
+        <w:pStyle w:val="ListParagraph"/>
+        <w:numPr>
+          <w:ilvl w:val="0"/>
+          <w:numId w:val="1"/>
+        </w:numPr>
+        <w:rPr>
+          <w:rFonts w:ascii="Times New Roman" w:hAnsi="Times New Roman" w:cs="Times New Roman"/>
+          <w:sz w:val="24"/>
+          <w:szCs w:val="24"/>
+        </w:rPr>
+      </w:pPr>
+      <w:r>
+        <w:rPr>
+          <w:rFonts w:ascii="Times New Roman" w:hAnsi="Times New Roman" w:cs="Times New Roman"/>
+          <w:sz w:val="24"/>
+          <w:szCs w:val="24"/>
+        </w:rPr>
+        <w:t xml:space="preserve"> $ </w:t>
+      </w:r>
+      <w:proofErr w:type="spellStart"/>
+      <w:r>
+        <w:rPr>
+          <w:rFonts w:ascii="Times New Roman" w:hAnsi="Times New Roman" w:cs="Times New Roman"/>
+          <w:sz w:val="24"/>
+          <w:szCs w:val="24"/>
+        </w:rPr>
+        <w:t>sudo</w:t>
+      </w:r>
+      <w:proofErr w:type="spellEnd"/>
+      <w:r>
+        <w:rPr>
+          <w:rFonts w:ascii="Times New Roman" w:hAnsi="Times New Roman" w:cs="Times New Roman"/>
+          <w:sz w:val="24"/>
+          <w:szCs w:val="24"/>
+        </w:rPr>
+        <w:t xml:space="preserve"> </w:t>
+      </w:r>
+      <w:proofErr w:type="spellStart"/>
+      <w:r>
+        <w:rPr>
+          <w:rFonts w:ascii="Times New Roman" w:hAnsi="Times New Roman" w:cs="Times New Roman"/>
+          <w:sz w:val="24"/>
+          <w:szCs w:val="24"/>
+        </w:rPr>
+        <w:t>useradd</w:t>
+      </w:r>
+      <w:proofErr w:type="spellEnd"/>
+      <w:r>
+        <w:rPr>
+          <w:rFonts w:ascii="Times New Roman" w:hAnsi="Times New Roman" w:cs="Times New Roman"/>
+          <w:sz w:val="24"/>
+          <w:szCs w:val="24"/>
+        </w:rPr>
+        <w:t xml:space="preserve"> </w:t>
+      </w:r>
+      <w:proofErr w:type="spellStart"/>
+      <w:r>
+        <w:rPr>
+          <w:rFonts w:ascii="Times New Roman" w:hAnsi="Times New Roman" w:cs="Times New Roman"/>
+          <w:sz w:val="24"/>
+          <w:szCs w:val="24"/>
+        </w:rPr>
+        <w:t>stallin</w:t>
+      </w:r>
+      <w:proofErr w:type="spellEnd"/>
+    </w:p>
+    <w:p>
+      <w:pPr>
+        <w:pStyle w:val="ListParagraph"/>
+        <w:numPr>
+          <w:ilvl w:val="0"/>
+          <w:numId w:val="1"/>
+        </w:numPr>
+        <w:rPr>
+          <w:rFonts w:ascii="Times New Roman" w:hAnsi="Times New Roman" w:cs="Times New Roman"/>
+          <w:sz w:val="24"/>
+          <w:szCs w:val="24"/>
+        </w:rPr>
+      </w:pPr>
+      <w:r>
+        <w:rPr>
+          <w:rFonts w:ascii="Times New Roman" w:hAnsi="Times New Roman" w:cs="Times New Roman"/>
+          <w:sz w:val="24"/>
+          <w:szCs w:val="24"/>
+        </w:rPr>
+        <w:t xml:space="preserve"> $ </w:t>
+      </w:r>
+      <w:proofErr w:type="spellStart"/>
+      <w:r>
+        <w:rPr>
+          <w:rFonts w:ascii="Times New Roman" w:hAnsi="Times New Roman" w:cs="Times New Roman"/>
+          <w:sz w:val="24"/>
+          <w:szCs w:val="24"/>
+        </w:rPr>
+        <w:t>sudo</w:t>
+      </w:r>
+      <w:proofErr w:type="spellEnd"/>
+      <w:r>
+        <w:rPr>
+          <w:rFonts w:ascii="Times New Roman" w:hAnsi="Times New Roman" w:cs="Times New Roman"/>
+          <w:sz w:val="24"/>
+          <w:szCs w:val="24"/>
+        </w:rPr>
+        <w:t xml:space="preserve"> </w:t>
+      </w:r>
+      <w:proofErr w:type="spellStart"/>
+      <w:r>
+        <w:rPr>
+          <w:rFonts w:ascii="Times New Roman" w:hAnsi="Times New Roman" w:cs="Times New Roman"/>
+          <w:sz w:val="24"/>
+          <w:szCs w:val="24"/>
+        </w:rPr>
+        <w:t>passwd</w:t>
+      </w:r>
+      <w:proofErr w:type="spellEnd"/>
+      <w:r>
+        <w:rPr>
+          <w:rFonts w:ascii="Times New Roman" w:hAnsi="Times New Roman" w:cs="Times New Roman"/>
+          <w:sz w:val="24"/>
+          <w:szCs w:val="24"/>
+        </w:rPr>
+        <w:t xml:space="preserve"> </w:t>
+      </w:r>
+      <w:proofErr w:type="spellStart"/>
+      <w:r>
+        <w:rPr>
+          <w:rFonts w:ascii="Times New Roman" w:hAnsi="Times New Roman" w:cs="Times New Roman"/>
+          <w:sz w:val="24"/>
+          <w:szCs w:val="24"/>
+        </w:rPr>
+        <w:t>stallin</w:t>
+      </w:r>
+      <w:proofErr w:type="spellEnd"/>
+      <w:r>
+        <w:rPr>
+          <w:rFonts w:ascii="Times New Roman" w:hAnsi="Times New Roman" w:cs="Times New Roman"/>
+          <w:sz w:val="24"/>
+          <w:szCs w:val="24"/>
+        </w:rPr>
+        <w:t xml:space="preserve"> (add password and confirm password)</w:t>
+      </w:r>
+    </w:p>
+    <w:p>
+      <w:pPr>
+        <w:pStyle w:val="ListParagraph"/>
+        <w:numPr>
+          <w:ilvl w:val="0"/>
+          <w:numId w:val="1"/>
+        </w:numPr>
+        <w:rPr>
+          <w:rFonts w:ascii="Times New Roman" w:hAnsi="Times New Roman" w:cs="Times New Roman"/>
+          <w:sz w:val="24"/>
+          <w:szCs w:val="24"/>
+        </w:rPr>
+      </w:pPr>
+      <w:r>
+        <w:rPr>
+          <w:rFonts w:ascii="Times New Roman" w:hAnsi="Times New Roman" w:cs="Times New Roman"/>
+          <w:sz w:val="24"/>
+          <w:szCs w:val="24"/>
+        </w:rPr>
+        <w:t xml:space="preserve"> $ </w:t>
+      </w:r>
+      <w:proofErr w:type="spellStart"/>
+      <w:r>
+        <w:rPr>
+          <w:rFonts w:ascii="Times New Roman" w:hAnsi="Times New Roman" w:cs="Times New Roman"/>
+          <w:sz w:val="24"/>
+          <w:szCs w:val="24"/>
+        </w:rPr>
+        <w:t>grep</w:t>
+      </w:r>
+      <w:proofErr w:type="spellEnd"/>
+      <w:r>
+        <w:rPr>
+          <w:rFonts w:ascii="Times New Roman" w:hAnsi="Times New Roman" w:cs="Times New Roman"/>
+          <w:sz w:val="24"/>
+          <w:szCs w:val="24"/>
+        </w:rPr>
+        <w:t xml:space="preserve"> </w:t>
+      </w:r>
+      <w:proofErr w:type="spellStart"/>
+      <w:r>
+        <w:rPr>
+          <w:rFonts w:ascii="Times New Roman" w:hAnsi="Times New Roman" w:cs="Times New Roman"/>
+          <w:sz w:val="24"/>
+          <w:szCs w:val="24"/>
+        </w:rPr>
+        <w:t>stallin</w:t>
+      </w:r>
+      <w:proofErr w:type="spellEnd"/>
+      <w:r>
+        <w:rPr>
+          <w:rFonts w:ascii="Times New Roman" w:hAnsi="Times New Roman" w:cs="Times New Roman"/>
+          <w:sz w:val="24"/>
+          <w:szCs w:val="24"/>
+        </w:rPr>
+        <w:t xml:space="preserve"> /</w:t>
+      </w:r>
+      <w:proofErr w:type="spellStart"/>
+      <w:r>
+        <w:rPr>
+          <w:rFonts w:ascii="Times New Roman" w:hAnsi="Times New Roman" w:cs="Times New Roman"/>
+          <w:sz w:val="24"/>
+          <w:szCs w:val="24"/>
+        </w:rPr>
+        <w:t>etc</w:t>
+      </w:r>
+      <w:proofErr w:type="spellEnd"/>
+      <w:r>
+        <w:rPr>
+          <w:rFonts w:ascii="Times New Roman" w:hAnsi="Times New Roman" w:cs="Times New Roman"/>
+          <w:sz w:val="24"/>
+          <w:szCs w:val="24"/>
+        </w:rPr>
+        <w:t>/</w:t>
+      </w:r>
+      <w:proofErr w:type="spellStart"/>
+      <w:proofErr w:type="gramStart"/>
+      <w:r>
+        <w:rPr>
+          <w:rFonts w:ascii="Times New Roman" w:hAnsi="Times New Roman" w:cs="Times New Roman"/>
+          <w:sz w:val="24"/>
+          <w:szCs w:val="24"/>
+        </w:rPr>
+        <w:t>passwd</w:t>
+      </w:r>
+      <w:proofErr w:type="spellEnd"/>
+      <w:r>
+        <w:rPr>
+          <w:rFonts w:ascii="Times New Roman" w:hAnsi="Times New Roman" w:cs="Times New Roman"/>
+          <w:sz w:val="24"/>
+          <w:szCs w:val="24"/>
+        </w:rPr>
+        <w:t xml:space="preserve"> :</w:t>
+      </w:r>
+      <w:proofErr w:type="gramEnd"/>
+      <w:r>
+        <w:rPr>
+          <w:rFonts w:ascii="Times New Roman" w:hAnsi="Times New Roman" w:cs="Times New Roman"/>
+          <w:sz w:val="24"/>
+          <w:szCs w:val="24"/>
+        </w:rPr>
+        <w:t xml:space="preserve">- </w:t>
+      </w:r>
+      <w:proofErr w:type="spellStart"/>
+      <w:r>
+        <w:rPr>
+          <w:rFonts w:ascii="Times New Roman" w:hAnsi="Times New Roman" w:cs="Times New Roman"/>
+          <w:sz w:val="24"/>
+          <w:szCs w:val="24"/>
+        </w:rPr>
+        <w:t>grep</w:t>
+      </w:r>
+      <w:proofErr w:type="spellEnd"/>
+      <w:r>
+        <w:rPr>
+          <w:rFonts w:ascii="Times New Roman" w:hAnsi="Times New Roman" w:cs="Times New Roman"/>
+          <w:sz w:val="24"/>
+          <w:szCs w:val="24"/>
+        </w:rPr>
+        <w:t xml:space="preserve"> command is for searching the </w:t>
+      </w:r>
+      <w:proofErr w:type="spellStart"/>
+      <w:r>
+        <w:rPr>
+          <w:rFonts w:ascii="Times New Roman" w:hAnsi="Times New Roman" w:cs="Times New Roman"/>
+          <w:sz w:val="24"/>
+          <w:szCs w:val="24"/>
+        </w:rPr>
+        <w:t>stallin</w:t>
+      </w:r>
+      <w:proofErr w:type="spellEnd"/>
+      <w:r>
+        <w:rPr>
+          <w:rFonts w:ascii="Times New Roman" w:hAnsi="Times New Roman" w:cs="Times New Roman"/>
+          <w:sz w:val="24"/>
+          <w:szCs w:val="24"/>
+        </w:rPr>
+        <w:t xml:space="preserve"> user</w:t>
+      </w:r>
+    </w:p>
+    <w:p>
+      <w:pPr>
+        <w:pStyle w:val="ListParagraph"/>
+        <w:numPr>
+          <w:ilvl w:val="0"/>
+          <w:numId w:val="1"/>
+        </w:numPr>
+        <w:rPr>
+          <w:rFonts w:ascii="Times New Roman" w:hAnsi="Times New Roman" w:cs="Times New Roman"/>
+          <w:sz w:val="24"/>
+          <w:szCs w:val="24"/>
+        </w:rPr>
+      </w:pPr>
+      <w:r>
+        <w:rPr>
+          <w:rFonts w:ascii="Times New Roman" w:hAnsi="Times New Roman" w:cs="Times New Roman"/>
+          <w:sz w:val="24"/>
+          <w:szCs w:val="24"/>
+        </w:rPr>
+        <w:t xml:space="preserve"> $ </w:t>
+      </w:r>
+      <w:proofErr w:type="spellStart"/>
+      <w:r>
+        <w:rPr>
+          <w:rFonts w:ascii="Times New Roman" w:hAnsi="Times New Roman" w:cs="Times New Roman"/>
+          <w:sz w:val="24"/>
+          <w:szCs w:val="24"/>
+        </w:rPr>
+        <w:t>su</w:t>
+      </w:r>
+      <w:proofErr w:type="spellEnd"/>
+      <w:r>
+        <w:rPr>
+          <w:rFonts w:ascii="Times New Roman" w:hAnsi="Times New Roman" w:cs="Times New Roman"/>
+          <w:sz w:val="24"/>
+          <w:szCs w:val="24"/>
+        </w:rPr>
+        <w:t xml:space="preserve"> </w:t>
+      </w:r>
+      <w:proofErr w:type="gramStart"/>
+      <w:r>
+        <w:rPr>
+          <w:rFonts w:ascii="Times New Roman" w:hAnsi="Times New Roman" w:cs="Times New Roman"/>
+          <w:sz w:val="24"/>
+          <w:szCs w:val="24"/>
+        </w:rPr>
+        <w:t>mike :</w:t>
+      </w:r>
+      <w:proofErr w:type="gramEnd"/>
+      <w:r>
+        <w:rPr>
+          <w:rFonts w:ascii="Times New Roman" w:hAnsi="Times New Roman" w:cs="Times New Roman"/>
+          <w:sz w:val="24"/>
+          <w:szCs w:val="24"/>
+        </w:rPr>
+        <w:t xml:space="preserve">- here </w:t>
+      </w:r>
+      <w:proofErr w:type="spellStart"/>
+      <w:r>
+        <w:rPr>
+          <w:rFonts w:ascii="Times New Roman" w:hAnsi="Times New Roman" w:cs="Times New Roman"/>
+          <w:sz w:val="24"/>
+          <w:szCs w:val="24"/>
+        </w:rPr>
+        <w:t>su</w:t>
+      </w:r>
+      <w:proofErr w:type="spellEnd"/>
+      <w:r>
+        <w:rPr>
+          <w:rFonts w:ascii="Times New Roman" w:hAnsi="Times New Roman" w:cs="Times New Roman"/>
+          <w:sz w:val="24"/>
+          <w:szCs w:val="24"/>
+        </w:rPr>
+        <w:t xml:space="preserve"> is switch user and we must give the password for mike</w:t>
+      </w:r>
+    </w:p>
+    <w:p>
+      <w:pPr>
+        <w:pStyle w:val="ListParagraph"/>
+        <w:numPr>
+          <w:ilvl w:val="0"/>
+          <w:numId w:val="1"/>
+        </w:numPr>
+        <w:rPr>
+          <w:rFonts w:ascii="Times New Roman" w:hAnsi="Times New Roman" w:cs="Times New Roman"/>
+          <w:sz w:val="24"/>
+          <w:szCs w:val="24"/>
+        </w:rPr>
+      </w:pPr>
+      <w:r>
+        <w:rPr>
+          <w:rFonts w:ascii="Times New Roman" w:hAnsi="Times New Roman" w:cs="Times New Roman"/>
+          <w:sz w:val="24"/>
+          <w:szCs w:val="24"/>
+        </w:rPr>
+        <w:t xml:space="preserve"> $ </w:t>
+      </w:r>
+      <w:proofErr w:type="spellStart"/>
+      <w:proofErr w:type="gramStart"/>
+      <w:r>
+        <w:rPr>
+          <w:rFonts w:ascii="Times New Roman" w:hAnsi="Times New Roman" w:cs="Times New Roman"/>
+          <w:sz w:val="24"/>
+          <w:szCs w:val="24"/>
+        </w:rPr>
+        <w:t>pwd</w:t>
+      </w:r>
+      <w:proofErr w:type="spellEnd"/>
+      <w:r>
+        <w:rPr>
+          <w:rFonts w:ascii="Times New Roman" w:hAnsi="Times New Roman" w:cs="Times New Roman"/>
+          <w:sz w:val="24"/>
+          <w:szCs w:val="24"/>
+        </w:rPr>
+        <w:t xml:space="preserve"> :</w:t>
+      </w:r>
+      <w:proofErr w:type="gramEnd"/>
+      <w:r>
+        <w:rPr>
+          <w:rFonts w:ascii="Times New Roman" w:hAnsi="Times New Roman" w:cs="Times New Roman"/>
+          <w:sz w:val="24"/>
+          <w:szCs w:val="24"/>
+        </w:rPr>
+        <w:t xml:space="preserve">- after logging in as mike it is still in { /home/ec2-user } </w:t>
+      </w:r>
+    </w:p>
+    <w:p>
+      <w:pPr>
+        <w:pStyle w:val="ListParagraph"/>
+        <w:numPr>
+          <w:ilvl w:val="0"/>
+          <w:numId w:val="1"/>
+        </w:numPr>
+        <w:rPr>
+          <w:rFonts w:ascii="Times New Roman" w:hAnsi="Times New Roman" w:cs="Times New Roman"/>
+          <w:sz w:val="24"/>
+          <w:szCs w:val="24"/>
+        </w:rPr>
+      </w:pPr>
+      <w:r>
+        <w:rPr>
+          <w:rFonts w:ascii="Times New Roman" w:hAnsi="Times New Roman" w:cs="Times New Roman"/>
+          <w:sz w:val="24"/>
+          <w:szCs w:val="24"/>
+        </w:rPr>
+        <w:t xml:space="preserve"> $ </w:t>
+      </w:r>
+      <w:proofErr w:type="gramStart"/>
+      <w:r>
+        <w:rPr>
+          <w:rFonts w:ascii="Times New Roman" w:hAnsi="Times New Roman" w:cs="Times New Roman"/>
+          <w:sz w:val="24"/>
+          <w:szCs w:val="24"/>
+        </w:rPr>
+        <w:t>ls :</w:t>
+      </w:r>
+      <w:proofErr w:type="gramEnd"/>
+      <w:r>
+        <w:rPr>
+          <w:rFonts w:ascii="Times New Roman" w:hAnsi="Times New Roman" w:cs="Times New Roman"/>
+          <w:sz w:val="24"/>
+          <w:szCs w:val="24"/>
+        </w:rPr>
+        <w:t xml:space="preserve">- it shows </w:t>
+      </w:r>
+      <w:r>
+        <w:rPr>
+          <w:rFonts w:ascii="Times New Roman" w:hAnsi="Times New Roman" w:cs="Times New Roman"/>
+          <w:sz w:val="24"/>
+          <w:szCs w:val="24"/>
+        </w:rPr>
+        <w:t>cannot open directory ‘.’ : permission denied</w:t>
+      </w:r>
+    </w:p>
+    <w:p>
+      <w:pPr>
+        <w:pStyle w:val="ListParagraph"/>
+        <w:numPr>
+          <w:ilvl w:val="0"/>
+          <w:numId w:val="1"/>
+        </w:numPr>
+        <w:rPr>
+          <w:rFonts w:ascii="Times New Roman" w:hAnsi="Times New Roman" w:cs="Times New Roman"/>
+          <w:sz w:val="24"/>
+          <w:szCs w:val="24"/>
+        </w:rPr>
+      </w:pPr>
+      <w:r>
+        <w:rPr>
+          <w:rFonts w:ascii="Times New Roman" w:hAnsi="Times New Roman" w:cs="Times New Roman"/>
+          <w:sz w:val="24"/>
+          <w:szCs w:val="24"/>
+        </w:rPr>
+        <w:t xml:space="preserve"> $ cd </w:t>
+      </w:r>
+      <w:proofErr w:type="gramStart"/>
+      <w:r>
+        <w:rPr>
+          <w:rFonts w:ascii="Times New Roman" w:hAnsi="Times New Roman" w:cs="Times New Roman"/>
+          <w:sz w:val="24"/>
+          <w:szCs w:val="24"/>
+        </w:rPr>
+        <w:t>~ :</w:t>
+      </w:r>
+      <w:proofErr w:type="gramEnd"/>
+      <w:r>
+        <w:rPr>
+          <w:rFonts w:ascii="Times New Roman" w:hAnsi="Times New Roman" w:cs="Times New Roman"/>
+          <w:sz w:val="24"/>
+          <w:szCs w:val="24"/>
+        </w:rPr>
+        <w:t>- here it returns to the mike directory</w:t>
+      </w:r>
+    </w:p>
+    <w:p>
+      <w:pPr>
+        <w:pStyle w:val="ListParagraph"/>
+        <w:numPr>
+          <w:ilvl w:val="0"/>
+          <w:numId w:val="1"/>
+        </w:numPr>
+        <w:rPr>
+          <w:rFonts w:ascii="Times New Roman" w:hAnsi="Times New Roman" w:cs="Times New Roman"/>
+          <w:sz w:val="24"/>
+          <w:szCs w:val="24"/>
+        </w:rPr>
+      </w:pPr>
+      <w:r>
+        <w:rPr>
+          <w:rFonts w:ascii="Times New Roman" w:hAnsi="Times New Roman" w:cs="Times New Roman"/>
+          <w:sz w:val="24"/>
+          <w:szCs w:val="24"/>
+        </w:rPr>
+        <w:t xml:space="preserve"> </w:t>
+      </w:r>
+      <w:r>
+        <w:rPr>
+          <w:rFonts w:ascii="Times New Roman" w:hAnsi="Times New Roman" w:cs="Times New Roman"/>
+          <w:sz w:val="24"/>
+          <w:szCs w:val="24"/>
+        </w:rPr>
+        <w:t xml:space="preserve">$ ls </w:t>
+      </w:r>
+    </w:p>
+    <w:p>
+      <w:pPr>
+        <w:pStyle w:val="ListParagraph"/>
+        <w:numPr>
+          <w:ilvl w:val="0"/>
+          <w:numId w:val="1"/>
+        </w:numPr>
+        <w:rPr>
+          <w:rFonts w:ascii="Times New Roman" w:hAnsi="Times New Roman" w:cs="Times New Roman"/>
+          <w:sz w:val="24"/>
+          <w:szCs w:val="24"/>
+        </w:rPr>
+      </w:pPr>
+      <w:r>
+        <w:rPr>
+          <w:rFonts w:ascii="Times New Roman" w:hAnsi="Times New Roman" w:cs="Times New Roman"/>
+          <w:sz w:val="24"/>
+          <w:szCs w:val="24"/>
+        </w:rPr>
+        <w:t xml:space="preserve"> $ touch f1.txt</w:t>
+      </w:r>
+    </w:p>
+    <w:p>
+      <w:pPr>
+        <w:pStyle w:val="ListParagraph"/>
+        <w:numPr>
+          <w:ilvl w:val="0"/>
+          <w:numId w:val="1"/>
+        </w:numPr>
+        <w:rPr>
+          <w:rFonts w:ascii="Times New Roman" w:hAnsi="Times New Roman" w:cs="Times New Roman"/>
+          <w:sz w:val="24"/>
+          <w:szCs w:val="24"/>
+        </w:rPr>
+      </w:pPr>
+      <w:r>
+        <w:rPr>
+          <w:rFonts w:ascii="Times New Roman" w:hAnsi="Times New Roman" w:cs="Times New Roman"/>
+          <w:sz w:val="24"/>
+          <w:szCs w:val="24"/>
+        </w:rPr>
+        <w:t xml:space="preserve"> $ ls = </w:t>
+      </w:r>
+      <w:r>
+        <w:rPr>
+          <w:rFonts w:ascii="Times New Roman" w:hAnsi="Times New Roman" w:cs="Times New Roman"/>
+          <w:sz w:val="24"/>
+          <w:szCs w:val="24"/>
+        </w:rPr>
+        <w:t>touch f1.txt</w:t>
+      </w:r>
+    </w:p>
+    <w:p>
+      <w:pPr>
+        <w:pStyle w:val="ListParagraph"/>
+        <w:numPr>
+          <w:ilvl w:val="0"/>
+          <w:numId w:val="1"/>
+        </w:numPr>
+        <w:rPr>
+          <w:rFonts w:ascii="Times New Roman" w:hAnsi="Times New Roman" w:cs="Times New Roman"/>
+          <w:sz w:val="24"/>
+          <w:szCs w:val="24"/>
+        </w:rPr>
+      </w:pPr>
+      <w:r>
+        <w:rPr>
+          <w:rFonts w:ascii="Times New Roman" w:hAnsi="Times New Roman" w:cs="Times New Roman"/>
+          <w:sz w:val="24"/>
+          <w:szCs w:val="24"/>
+        </w:rPr>
+        <w:t xml:space="preserve"> $ </w:t>
+      </w:r>
+      <w:proofErr w:type="gramStart"/>
+      <w:r>
+        <w:rPr>
+          <w:rFonts w:ascii="Times New Roman" w:hAnsi="Times New Roman" w:cs="Times New Roman"/>
+          <w:sz w:val="24"/>
+          <w:szCs w:val="24"/>
+        </w:rPr>
+        <w:t>exit :</w:t>
+      </w:r>
+      <w:proofErr w:type="gramEnd"/>
+      <w:r>
+        <w:rPr>
+          <w:rFonts w:ascii="Times New Roman" w:hAnsi="Times New Roman" w:cs="Times New Roman"/>
+          <w:sz w:val="24"/>
+          <w:szCs w:val="24"/>
+        </w:rPr>
+        <w:t xml:space="preserve">- back to the root account to </w:t>
+      </w:r>
+      <w:proofErr w:type="spellStart"/>
+      <w:r>
+        <w:rPr>
+          <w:rFonts w:ascii="Times New Roman" w:hAnsi="Times New Roman" w:cs="Times New Roman"/>
+          <w:sz w:val="24"/>
+          <w:szCs w:val="24"/>
+        </w:rPr>
+        <w:t>sudo</w:t>
+      </w:r>
+      <w:proofErr w:type="spellEnd"/>
+      <w:r>
+        <w:rPr>
+          <w:rFonts w:ascii="Times New Roman" w:hAnsi="Times New Roman" w:cs="Times New Roman"/>
+          <w:sz w:val="24"/>
+          <w:szCs w:val="24"/>
+        </w:rPr>
+        <w:t xml:space="preserve"> user /home/ec2-user</w:t>
+      </w:r>
+    </w:p>
+    <w:p>
+      <w:pPr>
+        <w:pStyle w:val="ListParagraph"/>
+        <w:numPr>
+          <w:ilvl w:val="0"/>
+          <w:numId w:val="1"/>
+        </w:numPr>
+        <w:rPr>
+          <w:rFonts w:ascii="Times New Roman" w:hAnsi="Times New Roman" w:cs="Times New Roman"/>
+          <w:sz w:val="24"/>
+          <w:szCs w:val="24"/>
+        </w:rPr>
+      </w:pPr>
+      <w:r>
+        <w:rPr>
+          <w:rFonts w:ascii="Times New Roman" w:hAnsi="Times New Roman" w:cs="Times New Roman"/>
+          <w:sz w:val="24"/>
+          <w:szCs w:val="24"/>
+        </w:rPr>
+        <w:t xml:space="preserve"> $ cd</w:t>
+      </w:r>
+      <w:proofErr w:type="gramStart"/>
+      <w:r>
+        <w:rPr>
+          <w:rFonts w:ascii="Times New Roman" w:hAnsi="Times New Roman" w:cs="Times New Roman"/>
+          <w:sz w:val="24"/>
+          <w:szCs w:val="24"/>
+        </w:rPr>
+        <w:t xml:space="preserve"> ..</w:t>
+      </w:r>
+      <w:proofErr w:type="gramEnd"/>
+    </w:p>
+    <w:p>
+      <w:pPr>
+        <w:pStyle w:val="ListParagraph"/>
+        <w:numPr>
+          <w:ilvl w:val="0"/>
+          <w:numId w:val="1"/>
+        </w:numPr>
+        <w:rPr>
+          <w:rFonts w:ascii="Times New Roman" w:hAnsi="Times New Roman" w:cs="Times New Roman"/>
+          <w:sz w:val="24"/>
+          <w:szCs w:val="24"/>
+        </w:rPr>
+      </w:pPr>
+      <w:r>
+        <w:rPr>
+          <w:rFonts w:ascii="Times New Roman" w:hAnsi="Times New Roman" w:cs="Times New Roman"/>
+          <w:sz w:val="24"/>
+          <w:szCs w:val="24"/>
+        </w:rPr>
+        <w:t xml:space="preserve"> $ ls = ec2-user   mike   </w:t>
+      </w:r>
+      <w:proofErr w:type="spellStart"/>
+      <w:r>
+        <w:rPr>
+          <w:rFonts w:ascii="Times New Roman" w:hAnsi="Times New Roman" w:cs="Times New Roman"/>
+          <w:sz w:val="24"/>
+          <w:szCs w:val="24"/>
+        </w:rPr>
+        <w:t>stallin</w:t>
+      </w:r>
+      <w:proofErr w:type="spellEnd"/>
+    </w:p>
+    <w:p>
+      <w:pPr>
+        <w:pStyle w:val="ListParagraph"/>
+        <w:numPr>
+          <w:ilvl w:val="0"/>
+          <w:numId w:val="1"/>
+        </w:numPr>
+        <w:rPr>
+          <w:rFonts w:ascii="Times New Roman" w:hAnsi="Times New Roman" w:cs="Times New Roman"/>
+          <w:sz w:val="24"/>
+          <w:szCs w:val="24"/>
+        </w:rPr>
+      </w:pPr>
+      <w:r>
+        <w:rPr>
+          <w:rFonts w:ascii="Times New Roman" w:hAnsi="Times New Roman" w:cs="Times New Roman"/>
+          <w:sz w:val="24"/>
+          <w:szCs w:val="24"/>
+        </w:rPr>
+        <w:t xml:space="preserve"> $ </w:t>
+      </w:r>
+      <w:proofErr w:type="spellStart"/>
+      <w:r>
+        <w:rPr>
+          <w:rFonts w:ascii="Times New Roman" w:hAnsi="Times New Roman" w:cs="Times New Roman"/>
+          <w:sz w:val="24"/>
+          <w:szCs w:val="24"/>
+        </w:rPr>
+        <w:t>su</w:t>
+      </w:r>
+      <w:proofErr w:type="spellEnd"/>
+      <w:r>
+        <w:rPr>
+          <w:rFonts w:ascii="Times New Roman" w:hAnsi="Times New Roman" w:cs="Times New Roman"/>
+          <w:sz w:val="24"/>
+          <w:szCs w:val="24"/>
+        </w:rPr>
+        <w:t xml:space="preserve"> </w:t>
+      </w:r>
+      <w:proofErr w:type="spellStart"/>
+      <w:proofErr w:type="gramStart"/>
+      <w:r>
+        <w:rPr>
+          <w:rFonts w:ascii="Times New Roman" w:hAnsi="Times New Roman" w:cs="Times New Roman"/>
+          <w:sz w:val="24"/>
+          <w:szCs w:val="24"/>
+        </w:rPr>
+        <w:t>stallin</w:t>
+      </w:r>
+      <w:proofErr w:type="spellEnd"/>
+      <w:r>
+        <w:rPr>
+          <w:rFonts w:ascii="Times New Roman" w:hAnsi="Times New Roman" w:cs="Times New Roman"/>
+          <w:sz w:val="24"/>
+          <w:szCs w:val="24"/>
+        </w:rPr>
+        <w:t xml:space="preserve"> :</w:t>
+      </w:r>
+      <w:proofErr w:type="gramEnd"/>
+      <w:r>
+        <w:rPr>
+          <w:rFonts w:ascii="Times New Roman" w:hAnsi="Times New Roman" w:cs="Times New Roman"/>
+          <w:sz w:val="24"/>
+          <w:szCs w:val="24"/>
+        </w:rPr>
+        <w:t xml:space="preserve">- for switching to </w:t>
+      </w:r>
+      <w:proofErr w:type="spellStart"/>
+      <w:r>
+        <w:rPr>
+          <w:rFonts w:ascii="Times New Roman" w:hAnsi="Times New Roman" w:cs="Times New Roman"/>
+          <w:sz w:val="24"/>
+          <w:szCs w:val="24"/>
+        </w:rPr>
+        <w:t>stallin</w:t>
+      </w:r>
+      <w:proofErr w:type="spellEnd"/>
+      <w:r>
+        <w:rPr>
+          <w:rFonts w:ascii="Times New Roman" w:hAnsi="Times New Roman" w:cs="Times New Roman"/>
+          <w:sz w:val="24"/>
+          <w:szCs w:val="24"/>
+        </w:rPr>
+        <w:t xml:space="preserve"> after enter hit password </w:t>
+      </w:r>
+    </w:p>
+    <w:p>
+      <w:pPr>
+        <w:pStyle w:val="ListParagraph"/>
+        <w:numPr>
+          <w:ilvl w:val="0"/>
+          <w:numId w:val="1"/>
+        </w:numPr>
+        <w:rPr>
+          <w:rFonts w:ascii="Times New Roman" w:hAnsi="Times New Roman" w:cs="Times New Roman"/>
+          <w:sz w:val="24"/>
+          <w:szCs w:val="24"/>
+        </w:rPr>
+      </w:pPr>
+      <w:r>
+        <w:rPr>
+          <w:rFonts w:ascii="Times New Roman" w:hAnsi="Times New Roman" w:cs="Times New Roman"/>
+          <w:sz w:val="24"/>
+          <w:szCs w:val="24"/>
+        </w:rPr>
+        <w:t xml:space="preserve"> $ </w:t>
+      </w:r>
+      <w:proofErr w:type="spellStart"/>
+      <w:r>
+        <w:rPr>
+          <w:rFonts w:ascii="Times New Roman" w:hAnsi="Times New Roman" w:cs="Times New Roman"/>
+          <w:sz w:val="24"/>
+          <w:szCs w:val="24"/>
+        </w:rPr>
+        <w:t>sudo</w:t>
+      </w:r>
+      <w:proofErr w:type="spellEnd"/>
+      <w:r>
+        <w:rPr>
+          <w:rFonts w:ascii="Times New Roman" w:hAnsi="Times New Roman" w:cs="Times New Roman"/>
+          <w:sz w:val="24"/>
+          <w:szCs w:val="24"/>
+        </w:rPr>
+        <w:t xml:space="preserve"> </w:t>
+      </w:r>
+      <w:proofErr w:type="spellStart"/>
+      <w:r>
+        <w:rPr>
+          <w:rFonts w:ascii="Times New Roman" w:hAnsi="Times New Roman" w:cs="Times New Roman"/>
+          <w:sz w:val="24"/>
+          <w:szCs w:val="24"/>
+        </w:rPr>
+        <w:t>userdel</w:t>
+      </w:r>
+      <w:proofErr w:type="spellEnd"/>
+      <w:r>
+        <w:rPr>
+          <w:rFonts w:ascii="Times New Roman" w:hAnsi="Times New Roman" w:cs="Times New Roman"/>
+          <w:sz w:val="24"/>
+          <w:szCs w:val="24"/>
+        </w:rPr>
+        <w:t xml:space="preserve"> mike --</w:t>
+      </w:r>
+      <w:proofErr w:type="gramStart"/>
+      <w:r>
+        <w:rPr>
+          <w:rFonts w:ascii="Times New Roman" w:hAnsi="Times New Roman" w:cs="Times New Roman"/>
+          <w:sz w:val="24"/>
+          <w:szCs w:val="24"/>
+        </w:rPr>
+        <w:t>remove :</w:t>
+      </w:r>
+      <w:proofErr w:type="gramEnd"/>
+      <w:r>
+        <w:rPr>
+          <w:rFonts w:ascii="Times New Roman" w:hAnsi="Times New Roman" w:cs="Times New Roman"/>
+          <w:sz w:val="24"/>
+          <w:szCs w:val="24"/>
+        </w:rPr>
+        <w:t xml:space="preserve">- Is used for deleting the account in </w:t>
+      </w:r>
+      <w:proofErr w:type="spellStart"/>
+      <w:r>
+        <w:rPr>
+          <w:rFonts w:ascii="Times New Roman" w:hAnsi="Times New Roman" w:cs="Times New Roman"/>
+          <w:sz w:val="24"/>
+          <w:szCs w:val="24"/>
+        </w:rPr>
+        <w:t>linux</w:t>
+      </w:r>
+      <w:proofErr w:type="spellEnd"/>
+      <w:r>
+        <w:rPr>
+          <w:rFonts w:ascii="Times New Roman" w:hAnsi="Times New Roman" w:cs="Times New Roman"/>
+          <w:sz w:val="24"/>
+          <w:szCs w:val="24"/>
+        </w:rPr>
+        <w:t xml:space="preserve"> </w:t>
+      </w:r>
+      <w:proofErr w:type="spellStart"/>
+      <w:r>
+        <w:rPr>
+          <w:rFonts w:ascii="Times New Roman" w:hAnsi="Times New Roman" w:cs="Times New Roman"/>
+          <w:sz w:val="24"/>
+          <w:szCs w:val="24"/>
+        </w:rPr>
+        <w:t>os</w:t>
+      </w:r>
+      <w:proofErr w:type="spellEnd"/>
+    </w:p>
+    <w:p>
+      <w:pPr>
+        <w:pStyle w:val="ListParagraph"/>
+        <w:numPr>
+          <w:ilvl w:val="0"/>
+          <w:numId w:val="1"/>
+        </w:numPr>
+        <w:rPr>
+          <w:rFonts w:ascii="Times New Roman" w:hAnsi="Times New Roman" w:cs="Times New Roman"/>
+          <w:sz w:val="24"/>
+          <w:szCs w:val="24"/>
+        </w:rPr>
+      </w:pPr>
+      <w:r>
+        <w:rPr>
+          <w:rFonts w:ascii="Times New Roman" w:hAnsi="Times New Roman" w:cs="Times New Roman"/>
+          <w:sz w:val="24"/>
+          <w:szCs w:val="24"/>
+        </w:rPr>
+        <w:t xml:space="preserve"> $ </w:t>
+      </w:r>
+      <w:r>
+        <w:rPr>
+          <w:rFonts w:ascii="Times New Roman" w:hAnsi="Times New Roman" w:cs="Times New Roman"/>
+          <w:sz w:val="24"/>
+          <w:szCs w:val="24"/>
+        </w:rPr>
+        <w:t>cd</w:t>
+      </w:r>
+      <w:proofErr w:type="gramStart"/>
+      <w:r>
+        <w:rPr>
+          <w:rFonts w:ascii="Times New Roman" w:hAnsi="Times New Roman" w:cs="Times New Roman"/>
+          <w:sz w:val="24"/>
+          <w:szCs w:val="24"/>
+        </w:rPr>
+        <w:t xml:space="preserve"> ..</w:t>
+      </w:r>
+      <w:proofErr w:type="gramEnd"/>
+    </w:p>
+    <w:p>
+      <w:pPr>
+        <w:pStyle w:val="ListParagraph"/>
+        <w:numPr>
+          <w:ilvl w:val="0"/>
+          <w:numId w:val="1"/>
+        </w:numPr>
+        <w:rPr>
+          <w:rFonts w:ascii="Times New Roman" w:hAnsi="Times New Roman" w:cs="Times New Roman"/>
+          <w:sz w:val="24"/>
+          <w:szCs w:val="24"/>
+        </w:rPr>
+      </w:pPr>
+      <w:r>
+        <w:rPr>
+          <w:rFonts w:ascii="Times New Roman" w:hAnsi="Times New Roman" w:cs="Times New Roman"/>
+          <w:sz w:val="24"/>
+          <w:szCs w:val="24"/>
+        </w:rPr>
+        <w:t>$ ls = ec2-</w:t>
+      </w:r>
+      <w:proofErr w:type="gramStart"/>
+      <w:r>
+        <w:rPr>
+          <w:rFonts w:ascii="Times New Roman" w:hAnsi="Times New Roman" w:cs="Times New Roman"/>
+          <w:sz w:val="24"/>
+          <w:szCs w:val="24"/>
+        </w:rPr>
+        <w:t xml:space="preserve">user  </w:t>
+      </w:r>
+      <w:proofErr w:type="spellStart"/>
+      <w:r>
+        <w:rPr>
+          <w:rFonts w:ascii="Times New Roman" w:hAnsi="Times New Roman" w:cs="Times New Roman"/>
+          <w:sz w:val="24"/>
+          <w:szCs w:val="24"/>
+        </w:rPr>
+        <w:t>stallin</w:t>
+      </w:r>
+      <w:proofErr w:type="spellEnd"/>
+      <w:proofErr w:type="gramEnd"/>
+    </w:p>
+    <w:p>
+      <w:pPr>
+        <w:pStyle w:val="ListParagraph"/>
+        <w:numPr>
+          <w:ilvl w:val="0"/>
+          <w:numId w:val="1"/>
+        </w:numPr>
+        <w:rPr>
+          <w:rFonts w:ascii="Times New Roman" w:hAnsi="Times New Roman" w:cs="Times New Roman"/>
+          <w:sz w:val="24"/>
+          <w:szCs w:val="24"/>
+        </w:rPr>
+      </w:pPr>
+      <w:r>
+        <w:rPr>
+          <w:rFonts w:ascii="Times New Roman" w:hAnsi="Times New Roman" w:cs="Times New Roman"/>
+          <w:sz w:val="24"/>
+          <w:szCs w:val="24"/>
+        </w:rPr>
+        <w:t xml:space="preserve"> $ cd ~</w:t>
+      </w:r>
+    </w:p>
+    <w:p>
+      <w:pPr>
+        <w:pStyle w:val="ListParagraph"/>
+        <w:numPr>
+          <w:ilvl w:val="0"/>
+          <w:numId w:val="1"/>
+        </w:numPr>
+        <w:rPr>
+          <w:rFonts w:ascii="Times New Roman" w:hAnsi="Times New Roman" w:cs="Times New Roman"/>
+          <w:sz w:val="24"/>
+          <w:szCs w:val="24"/>
+        </w:rPr>
+      </w:pPr>
+      <w:r>
+        <w:rPr>
+          <w:rFonts w:ascii="Times New Roman" w:hAnsi="Times New Roman" w:cs="Times New Roman"/>
+          <w:sz w:val="24"/>
+          <w:szCs w:val="24"/>
+        </w:rPr>
+        <w:t xml:space="preserve"> $ </w:t>
+      </w:r>
+      <w:proofErr w:type="spellStart"/>
+      <w:r>
+        <w:rPr>
+          <w:rFonts w:ascii="Times New Roman" w:hAnsi="Times New Roman" w:cs="Times New Roman"/>
+          <w:sz w:val="24"/>
+          <w:szCs w:val="24"/>
+        </w:rPr>
+        <w:t>sudo</w:t>
+      </w:r>
+      <w:proofErr w:type="spellEnd"/>
+      <w:r>
+        <w:rPr>
+          <w:rFonts w:ascii="Times New Roman" w:hAnsi="Times New Roman" w:cs="Times New Roman"/>
+          <w:sz w:val="24"/>
+          <w:szCs w:val="24"/>
+        </w:rPr>
+        <w:t xml:space="preserve"> </w:t>
+      </w:r>
+      <w:proofErr w:type="spellStart"/>
+      <w:r>
+        <w:rPr>
+          <w:rFonts w:ascii="Times New Roman" w:hAnsi="Times New Roman" w:cs="Times New Roman"/>
+          <w:sz w:val="24"/>
+          <w:szCs w:val="24"/>
+        </w:rPr>
+        <w:t>useradd</w:t>
+      </w:r>
+      <w:proofErr w:type="spellEnd"/>
+      <w:r>
+        <w:rPr>
+          <w:rFonts w:ascii="Times New Roman" w:hAnsi="Times New Roman" w:cs="Times New Roman"/>
+          <w:sz w:val="24"/>
+          <w:szCs w:val="24"/>
+        </w:rPr>
+        <w:t xml:space="preserve"> </w:t>
+      </w:r>
+      <w:proofErr w:type="spellStart"/>
+      <w:r>
+        <w:rPr>
+          <w:rFonts w:ascii="Times New Roman" w:hAnsi="Times New Roman" w:cs="Times New Roman"/>
+          <w:sz w:val="24"/>
+          <w:szCs w:val="24"/>
+        </w:rPr>
+        <w:t>alice</w:t>
+      </w:r>
+      <w:proofErr w:type="spellEnd"/>
+    </w:p>
+    <w:p>
+      <w:pPr>
+        <w:pStyle w:val="ListParagraph"/>
+        <w:numPr>
+          <w:ilvl w:val="0"/>
+          <w:numId w:val="1"/>
+        </w:numPr>
+        <w:rPr>
+          <w:rFonts w:ascii="Times New Roman" w:hAnsi="Times New Roman" w:cs="Times New Roman"/>
+          <w:sz w:val="24"/>
+          <w:szCs w:val="24"/>
+        </w:rPr>
+      </w:pPr>
+      <w:r>
+        <w:rPr>
+          <w:rFonts w:ascii="Times New Roman" w:hAnsi="Times New Roman" w:cs="Times New Roman"/>
+          <w:sz w:val="24"/>
+          <w:szCs w:val="24"/>
+        </w:rPr>
+        <w:t xml:space="preserve"> $ </w:t>
+      </w:r>
+      <w:proofErr w:type="spellStart"/>
+      <w:r>
+        <w:rPr>
+          <w:rFonts w:ascii="Times New Roman" w:hAnsi="Times New Roman" w:cs="Times New Roman"/>
+          <w:sz w:val="24"/>
+          <w:szCs w:val="24"/>
+        </w:rPr>
+        <w:t>sudo</w:t>
+      </w:r>
+      <w:proofErr w:type="spellEnd"/>
+      <w:r>
+        <w:rPr>
+          <w:rFonts w:ascii="Times New Roman" w:hAnsi="Times New Roman" w:cs="Times New Roman"/>
+          <w:sz w:val="24"/>
+          <w:szCs w:val="24"/>
+        </w:rPr>
+        <w:t xml:space="preserve"> password </w:t>
+      </w:r>
+      <w:proofErr w:type="spellStart"/>
+      <w:proofErr w:type="gramStart"/>
+      <w:r>
+        <w:rPr>
+          <w:rFonts w:ascii="Times New Roman" w:hAnsi="Times New Roman" w:cs="Times New Roman"/>
+          <w:sz w:val="24"/>
+          <w:szCs w:val="24"/>
+        </w:rPr>
+        <w:t>alice</w:t>
+      </w:r>
+      <w:proofErr w:type="spellEnd"/>
+      <w:r>
+        <w:rPr>
+          <w:rFonts w:ascii="Times New Roman" w:hAnsi="Times New Roman" w:cs="Times New Roman"/>
+          <w:sz w:val="24"/>
+          <w:szCs w:val="24"/>
+        </w:rPr>
+        <w:t xml:space="preserve"> :</w:t>
+      </w:r>
+      <w:proofErr w:type="gramEnd"/>
+      <w:r>
+        <w:rPr>
+          <w:rFonts w:ascii="Times New Roman" w:hAnsi="Times New Roman" w:cs="Times New Roman"/>
+          <w:sz w:val="24"/>
+          <w:szCs w:val="24"/>
+        </w:rPr>
+        <w:t xml:space="preserve">- here it asks for password and retype the same </w:t>
+      </w:r>
+      <w:proofErr w:type="spellStart"/>
+      <w:r>
+        <w:rPr>
+          <w:rFonts w:ascii="Times New Roman" w:hAnsi="Times New Roman" w:cs="Times New Roman"/>
+          <w:sz w:val="24"/>
+          <w:szCs w:val="24"/>
+        </w:rPr>
+        <w:t>pwd</w:t>
+      </w:r>
+      <w:proofErr w:type="spellEnd"/>
+      <w:r>
+        <w:rPr>
+          <w:rFonts w:ascii="Times New Roman" w:hAnsi="Times New Roman" w:cs="Times New Roman"/>
+          <w:sz w:val="24"/>
+          <w:szCs w:val="24"/>
+        </w:rPr>
+        <w:t xml:space="preserve"> for confirmation post that If want to update the password </w:t>
+      </w:r>
+    </w:p>
+    <w:p>
+      <w:pPr>
+        <w:pStyle w:val="ListParagraph"/>
+        <w:numPr>
+          <w:ilvl w:val="0"/>
+          <w:numId w:val="1"/>
+        </w:numPr>
+        <w:rPr>
+          <w:rFonts w:ascii="Times New Roman" w:hAnsi="Times New Roman" w:cs="Times New Roman"/>
+          <w:sz w:val="24"/>
+          <w:szCs w:val="24"/>
+        </w:rPr>
+      </w:pPr>
+      <w:r>
+        <w:rPr>
+          <w:rFonts w:ascii="Times New Roman" w:hAnsi="Times New Roman" w:cs="Times New Roman"/>
+          <w:sz w:val="24"/>
+          <w:szCs w:val="24"/>
+        </w:rPr>
+        <w:t xml:space="preserve"> $ </w:t>
+      </w:r>
+      <w:proofErr w:type="spellStart"/>
+      <w:r>
+        <w:rPr>
+          <w:rFonts w:ascii="Times New Roman" w:hAnsi="Times New Roman" w:cs="Times New Roman"/>
+          <w:sz w:val="24"/>
+          <w:szCs w:val="24"/>
+        </w:rPr>
+        <w:t>sudo</w:t>
+      </w:r>
+      <w:proofErr w:type="spellEnd"/>
+      <w:r>
+        <w:rPr>
+          <w:rFonts w:ascii="Times New Roman" w:hAnsi="Times New Roman" w:cs="Times New Roman"/>
+          <w:sz w:val="24"/>
+          <w:szCs w:val="24"/>
+        </w:rPr>
+        <w:t xml:space="preserve"> password </w:t>
+      </w:r>
+      <w:proofErr w:type="spellStart"/>
+      <w:proofErr w:type="gramStart"/>
+      <w:r>
+        <w:rPr>
+          <w:rFonts w:ascii="Times New Roman" w:hAnsi="Times New Roman" w:cs="Times New Roman"/>
+          <w:sz w:val="24"/>
+          <w:szCs w:val="24"/>
+        </w:rPr>
+        <w:t>alice</w:t>
+      </w:r>
+      <w:proofErr w:type="spellEnd"/>
+      <w:r>
+        <w:rPr>
+          <w:rFonts w:ascii="Times New Roman" w:hAnsi="Times New Roman" w:cs="Times New Roman"/>
+          <w:sz w:val="24"/>
+          <w:szCs w:val="24"/>
+        </w:rPr>
+        <w:t xml:space="preserve"> :</w:t>
+      </w:r>
+      <w:proofErr w:type="gramEnd"/>
+      <w:r>
+        <w:rPr>
+          <w:rFonts w:ascii="Times New Roman" w:hAnsi="Times New Roman" w:cs="Times New Roman"/>
+          <w:sz w:val="24"/>
+          <w:szCs w:val="24"/>
+        </w:rPr>
+        <w:t xml:space="preserve">- then enter the new </w:t>
+      </w:r>
+      <w:proofErr w:type="spellStart"/>
+      <w:r>
+        <w:rPr>
+          <w:rFonts w:ascii="Times New Roman" w:hAnsi="Times New Roman" w:cs="Times New Roman"/>
+          <w:sz w:val="24"/>
+          <w:szCs w:val="24"/>
+        </w:rPr>
+        <w:t>pwd</w:t>
+      </w:r>
+      <w:proofErr w:type="spellEnd"/>
+      <w:r>
+        <w:rPr>
+          <w:rFonts w:ascii="Times New Roman" w:hAnsi="Times New Roman" w:cs="Times New Roman"/>
+          <w:sz w:val="24"/>
+          <w:szCs w:val="24"/>
+        </w:rPr>
+        <w:t xml:space="preserve"> for updating the password</w:t>
+      </w:r>
+    </w:p>
+    <w:p>
+      <w:pPr>
+        <w:pStyle w:val="ListParagraph"/>
+        <w:numPr>
+          <w:ilvl w:val="0"/>
+          <w:numId w:val="1"/>
+        </w:numPr>
+        <w:rPr>
+          <w:rFonts w:ascii="Times New Roman" w:hAnsi="Times New Roman" w:cs="Times New Roman"/>
+          <w:sz w:val="24"/>
+          <w:szCs w:val="24"/>
+        </w:rPr>
+      </w:pPr>
+      <w:r>
+        <w:rPr>
+          <w:rFonts w:ascii="Times New Roman" w:hAnsi="Times New Roman" w:cs="Times New Roman"/>
+          <w:sz w:val="24"/>
+          <w:szCs w:val="24"/>
+        </w:rPr>
+        <w:t xml:space="preserve"> Creating user groups putting person while creating a group manage the users by putting a permission on that user groups automatically users added to that user groups has all the permissions </w:t>
+      </w:r>
+      <w:r>
+        <w:rPr>
+          <w:rFonts w:ascii="Times New Roman" w:hAnsi="Times New Roman" w:cs="Times New Roman"/>
+          <w:b/>
+          <w:sz w:val="28"/>
+          <w:szCs w:val="28"/>
+        </w:rPr>
+        <w:t>[Commands for user groups]</w:t>
+      </w:r>
+    </w:p>
+    <w:p>
+      <w:pPr>
+        <w:pStyle w:val="ListParagraph"/>
+        <w:numPr>
+          <w:ilvl w:val="0"/>
+          <w:numId w:val="1"/>
+        </w:numPr>
+        <w:rPr>
+          <w:rFonts w:ascii="Times New Roman" w:hAnsi="Times New Roman" w:cs="Times New Roman"/>
+          <w:sz w:val="24"/>
+          <w:szCs w:val="24"/>
+        </w:rPr>
+      </w:pPr>
+      <w:r>
+        <w:rPr>
+          <w:rFonts w:ascii="Times New Roman" w:hAnsi="Times New Roman" w:cs="Times New Roman"/>
+          <w:sz w:val="24"/>
+          <w:szCs w:val="24"/>
+        </w:rPr>
+        <w:t xml:space="preserve"> $ cat /</w:t>
+      </w:r>
+      <w:proofErr w:type="spellStart"/>
+      <w:r>
+        <w:rPr>
+          <w:rFonts w:ascii="Times New Roman" w:hAnsi="Times New Roman" w:cs="Times New Roman"/>
+          <w:sz w:val="24"/>
+          <w:szCs w:val="24"/>
+        </w:rPr>
+        <w:t>etc</w:t>
+      </w:r>
+      <w:proofErr w:type="spellEnd"/>
+      <w:r>
+        <w:rPr>
+          <w:rFonts w:ascii="Times New Roman" w:hAnsi="Times New Roman" w:cs="Times New Roman"/>
+          <w:sz w:val="24"/>
+          <w:szCs w:val="24"/>
+        </w:rPr>
+        <w:t>/</w:t>
+      </w:r>
+      <w:proofErr w:type="gramStart"/>
+      <w:r>
+        <w:rPr>
+          <w:rFonts w:ascii="Times New Roman" w:hAnsi="Times New Roman" w:cs="Times New Roman"/>
+          <w:sz w:val="24"/>
+          <w:szCs w:val="24"/>
+        </w:rPr>
+        <w:t>group :</w:t>
+      </w:r>
+      <w:proofErr w:type="gramEnd"/>
+      <w:r>
+        <w:rPr>
+          <w:rFonts w:ascii="Times New Roman" w:hAnsi="Times New Roman" w:cs="Times New Roman"/>
+          <w:sz w:val="24"/>
+          <w:szCs w:val="24"/>
+        </w:rPr>
+        <w:t>-  all user groups are displayed</w:t>
+      </w:r>
+    </w:p>
+    <w:p>
+      <w:pPr>
+        <w:pStyle w:val="ListParagraph"/>
+        <w:numPr>
+          <w:ilvl w:val="0"/>
+          <w:numId w:val="1"/>
+        </w:numPr>
+        <w:rPr>
+          <w:rFonts w:ascii="Times New Roman" w:hAnsi="Times New Roman" w:cs="Times New Roman"/>
+          <w:sz w:val="24"/>
+          <w:szCs w:val="24"/>
+        </w:rPr>
+      </w:pPr>
+      <w:r>
+        <w:rPr>
+          <w:rFonts w:ascii="Times New Roman" w:hAnsi="Times New Roman" w:cs="Times New Roman"/>
+          <w:sz w:val="24"/>
+          <w:szCs w:val="24"/>
+        </w:rPr>
+        <w:t xml:space="preserve"> $ </w:t>
+      </w:r>
+      <w:proofErr w:type="spellStart"/>
+      <w:r>
+        <w:rPr>
+          <w:rFonts w:ascii="Times New Roman" w:hAnsi="Times New Roman" w:cs="Times New Roman"/>
+          <w:sz w:val="24"/>
+          <w:szCs w:val="24"/>
+        </w:rPr>
+        <w:t>sudo</w:t>
+      </w:r>
+      <w:proofErr w:type="spellEnd"/>
+      <w:r>
+        <w:rPr>
+          <w:rFonts w:ascii="Times New Roman" w:hAnsi="Times New Roman" w:cs="Times New Roman"/>
+          <w:sz w:val="24"/>
+          <w:szCs w:val="24"/>
+        </w:rPr>
+        <w:t xml:space="preserve"> </w:t>
+      </w:r>
+      <w:proofErr w:type="spellStart"/>
+      <w:r>
+        <w:rPr>
+          <w:rFonts w:ascii="Times New Roman" w:hAnsi="Times New Roman" w:cs="Times New Roman"/>
+          <w:sz w:val="24"/>
+          <w:szCs w:val="24"/>
+        </w:rPr>
+        <w:t>groupadd</w:t>
+      </w:r>
+      <w:proofErr w:type="spellEnd"/>
+      <w:r>
+        <w:rPr>
+          <w:rFonts w:ascii="Times New Roman" w:hAnsi="Times New Roman" w:cs="Times New Roman"/>
+          <w:sz w:val="24"/>
+          <w:szCs w:val="24"/>
+        </w:rPr>
+        <w:t xml:space="preserve"> &lt;</w:t>
+      </w:r>
+      <w:proofErr w:type="spellStart"/>
+      <w:r>
+        <w:rPr>
+          <w:rFonts w:ascii="Times New Roman" w:hAnsi="Times New Roman" w:cs="Times New Roman"/>
+          <w:sz w:val="24"/>
+          <w:szCs w:val="24"/>
+        </w:rPr>
+        <w:t>groupname</w:t>
+      </w:r>
+      <w:proofErr w:type="spellEnd"/>
+      <w:proofErr w:type="gramStart"/>
+      <w:r>
+        <w:rPr>
+          <w:rFonts w:ascii="Times New Roman" w:hAnsi="Times New Roman" w:cs="Times New Roman"/>
+          <w:sz w:val="24"/>
+          <w:szCs w:val="24"/>
+        </w:rPr>
+        <w:t>&gt; :</w:t>
+      </w:r>
+      <w:proofErr w:type="gramEnd"/>
+      <w:r>
+        <w:rPr>
+          <w:rFonts w:ascii="Times New Roman" w:hAnsi="Times New Roman" w:cs="Times New Roman"/>
+          <w:sz w:val="24"/>
+          <w:szCs w:val="24"/>
+        </w:rPr>
+        <w:t>- command for adding the group name or creating a user group</w:t>
+      </w:r>
+    </w:p>
+    <w:p>
+      <w:pPr>
+        <w:rPr>
+          <w:rFonts w:ascii="Times New Roman" w:hAnsi="Times New Roman" w:cs="Times New Roman"/>
+          <w:sz w:val="24"/>
+          <w:szCs w:val="24"/>
+        </w:rPr>
+      </w:pPr>
+      <w:r>
+        <w:rPr>
+          <w:rFonts w:ascii="Times New Roman" w:hAnsi="Times New Roman" w:cs="Times New Roman"/>
+          <w:sz w:val="24"/>
+          <w:szCs w:val="24"/>
+        </w:rPr>
+        <w:t>---------------------------------------------------------------------------------------------------------------------</w:t>
+      </w:r>
+    </w:p>
+    <w:p>
+      <w:pPr>
+        <w:rPr>
+          <w:rFonts w:ascii="Times New Roman" w:hAnsi="Times New Roman" w:cs="Times New Roman"/>
+          <w:sz w:val="24"/>
+          <w:szCs w:val="24"/>
+        </w:rPr>
+      </w:pPr>
+    </w:p>
+    <w:p>
+      <w:pPr>
+        <w:rPr>
+          <w:rFonts w:ascii="Times New Roman" w:hAnsi="Times New Roman" w:cs="Times New Roman"/>
+          <w:sz w:val="24"/>
+          <w:szCs w:val="24"/>
+        </w:rPr>
+      </w:pPr>
       <w:bookmarkStart w:id="0" w:name="_GoBack"/>
       <w:bookmarkEnd w:id="0"/>
     </w:p>
@@ -4505,6 +7056,232 @@
     </w:lvl>
   </w:abstractNum>
   <w:abstractNum w:abstractNumId="1" w15:restartNumberingAfterBreak="0">
+    <w:nsid w:val="50447F65"/>
+    <w:multiLevelType w:val="hybridMultilevel"/>
+    <w:tmpl w:val="4526191A"/>
+    <w:lvl w:ilvl="0" w:tplc="04090001">
+      <w:start w:val="1"/>
+      <w:numFmt w:val="bullet"/>
+      <w:lvlText w:val=""/>
+      <w:lvlJc w:val="left"/>
+      <w:pPr>
+        <w:ind w:left="720" w:hanging="360"/>
+      </w:pPr>
+      <w:rPr>
+        <w:rFonts w:ascii="Symbol" w:hAnsi="Symbol" w:hint="default"/>
+      </w:rPr>
+    </w:lvl>
+    <w:lvl w:ilvl="1" w:tplc="04090003" w:tentative="1">
+      <w:start w:val="1"/>
+      <w:numFmt w:val="bullet"/>
+      <w:lvlText w:val="o"/>
+      <w:lvlJc w:val="left"/>
+      <w:pPr>
+        <w:ind w:left="1440" w:hanging="360"/>
+      </w:pPr>
+      <w:rPr>
+        <w:rFonts w:ascii="Courier New" w:hAnsi="Courier New" w:cs="Courier New" w:hint="default"/>
+      </w:rPr>
+    </w:lvl>
+    <w:lvl w:ilvl="2" w:tplc="04090005" w:tentative="1">
+      <w:start w:val="1"/>
+      <w:numFmt w:val="bullet"/>
+      <w:lvlText w:val=""/>
+      <w:lvlJc w:val="left"/>
+      <w:pPr>
+        <w:ind w:left="2160" w:hanging="360"/>
+      </w:pPr>
+      <w:rPr>
+        <w:rFonts w:ascii="Wingdings" w:hAnsi="Wingdings" w:hint="default"/>
+      </w:rPr>
+    </w:lvl>
+    <w:lvl w:ilvl="3" w:tplc="04090001" w:tentative="1">
+      <w:start w:val="1"/>
+      <w:numFmt w:val="bullet"/>
+      <w:lvlText w:val=""/>
+      <w:lvlJc w:val="left"/>
+      <w:pPr>
+        <w:ind w:left="2880" w:hanging="360"/>
+      </w:pPr>
+      <w:rPr>
+        <w:rFonts w:ascii="Symbol" w:hAnsi="Symbol" w:hint="default"/>
+      </w:rPr>
+    </w:lvl>
+    <w:lvl w:ilvl="4" w:tplc="04090003" w:tentative="1">
+      <w:start w:val="1"/>
+      <w:numFmt w:val="bullet"/>
+      <w:lvlText w:val="o"/>
+      <w:lvlJc w:val="left"/>
+      <w:pPr>
+        <w:ind w:left="3600" w:hanging="360"/>
+      </w:pPr>
+      <w:rPr>
+        <w:rFonts w:ascii="Courier New" w:hAnsi="Courier New" w:cs="Courier New" w:hint="default"/>
+      </w:rPr>
+    </w:lvl>
+    <w:lvl w:ilvl="5" w:tplc="04090005" w:tentative="1">
+      <w:start w:val="1"/>
+      <w:numFmt w:val="bullet"/>
+      <w:lvlText w:val=""/>
+      <w:lvlJc w:val="left"/>
+      <w:pPr>
+        <w:ind w:left="4320" w:hanging="360"/>
+      </w:pPr>
+      <w:rPr>
+        <w:rFonts w:ascii="Wingdings" w:hAnsi="Wingdings" w:hint="default"/>
+      </w:rPr>
+    </w:lvl>
+    <w:lvl w:ilvl="6" w:tplc="04090001" w:tentative="1">
+      <w:start w:val="1"/>
+      <w:numFmt w:val="bullet"/>
+      <w:lvlText w:val=""/>
+      <w:lvlJc w:val="left"/>
+      <w:pPr>
+        <w:ind w:left="5040" w:hanging="360"/>
+      </w:pPr>
+      <w:rPr>
+        <w:rFonts w:ascii="Symbol" w:hAnsi="Symbol" w:hint="default"/>
+      </w:rPr>
+    </w:lvl>
+    <w:lvl w:ilvl="7" w:tplc="04090003" w:tentative="1">
+      <w:start w:val="1"/>
+      <w:numFmt w:val="bullet"/>
+      <w:lvlText w:val="o"/>
+      <w:lvlJc w:val="left"/>
+      <w:pPr>
+        <w:ind w:left="5760" w:hanging="360"/>
+      </w:pPr>
+      <w:rPr>
+        <w:rFonts w:ascii="Courier New" w:hAnsi="Courier New" w:cs="Courier New" w:hint="default"/>
+      </w:rPr>
+    </w:lvl>
+    <w:lvl w:ilvl="8" w:tplc="04090005" w:tentative="1">
+      <w:start w:val="1"/>
+      <w:numFmt w:val="bullet"/>
+      <w:lvlText w:val=""/>
+      <w:lvlJc w:val="left"/>
+      <w:pPr>
+        <w:ind w:left="6480" w:hanging="360"/>
+      </w:pPr>
+      <w:rPr>
+        <w:rFonts w:ascii="Wingdings" w:hAnsi="Wingdings" w:hint="default"/>
+      </w:rPr>
+    </w:lvl>
+  </w:abstractNum>
+  <w:abstractNum w:abstractNumId="2" w15:restartNumberingAfterBreak="0">
+    <w:nsid w:val="75AF0383"/>
+    <w:multiLevelType w:val="hybridMultilevel"/>
+    <w:tmpl w:val="5A586340"/>
+    <w:lvl w:ilvl="0" w:tplc="04090001">
+      <w:start w:val="1"/>
+      <w:numFmt w:val="bullet"/>
+      <w:lvlText w:val=""/>
+      <w:lvlJc w:val="left"/>
+      <w:pPr>
+        <w:ind w:left="720" w:hanging="360"/>
+      </w:pPr>
+      <w:rPr>
+        <w:rFonts w:ascii="Symbol" w:hAnsi="Symbol" w:hint="default"/>
+      </w:rPr>
+    </w:lvl>
+    <w:lvl w:ilvl="1" w:tplc="04090003" w:tentative="1">
+      <w:start w:val="1"/>
+      <w:numFmt w:val="bullet"/>
+      <w:lvlText w:val="o"/>
+      <w:lvlJc w:val="left"/>
+      <w:pPr>
+        <w:ind w:left="1440" w:hanging="360"/>
+      </w:pPr>
+      <w:rPr>
+        <w:rFonts w:ascii="Courier New" w:hAnsi="Courier New" w:cs="Courier New" w:hint="default"/>
+      </w:rPr>
+    </w:lvl>
+    <w:lvl w:ilvl="2" w:tplc="04090005" w:tentative="1">
+      <w:start w:val="1"/>
+      <w:numFmt w:val="bullet"/>
+      <w:lvlText w:val=""/>
+      <w:lvlJc w:val="left"/>
+      <w:pPr>
+        <w:ind w:left="2160" w:hanging="360"/>
+      </w:pPr>
+      <w:rPr>
+        <w:rFonts w:ascii="Wingdings" w:hAnsi="Wingdings" w:hint="default"/>
+      </w:rPr>
+    </w:lvl>
+    <w:lvl w:ilvl="3" w:tplc="04090001" w:tentative="1">
+      <w:start w:val="1"/>
+      <w:numFmt w:val="bullet"/>
+      <w:lvlText w:val=""/>
+      <w:lvlJc w:val="left"/>
+      <w:pPr>
+        <w:ind w:left="2880" w:hanging="360"/>
+      </w:pPr>
+      <w:rPr>
+        <w:rFonts w:ascii="Symbol" w:hAnsi="Symbol" w:hint="default"/>
+      </w:rPr>
+    </w:lvl>
+    <w:lvl w:ilvl="4" w:tplc="04090003" w:tentative="1">
+      <w:start w:val="1"/>
+      <w:numFmt w:val="bullet"/>
+      <w:lvlText w:val="o"/>
+      <w:lvlJc w:val="left"/>
+      <w:pPr>
+        <w:ind w:left="3600" w:hanging="360"/>
+      </w:pPr>
+      <w:rPr>
+        <w:rFonts w:ascii="Courier New" w:hAnsi="Courier New" w:cs="Courier New" w:hint="default"/>
+      </w:rPr>
+    </w:lvl>
+    <w:lvl w:ilvl="5" w:tplc="04090005" w:tentative="1">
+      <w:start w:val="1"/>
+      <w:numFmt w:val="bullet"/>
+      <w:lvlText w:val=""/>
+      <w:lvlJc w:val="left"/>
+      <w:pPr>
+        <w:ind w:left="4320" w:hanging="360"/>
+      </w:pPr>
+      <w:rPr>
+        <w:rFonts w:ascii="Wingdings" w:hAnsi="Wingdings" w:hint="default"/>
+      </w:rPr>
+    </w:lvl>
+    <w:lvl w:ilvl="6" w:tplc="04090001" w:tentative="1">
+      <w:start w:val="1"/>
+      <w:numFmt w:val="bullet"/>
+      <w:lvlText w:val=""/>
+      <w:lvlJc w:val="left"/>
+      <w:pPr>
+        <w:ind w:left="5040" w:hanging="360"/>
+      </w:pPr>
+      <w:rPr>
+        <w:rFonts w:ascii="Symbol" w:hAnsi="Symbol" w:hint="default"/>
+      </w:rPr>
+    </w:lvl>
+    <w:lvl w:ilvl="7" w:tplc="04090003" w:tentative="1">
+      <w:start w:val="1"/>
+      <w:numFmt w:val="bullet"/>
+      <w:lvlText w:val="o"/>
+      <w:lvlJc w:val="left"/>
+      <w:pPr>
+        <w:ind w:left="5760" w:hanging="360"/>
+      </w:pPr>
+      <w:rPr>
+        <w:rFonts w:ascii="Courier New" w:hAnsi="Courier New" w:cs="Courier New" w:hint="default"/>
+      </w:rPr>
+    </w:lvl>
+    <w:lvl w:ilvl="8" w:tplc="04090005" w:tentative="1">
+      <w:start w:val="1"/>
+      <w:numFmt w:val="bullet"/>
+      <w:lvlText w:val=""/>
+      <w:lvlJc w:val="left"/>
+      <w:pPr>
+        <w:ind w:left="6480" w:hanging="360"/>
+      </w:pPr>
+      <w:rPr>
+        <w:rFonts w:ascii="Wingdings" w:hAnsi="Wingdings" w:hint="default"/>
+      </w:rPr>
+    </w:lvl>
+  </w:abstractNum>
+  <w:abstractNum w:abstractNumId="3" w15:restartNumberingAfterBreak="0">
     <w:nsid w:val="7AA85492"/>
     <w:multiLevelType w:val="hybridMultilevel"/>
     <w:tmpl w:val="AEEAF5F2"/>
@@ -4597,7 +7374,13 @@
     <w:abstractNumId w:val="0"/>
   </w:num>
   <w:num w:numId="2">
+    <w:abstractNumId w:val="3"/>
+  </w:num>
+  <w:num w:numId="3">
     <w:abstractNumId w:val="1"/>
+  </w:num>
+  <w:num w:numId="4">
+    <w:abstractNumId w:val="2"/>
   </w:num>
 </w:numbering>
 </file>

--- a/linux commands.docx
+++ b/linux commands.docx
@@ -6075,15 +6075,7 @@
           <w:sz w:val="24"/>
           <w:szCs w:val="24"/>
         </w:rPr>
-        <w:t xml:space="preserve"> $ ls = </w:t>
-      </w:r>
-      <w:r>
-        <w:rPr>
-          <w:rFonts w:ascii="Times New Roman" w:hAnsi="Times New Roman" w:cs="Times New Roman"/>
-          <w:sz w:val="24"/>
-          <w:szCs w:val="24"/>
-        </w:rPr>
-        <w:t>touch f1.txt</w:t>
+        <w:t xml:space="preserve"> $ ls = touch f1.txt</w:t>
       </w:r>
     </w:p>
     <w:p>
@@ -6607,7 +6599,33 @@
           <w:sz w:val="24"/>
           <w:szCs w:val="24"/>
         </w:rPr>
-        <w:t xml:space="preserve"> password </w:t>
+        <w:t xml:space="preserve"> </w:t>
+      </w:r>
+      <w:proofErr w:type="spellStart"/>
+      <w:r>
+        <w:rPr>
+          <w:rFonts w:ascii="Times New Roman" w:hAnsi="Times New Roman" w:cs="Times New Roman"/>
+          <w:sz w:val="24"/>
+          <w:szCs w:val="24"/>
+        </w:rPr>
+        <w:t>passw</w:t>
+      </w:r>
+      <w:r>
+        <w:rPr>
+          <w:rFonts w:ascii="Times New Roman" w:hAnsi="Times New Roman" w:cs="Times New Roman"/>
+          <w:sz w:val="24"/>
+          <w:szCs w:val="24"/>
+        </w:rPr>
+        <w:t>d</w:t>
+      </w:r>
+      <w:proofErr w:type="spellEnd"/>
+      <w:r>
+        <w:rPr>
+          <w:rFonts w:ascii="Times New Roman" w:hAnsi="Times New Roman" w:cs="Times New Roman"/>
+          <w:sz w:val="24"/>
+          <w:szCs w:val="24"/>
+        </w:rPr>
+        <w:t xml:space="preserve"> </w:t>
       </w:r>
       <w:proofErr w:type="spellStart"/>
       <w:proofErr w:type="gramStart"/>
@@ -6693,7 +6711,33 @@
           <w:sz w:val="24"/>
           <w:szCs w:val="24"/>
         </w:rPr>
-        <w:t xml:space="preserve"> password </w:t>
+        <w:t xml:space="preserve"> </w:t>
+      </w:r>
+      <w:proofErr w:type="spellStart"/>
+      <w:r>
+        <w:rPr>
+          <w:rFonts w:ascii="Times New Roman" w:hAnsi="Times New Roman" w:cs="Times New Roman"/>
+          <w:sz w:val="24"/>
+          <w:szCs w:val="24"/>
+        </w:rPr>
+        <w:t>passw</w:t>
+      </w:r>
+      <w:r>
+        <w:rPr>
+          <w:rFonts w:ascii="Times New Roman" w:hAnsi="Times New Roman" w:cs="Times New Roman"/>
+          <w:sz w:val="24"/>
+          <w:szCs w:val="24"/>
+        </w:rPr>
+        <w:t>d</w:t>
+      </w:r>
+      <w:proofErr w:type="spellEnd"/>
+      <w:r>
+        <w:rPr>
+          <w:rFonts w:ascii="Times New Roman" w:hAnsi="Times New Roman" w:cs="Times New Roman"/>
+          <w:sz w:val="24"/>
+          <w:szCs w:val="24"/>
+        </w:rPr>
+        <w:t xml:space="preserve"> </w:t>
       </w:r>
       <w:proofErr w:type="spellStart"/>
       <w:proofErr w:type="gramStart"/>
@@ -6761,7 +6805,33 @@
           <w:sz w:val="24"/>
           <w:szCs w:val="24"/>
         </w:rPr>
-        <w:t xml:space="preserve"> Creating user groups putting person while creating a group manage the users by putting a permission on that user groups automatically users added to that user groups has all the permissions </w:t>
+        <w:t xml:space="preserve"> Creating user groups putting person while creating a group manage the users by putting a permission on that user groups automatically users added to that user groups has all the permissions</w:t>
+      </w:r>
+      <w:r>
+        <w:rPr>
+          <w:rFonts w:ascii="Times New Roman" w:hAnsi="Times New Roman" w:cs="Times New Roman"/>
+          <w:sz w:val="24"/>
+          <w:szCs w:val="24"/>
+        </w:rPr>
+        <w:t>.</w:t>
+      </w:r>
+    </w:p>
+    <w:p>
+      <w:pPr>
+        <w:ind w:left="360"/>
+        <w:rPr>
+          <w:rFonts w:ascii="Times New Roman" w:hAnsi="Times New Roman" w:cs="Times New Roman"/>
+          <w:sz w:val="24"/>
+          <w:szCs w:val="24"/>
+        </w:rPr>
+      </w:pPr>
+      <w:r>
+        <w:rPr>
+          <w:rFonts w:ascii="Times New Roman" w:hAnsi="Times New Roman" w:cs="Times New Roman"/>
+          <w:sz w:val="24"/>
+          <w:szCs w:val="24"/>
+        </w:rPr>
+        <w:t xml:space="preserve"> </w:t>
       </w:r>
       <w:r>
         <w:rPr>
@@ -6945,14 +7015,4092 @@
     </w:p>
     <w:p>
       <w:pPr>
-        <w:rPr>
-          <w:rFonts w:ascii="Times New Roman" w:hAnsi="Times New Roman" w:cs="Times New Roman"/>
-          <w:sz w:val="24"/>
-          <w:szCs w:val="24"/>
-        </w:rPr>
-      </w:pPr>
+        <w:pStyle w:val="ListParagraph"/>
+        <w:numPr>
+          <w:ilvl w:val="0"/>
+          <w:numId w:val="1"/>
+        </w:numPr>
+        <w:rPr>
+          <w:rFonts w:ascii="Times New Roman" w:hAnsi="Times New Roman" w:cs="Times New Roman"/>
+          <w:sz w:val="24"/>
+          <w:szCs w:val="24"/>
+        </w:rPr>
+      </w:pPr>
+      <w:r>
+        <w:rPr>
+          <w:rFonts w:ascii="Times New Roman" w:hAnsi="Times New Roman" w:cs="Times New Roman"/>
+          <w:sz w:val="24"/>
+          <w:szCs w:val="24"/>
+        </w:rPr>
+        <w:t xml:space="preserve"> $ </w:t>
+      </w:r>
+      <w:proofErr w:type="spellStart"/>
+      <w:r>
+        <w:rPr>
+          <w:rFonts w:ascii="Times New Roman" w:hAnsi="Times New Roman" w:cs="Times New Roman"/>
+          <w:sz w:val="24"/>
+          <w:szCs w:val="24"/>
+        </w:rPr>
+        <w:t>sudo</w:t>
+      </w:r>
+      <w:proofErr w:type="spellEnd"/>
+      <w:r>
+        <w:rPr>
+          <w:rFonts w:ascii="Times New Roman" w:hAnsi="Times New Roman" w:cs="Times New Roman"/>
+          <w:sz w:val="24"/>
+          <w:szCs w:val="24"/>
+        </w:rPr>
+        <w:t xml:space="preserve"> </w:t>
+      </w:r>
+      <w:proofErr w:type="spellStart"/>
+      <w:r>
+        <w:rPr>
+          <w:rFonts w:ascii="Times New Roman" w:hAnsi="Times New Roman" w:cs="Times New Roman"/>
+          <w:sz w:val="24"/>
+          <w:szCs w:val="24"/>
+        </w:rPr>
+        <w:t>useradd</w:t>
+      </w:r>
+      <w:proofErr w:type="spellEnd"/>
+      <w:r>
+        <w:rPr>
+          <w:rFonts w:ascii="Times New Roman" w:hAnsi="Times New Roman" w:cs="Times New Roman"/>
+          <w:sz w:val="24"/>
+          <w:szCs w:val="24"/>
+        </w:rPr>
+        <w:t xml:space="preserve"> </w:t>
+      </w:r>
+      <w:proofErr w:type="spellStart"/>
+      <w:r>
+        <w:rPr>
+          <w:rFonts w:ascii="Times New Roman" w:hAnsi="Times New Roman" w:cs="Times New Roman"/>
+          <w:sz w:val="24"/>
+          <w:szCs w:val="24"/>
+        </w:rPr>
+        <w:t>stallin</w:t>
+      </w:r>
+      <w:proofErr w:type="spellEnd"/>
+    </w:p>
+    <w:p>
+      <w:pPr>
+        <w:pStyle w:val="ListParagraph"/>
+        <w:numPr>
+          <w:ilvl w:val="0"/>
+          <w:numId w:val="1"/>
+        </w:numPr>
+        <w:rPr>
+          <w:rFonts w:ascii="Times New Roman" w:hAnsi="Times New Roman" w:cs="Times New Roman"/>
+          <w:sz w:val="24"/>
+          <w:szCs w:val="24"/>
+        </w:rPr>
+      </w:pPr>
+      <w:r>
+        <w:rPr>
+          <w:rFonts w:ascii="Times New Roman" w:hAnsi="Times New Roman" w:cs="Times New Roman"/>
+          <w:sz w:val="24"/>
+          <w:szCs w:val="24"/>
+        </w:rPr>
+        <w:t xml:space="preserve"> $ </w:t>
+      </w:r>
+      <w:proofErr w:type="spellStart"/>
+      <w:r>
+        <w:rPr>
+          <w:rFonts w:ascii="Times New Roman" w:hAnsi="Times New Roman" w:cs="Times New Roman"/>
+          <w:sz w:val="24"/>
+          <w:szCs w:val="24"/>
+        </w:rPr>
+        <w:t>sudo</w:t>
+      </w:r>
+      <w:proofErr w:type="spellEnd"/>
+      <w:r>
+        <w:rPr>
+          <w:rFonts w:ascii="Times New Roman" w:hAnsi="Times New Roman" w:cs="Times New Roman"/>
+          <w:sz w:val="24"/>
+          <w:szCs w:val="24"/>
+        </w:rPr>
+        <w:t xml:space="preserve"> </w:t>
+      </w:r>
+      <w:proofErr w:type="spellStart"/>
+      <w:r>
+        <w:rPr>
+          <w:rFonts w:ascii="Times New Roman" w:hAnsi="Times New Roman" w:cs="Times New Roman"/>
+          <w:sz w:val="24"/>
+          <w:szCs w:val="24"/>
+        </w:rPr>
+        <w:t>passwd</w:t>
+      </w:r>
+      <w:proofErr w:type="spellEnd"/>
+      <w:r>
+        <w:rPr>
+          <w:rFonts w:ascii="Times New Roman" w:hAnsi="Times New Roman" w:cs="Times New Roman"/>
+          <w:sz w:val="24"/>
+          <w:szCs w:val="24"/>
+        </w:rPr>
+        <w:t xml:space="preserve"> </w:t>
+      </w:r>
+      <w:proofErr w:type="spellStart"/>
+      <w:r>
+        <w:rPr>
+          <w:rFonts w:ascii="Times New Roman" w:hAnsi="Times New Roman" w:cs="Times New Roman"/>
+          <w:sz w:val="24"/>
+          <w:szCs w:val="24"/>
+        </w:rPr>
+        <w:t>stallin</w:t>
+      </w:r>
+      <w:proofErr w:type="spellEnd"/>
+    </w:p>
+    <w:p>
+      <w:pPr>
+        <w:pStyle w:val="ListParagraph"/>
+        <w:numPr>
+          <w:ilvl w:val="0"/>
+          <w:numId w:val="1"/>
+        </w:numPr>
+        <w:rPr>
+          <w:rFonts w:ascii="Times New Roman" w:hAnsi="Times New Roman" w:cs="Times New Roman"/>
+          <w:sz w:val="24"/>
+          <w:szCs w:val="24"/>
+        </w:rPr>
+      </w:pPr>
+      <w:r>
+        <w:rPr>
+          <w:rFonts w:ascii="Times New Roman" w:hAnsi="Times New Roman" w:cs="Times New Roman"/>
+          <w:sz w:val="24"/>
+          <w:szCs w:val="24"/>
+        </w:rPr>
+        <w:t xml:space="preserve"> $ </w:t>
+      </w:r>
+      <w:proofErr w:type="spellStart"/>
+      <w:r>
+        <w:rPr>
+          <w:rFonts w:ascii="Times New Roman" w:hAnsi="Times New Roman" w:cs="Times New Roman"/>
+          <w:sz w:val="24"/>
+          <w:szCs w:val="24"/>
+        </w:rPr>
+        <w:t>su</w:t>
+      </w:r>
+      <w:proofErr w:type="spellEnd"/>
+      <w:r>
+        <w:rPr>
+          <w:rFonts w:ascii="Times New Roman" w:hAnsi="Times New Roman" w:cs="Times New Roman"/>
+          <w:sz w:val="24"/>
+          <w:szCs w:val="24"/>
+        </w:rPr>
+        <w:t xml:space="preserve"> </w:t>
+      </w:r>
+      <w:proofErr w:type="spellStart"/>
+      <w:r>
+        <w:rPr>
+          <w:rFonts w:ascii="Times New Roman" w:hAnsi="Times New Roman" w:cs="Times New Roman"/>
+          <w:sz w:val="24"/>
+          <w:szCs w:val="24"/>
+        </w:rPr>
+        <w:t>stallin</w:t>
+      </w:r>
+      <w:proofErr w:type="spellEnd"/>
+    </w:p>
+    <w:p>
+      <w:pPr>
+        <w:ind w:left="360"/>
+        <w:rPr>
+          <w:rFonts w:ascii="Times New Roman" w:hAnsi="Times New Roman" w:cs="Times New Roman"/>
+          <w:sz w:val="24"/>
+          <w:szCs w:val="24"/>
+        </w:rPr>
+      </w:pPr>
+      <w:r>
+        <w:rPr>
+          <w:rFonts w:ascii="Times New Roman" w:hAnsi="Times New Roman" w:cs="Times New Roman"/>
+          <w:sz w:val="24"/>
+          <w:szCs w:val="24"/>
+        </w:rPr>
+        <w:t xml:space="preserve">The </w:t>
+      </w:r>
+      <w:proofErr w:type="spellStart"/>
+      <w:r>
+        <w:rPr>
+          <w:rFonts w:ascii="Times New Roman" w:hAnsi="Times New Roman" w:cs="Times New Roman"/>
+          <w:sz w:val="24"/>
+          <w:szCs w:val="24"/>
+        </w:rPr>
+        <w:t>sudoers</w:t>
+      </w:r>
+      <w:proofErr w:type="spellEnd"/>
+      <w:r>
+        <w:rPr>
+          <w:rFonts w:ascii="Times New Roman" w:hAnsi="Times New Roman" w:cs="Times New Roman"/>
+          <w:sz w:val="24"/>
+          <w:szCs w:val="24"/>
+        </w:rPr>
+        <w:t xml:space="preserve"> file controls which user can execute communicate commands as </w:t>
+      </w:r>
+      <w:proofErr w:type="spellStart"/>
+      <w:r>
+        <w:rPr>
+          <w:rFonts w:ascii="Times New Roman" w:hAnsi="Times New Roman" w:cs="Times New Roman"/>
+          <w:sz w:val="24"/>
+          <w:szCs w:val="24"/>
+        </w:rPr>
+        <w:t>superusers</w:t>
+      </w:r>
+      <w:proofErr w:type="spellEnd"/>
+    </w:p>
+    <w:p>
+      <w:pPr>
+        <w:pStyle w:val="ListParagraph"/>
+        <w:numPr>
+          <w:ilvl w:val="0"/>
+          <w:numId w:val="1"/>
+        </w:numPr>
+        <w:rPr>
+          <w:rFonts w:ascii="Times New Roman" w:hAnsi="Times New Roman" w:cs="Times New Roman"/>
+          <w:sz w:val="24"/>
+          <w:szCs w:val="24"/>
+        </w:rPr>
+      </w:pPr>
+      <w:r>
+        <w:rPr>
+          <w:rFonts w:ascii="Times New Roman" w:hAnsi="Times New Roman" w:cs="Times New Roman"/>
+          <w:sz w:val="24"/>
+          <w:szCs w:val="24"/>
+        </w:rPr>
+        <w:lastRenderedPageBreak/>
+        <w:t xml:space="preserve">$ </w:t>
+      </w:r>
+      <w:proofErr w:type="spellStart"/>
+      <w:r>
+        <w:rPr>
+          <w:rFonts w:ascii="Times New Roman" w:hAnsi="Times New Roman" w:cs="Times New Roman"/>
+          <w:sz w:val="24"/>
+          <w:szCs w:val="24"/>
+        </w:rPr>
+        <w:t>sudo</w:t>
+      </w:r>
+      <w:proofErr w:type="spellEnd"/>
+      <w:r>
+        <w:rPr>
+          <w:rFonts w:ascii="Times New Roman" w:hAnsi="Times New Roman" w:cs="Times New Roman"/>
+          <w:sz w:val="24"/>
+          <w:szCs w:val="24"/>
+        </w:rPr>
+        <w:t xml:space="preserve"> </w:t>
+      </w:r>
+      <w:proofErr w:type="spellStart"/>
+      <w:r>
+        <w:rPr>
+          <w:rFonts w:ascii="Times New Roman" w:hAnsi="Times New Roman" w:cs="Times New Roman"/>
+          <w:sz w:val="24"/>
+          <w:szCs w:val="24"/>
+        </w:rPr>
+        <w:t>visudo</w:t>
+      </w:r>
+      <w:proofErr w:type="spellEnd"/>
+      <w:r>
+        <w:rPr>
+          <w:rFonts w:ascii="Times New Roman" w:hAnsi="Times New Roman" w:cs="Times New Roman"/>
+          <w:sz w:val="24"/>
+          <w:szCs w:val="24"/>
+        </w:rPr>
+        <w:t xml:space="preserve"> //this is for opening up the </w:t>
+      </w:r>
+      <w:proofErr w:type="spellStart"/>
+      <w:r>
+        <w:rPr>
+          <w:rFonts w:ascii="Times New Roman" w:hAnsi="Times New Roman" w:cs="Times New Roman"/>
+          <w:sz w:val="24"/>
+          <w:szCs w:val="24"/>
+        </w:rPr>
+        <w:t>sudoers</w:t>
+      </w:r>
+      <w:proofErr w:type="spellEnd"/>
+      <w:r>
+        <w:rPr>
+          <w:rFonts w:ascii="Times New Roman" w:hAnsi="Times New Roman" w:cs="Times New Roman"/>
+          <w:sz w:val="24"/>
+          <w:szCs w:val="24"/>
+        </w:rPr>
+        <w:t xml:space="preserve"> file </w:t>
+      </w:r>
+    </w:p>
+    <w:p>
+      <w:pPr>
+        <w:ind w:left="360"/>
+        <w:rPr>
+          <w:rFonts w:ascii="Times New Roman" w:hAnsi="Times New Roman" w:cs="Times New Roman"/>
+          <w:sz w:val="24"/>
+          <w:szCs w:val="24"/>
+        </w:rPr>
+      </w:pPr>
+      <w:r>
+        <w:rPr>
+          <w:rFonts w:ascii="Times New Roman" w:hAnsi="Times New Roman" w:cs="Times New Roman"/>
+          <w:sz w:val="24"/>
+          <w:szCs w:val="24"/>
+        </w:rPr>
+        <w:t xml:space="preserve">Scroll down here I want to make </w:t>
+      </w:r>
+      <w:proofErr w:type="spellStart"/>
+      <w:r>
+        <w:rPr>
+          <w:rFonts w:ascii="Times New Roman" w:hAnsi="Times New Roman" w:cs="Times New Roman"/>
+          <w:sz w:val="24"/>
+          <w:szCs w:val="24"/>
+        </w:rPr>
+        <w:t>stallin</w:t>
+      </w:r>
+      <w:proofErr w:type="spellEnd"/>
+      <w:r>
+        <w:rPr>
+          <w:rFonts w:ascii="Times New Roman" w:hAnsi="Times New Roman" w:cs="Times New Roman"/>
+          <w:sz w:val="24"/>
+          <w:szCs w:val="24"/>
+        </w:rPr>
+        <w:t xml:space="preserve"> as </w:t>
+      </w:r>
+      <w:proofErr w:type="spellStart"/>
+      <w:r>
+        <w:rPr>
+          <w:rFonts w:ascii="Times New Roman" w:hAnsi="Times New Roman" w:cs="Times New Roman"/>
+          <w:sz w:val="24"/>
+          <w:szCs w:val="24"/>
+        </w:rPr>
+        <w:t>sudo</w:t>
+      </w:r>
+      <w:proofErr w:type="spellEnd"/>
+      <w:r>
+        <w:rPr>
+          <w:rFonts w:ascii="Times New Roman" w:hAnsi="Times New Roman" w:cs="Times New Roman"/>
+          <w:sz w:val="24"/>
+          <w:szCs w:val="24"/>
+        </w:rPr>
+        <w:t xml:space="preserve"> user (admin user)</w:t>
+      </w:r>
+    </w:p>
+    <w:p>
+      <w:pPr>
+        <w:ind w:left="360"/>
+        <w:rPr>
+          <w:rFonts w:ascii="Times New Roman" w:hAnsi="Times New Roman" w:cs="Times New Roman"/>
+          <w:sz w:val="24"/>
+          <w:szCs w:val="24"/>
+        </w:rPr>
+      </w:pPr>
+      <w:proofErr w:type="spellStart"/>
+      <w:r>
+        <w:rPr>
+          <w:rFonts w:ascii="Times New Roman" w:hAnsi="Times New Roman" w:cs="Times New Roman"/>
+          <w:sz w:val="24"/>
+          <w:szCs w:val="24"/>
+        </w:rPr>
+        <w:t>s</w:t>
+      </w:r>
+      <w:r>
+        <w:rPr>
+          <w:rFonts w:ascii="Times New Roman" w:hAnsi="Times New Roman" w:cs="Times New Roman"/>
+          <w:sz w:val="24"/>
+          <w:szCs w:val="24"/>
+        </w:rPr>
+        <w:t>tallin</w:t>
+      </w:r>
+      <w:proofErr w:type="spellEnd"/>
+      <w:r>
+        <w:rPr>
+          <w:rFonts w:ascii="Times New Roman" w:hAnsi="Times New Roman" w:cs="Times New Roman"/>
+          <w:sz w:val="24"/>
+          <w:szCs w:val="24"/>
+        </w:rPr>
+        <w:t xml:space="preserve"> ALL = (</w:t>
+      </w:r>
+      <w:proofErr w:type="gramStart"/>
+      <w:r>
+        <w:rPr>
+          <w:rFonts w:ascii="Times New Roman" w:hAnsi="Times New Roman" w:cs="Times New Roman"/>
+          <w:sz w:val="24"/>
+          <w:szCs w:val="24"/>
+        </w:rPr>
+        <w:t>ALL:ALL</w:t>
+      </w:r>
+      <w:proofErr w:type="gramEnd"/>
+      <w:r>
+        <w:rPr>
+          <w:rFonts w:ascii="Times New Roman" w:hAnsi="Times New Roman" w:cs="Times New Roman"/>
+          <w:sz w:val="24"/>
+          <w:szCs w:val="24"/>
+        </w:rPr>
+        <w:t xml:space="preserve">) ALL  //this command is used for giving all the access to the </w:t>
+      </w:r>
+      <w:proofErr w:type="spellStart"/>
+      <w:r>
+        <w:rPr>
+          <w:rFonts w:ascii="Times New Roman" w:hAnsi="Times New Roman" w:cs="Times New Roman"/>
+          <w:sz w:val="24"/>
+          <w:szCs w:val="24"/>
+        </w:rPr>
+        <w:t>stallin</w:t>
+      </w:r>
+      <w:proofErr w:type="spellEnd"/>
+      <w:r>
+        <w:rPr>
+          <w:rFonts w:ascii="Times New Roman" w:hAnsi="Times New Roman" w:cs="Times New Roman"/>
+          <w:sz w:val="24"/>
+          <w:szCs w:val="24"/>
+        </w:rPr>
+        <w:t xml:space="preserve"> to have the admin access here both ec2-user, </w:t>
+      </w:r>
+      <w:proofErr w:type="spellStart"/>
+      <w:r>
+        <w:rPr>
+          <w:rFonts w:ascii="Times New Roman" w:hAnsi="Times New Roman" w:cs="Times New Roman"/>
+          <w:sz w:val="24"/>
+          <w:szCs w:val="24"/>
+        </w:rPr>
+        <w:t>stallin</w:t>
+      </w:r>
+      <w:proofErr w:type="spellEnd"/>
+      <w:r>
+        <w:rPr>
+          <w:rFonts w:ascii="Times New Roman" w:hAnsi="Times New Roman" w:cs="Times New Roman"/>
+          <w:sz w:val="24"/>
+          <w:szCs w:val="24"/>
+        </w:rPr>
+        <w:t xml:space="preserve"> users has </w:t>
+      </w:r>
+      <w:proofErr w:type="spellStart"/>
+      <w:r>
+        <w:rPr>
+          <w:rFonts w:ascii="Times New Roman" w:hAnsi="Times New Roman" w:cs="Times New Roman"/>
+          <w:sz w:val="24"/>
+          <w:szCs w:val="24"/>
+        </w:rPr>
+        <w:t>sudo</w:t>
+      </w:r>
+      <w:proofErr w:type="spellEnd"/>
+      <w:r>
+        <w:rPr>
+          <w:rFonts w:ascii="Times New Roman" w:hAnsi="Times New Roman" w:cs="Times New Roman"/>
+          <w:sz w:val="24"/>
+          <w:szCs w:val="24"/>
+        </w:rPr>
+        <w:t xml:space="preserve"> user access details present in </w:t>
+      </w:r>
+      <w:proofErr w:type="spellStart"/>
+      <w:r>
+        <w:rPr>
+          <w:rFonts w:ascii="Times New Roman" w:hAnsi="Times New Roman" w:cs="Times New Roman"/>
+          <w:sz w:val="24"/>
+          <w:szCs w:val="24"/>
+        </w:rPr>
+        <w:t>sudoers</w:t>
+      </w:r>
+      <w:proofErr w:type="spellEnd"/>
+      <w:r>
+        <w:rPr>
+          <w:rFonts w:ascii="Times New Roman" w:hAnsi="Times New Roman" w:cs="Times New Roman"/>
+          <w:sz w:val="24"/>
+          <w:szCs w:val="24"/>
+        </w:rPr>
+        <w:t xml:space="preserve"> file</w:t>
+      </w:r>
+    </w:p>
+    <w:p>
+      <w:pPr>
+        <w:pStyle w:val="ListParagraph"/>
+        <w:numPr>
+          <w:ilvl w:val="0"/>
+          <w:numId w:val="1"/>
+        </w:numPr>
+        <w:rPr>
+          <w:rFonts w:ascii="Times New Roman" w:hAnsi="Times New Roman" w:cs="Times New Roman"/>
+          <w:sz w:val="24"/>
+          <w:szCs w:val="24"/>
+        </w:rPr>
+      </w:pPr>
+      <w:r>
+        <w:rPr>
+          <w:rFonts w:ascii="Times New Roman" w:hAnsi="Times New Roman" w:cs="Times New Roman"/>
+          <w:sz w:val="24"/>
+          <w:szCs w:val="24"/>
+        </w:rPr>
+        <w:t>For exit(quit</w:t>
+      </w:r>
+      <w:proofErr w:type="gramStart"/>
+      <w:r>
+        <w:rPr>
+          <w:rFonts w:ascii="Times New Roman" w:hAnsi="Times New Roman" w:cs="Times New Roman"/>
+          <w:sz w:val="24"/>
+          <w:szCs w:val="24"/>
+        </w:rPr>
+        <w:t>) :</w:t>
+      </w:r>
+      <w:proofErr w:type="gramEnd"/>
+      <w:r>
+        <w:rPr>
+          <w:rFonts w:ascii="Times New Roman" w:hAnsi="Times New Roman" w:cs="Times New Roman"/>
+          <w:sz w:val="24"/>
+          <w:szCs w:val="24"/>
+        </w:rPr>
+        <w:t xml:space="preserve"> -  ctrl + x + y + enter </w:t>
+      </w:r>
+    </w:p>
+    <w:p>
+      <w:pPr>
+        <w:pStyle w:val="ListParagraph"/>
+        <w:numPr>
+          <w:ilvl w:val="0"/>
+          <w:numId w:val="1"/>
+        </w:numPr>
+        <w:rPr>
+          <w:rFonts w:ascii="Times New Roman" w:hAnsi="Times New Roman" w:cs="Times New Roman"/>
+          <w:sz w:val="24"/>
+          <w:szCs w:val="24"/>
+        </w:rPr>
+      </w:pPr>
+      <w:r>
+        <w:rPr>
+          <w:rFonts w:ascii="Times New Roman" w:hAnsi="Times New Roman" w:cs="Times New Roman"/>
+          <w:sz w:val="24"/>
+          <w:szCs w:val="24"/>
+        </w:rPr>
+        <w:t xml:space="preserve">Here permission for </w:t>
+      </w:r>
+      <w:proofErr w:type="spellStart"/>
+      <w:r>
+        <w:rPr>
+          <w:rFonts w:ascii="Times New Roman" w:hAnsi="Times New Roman" w:cs="Times New Roman"/>
+          <w:sz w:val="24"/>
+          <w:szCs w:val="24"/>
+        </w:rPr>
+        <w:t>stallin</w:t>
+      </w:r>
+      <w:proofErr w:type="spellEnd"/>
+      <w:r>
+        <w:rPr>
+          <w:rFonts w:ascii="Times New Roman" w:hAnsi="Times New Roman" w:cs="Times New Roman"/>
+          <w:sz w:val="24"/>
+          <w:szCs w:val="24"/>
+        </w:rPr>
+        <w:t xml:space="preserve"> has been set to a super user</w:t>
+      </w:r>
+    </w:p>
+    <w:p>
+      <w:pPr>
+        <w:ind w:left="360"/>
+        <w:rPr>
+          <w:rFonts w:ascii="Times New Roman" w:hAnsi="Times New Roman" w:cs="Times New Roman"/>
+          <w:sz w:val="24"/>
+          <w:szCs w:val="24"/>
+        </w:rPr>
+      </w:pPr>
+      <w:r>
+        <w:rPr>
+          <w:rFonts w:ascii="Times New Roman" w:hAnsi="Times New Roman" w:cs="Times New Roman"/>
+          <w:sz w:val="24"/>
+          <w:szCs w:val="24"/>
+        </w:rPr>
+        <w:t>Enable password Authentication</w:t>
+      </w:r>
+    </w:p>
+    <w:p>
+      <w:pPr>
+        <w:ind w:left="360"/>
+        <w:rPr>
+          <w:rFonts w:ascii="Times New Roman" w:hAnsi="Times New Roman" w:cs="Times New Roman"/>
+          <w:sz w:val="24"/>
+          <w:szCs w:val="24"/>
+        </w:rPr>
+      </w:pPr>
+      <w:r>
+        <w:rPr>
+          <w:rFonts w:ascii="Times New Roman" w:hAnsi="Times New Roman" w:cs="Times New Roman"/>
+          <w:sz w:val="24"/>
+          <w:szCs w:val="24"/>
+        </w:rPr>
+        <w:t xml:space="preserve">By </w:t>
+      </w:r>
+      <w:proofErr w:type="gramStart"/>
+      <w:r>
+        <w:rPr>
+          <w:rFonts w:ascii="Times New Roman" w:hAnsi="Times New Roman" w:cs="Times New Roman"/>
+          <w:sz w:val="24"/>
+          <w:szCs w:val="24"/>
+        </w:rPr>
+        <w:t>Default</w:t>
+      </w:r>
+      <w:proofErr w:type="gramEnd"/>
+      <w:r>
+        <w:rPr>
+          <w:rFonts w:ascii="Times New Roman" w:hAnsi="Times New Roman" w:cs="Times New Roman"/>
+          <w:sz w:val="24"/>
+          <w:szCs w:val="24"/>
+        </w:rPr>
+        <w:t xml:space="preserve"> all the users password authentication is not there </w:t>
+      </w:r>
+    </w:p>
+    <w:p>
+      <w:pPr>
+        <w:pStyle w:val="ListParagraph"/>
+        <w:numPr>
+          <w:ilvl w:val="0"/>
+          <w:numId w:val="5"/>
+        </w:numPr>
+        <w:rPr>
+          <w:rFonts w:ascii="Times New Roman" w:hAnsi="Times New Roman" w:cs="Times New Roman"/>
+          <w:sz w:val="24"/>
+          <w:szCs w:val="24"/>
+        </w:rPr>
+      </w:pPr>
+      <w:r>
+        <w:rPr>
+          <w:rFonts w:ascii="Times New Roman" w:hAnsi="Times New Roman" w:cs="Times New Roman"/>
+          <w:sz w:val="24"/>
+          <w:szCs w:val="24"/>
+        </w:rPr>
+        <w:t xml:space="preserve">$ </w:t>
+      </w:r>
+      <w:proofErr w:type="spellStart"/>
+      <w:r>
+        <w:rPr>
+          <w:rFonts w:ascii="Times New Roman" w:hAnsi="Times New Roman" w:cs="Times New Roman"/>
+          <w:sz w:val="24"/>
+          <w:szCs w:val="24"/>
+        </w:rPr>
+        <w:t>sudo</w:t>
+      </w:r>
+      <w:proofErr w:type="spellEnd"/>
+      <w:r>
+        <w:rPr>
+          <w:rFonts w:ascii="Times New Roman" w:hAnsi="Times New Roman" w:cs="Times New Roman"/>
+          <w:sz w:val="24"/>
+          <w:szCs w:val="24"/>
+        </w:rPr>
+        <w:t xml:space="preserve"> vi /</w:t>
+      </w:r>
+      <w:proofErr w:type="spellStart"/>
+      <w:r>
+        <w:rPr>
+          <w:rFonts w:ascii="Times New Roman" w:hAnsi="Times New Roman" w:cs="Times New Roman"/>
+          <w:sz w:val="24"/>
+          <w:szCs w:val="24"/>
+        </w:rPr>
+        <w:t>etc</w:t>
+      </w:r>
+      <w:proofErr w:type="spellEnd"/>
+      <w:r>
+        <w:rPr>
+          <w:rFonts w:ascii="Times New Roman" w:hAnsi="Times New Roman" w:cs="Times New Roman"/>
+          <w:sz w:val="24"/>
+          <w:szCs w:val="24"/>
+        </w:rPr>
+        <w:t>/</w:t>
+      </w:r>
+      <w:proofErr w:type="spellStart"/>
+      <w:r>
+        <w:rPr>
+          <w:rFonts w:ascii="Times New Roman" w:hAnsi="Times New Roman" w:cs="Times New Roman"/>
+          <w:sz w:val="24"/>
+          <w:szCs w:val="24"/>
+        </w:rPr>
+        <w:t>ssh</w:t>
+      </w:r>
+      <w:proofErr w:type="spellEnd"/>
+      <w:r>
+        <w:rPr>
+          <w:rFonts w:ascii="Times New Roman" w:hAnsi="Times New Roman" w:cs="Times New Roman"/>
+          <w:sz w:val="24"/>
+          <w:szCs w:val="24"/>
+        </w:rPr>
+        <w:t>/</w:t>
+      </w:r>
+      <w:proofErr w:type="spellStart"/>
+      <w:r>
+        <w:rPr>
+          <w:rFonts w:ascii="Times New Roman" w:hAnsi="Times New Roman" w:cs="Times New Roman"/>
+          <w:sz w:val="24"/>
+          <w:szCs w:val="24"/>
+        </w:rPr>
+        <w:t>sshd_confi</w:t>
+      </w:r>
+      <w:r>
+        <w:rPr>
+          <w:rFonts w:ascii="Times New Roman" w:hAnsi="Times New Roman" w:cs="Times New Roman"/>
+          <w:sz w:val="24"/>
+          <w:szCs w:val="24"/>
+        </w:rPr>
+        <w:t>g</w:t>
+      </w:r>
+      <w:proofErr w:type="spellEnd"/>
+    </w:p>
+    <w:p>
+      <w:pPr>
+        <w:pStyle w:val="ListParagraph"/>
+        <w:numPr>
+          <w:ilvl w:val="0"/>
+          <w:numId w:val="5"/>
+        </w:numPr>
+        <w:rPr>
+          <w:rFonts w:ascii="Times New Roman" w:hAnsi="Times New Roman" w:cs="Times New Roman"/>
+          <w:sz w:val="24"/>
+          <w:szCs w:val="24"/>
+        </w:rPr>
+      </w:pPr>
+      <w:r>
+        <w:rPr>
+          <w:rFonts w:ascii="Times New Roman" w:hAnsi="Times New Roman" w:cs="Times New Roman"/>
+          <w:sz w:val="24"/>
+          <w:szCs w:val="24"/>
+        </w:rPr>
+        <w:t>Scroll down search for (</w:t>
+      </w:r>
+      <w:proofErr w:type="spellStart"/>
+      <w:r>
+        <w:rPr>
+          <w:rFonts w:ascii="Times New Roman" w:hAnsi="Times New Roman" w:cs="Times New Roman"/>
+          <w:sz w:val="24"/>
+          <w:szCs w:val="24"/>
+        </w:rPr>
+        <w:t>PasswordAuthentication</w:t>
+      </w:r>
+      <w:proofErr w:type="spellEnd"/>
+      <w:r>
+        <w:rPr>
+          <w:rFonts w:ascii="Times New Roman" w:hAnsi="Times New Roman" w:cs="Times New Roman"/>
+          <w:sz w:val="24"/>
+          <w:szCs w:val="24"/>
+        </w:rPr>
+        <w:t xml:space="preserve"> yes)</w:t>
+      </w:r>
+    </w:p>
+    <w:p>
+      <w:pPr>
+        <w:pStyle w:val="ListParagraph"/>
+        <w:numPr>
+          <w:ilvl w:val="0"/>
+          <w:numId w:val="5"/>
+        </w:numPr>
+        <w:rPr>
+          <w:rFonts w:ascii="Times New Roman" w:hAnsi="Times New Roman" w:cs="Times New Roman"/>
+          <w:sz w:val="24"/>
+          <w:szCs w:val="24"/>
+        </w:rPr>
+      </w:pPr>
+      <w:r>
+        <w:rPr>
+          <w:rFonts w:ascii="Times New Roman" w:hAnsi="Times New Roman" w:cs="Times New Roman"/>
+          <w:sz w:val="24"/>
+          <w:szCs w:val="24"/>
+        </w:rPr>
+        <w:t xml:space="preserve">Esc and </w:t>
+      </w:r>
+      <w:proofErr w:type="gramStart"/>
+      <w:r>
+        <w:rPr>
+          <w:rFonts w:ascii="Times New Roman" w:hAnsi="Times New Roman" w:cs="Times New Roman"/>
+          <w:sz w:val="24"/>
+          <w:szCs w:val="24"/>
+        </w:rPr>
+        <w:t>then :</w:t>
+      </w:r>
+      <w:proofErr w:type="spellStart"/>
+      <w:r>
+        <w:rPr>
+          <w:rFonts w:ascii="Times New Roman" w:hAnsi="Times New Roman" w:cs="Times New Roman"/>
+          <w:sz w:val="24"/>
+          <w:szCs w:val="24"/>
+        </w:rPr>
+        <w:t>wq</w:t>
+      </w:r>
+      <w:proofErr w:type="spellEnd"/>
+      <w:proofErr w:type="gramEnd"/>
+    </w:p>
+    <w:p>
+      <w:pPr>
+        <w:pStyle w:val="ListParagraph"/>
+        <w:numPr>
+          <w:ilvl w:val="0"/>
+          <w:numId w:val="5"/>
+        </w:numPr>
+        <w:rPr>
+          <w:rFonts w:ascii="Times New Roman" w:hAnsi="Times New Roman" w:cs="Times New Roman"/>
+          <w:sz w:val="24"/>
+          <w:szCs w:val="24"/>
+        </w:rPr>
+      </w:pPr>
+      <w:r>
+        <w:rPr>
+          <w:rFonts w:ascii="Times New Roman" w:hAnsi="Times New Roman" w:cs="Times New Roman"/>
+          <w:sz w:val="24"/>
+          <w:szCs w:val="24"/>
+        </w:rPr>
+        <w:t xml:space="preserve">After modification of </w:t>
+      </w:r>
+      <w:proofErr w:type="spellStart"/>
+      <w:r>
+        <w:rPr>
+          <w:rFonts w:ascii="Times New Roman" w:hAnsi="Times New Roman" w:cs="Times New Roman"/>
+          <w:sz w:val="24"/>
+          <w:szCs w:val="24"/>
+        </w:rPr>
+        <w:t>sshd_config</w:t>
+      </w:r>
+      <w:proofErr w:type="spellEnd"/>
+      <w:r>
+        <w:rPr>
+          <w:rFonts w:ascii="Times New Roman" w:hAnsi="Times New Roman" w:cs="Times New Roman"/>
+          <w:sz w:val="24"/>
+          <w:szCs w:val="24"/>
+        </w:rPr>
+        <w:t xml:space="preserve"> after setting </w:t>
+      </w:r>
+      <w:proofErr w:type="spellStart"/>
+      <w:r>
+        <w:rPr>
+          <w:rFonts w:ascii="Times New Roman" w:hAnsi="Times New Roman" w:cs="Times New Roman"/>
+          <w:sz w:val="24"/>
+          <w:szCs w:val="24"/>
+        </w:rPr>
+        <w:t>PasswordAuthentication</w:t>
+      </w:r>
+      <w:proofErr w:type="spellEnd"/>
+      <w:r>
+        <w:rPr>
+          <w:rFonts w:ascii="Times New Roman" w:hAnsi="Times New Roman" w:cs="Times New Roman"/>
+          <w:sz w:val="24"/>
+          <w:szCs w:val="24"/>
+        </w:rPr>
+        <w:t xml:space="preserve"> to yes restart the SSH Service</w:t>
+      </w:r>
+      <w:r>
+        <w:rPr>
+          <w:rFonts w:ascii="Times New Roman" w:hAnsi="Times New Roman" w:cs="Times New Roman"/>
+          <w:sz w:val="24"/>
+          <w:szCs w:val="24"/>
+        </w:rPr>
+        <w:t xml:space="preserve"> </w:t>
+      </w:r>
+    </w:p>
+    <w:p>
+      <w:pPr>
+        <w:pStyle w:val="ListParagraph"/>
+        <w:numPr>
+          <w:ilvl w:val="0"/>
+          <w:numId w:val="5"/>
+        </w:numPr>
+        <w:rPr>
+          <w:rFonts w:ascii="Times New Roman" w:hAnsi="Times New Roman" w:cs="Times New Roman"/>
+          <w:sz w:val="24"/>
+          <w:szCs w:val="24"/>
+        </w:rPr>
+      </w:pPr>
+      <w:r>
+        <w:rPr>
+          <w:rFonts w:ascii="Times New Roman" w:hAnsi="Times New Roman" w:cs="Times New Roman"/>
+          <w:sz w:val="24"/>
+          <w:szCs w:val="24"/>
+        </w:rPr>
+        <w:t xml:space="preserve">$ exit </w:t>
+      </w:r>
+    </w:p>
+    <w:p>
+      <w:pPr>
+        <w:pStyle w:val="ListParagraph"/>
+        <w:numPr>
+          <w:ilvl w:val="0"/>
+          <w:numId w:val="5"/>
+        </w:numPr>
+        <w:rPr>
+          <w:rFonts w:ascii="Times New Roman" w:hAnsi="Times New Roman" w:cs="Times New Roman"/>
+          <w:sz w:val="24"/>
+          <w:szCs w:val="24"/>
+        </w:rPr>
+      </w:pPr>
+      <w:r>
+        <w:rPr>
+          <w:rFonts w:ascii="Times New Roman" w:hAnsi="Times New Roman" w:cs="Times New Roman"/>
+          <w:sz w:val="24"/>
+          <w:szCs w:val="24"/>
+        </w:rPr>
+        <w:t>Connect from ec2 to current device through ec2 commands</w:t>
+      </w:r>
+      <w:r>
+        <w:rPr>
+          <w:rFonts w:ascii="Times New Roman" w:hAnsi="Times New Roman" w:cs="Times New Roman"/>
+          <w:sz w:val="24"/>
+          <w:szCs w:val="24"/>
+        </w:rPr>
+        <w:t xml:space="preserve"> copy paste those 2 lines in EC2 instance</w:t>
+      </w:r>
+    </w:p>
+    <w:p>
+      <w:pPr>
+        <w:pStyle w:val="ListParagraph"/>
+        <w:numPr>
+          <w:ilvl w:val="0"/>
+          <w:numId w:val="5"/>
+        </w:numPr>
+        <w:rPr>
+          <w:rFonts w:ascii="Times New Roman" w:hAnsi="Times New Roman" w:cs="Times New Roman"/>
+          <w:sz w:val="24"/>
+          <w:szCs w:val="24"/>
+        </w:rPr>
+      </w:pPr>
+      <w:r>
+        <w:rPr>
+          <w:rFonts w:ascii="Times New Roman" w:hAnsi="Times New Roman" w:cs="Times New Roman"/>
+          <w:sz w:val="24"/>
+          <w:szCs w:val="24"/>
+        </w:rPr>
+        <w:t xml:space="preserve">$ </w:t>
+      </w:r>
+      <w:proofErr w:type="spellStart"/>
+      <w:r>
+        <w:rPr>
+          <w:rFonts w:ascii="Times New Roman" w:hAnsi="Times New Roman" w:cs="Times New Roman"/>
+          <w:sz w:val="24"/>
+          <w:szCs w:val="24"/>
+        </w:rPr>
+        <w:t>sudo</w:t>
+      </w:r>
+      <w:proofErr w:type="spellEnd"/>
+      <w:r>
+        <w:rPr>
+          <w:rFonts w:ascii="Times New Roman" w:hAnsi="Times New Roman" w:cs="Times New Roman"/>
+          <w:sz w:val="24"/>
+          <w:szCs w:val="24"/>
+        </w:rPr>
+        <w:t xml:space="preserve"> </w:t>
+      </w:r>
+      <w:proofErr w:type="spellStart"/>
+      <w:r>
+        <w:rPr>
+          <w:rFonts w:ascii="Times New Roman" w:hAnsi="Times New Roman" w:cs="Times New Roman"/>
+          <w:sz w:val="24"/>
+          <w:szCs w:val="24"/>
+        </w:rPr>
+        <w:t>systemctl</w:t>
+      </w:r>
+      <w:proofErr w:type="spellEnd"/>
+      <w:r>
+        <w:rPr>
+          <w:rFonts w:ascii="Times New Roman" w:hAnsi="Times New Roman" w:cs="Times New Roman"/>
+          <w:sz w:val="24"/>
+          <w:szCs w:val="24"/>
+        </w:rPr>
+        <w:t xml:space="preserve"> restart </w:t>
+      </w:r>
+      <w:proofErr w:type="spellStart"/>
+      <w:r>
+        <w:rPr>
+          <w:rFonts w:ascii="Times New Roman" w:hAnsi="Times New Roman" w:cs="Times New Roman"/>
+          <w:sz w:val="24"/>
+          <w:szCs w:val="24"/>
+        </w:rPr>
+        <w:t>sshd</w:t>
+      </w:r>
+      <w:proofErr w:type="spellEnd"/>
+      <w:r>
+        <w:rPr>
+          <w:rFonts w:ascii="Times New Roman" w:hAnsi="Times New Roman" w:cs="Times New Roman"/>
+          <w:sz w:val="24"/>
+          <w:szCs w:val="24"/>
+        </w:rPr>
+        <w:t xml:space="preserve"> //make sure that after the modifications everything has to be restarted</w:t>
+      </w:r>
+    </w:p>
+    <w:p>
+      <w:pPr>
+        <w:pStyle w:val="ListParagraph"/>
+        <w:numPr>
+          <w:ilvl w:val="0"/>
+          <w:numId w:val="5"/>
+        </w:numPr>
+        <w:rPr>
+          <w:rFonts w:ascii="Times New Roman" w:hAnsi="Times New Roman" w:cs="Times New Roman"/>
+          <w:sz w:val="24"/>
+          <w:szCs w:val="24"/>
+        </w:rPr>
+      </w:pPr>
+      <w:r>
+        <w:rPr>
+          <w:rFonts w:ascii="Times New Roman" w:hAnsi="Times New Roman" w:cs="Times New Roman"/>
+          <w:sz w:val="24"/>
+          <w:szCs w:val="24"/>
+        </w:rPr>
+        <w:t xml:space="preserve">$ </w:t>
+      </w:r>
+      <w:proofErr w:type="spellStart"/>
+      <w:r>
+        <w:rPr>
+          <w:rFonts w:ascii="Times New Roman" w:hAnsi="Times New Roman" w:cs="Times New Roman"/>
+          <w:sz w:val="24"/>
+          <w:szCs w:val="24"/>
+        </w:rPr>
+        <w:t>ssh</w:t>
+      </w:r>
+      <w:proofErr w:type="spellEnd"/>
+      <w:r>
+        <w:rPr>
+          <w:rFonts w:ascii="Times New Roman" w:hAnsi="Times New Roman" w:cs="Times New Roman"/>
+          <w:sz w:val="24"/>
+          <w:szCs w:val="24"/>
+        </w:rPr>
+        <w:t xml:space="preserve"> mike@Ip4adres</w:t>
+      </w:r>
+      <w:r>
+        <w:rPr>
+          <w:rFonts w:ascii="Times New Roman" w:hAnsi="Times New Roman" w:cs="Times New Roman"/>
+          <w:sz w:val="24"/>
+          <w:szCs w:val="24"/>
+        </w:rPr>
+        <w:t>s</w:t>
+      </w:r>
+      <w:r>
+        <w:rPr>
+          <w:rFonts w:ascii="Times New Roman" w:hAnsi="Times New Roman" w:cs="Times New Roman"/>
+          <w:sz w:val="24"/>
+          <w:szCs w:val="24"/>
+        </w:rPr>
+        <w:t xml:space="preserve"> (copy it from ec2 </w:t>
+      </w:r>
+      <w:proofErr w:type="spellStart"/>
+      <w:r>
+        <w:rPr>
+          <w:rFonts w:ascii="Times New Roman" w:hAnsi="Times New Roman" w:cs="Times New Roman"/>
+          <w:sz w:val="24"/>
+          <w:szCs w:val="24"/>
+        </w:rPr>
+        <w:t>dasboard</w:t>
+      </w:r>
+      <w:proofErr w:type="spellEnd"/>
+      <w:r>
+        <w:rPr>
+          <w:rFonts w:ascii="Times New Roman" w:hAnsi="Times New Roman" w:cs="Times New Roman"/>
+          <w:sz w:val="24"/>
+          <w:szCs w:val="24"/>
+        </w:rPr>
+        <w:t xml:space="preserve"> after connecting to server).</w:t>
+      </w:r>
+    </w:p>
+    <w:p>
+      <w:pPr>
+        <w:pStyle w:val="ListParagraph"/>
+        <w:numPr>
+          <w:ilvl w:val="0"/>
+          <w:numId w:val="5"/>
+        </w:numPr>
+        <w:rPr>
+          <w:rFonts w:ascii="Times New Roman" w:hAnsi="Times New Roman" w:cs="Times New Roman"/>
+          <w:sz w:val="24"/>
+          <w:szCs w:val="24"/>
+        </w:rPr>
+      </w:pPr>
+      <w:r>
+        <w:rPr>
+          <w:rFonts w:ascii="Times New Roman" w:hAnsi="Times New Roman" w:cs="Times New Roman"/>
+          <w:sz w:val="24"/>
+          <w:szCs w:val="24"/>
+        </w:rPr>
+        <w:t>It asks for password If these are given to others anyone can access this using these credentials</w:t>
+      </w:r>
+    </w:p>
+    <w:p>
+      <w:pPr>
+        <w:pStyle w:val="ListParagraph"/>
+        <w:numPr>
+          <w:ilvl w:val="0"/>
+          <w:numId w:val="5"/>
+        </w:numPr>
+        <w:rPr>
+          <w:rFonts w:ascii="Times New Roman" w:hAnsi="Times New Roman" w:cs="Times New Roman"/>
+          <w:sz w:val="24"/>
+          <w:szCs w:val="24"/>
+        </w:rPr>
+      </w:pPr>
+      <w:r>
+        <w:rPr>
+          <w:rFonts w:ascii="Times New Roman" w:hAnsi="Times New Roman" w:cs="Times New Roman"/>
+          <w:sz w:val="24"/>
+          <w:szCs w:val="24"/>
+        </w:rPr>
+        <w:t xml:space="preserve"> $ </w:t>
+      </w:r>
+      <w:proofErr w:type="spellStart"/>
+      <w:r>
+        <w:rPr>
+          <w:rFonts w:ascii="Times New Roman" w:hAnsi="Times New Roman" w:cs="Times New Roman"/>
+          <w:sz w:val="24"/>
+          <w:szCs w:val="24"/>
+        </w:rPr>
+        <w:t>pwd</w:t>
+      </w:r>
+      <w:proofErr w:type="spellEnd"/>
+    </w:p>
+    <w:p>
+      <w:pPr>
+        <w:pStyle w:val="ListParagraph"/>
+        <w:numPr>
+          <w:ilvl w:val="0"/>
+          <w:numId w:val="5"/>
+        </w:numPr>
+        <w:rPr>
+          <w:rFonts w:ascii="Times New Roman" w:hAnsi="Times New Roman" w:cs="Times New Roman"/>
+          <w:sz w:val="24"/>
+          <w:szCs w:val="24"/>
+        </w:rPr>
+      </w:pPr>
+      <w:r>
+        <w:rPr>
+          <w:rFonts w:ascii="Times New Roman" w:hAnsi="Times New Roman" w:cs="Times New Roman"/>
+          <w:sz w:val="24"/>
+          <w:szCs w:val="24"/>
+        </w:rPr>
+        <w:t xml:space="preserve"> $ </w:t>
+      </w:r>
+      <w:proofErr w:type="spellStart"/>
+      <w:proofErr w:type="gramStart"/>
+      <w:r>
+        <w:rPr>
+          <w:rFonts w:ascii="Times New Roman" w:hAnsi="Times New Roman" w:cs="Times New Roman"/>
+          <w:sz w:val="24"/>
+          <w:szCs w:val="24"/>
+        </w:rPr>
+        <w:t>ssh</w:t>
+      </w:r>
+      <w:proofErr w:type="spellEnd"/>
+      <w:r>
+        <w:rPr>
+          <w:rFonts w:ascii="Times New Roman" w:hAnsi="Times New Roman" w:cs="Times New Roman"/>
+          <w:sz w:val="24"/>
+          <w:szCs w:val="24"/>
+        </w:rPr>
+        <w:t xml:space="preserve">  </w:t>
+      </w:r>
+      <w:proofErr w:type="spellStart"/>
+      <w:r>
+        <w:rPr>
+          <w:rFonts w:ascii="Times New Roman" w:hAnsi="Times New Roman" w:cs="Times New Roman"/>
+          <w:sz w:val="24"/>
+          <w:szCs w:val="24"/>
+        </w:rPr>
+        <w:t>stallin</w:t>
+      </w:r>
+      <w:proofErr w:type="gramEnd"/>
+      <w:r>
+        <w:rPr>
+          <w:rFonts w:ascii="Times New Roman" w:hAnsi="Times New Roman" w:cs="Times New Roman"/>
+          <w:sz w:val="24"/>
+          <w:szCs w:val="24"/>
+        </w:rPr>
+        <w:t>@Ipaddress</w:t>
+      </w:r>
+      <w:proofErr w:type="spellEnd"/>
+    </w:p>
+    <w:p>
+      <w:pPr>
+        <w:pStyle w:val="ListParagraph"/>
+        <w:numPr>
+          <w:ilvl w:val="0"/>
+          <w:numId w:val="5"/>
+        </w:numPr>
+        <w:rPr>
+          <w:rFonts w:ascii="Times New Roman" w:hAnsi="Times New Roman" w:cs="Times New Roman"/>
+          <w:sz w:val="24"/>
+          <w:szCs w:val="24"/>
+        </w:rPr>
+      </w:pPr>
+      <w:r>
+        <w:rPr>
+          <w:rFonts w:ascii="Times New Roman" w:hAnsi="Times New Roman" w:cs="Times New Roman"/>
+          <w:sz w:val="24"/>
+          <w:szCs w:val="24"/>
+        </w:rPr>
+        <w:t xml:space="preserve"> $ clear</w:t>
+      </w:r>
+    </w:p>
+    <w:p>
+      <w:pPr>
+        <w:pStyle w:val="ListParagraph"/>
+        <w:numPr>
+          <w:ilvl w:val="0"/>
+          <w:numId w:val="5"/>
+        </w:numPr>
+        <w:rPr>
+          <w:rFonts w:ascii="Times New Roman" w:hAnsi="Times New Roman" w:cs="Times New Roman"/>
+          <w:sz w:val="24"/>
+          <w:szCs w:val="24"/>
+        </w:rPr>
+      </w:pPr>
+      <w:r>
+        <w:rPr>
+          <w:rFonts w:ascii="Times New Roman" w:hAnsi="Times New Roman" w:cs="Times New Roman"/>
+          <w:sz w:val="24"/>
+          <w:szCs w:val="24"/>
+        </w:rPr>
+        <w:t xml:space="preserve"> $ id mike //each user will have a unique identifier associated with him</w:t>
+      </w:r>
+    </w:p>
+    <w:p>
+      <w:pPr>
+        <w:pStyle w:val="ListParagraph"/>
+        <w:numPr>
+          <w:ilvl w:val="0"/>
+          <w:numId w:val="5"/>
+        </w:numPr>
+        <w:rPr>
+          <w:rFonts w:ascii="Times New Roman" w:hAnsi="Times New Roman" w:cs="Times New Roman"/>
+          <w:sz w:val="24"/>
+          <w:szCs w:val="24"/>
+        </w:rPr>
+      </w:pPr>
+      <w:r>
+        <w:rPr>
+          <w:rFonts w:ascii="Times New Roman" w:hAnsi="Times New Roman" w:cs="Times New Roman"/>
+          <w:sz w:val="24"/>
+          <w:szCs w:val="24"/>
+        </w:rPr>
+        <w:t xml:space="preserve"> $ id ec2-user</w:t>
+      </w:r>
+    </w:p>
+    <w:p>
+      <w:pPr>
+        <w:rPr>
+          <w:rFonts w:ascii="Times New Roman" w:hAnsi="Times New Roman" w:cs="Times New Roman"/>
+          <w:sz w:val="24"/>
+          <w:szCs w:val="24"/>
+        </w:rPr>
+      </w:pPr>
+      <w:r>
+        <w:rPr>
+          <w:rFonts w:ascii="Times New Roman" w:hAnsi="Times New Roman" w:cs="Times New Roman"/>
+          <w:sz w:val="24"/>
+          <w:szCs w:val="24"/>
+        </w:rPr>
+        <w:t>---------------------------------------------------------------------------------------------------------------------</w:t>
+      </w:r>
+    </w:p>
+    <w:p>
+      <w:pPr>
+        <w:pStyle w:val="ListParagraph"/>
+        <w:numPr>
+          <w:ilvl w:val="0"/>
+          <w:numId w:val="5"/>
+        </w:numPr>
+        <w:rPr>
+          <w:rFonts w:ascii="Times New Roman" w:hAnsi="Times New Roman" w:cs="Times New Roman"/>
+          <w:sz w:val="24"/>
+          <w:szCs w:val="24"/>
+        </w:rPr>
+      </w:pPr>
+      <w:r>
+        <w:rPr>
+          <w:rFonts w:ascii="Times New Roman" w:hAnsi="Times New Roman" w:cs="Times New Roman"/>
+          <w:sz w:val="24"/>
+          <w:szCs w:val="24"/>
+        </w:rPr>
+        <w:t xml:space="preserve"> $ </w:t>
+      </w:r>
+      <w:proofErr w:type="spellStart"/>
+      <w:r>
+        <w:rPr>
+          <w:rFonts w:ascii="Times New Roman" w:hAnsi="Times New Roman" w:cs="Times New Roman"/>
+          <w:sz w:val="24"/>
+          <w:szCs w:val="24"/>
+        </w:rPr>
+        <w:t>sudo</w:t>
+      </w:r>
+      <w:proofErr w:type="spellEnd"/>
+      <w:r>
+        <w:rPr>
+          <w:rFonts w:ascii="Times New Roman" w:hAnsi="Times New Roman" w:cs="Times New Roman"/>
+          <w:sz w:val="24"/>
+          <w:szCs w:val="24"/>
+        </w:rPr>
+        <w:t xml:space="preserve"> </w:t>
+      </w:r>
+      <w:proofErr w:type="spellStart"/>
+      <w:r>
+        <w:rPr>
+          <w:rFonts w:ascii="Times New Roman" w:hAnsi="Times New Roman" w:cs="Times New Roman"/>
+          <w:sz w:val="24"/>
+          <w:szCs w:val="24"/>
+        </w:rPr>
+        <w:t>groupadd</w:t>
+      </w:r>
+      <w:proofErr w:type="spellEnd"/>
+      <w:r>
+        <w:rPr>
+          <w:rFonts w:ascii="Times New Roman" w:hAnsi="Times New Roman" w:cs="Times New Roman"/>
+          <w:sz w:val="24"/>
+          <w:szCs w:val="24"/>
+        </w:rPr>
+        <w:t xml:space="preserve"> </w:t>
+      </w:r>
+      <w:r>
+        <w:rPr>
+          <w:rFonts w:ascii="Times New Roman" w:hAnsi="Times New Roman" w:cs="Times New Roman"/>
+          <w:sz w:val="24"/>
+          <w:szCs w:val="24"/>
+        </w:rPr>
+        <w:t>developers</w:t>
+      </w:r>
+      <w:r>
+        <w:rPr>
+          <w:rFonts w:ascii="Times New Roman" w:hAnsi="Times New Roman" w:cs="Times New Roman"/>
+          <w:sz w:val="24"/>
+          <w:szCs w:val="24"/>
+        </w:rPr>
+        <w:t xml:space="preserve"> //here if &amp; only if user is a </w:t>
+      </w:r>
+      <w:proofErr w:type="spellStart"/>
+      <w:r>
+        <w:rPr>
+          <w:rFonts w:ascii="Times New Roman" w:hAnsi="Times New Roman" w:cs="Times New Roman"/>
+          <w:sz w:val="24"/>
+          <w:szCs w:val="24"/>
+        </w:rPr>
+        <w:t>sudo</w:t>
+      </w:r>
+      <w:proofErr w:type="spellEnd"/>
+      <w:r>
+        <w:rPr>
+          <w:rFonts w:ascii="Times New Roman" w:hAnsi="Times New Roman" w:cs="Times New Roman"/>
+          <w:sz w:val="24"/>
+          <w:szCs w:val="24"/>
+        </w:rPr>
+        <w:t xml:space="preserve"> user he can create a group</w:t>
+      </w:r>
+    </w:p>
+    <w:p>
+      <w:pPr>
+        <w:ind w:left="360"/>
+        <w:rPr>
+          <w:rFonts w:ascii="Times New Roman" w:hAnsi="Times New Roman" w:cs="Times New Roman"/>
+          <w:sz w:val="24"/>
+          <w:szCs w:val="24"/>
+        </w:rPr>
+      </w:pPr>
+      <w:r>
+        <w:rPr>
+          <w:rFonts w:ascii="Times New Roman" w:hAnsi="Times New Roman" w:cs="Times New Roman"/>
+          <w:sz w:val="24"/>
+          <w:szCs w:val="24"/>
+        </w:rPr>
+        <w:t>Add Users to the group “developers”</w:t>
+      </w:r>
+    </w:p>
+    <w:p>
+      <w:pPr>
+        <w:pStyle w:val="ListParagraph"/>
+        <w:numPr>
+          <w:ilvl w:val="0"/>
+          <w:numId w:val="5"/>
+        </w:numPr>
+        <w:rPr>
+          <w:rFonts w:ascii="Times New Roman" w:hAnsi="Times New Roman" w:cs="Times New Roman"/>
+          <w:sz w:val="24"/>
+          <w:szCs w:val="24"/>
+        </w:rPr>
+      </w:pPr>
+      <w:r>
+        <w:rPr>
+          <w:rFonts w:ascii="Times New Roman" w:hAnsi="Times New Roman" w:cs="Times New Roman"/>
+          <w:sz w:val="24"/>
+          <w:szCs w:val="24"/>
+        </w:rPr>
+        <w:t xml:space="preserve">$ </w:t>
+      </w:r>
+      <w:proofErr w:type="spellStart"/>
+      <w:r>
+        <w:rPr>
+          <w:rFonts w:ascii="Times New Roman" w:hAnsi="Times New Roman" w:cs="Times New Roman"/>
+          <w:sz w:val="24"/>
+          <w:szCs w:val="24"/>
+        </w:rPr>
+        <w:t>sudo</w:t>
+      </w:r>
+      <w:proofErr w:type="spellEnd"/>
+      <w:r>
+        <w:rPr>
+          <w:rFonts w:ascii="Times New Roman" w:hAnsi="Times New Roman" w:cs="Times New Roman"/>
+          <w:sz w:val="24"/>
+          <w:szCs w:val="24"/>
+        </w:rPr>
+        <w:t xml:space="preserve"> </w:t>
+      </w:r>
+      <w:proofErr w:type="spellStart"/>
+      <w:r>
+        <w:rPr>
+          <w:rFonts w:ascii="Times New Roman" w:hAnsi="Times New Roman" w:cs="Times New Roman"/>
+          <w:sz w:val="24"/>
+          <w:szCs w:val="24"/>
+        </w:rPr>
+        <w:t>usermod</w:t>
+      </w:r>
+      <w:proofErr w:type="spellEnd"/>
+      <w:r>
+        <w:rPr>
+          <w:rFonts w:ascii="Times New Roman" w:hAnsi="Times New Roman" w:cs="Times New Roman"/>
+          <w:sz w:val="24"/>
+          <w:szCs w:val="24"/>
+        </w:rPr>
+        <w:t xml:space="preserve"> –</w:t>
+      </w:r>
+      <w:proofErr w:type="spellStart"/>
+      <w:r>
+        <w:rPr>
+          <w:rFonts w:ascii="Times New Roman" w:hAnsi="Times New Roman" w:cs="Times New Roman"/>
+          <w:sz w:val="24"/>
+          <w:szCs w:val="24"/>
+        </w:rPr>
+        <w:t>aG</w:t>
+      </w:r>
+      <w:proofErr w:type="spellEnd"/>
+      <w:r>
+        <w:rPr>
+          <w:rFonts w:ascii="Times New Roman" w:hAnsi="Times New Roman" w:cs="Times New Roman"/>
+          <w:sz w:val="24"/>
+          <w:szCs w:val="24"/>
+        </w:rPr>
+        <w:t xml:space="preserve"> developers </w:t>
+      </w:r>
+      <w:proofErr w:type="spellStart"/>
+      <w:r>
+        <w:rPr>
+          <w:rFonts w:ascii="Times New Roman" w:hAnsi="Times New Roman" w:cs="Times New Roman"/>
+          <w:sz w:val="24"/>
+          <w:szCs w:val="24"/>
+        </w:rPr>
+        <w:t>alice</w:t>
+      </w:r>
+      <w:proofErr w:type="spellEnd"/>
+      <w:r>
+        <w:rPr>
+          <w:rFonts w:ascii="Times New Roman" w:hAnsi="Times New Roman" w:cs="Times New Roman"/>
+          <w:sz w:val="24"/>
+          <w:szCs w:val="24"/>
+        </w:rPr>
+        <w:t xml:space="preserve"> //here after creating a group called developers adding the user </w:t>
+      </w:r>
+      <w:proofErr w:type="spellStart"/>
+      <w:r>
+        <w:rPr>
+          <w:rFonts w:ascii="Times New Roman" w:hAnsi="Times New Roman" w:cs="Times New Roman"/>
+          <w:sz w:val="24"/>
+          <w:szCs w:val="24"/>
+        </w:rPr>
+        <w:t>alice</w:t>
+      </w:r>
+      <w:proofErr w:type="spellEnd"/>
+      <w:r>
+        <w:rPr>
+          <w:rFonts w:ascii="Times New Roman" w:hAnsi="Times New Roman" w:cs="Times New Roman"/>
+          <w:sz w:val="24"/>
+          <w:szCs w:val="24"/>
+        </w:rPr>
+        <w:t xml:space="preserve"> to developers group</w:t>
+      </w:r>
+    </w:p>
+    <w:p>
+      <w:pPr>
+        <w:pStyle w:val="ListParagraph"/>
+        <w:numPr>
+          <w:ilvl w:val="0"/>
+          <w:numId w:val="5"/>
+        </w:numPr>
+        <w:rPr>
+          <w:rFonts w:ascii="Times New Roman" w:hAnsi="Times New Roman" w:cs="Times New Roman"/>
+          <w:sz w:val="24"/>
+          <w:szCs w:val="24"/>
+        </w:rPr>
+      </w:pPr>
+      <w:r>
+        <w:rPr>
+          <w:rFonts w:ascii="Times New Roman" w:hAnsi="Times New Roman" w:cs="Times New Roman"/>
+          <w:sz w:val="24"/>
+          <w:szCs w:val="24"/>
+        </w:rPr>
+        <w:t xml:space="preserve"> </w:t>
+      </w:r>
+      <w:r>
+        <w:rPr>
+          <w:rFonts w:ascii="Times New Roman" w:hAnsi="Times New Roman" w:cs="Times New Roman"/>
+          <w:sz w:val="24"/>
+          <w:szCs w:val="24"/>
+        </w:rPr>
+        <w:t xml:space="preserve">$ </w:t>
+      </w:r>
+      <w:proofErr w:type="spellStart"/>
+      <w:r>
+        <w:rPr>
+          <w:rFonts w:ascii="Times New Roman" w:hAnsi="Times New Roman" w:cs="Times New Roman"/>
+          <w:sz w:val="24"/>
+          <w:szCs w:val="24"/>
+        </w:rPr>
+        <w:t>sudo</w:t>
+      </w:r>
+      <w:proofErr w:type="spellEnd"/>
+      <w:r>
+        <w:rPr>
+          <w:rFonts w:ascii="Times New Roman" w:hAnsi="Times New Roman" w:cs="Times New Roman"/>
+          <w:sz w:val="24"/>
+          <w:szCs w:val="24"/>
+        </w:rPr>
+        <w:t xml:space="preserve"> </w:t>
+      </w:r>
+      <w:proofErr w:type="spellStart"/>
+      <w:r>
+        <w:rPr>
+          <w:rFonts w:ascii="Times New Roman" w:hAnsi="Times New Roman" w:cs="Times New Roman"/>
+          <w:sz w:val="24"/>
+          <w:szCs w:val="24"/>
+        </w:rPr>
+        <w:t>useradd</w:t>
+      </w:r>
+      <w:proofErr w:type="spellEnd"/>
+      <w:r>
+        <w:rPr>
+          <w:rFonts w:ascii="Times New Roman" w:hAnsi="Times New Roman" w:cs="Times New Roman"/>
+          <w:sz w:val="24"/>
+          <w:szCs w:val="24"/>
+        </w:rPr>
+        <w:t xml:space="preserve"> </w:t>
+      </w:r>
+      <w:proofErr w:type="spellStart"/>
+      <w:r>
+        <w:rPr>
+          <w:rFonts w:ascii="Times New Roman" w:hAnsi="Times New Roman" w:cs="Times New Roman"/>
+          <w:sz w:val="24"/>
+          <w:szCs w:val="24"/>
+        </w:rPr>
+        <w:t>alex</w:t>
+      </w:r>
+      <w:proofErr w:type="spellEnd"/>
+    </w:p>
+    <w:p>
+      <w:pPr>
+        <w:pStyle w:val="ListParagraph"/>
+        <w:numPr>
+          <w:ilvl w:val="0"/>
+          <w:numId w:val="5"/>
+        </w:numPr>
+        <w:rPr>
+          <w:rFonts w:ascii="Times New Roman" w:hAnsi="Times New Roman" w:cs="Times New Roman"/>
+          <w:sz w:val="24"/>
+          <w:szCs w:val="24"/>
+        </w:rPr>
+      </w:pPr>
+      <w:r>
+        <w:rPr>
+          <w:rFonts w:ascii="Times New Roman" w:hAnsi="Times New Roman" w:cs="Times New Roman"/>
+          <w:sz w:val="24"/>
+          <w:szCs w:val="24"/>
+        </w:rPr>
+        <w:t xml:space="preserve"> $ </w:t>
+      </w:r>
+      <w:proofErr w:type="spellStart"/>
+      <w:r>
+        <w:rPr>
+          <w:rFonts w:ascii="Times New Roman" w:hAnsi="Times New Roman" w:cs="Times New Roman"/>
+          <w:sz w:val="24"/>
+          <w:szCs w:val="24"/>
+        </w:rPr>
+        <w:t>sudo</w:t>
+      </w:r>
+      <w:proofErr w:type="spellEnd"/>
+      <w:r>
+        <w:rPr>
+          <w:rFonts w:ascii="Times New Roman" w:hAnsi="Times New Roman" w:cs="Times New Roman"/>
+          <w:sz w:val="24"/>
+          <w:szCs w:val="24"/>
+        </w:rPr>
+        <w:t xml:space="preserve"> </w:t>
+      </w:r>
+      <w:proofErr w:type="spellStart"/>
+      <w:r>
+        <w:rPr>
+          <w:rFonts w:ascii="Times New Roman" w:hAnsi="Times New Roman" w:cs="Times New Roman"/>
+          <w:sz w:val="24"/>
+          <w:szCs w:val="24"/>
+        </w:rPr>
+        <w:t>passwd</w:t>
+      </w:r>
+      <w:proofErr w:type="spellEnd"/>
+      <w:r>
+        <w:rPr>
+          <w:rFonts w:ascii="Times New Roman" w:hAnsi="Times New Roman" w:cs="Times New Roman"/>
+          <w:sz w:val="24"/>
+          <w:szCs w:val="24"/>
+        </w:rPr>
+        <w:t xml:space="preserve"> </w:t>
+      </w:r>
+      <w:proofErr w:type="spellStart"/>
+      <w:r>
+        <w:rPr>
+          <w:rFonts w:ascii="Times New Roman" w:hAnsi="Times New Roman" w:cs="Times New Roman"/>
+          <w:sz w:val="24"/>
+          <w:szCs w:val="24"/>
+        </w:rPr>
+        <w:t>alex</w:t>
+      </w:r>
+      <w:proofErr w:type="spellEnd"/>
+    </w:p>
+    <w:p>
+      <w:pPr>
+        <w:pStyle w:val="ListParagraph"/>
+        <w:numPr>
+          <w:ilvl w:val="0"/>
+          <w:numId w:val="5"/>
+        </w:numPr>
+        <w:rPr>
+          <w:rFonts w:ascii="Times New Roman" w:hAnsi="Times New Roman" w:cs="Times New Roman"/>
+          <w:sz w:val="24"/>
+          <w:szCs w:val="24"/>
+        </w:rPr>
+      </w:pPr>
+      <w:r>
+        <w:rPr>
+          <w:rFonts w:ascii="Times New Roman" w:hAnsi="Times New Roman" w:cs="Times New Roman"/>
+          <w:sz w:val="24"/>
+          <w:szCs w:val="24"/>
+        </w:rPr>
+        <w:t>$ clear</w:t>
+      </w:r>
+    </w:p>
+    <w:p>
+      <w:pPr>
+        <w:pStyle w:val="ListParagraph"/>
+        <w:numPr>
+          <w:ilvl w:val="0"/>
+          <w:numId w:val="5"/>
+        </w:numPr>
+        <w:rPr>
+          <w:rFonts w:ascii="Times New Roman" w:hAnsi="Times New Roman" w:cs="Times New Roman"/>
+          <w:sz w:val="24"/>
+          <w:szCs w:val="24"/>
+        </w:rPr>
+      </w:pPr>
+      <w:r>
+        <w:rPr>
+          <w:rFonts w:ascii="Times New Roman" w:hAnsi="Times New Roman" w:cs="Times New Roman"/>
+          <w:sz w:val="24"/>
+          <w:szCs w:val="24"/>
+        </w:rPr>
+        <w:t xml:space="preserve"> $ </w:t>
+      </w:r>
+      <w:proofErr w:type="spellStart"/>
+      <w:r>
+        <w:rPr>
+          <w:rFonts w:ascii="Times New Roman" w:hAnsi="Times New Roman" w:cs="Times New Roman"/>
+          <w:sz w:val="24"/>
+          <w:szCs w:val="24"/>
+        </w:rPr>
+        <w:t>sudo</w:t>
+      </w:r>
+      <w:proofErr w:type="spellEnd"/>
+      <w:r>
+        <w:rPr>
+          <w:rFonts w:ascii="Times New Roman" w:hAnsi="Times New Roman" w:cs="Times New Roman"/>
+          <w:sz w:val="24"/>
+          <w:szCs w:val="24"/>
+        </w:rPr>
+        <w:t xml:space="preserve"> </w:t>
+      </w:r>
+      <w:proofErr w:type="spellStart"/>
+      <w:r>
+        <w:rPr>
+          <w:rFonts w:ascii="Times New Roman" w:hAnsi="Times New Roman" w:cs="Times New Roman"/>
+          <w:sz w:val="24"/>
+          <w:szCs w:val="24"/>
+        </w:rPr>
+        <w:t>usermod</w:t>
+      </w:r>
+      <w:proofErr w:type="spellEnd"/>
+      <w:r>
+        <w:rPr>
+          <w:rFonts w:ascii="Times New Roman" w:hAnsi="Times New Roman" w:cs="Times New Roman"/>
+          <w:sz w:val="24"/>
+          <w:szCs w:val="24"/>
+        </w:rPr>
+        <w:t xml:space="preserve"> –</w:t>
+      </w:r>
+      <w:proofErr w:type="spellStart"/>
+      <w:r>
+        <w:rPr>
+          <w:rFonts w:ascii="Times New Roman" w:hAnsi="Times New Roman" w:cs="Times New Roman"/>
+          <w:sz w:val="24"/>
+          <w:szCs w:val="24"/>
+        </w:rPr>
+        <w:t>aG</w:t>
+      </w:r>
+      <w:proofErr w:type="spellEnd"/>
+      <w:r>
+        <w:rPr>
+          <w:rFonts w:ascii="Times New Roman" w:hAnsi="Times New Roman" w:cs="Times New Roman"/>
+          <w:sz w:val="24"/>
+          <w:szCs w:val="24"/>
+        </w:rPr>
+        <w:t xml:space="preserve"> developers </w:t>
+      </w:r>
+      <w:proofErr w:type="spellStart"/>
+      <w:proofErr w:type="gramStart"/>
+      <w:r>
+        <w:rPr>
+          <w:rFonts w:ascii="Times New Roman" w:hAnsi="Times New Roman" w:cs="Times New Roman"/>
+          <w:sz w:val="24"/>
+          <w:szCs w:val="24"/>
+        </w:rPr>
+        <w:t>alex</w:t>
+      </w:r>
+      <w:proofErr w:type="spellEnd"/>
+      <w:r>
+        <w:rPr>
+          <w:rFonts w:ascii="Times New Roman" w:hAnsi="Times New Roman" w:cs="Times New Roman"/>
+          <w:sz w:val="24"/>
+          <w:szCs w:val="24"/>
+        </w:rPr>
+        <w:t xml:space="preserve"> :</w:t>
+      </w:r>
+      <w:proofErr w:type="gramEnd"/>
+      <w:r>
+        <w:rPr>
+          <w:rFonts w:ascii="Times New Roman" w:hAnsi="Times New Roman" w:cs="Times New Roman"/>
+          <w:sz w:val="24"/>
+          <w:szCs w:val="24"/>
+        </w:rPr>
+        <w:t>- append –a for Group G is the exact meaning</w:t>
+      </w:r>
+    </w:p>
+    <w:p>
+      <w:pPr>
+        <w:ind w:left="360"/>
+        <w:rPr>
+          <w:rFonts w:ascii="Times New Roman" w:hAnsi="Times New Roman" w:cs="Times New Roman"/>
+          <w:sz w:val="24"/>
+          <w:szCs w:val="24"/>
+        </w:rPr>
+      </w:pPr>
+      <w:r>
+        <w:rPr>
+          <w:rFonts w:ascii="Times New Roman" w:hAnsi="Times New Roman" w:cs="Times New Roman"/>
+          <w:sz w:val="24"/>
+          <w:szCs w:val="24"/>
+        </w:rPr>
+        <w:t>Comma</w:t>
+      </w:r>
+      <w:r>
+        <w:rPr>
+          <w:rFonts w:ascii="Times New Roman" w:hAnsi="Times New Roman" w:cs="Times New Roman"/>
+          <w:sz w:val="24"/>
+          <w:szCs w:val="24"/>
+        </w:rPr>
+        <w:t>/</w:t>
+      </w:r>
+      <w:proofErr w:type="spellStart"/>
+      <w:r>
+        <w:rPr>
+          <w:rFonts w:ascii="Times New Roman" w:hAnsi="Times New Roman" w:cs="Times New Roman"/>
+          <w:sz w:val="24"/>
+          <w:szCs w:val="24"/>
+        </w:rPr>
+        <w:t>nd</w:t>
+      </w:r>
+      <w:proofErr w:type="spellEnd"/>
+      <w:r>
+        <w:rPr>
+          <w:rFonts w:ascii="Times New Roman" w:hAnsi="Times New Roman" w:cs="Times New Roman"/>
+          <w:sz w:val="24"/>
+          <w:szCs w:val="24"/>
+        </w:rPr>
+        <w:t xml:space="preserve"> for displaying the number of users in the user groups </w:t>
+      </w:r>
+    </w:p>
+    <w:p>
+      <w:pPr>
+        <w:pStyle w:val="ListParagraph"/>
+        <w:numPr>
+          <w:ilvl w:val="0"/>
+          <w:numId w:val="5"/>
+        </w:numPr>
+        <w:rPr>
+          <w:rFonts w:ascii="Times New Roman" w:hAnsi="Times New Roman" w:cs="Times New Roman"/>
+          <w:sz w:val="24"/>
+          <w:szCs w:val="24"/>
+        </w:rPr>
+      </w:pPr>
+      <w:r>
+        <w:rPr>
+          <w:rFonts w:ascii="Times New Roman" w:hAnsi="Times New Roman" w:cs="Times New Roman"/>
+          <w:sz w:val="24"/>
+          <w:szCs w:val="24"/>
+        </w:rPr>
+        <w:lastRenderedPageBreak/>
+        <w:t xml:space="preserve">$ </w:t>
+      </w:r>
+      <w:proofErr w:type="spellStart"/>
+      <w:r>
+        <w:rPr>
+          <w:rFonts w:ascii="Times New Roman" w:hAnsi="Times New Roman" w:cs="Times New Roman"/>
+          <w:sz w:val="24"/>
+          <w:szCs w:val="24"/>
+        </w:rPr>
+        <w:t>sudo</w:t>
+      </w:r>
+      <w:proofErr w:type="spellEnd"/>
+      <w:r>
+        <w:rPr>
+          <w:rFonts w:ascii="Times New Roman" w:hAnsi="Times New Roman" w:cs="Times New Roman"/>
+          <w:sz w:val="24"/>
+          <w:szCs w:val="24"/>
+        </w:rPr>
+        <w:t xml:space="preserve"> lid –g developers</w:t>
+      </w:r>
+      <w:r>
+        <w:rPr>
+          <w:rFonts w:ascii="Times New Roman" w:hAnsi="Times New Roman" w:cs="Times New Roman"/>
+          <w:sz w:val="24"/>
+          <w:szCs w:val="24"/>
+        </w:rPr>
+        <w:t xml:space="preserve"> &lt;</w:t>
+      </w:r>
+      <w:proofErr w:type="spellStart"/>
+      <w:r>
+        <w:rPr>
+          <w:rFonts w:ascii="Times New Roman" w:hAnsi="Times New Roman" w:cs="Times New Roman"/>
+          <w:sz w:val="24"/>
+          <w:szCs w:val="24"/>
+        </w:rPr>
+        <w:t>groupname</w:t>
+      </w:r>
+      <w:proofErr w:type="spellEnd"/>
+      <w:proofErr w:type="gramStart"/>
+      <w:r>
+        <w:rPr>
+          <w:rFonts w:ascii="Times New Roman" w:hAnsi="Times New Roman" w:cs="Times New Roman"/>
+          <w:sz w:val="24"/>
+          <w:szCs w:val="24"/>
+        </w:rPr>
+        <w:t>&gt; :</w:t>
+      </w:r>
+      <w:proofErr w:type="gramEnd"/>
+      <w:r>
+        <w:rPr>
+          <w:rFonts w:ascii="Times New Roman" w:hAnsi="Times New Roman" w:cs="Times New Roman"/>
+          <w:sz w:val="24"/>
+          <w:szCs w:val="24"/>
+        </w:rPr>
+        <w:t xml:space="preserve">- here the </w:t>
+      </w:r>
+      <w:proofErr w:type="spellStart"/>
+      <w:r>
+        <w:rPr>
+          <w:rFonts w:ascii="Times New Roman" w:hAnsi="Times New Roman" w:cs="Times New Roman"/>
+          <w:sz w:val="24"/>
+          <w:szCs w:val="24"/>
+        </w:rPr>
+        <w:t>groupname</w:t>
+      </w:r>
+      <w:proofErr w:type="spellEnd"/>
+      <w:r>
+        <w:rPr>
+          <w:rFonts w:ascii="Times New Roman" w:hAnsi="Times New Roman" w:cs="Times New Roman"/>
+          <w:sz w:val="24"/>
+          <w:szCs w:val="24"/>
+        </w:rPr>
+        <w:t xml:space="preserve"> is developers</w:t>
+      </w:r>
+    </w:p>
+    <w:p>
+      <w:pPr>
+        <w:rPr>
+          <w:rFonts w:ascii="Times New Roman" w:hAnsi="Times New Roman" w:cs="Times New Roman"/>
+          <w:sz w:val="24"/>
+          <w:szCs w:val="24"/>
+        </w:rPr>
+      </w:pPr>
+      <w:r>
+        <w:rPr>
+          <w:rFonts w:ascii="Times New Roman" w:hAnsi="Times New Roman" w:cs="Times New Roman"/>
+          <w:sz w:val="24"/>
+          <w:szCs w:val="24"/>
+        </w:rPr>
+        <w:t xml:space="preserve">Will get the </w:t>
+      </w:r>
+      <w:r>
+        <w:rPr>
+          <w:rFonts w:ascii="Times New Roman" w:hAnsi="Times New Roman" w:cs="Times New Roman"/>
+          <w:sz w:val="24"/>
+          <w:szCs w:val="24"/>
+        </w:rPr>
+        <w:t>list of all the users present in the user group developers</w:t>
+      </w:r>
+    </w:p>
+    <w:p>
+      <w:pPr>
+        <w:pStyle w:val="ListParagraph"/>
+        <w:numPr>
+          <w:ilvl w:val="0"/>
+          <w:numId w:val="5"/>
+        </w:numPr>
+        <w:rPr>
+          <w:rFonts w:ascii="Times New Roman" w:hAnsi="Times New Roman" w:cs="Times New Roman"/>
+          <w:sz w:val="24"/>
+          <w:szCs w:val="24"/>
+        </w:rPr>
+      </w:pPr>
+      <w:r>
+        <w:rPr>
+          <w:rFonts w:ascii="Times New Roman" w:hAnsi="Times New Roman" w:cs="Times New Roman"/>
+          <w:sz w:val="24"/>
+          <w:szCs w:val="24"/>
+        </w:rPr>
+        <w:t xml:space="preserve">$ </w:t>
+      </w:r>
+      <w:proofErr w:type="spellStart"/>
+      <w:r>
+        <w:rPr>
+          <w:rFonts w:ascii="Times New Roman" w:hAnsi="Times New Roman" w:cs="Times New Roman"/>
+          <w:sz w:val="24"/>
+          <w:szCs w:val="24"/>
+        </w:rPr>
+        <w:t>sudo</w:t>
+      </w:r>
+      <w:proofErr w:type="spellEnd"/>
+      <w:r>
+        <w:rPr>
+          <w:rFonts w:ascii="Times New Roman" w:hAnsi="Times New Roman" w:cs="Times New Roman"/>
+          <w:sz w:val="24"/>
+          <w:szCs w:val="24"/>
+        </w:rPr>
+        <w:t xml:space="preserve"> lid –g </w:t>
+      </w:r>
+      <w:proofErr w:type="gramStart"/>
+      <w:r>
+        <w:rPr>
+          <w:rFonts w:ascii="Times New Roman" w:hAnsi="Times New Roman" w:cs="Times New Roman"/>
+          <w:sz w:val="24"/>
+          <w:szCs w:val="24"/>
+        </w:rPr>
+        <w:t>developers</w:t>
+      </w:r>
+      <w:r>
+        <w:rPr>
+          <w:rFonts w:ascii="Times New Roman" w:hAnsi="Times New Roman" w:cs="Times New Roman"/>
+          <w:sz w:val="24"/>
+          <w:szCs w:val="24"/>
+        </w:rPr>
+        <w:t xml:space="preserve"> </w:t>
+      </w:r>
+      <w:r>
+        <w:t>:</w:t>
+      </w:r>
+      <w:proofErr w:type="gramEnd"/>
+      <w:r>
+        <w:t xml:space="preserve">- </w:t>
+      </w:r>
+      <w:r>
+        <w:rPr>
+          <w:rFonts w:ascii="Times New Roman" w:hAnsi="Times New Roman" w:cs="Times New Roman"/>
+        </w:rPr>
+        <w:t>command for checking the list of users in the user group</w:t>
+      </w:r>
+    </w:p>
+    <w:p>
+      <w:pPr>
+        <w:ind w:left="360"/>
+        <w:rPr>
+          <w:rFonts w:ascii="Times New Roman" w:hAnsi="Times New Roman" w:cs="Times New Roman"/>
+          <w:sz w:val="24"/>
+          <w:szCs w:val="24"/>
+        </w:rPr>
+      </w:pPr>
+      <w:r>
+        <w:rPr>
+          <w:rFonts w:ascii="Times New Roman" w:hAnsi="Times New Roman" w:cs="Times New Roman"/>
+          <w:sz w:val="24"/>
+          <w:szCs w:val="24"/>
+        </w:rPr>
+        <w:t>//mike (</w:t>
+      </w:r>
+      <w:proofErr w:type="spellStart"/>
+      <w:r>
+        <w:rPr>
+          <w:rFonts w:ascii="Times New Roman" w:hAnsi="Times New Roman" w:cs="Times New Roman"/>
+          <w:sz w:val="24"/>
+          <w:szCs w:val="24"/>
+        </w:rPr>
+        <w:t>uid</w:t>
+      </w:r>
+      <w:proofErr w:type="spellEnd"/>
+      <w:r>
+        <w:rPr>
+          <w:rFonts w:ascii="Times New Roman" w:hAnsi="Times New Roman" w:cs="Times New Roman"/>
+          <w:sz w:val="24"/>
+          <w:szCs w:val="24"/>
+        </w:rPr>
+        <w:t xml:space="preserve"> = 1001)</w:t>
+      </w:r>
+    </w:p>
+    <w:p>
+      <w:pPr>
+        <w:ind w:left="360"/>
+        <w:rPr>
+          <w:rFonts w:ascii="Times New Roman" w:hAnsi="Times New Roman" w:cs="Times New Roman"/>
+          <w:sz w:val="24"/>
+          <w:szCs w:val="24"/>
+        </w:rPr>
+      </w:pPr>
+      <w:r>
+        <w:rPr>
+          <w:rFonts w:ascii="Times New Roman" w:hAnsi="Times New Roman" w:cs="Times New Roman"/>
+          <w:sz w:val="24"/>
+          <w:szCs w:val="24"/>
+        </w:rPr>
+        <w:t>//</w:t>
+      </w:r>
+      <w:proofErr w:type="spellStart"/>
+      <w:r>
+        <w:rPr>
+          <w:rFonts w:ascii="Times New Roman" w:hAnsi="Times New Roman" w:cs="Times New Roman"/>
+          <w:sz w:val="24"/>
+          <w:szCs w:val="24"/>
+        </w:rPr>
+        <w:t>stallin</w:t>
+      </w:r>
+      <w:proofErr w:type="spellEnd"/>
+      <w:r>
+        <w:rPr>
+          <w:rFonts w:ascii="Times New Roman" w:hAnsi="Times New Roman" w:cs="Times New Roman"/>
+          <w:sz w:val="24"/>
+          <w:szCs w:val="24"/>
+        </w:rPr>
+        <w:t xml:space="preserve"> (</w:t>
+      </w:r>
+      <w:proofErr w:type="spellStart"/>
+      <w:r>
+        <w:rPr>
+          <w:rFonts w:ascii="Times New Roman" w:hAnsi="Times New Roman" w:cs="Times New Roman"/>
+          <w:sz w:val="24"/>
+          <w:szCs w:val="24"/>
+        </w:rPr>
+        <w:t>uid</w:t>
+      </w:r>
+      <w:proofErr w:type="spellEnd"/>
+      <w:r>
+        <w:rPr>
+          <w:rFonts w:ascii="Times New Roman" w:hAnsi="Times New Roman" w:cs="Times New Roman"/>
+          <w:sz w:val="24"/>
+          <w:szCs w:val="24"/>
+        </w:rPr>
+        <w:t xml:space="preserve"> = 1002)</w:t>
+      </w:r>
+    </w:p>
+    <w:p>
+      <w:pPr>
+        <w:rPr>
+          <w:rFonts w:ascii="Times New Roman" w:hAnsi="Times New Roman" w:cs="Times New Roman"/>
+          <w:sz w:val="24"/>
+          <w:szCs w:val="24"/>
+        </w:rPr>
+      </w:pPr>
+      <w:r>
+        <w:rPr>
+          <w:rFonts w:ascii="Times New Roman" w:hAnsi="Times New Roman" w:cs="Times New Roman"/>
+          <w:sz w:val="24"/>
+          <w:szCs w:val="24"/>
+        </w:rPr>
+        <w:t>Command for removing</w:t>
+      </w:r>
+      <w:r>
+        <w:rPr>
+          <w:rFonts w:ascii="Times New Roman" w:hAnsi="Times New Roman" w:cs="Times New Roman"/>
+          <w:sz w:val="24"/>
+          <w:szCs w:val="24"/>
+        </w:rPr>
+        <w:t>/deleting</w:t>
+      </w:r>
+      <w:r>
+        <w:rPr>
+          <w:rFonts w:ascii="Times New Roman" w:hAnsi="Times New Roman" w:cs="Times New Roman"/>
+          <w:sz w:val="24"/>
+          <w:szCs w:val="24"/>
+        </w:rPr>
+        <w:t xml:space="preserve"> a particular user from that group </w:t>
+      </w:r>
+    </w:p>
+    <w:p>
+      <w:pPr>
+        <w:pStyle w:val="ListParagraph"/>
+        <w:numPr>
+          <w:ilvl w:val="0"/>
+          <w:numId w:val="5"/>
+        </w:numPr>
+        <w:rPr>
+          <w:rFonts w:ascii="Times New Roman" w:hAnsi="Times New Roman" w:cs="Times New Roman"/>
+          <w:sz w:val="24"/>
+          <w:szCs w:val="24"/>
+        </w:rPr>
+      </w:pPr>
+      <w:r>
+        <w:rPr>
+          <w:rFonts w:ascii="Times New Roman" w:hAnsi="Times New Roman" w:cs="Times New Roman"/>
+          <w:sz w:val="24"/>
+          <w:szCs w:val="24"/>
+        </w:rPr>
+        <w:t xml:space="preserve">$ </w:t>
+      </w:r>
+      <w:proofErr w:type="spellStart"/>
+      <w:r>
+        <w:rPr>
+          <w:rFonts w:ascii="Times New Roman" w:hAnsi="Times New Roman" w:cs="Times New Roman"/>
+          <w:sz w:val="24"/>
+          <w:szCs w:val="24"/>
+        </w:rPr>
+        <w:t>sudo</w:t>
+      </w:r>
+      <w:proofErr w:type="spellEnd"/>
+      <w:r>
+        <w:rPr>
+          <w:rFonts w:ascii="Times New Roman" w:hAnsi="Times New Roman" w:cs="Times New Roman"/>
+          <w:sz w:val="24"/>
+          <w:szCs w:val="24"/>
+        </w:rPr>
+        <w:t xml:space="preserve"> </w:t>
+      </w:r>
+      <w:proofErr w:type="spellStart"/>
+      <w:r>
+        <w:rPr>
+          <w:rFonts w:ascii="Times New Roman" w:hAnsi="Times New Roman" w:cs="Times New Roman"/>
+          <w:sz w:val="24"/>
+          <w:szCs w:val="24"/>
+        </w:rPr>
+        <w:t>gpasswd</w:t>
+      </w:r>
+      <w:proofErr w:type="spellEnd"/>
+      <w:r>
+        <w:rPr>
+          <w:rFonts w:ascii="Times New Roman" w:hAnsi="Times New Roman" w:cs="Times New Roman"/>
+          <w:sz w:val="24"/>
+          <w:szCs w:val="24"/>
+        </w:rPr>
+        <w:t xml:space="preserve"> –d mike </w:t>
+      </w:r>
+      <w:proofErr w:type="gramStart"/>
+      <w:r>
+        <w:rPr>
+          <w:rFonts w:ascii="Times New Roman" w:hAnsi="Times New Roman" w:cs="Times New Roman"/>
+          <w:sz w:val="24"/>
+          <w:szCs w:val="24"/>
+        </w:rPr>
+        <w:t>developer :</w:t>
+      </w:r>
+      <w:proofErr w:type="gramEnd"/>
+      <w:r>
+        <w:rPr>
+          <w:rFonts w:ascii="Times New Roman" w:hAnsi="Times New Roman" w:cs="Times New Roman"/>
+          <w:sz w:val="24"/>
+          <w:szCs w:val="24"/>
+        </w:rPr>
+        <w:t>- -d for remove or delete the user mike from the user group developer</w:t>
+      </w:r>
+    </w:p>
+    <w:p>
+      <w:pPr>
+        <w:pStyle w:val="ListParagraph"/>
+        <w:numPr>
+          <w:ilvl w:val="0"/>
+          <w:numId w:val="5"/>
+        </w:numPr>
+        <w:rPr>
+          <w:rFonts w:ascii="Times New Roman" w:hAnsi="Times New Roman" w:cs="Times New Roman"/>
+          <w:sz w:val="24"/>
+          <w:szCs w:val="24"/>
+        </w:rPr>
+      </w:pPr>
+      <w:r>
+        <w:rPr>
+          <w:rFonts w:ascii="Times New Roman" w:hAnsi="Times New Roman" w:cs="Times New Roman"/>
+          <w:sz w:val="24"/>
+          <w:szCs w:val="24"/>
+        </w:rPr>
+        <w:t xml:space="preserve">$ </w:t>
+      </w:r>
+      <w:proofErr w:type="spellStart"/>
+      <w:r>
+        <w:rPr>
+          <w:rFonts w:ascii="Times New Roman" w:hAnsi="Times New Roman" w:cs="Times New Roman"/>
+          <w:sz w:val="24"/>
+          <w:szCs w:val="24"/>
+        </w:rPr>
+        <w:t>sudo</w:t>
+      </w:r>
+      <w:proofErr w:type="spellEnd"/>
+      <w:r>
+        <w:rPr>
+          <w:rFonts w:ascii="Times New Roman" w:hAnsi="Times New Roman" w:cs="Times New Roman"/>
+          <w:sz w:val="24"/>
+          <w:szCs w:val="24"/>
+        </w:rPr>
+        <w:t xml:space="preserve"> lid –g developers </w:t>
+      </w:r>
+    </w:p>
+    <w:p>
+      <w:pPr>
+        <w:pStyle w:val="ListParagraph"/>
+        <w:numPr>
+          <w:ilvl w:val="0"/>
+          <w:numId w:val="5"/>
+        </w:numPr>
+        <w:rPr>
+          <w:rFonts w:ascii="Times New Roman" w:hAnsi="Times New Roman" w:cs="Times New Roman"/>
+          <w:sz w:val="24"/>
+          <w:szCs w:val="24"/>
+        </w:rPr>
+      </w:pPr>
+      <w:r>
+        <w:rPr>
+          <w:rFonts w:ascii="Times New Roman" w:hAnsi="Times New Roman" w:cs="Times New Roman"/>
+          <w:sz w:val="24"/>
+          <w:szCs w:val="24"/>
+        </w:rPr>
+        <w:t xml:space="preserve">$ id </w:t>
+      </w:r>
+      <w:proofErr w:type="gramStart"/>
+      <w:r>
+        <w:rPr>
+          <w:rFonts w:ascii="Times New Roman" w:hAnsi="Times New Roman" w:cs="Times New Roman"/>
+          <w:sz w:val="24"/>
+          <w:szCs w:val="24"/>
+        </w:rPr>
+        <w:t>mike :</w:t>
+      </w:r>
+      <w:proofErr w:type="gramEnd"/>
+      <w:r>
+        <w:rPr>
+          <w:rFonts w:ascii="Times New Roman" w:hAnsi="Times New Roman" w:cs="Times New Roman"/>
+          <w:sz w:val="24"/>
+          <w:szCs w:val="24"/>
+        </w:rPr>
+        <w:t>-  command is used for checking which all the groups mike belong to</w:t>
+      </w:r>
+    </w:p>
+    <w:p>
+      <w:pPr>
+        <w:rPr>
+          <w:rFonts w:ascii="Times New Roman" w:hAnsi="Times New Roman" w:cs="Times New Roman"/>
+          <w:sz w:val="24"/>
+          <w:szCs w:val="24"/>
+        </w:rPr>
+      </w:pPr>
+      <w:r>
+        <w:rPr>
+          <w:rFonts w:ascii="Times New Roman" w:hAnsi="Times New Roman" w:cs="Times New Roman"/>
+          <w:sz w:val="24"/>
+          <w:szCs w:val="24"/>
+        </w:rPr>
+        <w:t xml:space="preserve">Delete the user group </w:t>
+      </w:r>
+      <w:r>
+        <w:rPr>
+          <w:rFonts w:ascii="Times New Roman" w:hAnsi="Times New Roman" w:cs="Times New Roman"/>
+          <w:sz w:val="24"/>
+          <w:szCs w:val="24"/>
+        </w:rPr>
+        <w:t xml:space="preserve"> </w:t>
+      </w:r>
+    </w:p>
+    <w:p>
+      <w:pPr>
+        <w:pStyle w:val="ListParagraph"/>
+        <w:numPr>
+          <w:ilvl w:val="0"/>
+          <w:numId w:val="5"/>
+        </w:numPr>
+        <w:rPr>
+          <w:rFonts w:ascii="Times New Roman" w:hAnsi="Times New Roman" w:cs="Times New Roman"/>
+          <w:sz w:val="24"/>
+          <w:szCs w:val="24"/>
+        </w:rPr>
+      </w:pPr>
+      <w:r>
+        <w:rPr>
+          <w:rFonts w:ascii="Times New Roman" w:hAnsi="Times New Roman" w:cs="Times New Roman"/>
+          <w:sz w:val="24"/>
+          <w:szCs w:val="24"/>
+        </w:rPr>
+        <w:t xml:space="preserve"> $ </w:t>
+      </w:r>
+      <w:proofErr w:type="spellStart"/>
+      <w:r>
+        <w:rPr>
+          <w:rFonts w:ascii="Times New Roman" w:hAnsi="Times New Roman" w:cs="Times New Roman"/>
+          <w:sz w:val="24"/>
+          <w:szCs w:val="24"/>
+        </w:rPr>
+        <w:t>sudo</w:t>
+      </w:r>
+      <w:proofErr w:type="spellEnd"/>
+      <w:r>
+        <w:rPr>
+          <w:rFonts w:ascii="Times New Roman" w:hAnsi="Times New Roman" w:cs="Times New Roman"/>
+          <w:sz w:val="24"/>
+          <w:szCs w:val="24"/>
+        </w:rPr>
+        <w:t xml:space="preserve"> </w:t>
+      </w:r>
+      <w:proofErr w:type="spellStart"/>
+      <w:r>
+        <w:rPr>
+          <w:rFonts w:ascii="Times New Roman" w:hAnsi="Times New Roman" w:cs="Times New Roman"/>
+          <w:sz w:val="24"/>
+          <w:szCs w:val="24"/>
+        </w:rPr>
+        <w:t>groupdel</w:t>
+      </w:r>
+      <w:proofErr w:type="spellEnd"/>
+      <w:r>
+        <w:rPr>
+          <w:rFonts w:ascii="Times New Roman" w:hAnsi="Times New Roman" w:cs="Times New Roman"/>
+          <w:sz w:val="24"/>
+          <w:szCs w:val="24"/>
+        </w:rPr>
+        <w:t xml:space="preserve"> &lt;</w:t>
+      </w:r>
+      <w:proofErr w:type="spellStart"/>
+      <w:r>
+        <w:rPr>
+          <w:rFonts w:ascii="Times New Roman" w:hAnsi="Times New Roman" w:cs="Times New Roman"/>
+          <w:sz w:val="24"/>
+          <w:szCs w:val="24"/>
+        </w:rPr>
+        <w:t>groupname</w:t>
+      </w:r>
+      <w:proofErr w:type="spellEnd"/>
+      <w:proofErr w:type="gramStart"/>
+      <w:r>
+        <w:rPr>
+          <w:rFonts w:ascii="Times New Roman" w:hAnsi="Times New Roman" w:cs="Times New Roman"/>
+          <w:sz w:val="24"/>
+          <w:szCs w:val="24"/>
+        </w:rPr>
+        <w:t>&gt; :</w:t>
+      </w:r>
+      <w:proofErr w:type="gramEnd"/>
+      <w:r>
+        <w:rPr>
+          <w:rFonts w:ascii="Times New Roman" w:hAnsi="Times New Roman" w:cs="Times New Roman"/>
+          <w:sz w:val="24"/>
+          <w:szCs w:val="24"/>
+        </w:rPr>
+        <w:t>- is used for deleting the group</w:t>
+      </w:r>
+    </w:p>
+    <w:p>
+      <w:pPr>
+        <w:pStyle w:val="ListParagraph"/>
+        <w:numPr>
+          <w:ilvl w:val="0"/>
+          <w:numId w:val="5"/>
+        </w:numPr>
+        <w:rPr>
+          <w:rFonts w:ascii="Times New Roman" w:hAnsi="Times New Roman" w:cs="Times New Roman"/>
+          <w:sz w:val="24"/>
+          <w:szCs w:val="24"/>
+        </w:rPr>
+      </w:pPr>
+      <w:r>
+        <w:rPr>
+          <w:rFonts w:ascii="Times New Roman" w:hAnsi="Times New Roman" w:cs="Times New Roman"/>
+          <w:sz w:val="24"/>
+          <w:szCs w:val="24"/>
+        </w:rPr>
+        <w:t xml:space="preserve"> $ </w:t>
+      </w:r>
+      <w:proofErr w:type="spellStart"/>
+      <w:r>
+        <w:rPr>
+          <w:rFonts w:ascii="Times New Roman" w:hAnsi="Times New Roman" w:cs="Times New Roman"/>
+          <w:sz w:val="24"/>
+          <w:szCs w:val="24"/>
+        </w:rPr>
+        <w:t>sudo</w:t>
+      </w:r>
+      <w:proofErr w:type="spellEnd"/>
+      <w:r>
+        <w:rPr>
+          <w:rFonts w:ascii="Times New Roman" w:hAnsi="Times New Roman" w:cs="Times New Roman"/>
+          <w:sz w:val="24"/>
+          <w:szCs w:val="24"/>
+        </w:rPr>
+        <w:t xml:space="preserve"> </w:t>
+      </w:r>
+      <w:proofErr w:type="spellStart"/>
+      <w:r>
+        <w:rPr>
+          <w:rFonts w:ascii="Times New Roman" w:hAnsi="Times New Roman" w:cs="Times New Roman"/>
+          <w:sz w:val="24"/>
+          <w:szCs w:val="24"/>
+        </w:rPr>
+        <w:t>groupmod</w:t>
+      </w:r>
+      <w:proofErr w:type="spellEnd"/>
+      <w:r>
+        <w:rPr>
+          <w:rFonts w:ascii="Times New Roman" w:hAnsi="Times New Roman" w:cs="Times New Roman"/>
+          <w:sz w:val="24"/>
+          <w:szCs w:val="24"/>
+        </w:rPr>
+        <w:t xml:space="preserve"> –n team team</w:t>
+      </w:r>
+      <w:proofErr w:type="gramStart"/>
+      <w:r>
+        <w:rPr>
+          <w:rFonts w:ascii="Times New Roman" w:hAnsi="Times New Roman" w:cs="Times New Roman"/>
+          <w:sz w:val="24"/>
+          <w:szCs w:val="24"/>
+        </w:rPr>
+        <w:t>1 :</w:t>
+      </w:r>
+      <w:proofErr w:type="gramEnd"/>
+      <w:r>
+        <w:rPr>
+          <w:rFonts w:ascii="Times New Roman" w:hAnsi="Times New Roman" w:cs="Times New Roman"/>
+          <w:sz w:val="24"/>
+          <w:szCs w:val="24"/>
+        </w:rPr>
+        <w:t>- command used for modifying the group name here the first is the team name that has to be renamed and team1 is the existing group</w:t>
+      </w:r>
+    </w:p>
+    <w:p>
+      <w:pPr>
+        <w:rPr>
+          <w:rFonts w:ascii="Times New Roman" w:hAnsi="Times New Roman" w:cs="Times New Roman"/>
+          <w:sz w:val="24"/>
+          <w:szCs w:val="24"/>
+        </w:rPr>
+      </w:pPr>
+      <w:r>
+        <w:rPr>
+          <w:rFonts w:ascii="Times New Roman" w:hAnsi="Times New Roman" w:cs="Times New Roman"/>
+          <w:sz w:val="24"/>
+          <w:szCs w:val="24"/>
+        </w:rPr>
+        <w:t>Permissions in groups</w:t>
+      </w:r>
+    </w:p>
+    <w:p>
+      <w:pPr>
+        <w:pStyle w:val="ListParagraph"/>
+        <w:numPr>
+          <w:ilvl w:val="0"/>
+          <w:numId w:val="5"/>
+        </w:numPr>
+        <w:rPr>
+          <w:rFonts w:ascii="Times New Roman" w:hAnsi="Times New Roman" w:cs="Times New Roman"/>
+          <w:sz w:val="24"/>
+          <w:szCs w:val="24"/>
+        </w:rPr>
+      </w:pPr>
+      <w:r>
+        <w:rPr>
+          <w:rFonts w:ascii="Times New Roman" w:hAnsi="Times New Roman" w:cs="Times New Roman"/>
+          <w:sz w:val="24"/>
+          <w:szCs w:val="24"/>
+        </w:rPr>
+        <w:t xml:space="preserve"> $ touch file.txt</w:t>
+      </w:r>
+    </w:p>
+    <w:p>
+      <w:pPr>
+        <w:pStyle w:val="ListParagraph"/>
+        <w:numPr>
+          <w:ilvl w:val="0"/>
+          <w:numId w:val="5"/>
+        </w:numPr>
+        <w:rPr>
+          <w:rFonts w:ascii="Times New Roman" w:hAnsi="Times New Roman" w:cs="Times New Roman"/>
+          <w:sz w:val="24"/>
+          <w:szCs w:val="24"/>
+        </w:rPr>
+      </w:pPr>
+      <w:r>
+        <w:rPr>
+          <w:rFonts w:ascii="Times New Roman" w:hAnsi="Times New Roman" w:cs="Times New Roman"/>
+          <w:sz w:val="24"/>
+          <w:szCs w:val="24"/>
+        </w:rPr>
+        <w:t xml:space="preserve"> $ ls –l</w:t>
+      </w:r>
+    </w:p>
+    <w:p>
+      <w:pPr>
+        <w:ind w:left="360"/>
+        <w:jc w:val="center"/>
+        <w:rPr>
+          <w:rFonts w:ascii="Times New Roman" w:hAnsi="Times New Roman" w:cs="Times New Roman"/>
+          <w:sz w:val="24"/>
+          <w:szCs w:val="24"/>
+        </w:rPr>
+      </w:pPr>
+      <w:r>
+        <w:rPr>
+          <w:rFonts w:ascii="Times New Roman" w:hAnsi="Times New Roman" w:cs="Times New Roman"/>
+          <w:noProof/>
+          <w:sz w:val="24"/>
+          <w:szCs w:val="24"/>
+        </w:rPr>
+        <w:drawing>
+          <wp:inline distT="0" distB="0" distL="0" distR="0">
+            <wp:extent cx="3638550" cy="2317750"/>
+            <wp:effectExtent l="0" t="0" r="0" b="6350"/>
+            <wp:docPr id="1" name="Picture 1"/>
+            <wp:cNvGraphicFramePr>
+              <a:graphicFrameLocks xmlns:a="http://schemas.openxmlformats.org/drawingml/2006/main" noChangeAspect="1"/>
+            </wp:cNvGraphicFramePr>
+            <a:graphic xmlns:a="http://schemas.openxmlformats.org/drawingml/2006/main">
+              <a:graphicData uri="http://schemas.openxmlformats.org/drawingml/2006/picture">
+                <pic:pic xmlns:pic="http://schemas.openxmlformats.org/drawingml/2006/picture">
+                  <pic:nvPicPr>
+                    <pic:cNvPr id="0" name="Picture 1"/>
+                    <pic:cNvPicPr>
+                      <a:picLocks noChangeAspect="1" noChangeArrowheads="1"/>
+                    </pic:cNvPicPr>
+                  </pic:nvPicPr>
+                  <pic:blipFill>
+                    <a:blip r:embed="rId7">
+                      <a:extLst>
+                        <a:ext uri="{28A0092B-C50C-407E-A947-70E740481C1C}">
+                          <a14:useLocalDpi xmlns:a14="http://schemas.microsoft.com/office/drawing/2010/main" val="0"/>
+                        </a:ext>
+                      </a:extLst>
+                    </a:blip>
+                    <a:srcRect/>
+                    <a:stretch>
+                      <a:fillRect/>
+                    </a:stretch>
+                  </pic:blipFill>
+                  <pic:spPr bwMode="auto">
+                    <a:xfrm>
+                      <a:off x="0" y="0"/>
+                      <a:ext cx="3638550" cy="2317750"/>
+                    </a:xfrm>
+                    <a:prstGeom prst="rect">
+                      <a:avLst/>
+                    </a:prstGeom>
+                    <a:noFill/>
+                    <a:ln>
+                      <a:noFill/>
+                    </a:ln>
+                  </pic:spPr>
+                </pic:pic>
+              </a:graphicData>
+            </a:graphic>
+          </wp:inline>
+        </w:drawing>
+      </w:r>
+    </w:p>
+    <w:p>
+      <w:pPr>
+        <w:rPr>
+          <w:rFonts w:ascii="Times New Roman" w:hAnsi="Times New Roman" w:cs="Times New Roman"/>
+          <w:sz w:val="24"/>
+          <w:szCs w:val="24"/>
+        </w:rPr>
+      </w:pPr>
+      <w:r>
+        <w:rPr>
+          <w:rFonts w:ascii="Times New Roman" w:hAnsi="Times New Roman" w:cs="Times New Roman"/>
+          <w:sz w:val="24"/>
+          <w:szCs w:val="24"/>
+        </w:rPr>
+        <w:t xml:space="preserve">Here first 3 </w:t>
+      </w:r>
+      <w:proofErr w:type="gramStart"/>
+      <w:r>
+        <w:rPr>
+          <w:rFonts w:ascii="Times New Roman" w:hAnsi="Times New Roman" w:cs="Times New Roman"/>
+          <w:sz w:val="24"/>
+          <w:szCs w:val="24"/>
+        </w:rPr>
+        <w:t>characters :</w:t>
+      </w:r>
+      <w:proofErr w:type="gramEnd"/>
+      <w:r>
+        <w:rPr>
+          <w:rFonts w:ascii="Times New Roman" w:hAnsi="Times New Roman" w:cs="Times New Roman"/>
+          <w:sz w:val="24"/>
+          <w:szCs w:val="24"/>
+        </w:rPr>
+        <w:t>- User/Owner permissions</w:t>
+      </w:r>
+    </w:p>
+    <w:p>
+      <w:pPr>
+        <w:rPr>
+          <w:rFonts w:ascii="Times New Roman" w:hAnsi="Times New Roman" w:cs="Times New Roman"/>
+          <w:sz w:val="24"/>
+          <w:szCs w:val="24"/>
+        </w:rPr>
+      </w:pPr>
+      <w:r>
+        <w:rPr>
+          <w:rFonts w:ascii="Times New Roman" w:hAnsi="Times New Roman" w:cs="Times New Roman"/>
+          <w:sz w:val="24"/>
+          <w:szCs w:val="24"/>
+        </w:rPr>
+        <w:t xml:space="preserve">Middle 3 </w:t>
+      </w:r>
+      <w:proofErr w:type="gramStart"/>
+      <w:r>
+        <w:rPr>
+          <w:rFonts w:ascii="Times New Roman" w:hAnsi="Times New Roman" w:cs="Times New Roman"/>
+          <w:sz w:val="24"/>
+          <w:szCs w:val="24"/>
+        </w:rPr>
+        <w:t>characters :</w:t>
+      </w:r>
+      <w:proofErr w:type="gramEnd"/>
+      <w:r>
+        <w:rPr>
+          <w:rFonts w:ascii="Times New Roman" w:hAnsi="Times New Roman" w:cs="Times New Roman"/>
+          <w:sz w:val="24"/>
+          <w:szCs w:val="24"/>
+        </w:rPr>
+        <w:t>- Group permissions</w:t>
+      </w:r>
+    </w:p>
+    <w:p>
+      <w:pPr>
+        <w:rPr>
+          <w:rFonts w:ascii="Times New Roman" w:hAnsi="Times New Roman" w:cs="Times New Roman"/>
+          <w:sz w:val="24"/>
+          <w:szCs w:val="24"/>
+        </w:rPr>
+      </w:pPr>
+      <w:r>
+        <w:rPr>
+          <w:rFonts w:ascii="Times New Roman" w:hAnsi="Times New Roman" w:cs="Times New Roman"/>
+          <w:sz w:val="24"/>
+          <w:szCs w:val="24"/>
+        </w:rPr>
+        <w:t xml:space="preserve">Last 3 </w:t>
+      </w:r>
+      <w:proofErr w:type="gramStart"/>
+      <w:r>
+        <w:rPr>
+          <w:rFonts w:ascii="Times New Roman" w:hAnsi="Times New Roman" w:cs="Times New Roman"/>
+          <w:sz w:val="24"/>
+          <w:szCs w:val="24"/>
+        </w:rPr>
+        <w:t>characters :</w:t>
+      </w:r>
+      <w:proofErr w:type="gramEnd"/>
+      <w:r>
+        <w:rPr>
+          <w:rFonts w:ascii="Times New Roman" w:hAnsi="Times New Roman" w:cs="Times New Roman"/>
+          <w:sz w:val="24"/>
+          <w:szCs w:val="24"/>
+        </w:rPr>
+        <w:t>- Others permissions</w:t>
+      </w:r>
+    </w:p>
+    <w:p>
+      <w:pPr>
+        <w:rPr>
+          <w:rFonts w:ascii="Times New Roman" w:hAnsi="Times New Roman" w:cs="Times New Roman"/>
+          <w:sz w:val="24"/>
+          <w:szCs w:val="24"/>
+        </w:rPr>
+      </w:pPr>
+    </w:p>
+    <w:p>
+      <w:pPr>
+        <w:rPr>
+          <w:rFonts w:ascii="Times New Roman" w:hAnsi="Times New Roman" w:cs="Times New Roman"/>
+          <w:sz w:val="24"/>
+          <w:szCs w:val="24"/>
+        </w:rPr>
+      </w:pPr>
+      <w:r>
+        <w:rPr>
+          <w:rFonts w:ascii="Times New Roman" w:hAnsi="Times New Roman" w:cs="Times New Roman"/>
+          <w:sz w:val="24"/>
+          <w:szCs w:val="24"/>
+        </w:rPr>
+        <w:t xml:space="preserve">In symbolic permissions are modified using operators: </w:t>
+      </w:r>
+    </w:p>
+    <w:p>
+      <w:pPr>
+        <w:rPr>
+          <w:rFonts w:ascii="Times New Roman" w:hAnsi="Times New Roman" w:cs="Times New Roman"/>
+          <w:sz w:val="24"/>
+          <w:szCs w:val="24"/>
+        </w:rPr>
+      </w:pPr>
+      <w:proofErr w:type="gramStart"/>
+      <w:r>
+        <w:rPr>
+          <w:rFonts w:ascii="Times New Roman" w:hAnsi="Times New Roman" w:cs="Times New Roman"/>
+          <w:sz w:val="24"/>
+          <w:szCs w:val="24"/>
+        </w:rPr>
+        <w:lastRenderedPageBreak/>
+        <w:t>+ :</w:t>
+      </w:r>
+      <w:proofErr w:type="gramEnd"/>
+      <w:r>
+        <w:rPr>
+          <w:rFonts w:ascii="Times New Roman" w:hAnsi="Times New Roman" w:cs="Times New Roman"/>
+          <w:sz w:val="24"/>
+          <w:szCs w:val="24"/>
+        </w:rPr>
+        <w:t xml:space="preserve"> Add a permission,  - Remove a permission, = set specific permission/overriding</w:t>
+      </w:r>
+    </w:p>
+    <w:p>
+      <w:pPr>
+        <w:pStyle w:val="ListParagraph"/>
+        <w:numPr>
+          <w:ilvl w:val="0"/>
+          <w:numId w:val="5"/>
+        </w:numPr>
+        <w:rPr>
+          <w:rFonts w:ascii="Times New Roman" w:hAnsi="Times New Roman" w:cs="Times New Roman"/>
+          <w:sz w:val="24"/>
+          <w:szCs w:val="24"/>
+        </w:rPr>
+      </w:pPr>
+      <w:r>
+        <w:rPr>
+          <w:rFonts w:ascii="Times New Roman" w:hAnsi="Times New Roman" w:cs="Times New Roman"/>
+          <w:sz w:val="24"/>
+          <w:szCs w:val="24"/>
+        </w:rPr>
+        <w:t xml:space="preserve">$ </w:t>
+      </w:r>
+      <w:proofErr w:type="spellStart"/>
+      <w:r>
+        <w:rPr>
+          <w:rFonts w:ascii="Times New Roman" w:hAnsi="Times New Roman" w:cs="Times New Roman"/>
+          <w:sz w:val="24"/>
+          <w:szCs w:val="24"/>
+        </w:rPr>
+        <w:t>chmod</w:t>
+      </w:r>
+      <w:proofErr w:type="spellEnd"/>
+      <w:r>
+        <w:rPr>
+          <w:rFonts w:ascii="Times New Roman" w:hAnsi="Times New Roman" w:cs="Times New Roman"/>
+          <w:sz w:val="24"/>
+          <w:szCs w:val="24"/>
+        </w:rPr>
+        <w:t xml:space="preserve"> </w:t>
+      </w:r>
+      <w:proofErr w:type="spellStart"/>
+      <w:r>
+        <w:rPr>
+          <w:rFonts w:ascii="Times New Roman" w:hAnsi="Times New Roman" w:cs="Times New Roman"/>
+          <w:sz w:val="24"/>
+          <w:szCs w:val="24"/>
+        </w:rPr>
+        <w:t>u+x</w:t>
+      </w:r>
+      <w:proofErr w:type="spellEnd"/>
+      <w:r>
+        <w:rPr>
+          <w:rFonts w:ascii="Times New Roman" w:hAnsi="Times New Roman" w:cs="Times New Roman"/>
+          <w:sz w:val="24"/>
+          <w:szCs w:val="24"/>
+        </w:rPr>
+        <w:t xml:space="preserve"> </w:t>
+      </w:r>
+      <w:proofErr w:type="gramStart"/>
+      <w:r>
+        <w:rPr>
+          <w:rFonts w:ascii="Times New Roman" w:hAnsi="Times New Roman" w:cs="Times New Roman"/>
+          <w:sz w:val="24"/>
+          <w:szCs w:val="24"/>
+        </w:rPr>
+        <w:t>f1.txt :</w:t>
+      </w:r>
+      <w:proofErr w:type="gramEnd"/>
+      <w:r>
+        <w:rPr>
+          <w:rFonts w:ascii="Times New Roman" w:hAnsi="Times New Roman" w:cs="Times New Roman"/>
+          <w:sz w:val="24"/>
+          <w:szCs w:val="24"/>
+        </w:rPr>
+        <w:t xml:space="preserve">- u represents </w:t>
+      </w:r>
+      <w:r>
+        <w:rPr>
+          <w:rFonts w:ascii="Times New Roman" w:hAnsi="Times New Roman" w:cs="Times New Roman"/>
+          <w:sz w:val="24"/>
+          <w:szCs w:val="24"/>
+        </w:rPr>
+        <w:t>execute permission fo</w:t>
+      </w:r>
+      <w:r>
+        <w:rPr>
+          <w:rFonts w:ascii="Times New Roman" w:hAnsi="Times New Roman" w:cs="Times New Roman"/>
+          <w:sz w:val="24"/>
+          <w:szCs w:val="24"/>
+        </w:rPr>
+        <w:t>r user</w:t>
+      </w:r>
+      <w:r>
+        <w:rPr>
+          <w:rFonts w:ascii="Times New Roman" w:hAnsi="Times New Roman" w:cs="Times New Roman"/>
+          <w:sz w:val="24"/>
+          <w:szCs w:val="24"/>
+        </w:rPr>
+        <w:t xml:space="preserve"> </w:t>
+      </w:r>
+    </w:p>
+    <w:p>
+      <w:pPr>
+        <w:pStyle w:val="ListParagraph"/>
+        <w:numPr>
+          <w:ilvl w:val="0"/>
+          <w:numId w:val="5"/>
+        </w:numPr>
+        <w:rPr>
+          <w:rFonts w:ascii="Times New Roman" w:hAnsi="Times New Roman" w:cs="Times New Roman"/>
+          <w:sz w:val="24"/>
+          <w:szCs w:val="24"/>
+        </w:rPr>
+      </w:pPr>
+      <w:r>
+        <w:rPr>
+          <w:rFonts w:ascii="Times New Roman" w:hAnsi="Times New Roman" w:cs="Times New Roman"/>
+          <w:sz w:val="24"/>
+          <w:szCs w:val="24"/>
+        </w:rPr>
+        <w:t xml:space="preserve">$ </w:t>
+      </w:r>
+      <w:proofErr w:type="spellStart"/>
+      <w:r>
+        <w:rPr>
+          <w:rFonts w:ascii="Times New Roman" w:hAnsi="Times New Roman" w:cs="Times New Roman"/>
+          <w:sz w:val="24"/>
+          <w:szCs w:val="24"/>
+        </w:rPr>
+        <w:t>chmod</w:t>
+      </w:r>
+      <w:proofErr w:type="spellEnd"/>
+      <w:r>
+        <w:rPr>
+          <w:rFonts w:ascii="Times New Roman" w:hAnsi="Times New Roman" w:cs="Times New Roman"/>
+          <w:sz w:val="24"/>
+          <w:szCs w:val="24"/>
+        </w:rPr>
+        <w:t xml:space="preserve"> </w:t>
+      </w:r>
+      <w:proofErr w:type="spellStart"/>
+      <w:r>
+        <w:rPr>
+          <w:rFonts w:ascii="Times New Roman" w:hAnsi="Times New Roman" w:cs="Times New Roman"/>
+          <w:sz w:val="24"/>
+          <w:szCs w:val="24"/>
+        </w:rPr>
+        <w:t>g+w</w:t>
+      </w:r>
+      <w:proofErr w:type="spellEnd"/>
+      <w:r>
+        <w:rPr>
+          <w:rFonts w:ascii="Times New Roman" w:hAnsi="Times New Roman" w:cs="Times New Roman"/>
+          <w:sz w:val="24"/>
+          <w:szCs w:val="24"/>
+        </w:rPr>
+        <w:t xml:space="preserve"> </w:t>
+      </w:r>
+      <w:proofErr w:type="gramStart"/>
+      <w:r>
+        <w:rPr>
+          <w:rFonts w:ascii="Times New Roman" w:hAnsi="Times New Roman" w:cs="Times New Roman"/>
+          <w:sz w:val="24"/>
+          <w:szCs w:val="24"/>
+        </w:rPr>
+        <w:t>f1.txt :</w:t>
+      </w:r>
+      <w:proofErr w:type="gramEnd"/>
+      <w:r>
+        <w:rPr>
+          <w:rFonts w:ascii="Times New Roman" w:hAnsi="Times New Roman" w:cs="Times New Roman"/>
+          <w:sz w:val="24"/>
+          <w:szCs w:val="24"/>
+        </w:rPr>
+        <w:t xml:space="preserve">- g represents </w:t>
+      </w:r>
+      <w:r>
+        <w:rPr>
+          <w:rFonts w:ascii="Times New Roman" w:hAnsi="Times New Roman" w:cs="Times New Roman"/>
+          <w:sz w:val="24"/>
+          <w:szCs w:val="24"/>
+        </w:rPr>
+        <w:t>execute permission fo</w:t>
+      </w:r>
+      <w:r>
+        <w:rPr>
+          <w:rFonts w:ascii="Times New Roman" w:hAnsi="Times New Roman" w:cs="Times New Roman"/>
+          <w:sz w:val="24"/>
+          <w:szCs w:val="24"/>
+        </w:rPr>
+        <w:t>r group</w:t>
+      </w:r>
+    </w:p>
+    <w:p>
+      <w:pPr>
+        <w:pStyle w:val="ListParagraph"/>
+        <w:numPr>
+          <w:ilvl w:val="0"/>
+          <w:numId w:val="5"/>
+        </w:numPr>
+        <w:rPr>
+          <w:rFonts w:ascii="Times New Roman" w:hAnsi="Times New Roman" w:cs="Times New Roman"/>
+          <w:sz w:val="24"/>
+          <w:szCs w:val="24"/>
+        </w:rPr>
+      </w:pPr>
+      <w:r>
+        <w:rPr>
+          <w:rFonts w:ascii="Times New Roman" w:hAnsi="Times New Roman" w:cs="Times New Roman"/>
+          <w:sz w:val="24"/>
+          <w:szCs w:val="24"/>
+        </w:rPr>
+        <w:t xml:space="preserve">$ </w:t>
+      </w:r>
+      <w:proofErr w:type="spellStart"/>
+      <w:r>
+        <w:rPr>
+          <w:rFonts w:ascii="Times New Roman" w:hAnsi="Times New Roman" w:cs="Times New Roman"/>
+          <w:sz w:val="24"/>
+          <w:szCs w:val="24"/>
+        </w:rPr>
+        <w:t>chmod</w:t>
+      </w:r>
+      <w:proofErr w:type="spellEnd"/>
+      <w:r>
+        <w:rPr>
+          <w:rFonts w:ascii="Times New Roman" w:hAnsi="Times New Roman" w:cs="Times New Roman"/>
+          <w:sz w:val="24"/>
+          <w:szCs w:val="24"/>
+        </w:rPr>
+        <w:t xml:space="preserve"> </w:t>
+      </w:r>
+      <w:proofErr w:type="spellStart"/>
+      <w:r>
+        <w:rPr>
+          <w:rFonts w:ascii="Times New Roman" w:hAnsi="Times New Roman" w:cs="Times New Roman"/>
+          <w:sz w:val="24"/>
+          <w:szCs w:val="24"/>
+        </w:rPr>
+        <w:t>o+x</w:t>
+      </w:r>
+      <w:proofErr w:type="spellEnd"/>
+      <w:r>
+        <w:rPr>
+          <w:rFonts w:ascii="Times New Roman" w:hAnsi="Times New Roman" w:cs="Times New Roman"/>
+          <w:sz w:val="24"/>
+          <w:szCs w:val="24"/>
+        </w:rPr>
+        <w:t xml:space="preserve"> </w:t>
+      </w:r>
+      <w:proofErr w:type="gramStart"/>
+      <w:r>
+        <w:rPr>
+          <w:rFonts w:ascii="Times New Roman" w:hAnsi="Times New Roman" w:cs="Times New Roman"/>
+          <w:sz w:val="24"/>
+          <w:szCs w:val="24"/>
+        </w:rPr>
+        <w:t>f1.txt :</w:t>
+      </w:r>
+      <w:proofErr w:type="gramEnd"/>
+      <w:r>
+        <w:rPr>
+          <w:rFonts w:ascii="Times New Roman" w:hAnsi="Times New Roman" w:cs="Times New Roman"/>
+          <w:sz w:val="24"/>
+          <w:szCs w:val="24"/>
+        </w:rPr>
+        <w:t xml:space="preserve">- o represents execute permission for others </w:t>
+      </w:r>
+      <w:r>
+        <w:rPr>
+          <w:rFonts w:ascii="Times New Roman" w:hAnsi="Times New Roman" w:cs="Times New Roman"/>
+          <w:sz w:val="24"/>
+          <w:szCs w:val="24"/>
+        </w:rPr>
+        <w:t xml:space="preserve"> </w:t>
+      </w:r>
+    </w:p>
+    <w:p>
+      <w:pPr>
+        <w:pStyle w:val="ListParagraph"/>
+        <w:numPr>
+          <w:ilvl w:val="0"/>
+          <w:numId w:val="5"/>
+        </w:numPr>
+        <w:rPr>
+          <w:rFonts w:ascii="Times New Roman" w:hAnsi="Times New Roman" w:cs="Times New Roman"/>
+          <w:sz w:val="24"/>
+          <w:szCs w:val="24"/>
+        </w:rPr>
+      </w:pPr>
+      <w:r>
+        <w:rPr>
+          <w:rFonts w:ascii="Times New Roman" w:hAnsi="Times New Roman" w:cs="Times New Roman"/>
+          <w:sz w:val="24"/>
+          <w:szCs w:val="24"/>
+        </w:rPr>
+        <w:t>$</w:t>
+      </w:r>
+      <w:r>
+        <w:rPr>
+          <w:rFonts w:ascii="Times New Roman" w:hAnsi="Times New Roman" w:cs="Times New Roman"/>
+          <w:sz w:val="24"/>
+          <w:szCs w:val="24"/>
+        </w:rPr>
+        <w:t xml:space="preserve"> </w:t>
+      </w:r>
+      <w:proofErr w:type="spellStart"/>
+      <w:r>
+        <w:rPr>
+          <w:rFonts w:ascii="Times New Roman" w:hAnsi="Times New Roman" w:cs="Times New Roman"/>
+          <w:sz w:val="24"/>
+          <w:szCs w:val="24"/>
+        </w:rPr>
+        <w:t>chmod</w:t>
+      </w:r>
+      <w:proofErr w:type="spellEnd"/>
+      <w:r>
+        <w:rPr>
+          <w:rFonts w:ascii="Times New Roman" w:hAnsi="Times New Roman" w:cs="Times New Roman"/>
+          <w:sz w:val="24"/>
+          <w:szCs w:val="24"/>
+        </w:rPr>
+        <w:t xml:space="preserve"> </w:t>
+      </w:r>
+      <w:proofErr w:type="spellStart"/>
+      <w:r>
+        <w:rPr>
+          <w:rFonts w:ascii="Times New Roman" w:hAnsi="Times New Roman" w:cs="Times New Roman"/>
+          <w:sz w:val="24"/>
+          <w:szCs w:val="24"/>
+        </w:rPr>
+        <w:t>u+x</w:t>
+      </w:r>
+      <w:proofErr w:type="spellEnd"/>
+      <w:r>
+        <w:rPr>
+          <w:rFonts w:ascii="Times New Roman" w:hAnsi="Times New Roman" w:cs="Times New Roman"/>
+          <w:sz w:val="24"/>
+          <w:szCs w:val="24"/>
+        </w:rPr>
+        <w:t xml:space="preserve"> </w:t>
+      </w:r>
+      <w:proofErr w:type="gramStart"/>
+      <w:r>
+        <w:rPr>
+          <w:rFonts w:ascii="Times New Roman" w:hAnsi="Times New Roman" w:cs="Times New Roman"/>
+          <w:sz w:val="24"/>
+          <w:szCs w:val="24"/>
+        </w:rPr>
+        <w:t>f1.txt</w:t>
+      </w:r>
+      <w:r>
+        <w:rPr>
+          <w:rFonts w:ascii="Times New Roman" w:hAnsi="Times New Roman" w:cs="Times New Roman"/>
+          <w:sz w:val="24"/>
+          <w:szCs w:val="24"/>
+        </w:rPr>
+        <w:t xml:space="preserve"> </w:t>
+      </w:r>
+      <w:r>
+        <w:rPr>
+          <w:rFonts w:ascii="Times New Roman" w:hAnsi="Times New Roman" w:cs="Times New Roman"/>
+          <w:sz w:val="24"/>
+          <w:szCs w:val="24"/>
+        </w:rPr>
+        <w:t>:</w:t>
+      </w:r>
+      <w:proofErr w:type="gramEnd"/>
+      <w:r>
+        <w:rPr>
+          <w:rFonts w:ascii="Times New Roman" w:hAnsi="Times New Roman" w:cs="Times New Roman"/>
+          <w:sz w:val="24"/>
+          <w:szCs w:val="24"/>
+        </w:rPr>
+        <w:t>- provides the execute permission for user</w:t>
+      </w:r>
+    </w:p>
+    <w:p>
+      <w:pPr>
+        <w:pStyle w:val="ListParagraph"/>
+        <w:numPr>
+          <w:ilvl w:val="0"/>
+          <w:numId w:val="5"/>
+        </w:numPr>
+        <w:rPr>
+          <w:rFonts w:ascii="Times New Roman" w:hAnsi="Times New Roman" w:cs="Times New Roman"/>
+          <w:sz w:val="24"/>
+          <w:szCs w:val="24"/>
+        </w:rPr>
+      </w:pPr>
+      <w:r>
+        <w:rPr>
+          <w:rFonts w:ascii="Times New Roman" w:hAnsi="Times New Roman" w:cs="Times New Roman"/>
+          <w:sz w:val="24"/>
+          <w:szCs w:val="24"/>
+        </w:rPr>
+        <w:t xml:space="preserve">$ </w:t>
+      </w:r>
+      <w:proofErr w:type="spellStart"/>
+      <w:r>
+        <w:rPr>
+          <w:rFonts w:ascii="Times New Roman" w:hAnsi="Times New Roman" w:cs="Times New Roman"/>
+          <w:sz w:val="24"/>
+          <w:szCs w:val="24"/>
+        </w:rPr>
+        <w:t>chmod</w:t>
+      </w:r>
+      <w:proofErr w:type="spellEnd"/>
+      <w:r>
+        <w:rPr>
+          <w:rFonts w:ascii="Times New Roman" w:hAnsi="Times New Roman" w:cs="Times New Roman"/>
+          <w:sz w:val="24"/>
+          <w:szCs w:val="24"/>
+        </w:rPr>
+        <w:t xml:space="preserve"> </w:t>
+      </w:r>
+      <w:proofErr w:type="spellStart"/>
+      <w:r>
+        <w:rPr>
+          <w:rFonts w:ascii="Times New Roman" w:hAnsi="Times New Roman" w:cs="Times New Roman"/>
+          <w:sz w:val="24"/>
+          <w:szCs w:val="24"/>
+        </w:rPr>
+        <w:t>g+x</w:t>
+      </w:r>
+      <w:proofErr w:type="spellEnd"/>
+      <w:r>
+        <w:rPr>
+          <w:rFonts w:ascii="Times New Roman" w:hAnsi="Times New Roman" w:cs="Times New Roman"/>
+          <w:sz w:val="24"/>
+          <w:szCs w:val="24"/>
+        </w:rPr>
+        <w:t xml:space="preserve"> </w:t>
+      </w:r>
+      <w:proofErr w:type="gramStart"/>
+      <w:r>
+        <w:rPr>
+          <w:rFonts w:ascii="Times New Roman" w:hAnsi="Times New Roman" w:cs="Times New Roman"/>
+          <w:sz w:val="24"/>
+          <w:szCs w:val="24"/>
+        </w:rPr>
+        <w:t>f1.txt :</w:t>
+      </w:r>
+      <w:proofErr w:type="gramEnd"/>
+      <w:r>
+        <w:rPr>
+          <w:rFonts w:ascii="Times New Roman" w:hAnsi="Times New Roman" w:cs="Times New Roman"/>
+          <w:sz w:val="24"/>
+          <w:szCs w:val="24"/>
+        </w:rPr>
+        <w:t>- provides the execute permission for the file</w:t>
+      </w:r>
+    </w:p>
+    <w:p>
+      <w:pPr>
+        <w:pStyle w:val="ListParagraph"/>
+        <w:numPr>
+          <w:ilvl w:val="0"/>
+          <w:numId w:val="5"/>
+        </w:numPr>
+        <w:rPr>
+          <w:rFonts w:ascii="Times New Roman" w:hAnsi="Times New Roman" w:cs="Times New Roman"/>
+          <w:sz w:val="24"/>
+          <w:szCs w:val="24"/>
+        </w:rPr>
+      </w:pPr>
+      <w:r>
+        <w:rPr>
+          <w:rFonts w:ascii="Times New Roman" w:hAnsi="Times New Roman" w:cs="Times New Roman"/>
+          <w:sz w:val="24"/>
+          <w:szCs w:val="24"/>
+        </w:rPr>
+        <w:t xml:space="preserve">$ </w:t>
+      </w:r>
+      <w:proofErr w:type="spellStart"/>
+      <w:r>
+        <w:rPr>
+          <w:rFonts w:ascii="Times New Roman" w:hAnsi="Times New Roman" w:cs="Times New Roman"/>
+          <w:sz w:val="24"/>
+          <w:szCs w:val="24"/>
+        </w:rPr>
+        <w:t>chmod</w:t>
+      </w:r>
+      <w:proofErr w:type="spellEnd"/>
+      <w:r>
+        <w:rPr>
+          <w:rFonts w:ascii="Times New Roman" w:hAnsi="Times New Roman" w:cs="Times New Roman"/>
+          <w:sz w:val="24"/>
+          <w:szCs w:val="24"/>
+        </w:rPr>
+        <w:t xml:space="preserve"> </w:t>
+      </w:r>
+      <w:proofErr w:type="spellStart"/>
+      <w:r>
+        <w:rPr>
+          <w:rFonts w:ascii="Times New Roman" w:hAnsi="Times New Roman" w:cs="Times New Roman"/>
+          <w:sz w:val="24"/>
+          <w:szCs w:val="24"/>
+        </w:rPr>
+        <w:t>g+w</w:t>
+      </w:r>
+      <w:proofErr w:type="spellEnd"/>
+      <w:r>
+        <w:rPr>
+          <w:rFonts w:ascii="Times New Roman" w:hAnsi="Times New Roman" w:cs="Times New Roman"/>
+          <w:sz w:val="24"/>
+          <w:szCs w:val="24"/>
+        </w:rPr>
+        <w:t xml:space="preserve"> f</w:t>
+      </w:r>
+      <w:proofErr w:type="gramStart"/>
+      <w:r>
+        <w:rPr>
+          <w:rFonts w:ascii="Times New Roman" w:hAnsi="Times New Roman" w:cs="Times New Roman"/>
+          <w:sz w:val="24"/>
+          <w:szCs w:val="24"/>
+        </w:rPr>
+        <w:t>1.tx</w:t>
+      </w:r>
+      <w:proofErr w:type="gramEnd"/>
+      <w:r>
+        <w:rPr>
+          <w:rFonts w:ascii="Times New Roman" w:hAnsi="Times New Roman" w:cs="Times New Roman"/>
+          <w:sz w:val="24"/>
+          <w:szCs w:val="24"/>
+        </w:rPr>
+        <w:t xml:space="preserve"> :- provides the write permission for the file present in group </w:t>
+      </w:r>
+    </w:p>
+    <w:p>
+      <w:pPr>
+        <w:pStyle w:val="ListParagraph"/>
+        <w:numPr>
+          <w:ilvl w:val="0"/>
+          <w:numId w:val="5"/>
+        </w:numPr>
+        <w:rPr>
+          <w:rFonts w:ascii="Times New Roman" w:hAnsi="Times New Roman" w:cs="Times New Roman"/>
+          <w:sz w:val="24"/>
+          <w:szCs w:val="24"/>
+        </w:rPr>
+      </w:pPr>
+      <w:r>
+        <w:rPr>
+          <w:rFonts w:ascii="Times New Roman" w:hAnsi="Times New Roman" w:cs="Times New Roman"/>
+          <w:sz w:val="24"/>
+          <w:szCs w:val="24"/>
+        </w:rPr>
+        <w:t xml:space="preserve"> $ ls –l</w:t>
+      </w:r>
+    </w:p>
+    <w:p>
+      <w:pPr>
+        <w:pStyle w:val="ListParagraph"/>
+        <w:numPr>
+          <w:ilvl w:val="0"/>
+          <w:numId w:val="5"/>
+        </w:numPr>
+        <w:rPr>
+          <w:rFonts w:ascii="Times New Roman" w:hAnsi="Times New Roman" w:cs="Times New Roman"/>
+          <w:sz w:val="24"/>
+          <w:szCs w:val="24"/>
+        </w:rPr>
+      </w:pPr>
+      <w:r>
+        <w:rPr>
+          <w:rFonts w:ascii="Times New Roman" w:hAnsi="Times New Roman" w:cs="Times New Roman"/>
+          <w:sz w:val="24"/>
+          <w:szCs w:val="24"/>
+        </w:rPr>
+        <w:t xml:space="preserve"> $ </w:t>
+      </w:r>
+      <w:proofErr w:type="spellStart"/>
+      <w:r>
+        <w:rPr>
+          <w:rFonts w:ascii="Times New Roman" w:hAnsi="Times New Roman" w:cs="Times New Roman"/>
+          <w:sz w:val="24"/>
+          <w:szCs w:val="24"/>
+        </w:rPr>
+        <w:t>chmod</w:t>
+      </w:r>
+      <w:proofErr w:type="spellEnd"/>
+      <w:r>
+        <w:rPr>
+          <w:rFonts w:ascii="Times New Roman" w:hAnsi="Times New Roman" w:cs="Times New Roman"/>
+          <w:sz w:val="24"/>
+          <w:szCs w:val="24"/>
+        </w:rPr>
+        <w:t xml:space="preserve"> g-w </w:t>
+      </w:r>
+      <w:proofErr w:type="gramStart"/>
+      <w:r>
+        <w:rPr>
+          <w:rFonts w:ascii="Times New Roman" w:hAnsi="Times New Roman" w:cs="Times New Roman"/>
+          <w:sz w:val="24"/>
+          <w:szCs w:val="24"/>
+        </w:rPr>
+        <w:t>f1.txt :</w:t>
+      </w:r>
+      <w:proofErr w:type="gramEnd"/>
+      <w:r>
+        <w:rPr>
+          <w:rFonts w:ascii="Times New Roman" w:hAnsi="Times New Roman" w:cs="Times New Roman"/>
+          <w:sz w:val="24"/>
+          <w:szCs w:val="24"/>
+        </w:rPr>
+        <w:t>- for removing the write permission from the file</w:t>
+      </w:r>
+    </w:p>
+    <w:p>
+      <w:pPr>
+        <w:pStyle w:val="ListParagraph"/>
+        <w:numPr>
+          <w:ilvl w:val="0"/>
+          <w:numId w:val="5"/>
+        </w:numPr>
+        <w:rPr>
+          <w:rFonts w:ascii="Times New Roman" w:hAnsi="Times New Roman" w:cs="Times New Roman"/>
+          <w:sz w:val="24"/>
+          <w:szCs w:val="24"/>
+        </w:rPr>
+      </w:pPr>
+      <w:r>
+        <w:rPr>
+          <w:rFonts w:ascii="Times New Roman" w:hAnsi="Times New Roman" w:cs="Times New Roman"/>
+          <w:sz w:val="24"/>
+          <w:szCs w:val="24"/>
+        </w:rPr>
+        <w:t xml:space="preserve"> $ </w:t>
+      </w:r>
+      <w:proofErr w:type="spellStart"/>
+      <w:r>
+        <w:rPr>
+          <w:rFonts w:ascii="Times New Roman" w:hAnsi="Times New Roman" w:cs="Times New Roman"/>
+          <w:sz w:val="24"/>
+          <w:szCs w:val="24"/>
+        </w:rPr>
+        <w:t>chmod</w:t>
+      </w:r>
+      <w:proofErr w:type="spellEnd"/>
+      <w:r>
+        <w:rPr>
+          <w:rFonts w:ascii="Times New Roman" w:hAnsi="Times New Roman" w:cs="Times New Roman"/>
+          <w:sz w:val="24"/>
+          <w:szCs w:val="24"/>
+        </w:rPr>
+        <w:t xml:space="preserve"> </w:t>
+      </w:r>
+      <w:proofErr w:type="spellStart"/>
+      <w:r>
+        <w:rPr>
+          <w:rFonts w:ascii="Times New Roman" w:hAnsi="Times New Roman" w:cs="Times New Roman"/>
+          <w:sz w:val="24"/>
+          <w:szCs w:val="24"/>
+        </w:rPr>
+        <w:t>o+w</w:t>
+      </w:r>
+      <w:proofErr w:type="spellEnd"/>
+      <w:r>
+        <w:rPr>
+          <w:rFonts w:ascii="Times New Roman" w:hAnsi="Times New Roman" w:cs="Times New Roman"/>
+          <w:sz w:val="24"/>
+          <w:szCs w:val="24"/>
+        </w:rPr>
+        <w:t xml:space="preserve"> </w:t>
+      </w:r>
+      <w:proofErr w:type="gramStart"/>
+      <w:r>
+        <w:rPr>
+          <w:rFonts w:ascii="Times New Roman" w:hAnsi="Times New Roman" w:cs="Times New Roman"/>
+          <w:sz w:val="24"/>
+          <w:szCs w:val="24"/>
+        </w:rPr>
+        <w:t>f1.txt :</w:t>
+      </w:r>
+      <w:proofErr w:type="gramEnd"/>
+      <w:r>
+        <w:rPr>
+          <w:rFonts w:ascii="Times New Roman" w:hAnsi="Times New Roman" w:cs="Times New Roman"/>
+          <w:sz w:val="24"/>
+          <w:szCs w:val="24"/>
+        </w:rPr>
+        <w:t xml:space="preserve">- for removing the o + w f1.txt </w:t>
+      </w:r>
+    </w:p>
+    <w:p>
+      <w:pPr>
+        <w:pStyle w:val="ListParagraph"/>
+        <w:numPr>
+          <w:ilvl w:val="0"/>
+          <w:numId w:val="5"/>
+        </w:numPr>
+        <w:rPr>
+          <w:rFonts w:ascii="Times New Roman" w:hAnsi="Times New Roman" w:cs="Times New Roman"/>
+          <w:sz w:val="24"/>
+          <w:szCs w:val="24"/>
+        </w:rPr>
+      </w:pPr>
+      <w:r>
+        <w:rPr>
+          <w:rFonts w:ascii="Times New Roman" w:hAnsi="Times New Roman" w:cs="Times New Roman"/>
+          <w:sz w:val="24"/>
+          <w:szCs w:val="24"/>
+        </w:rPr>
+        <w:t xml:space="preserve"> $ </w:t>
+      </w:r>
+      <w:proofErr w:type="spellStart"/>
+      <w:r>
+        <w:rPr>
+          <w:rFonts w:ascii="Times New Roman" w:hAnsi="Times New Roman" w:cs="Times New Roman"/>
+          <w:sz w:val="24"/>
+          <w:szCs w:val="24"/>
+        </w:rPr>
+        <w:t>chmod</w:t>
+      </w:r>
+      <w:proofErr w:type="spellEnd"/>
+      <w:r>
+        <w:rPr>
+          <w:rFonts w:ascii="Times New Roman" w:hAnsi="Times New Roman" w:cs="Times New Roman"/>
+          <w:sz w:val="24"/>
+          <w:szCs w:val="24"/>
+        </w:rPr>
+        <w:t xml:space="preserve"> </w:t>
+      </w:r>
+    </w:p>
+    <w:p>
+      <w:pPr>
+        <w:pStyle w:val="ListParagraph"/>
+        <w:numPr>
+          <w:ilvl w:val="0"/>
+          <w:numId w:val="5"/>
+        </w:numPr>
+        <w:rPr>
+          <w:rFonts w:ascii="Times New Roman" w:hAnsi="Times New Roman" w:cs="Times New Roman"/>
+          <w:sz w:val="24"/>
+          <w:szCs w:val="24"/>
+        </w:rPr>
+      </w:pPr>
+      <w:r>
+        <w:rPr>
+          <w:rFonts w:ascii="Times New Roman" w:hAnsi="Times New Roman" w:cs="Times New Roman"/>
+          <w:sz w:val="24"/>
+          <w:szCs w:val="24"/>
+        </w:rPr>
+        <w:t xml:space="preserve">Permissions with numeric format </w:t>
+      </w:r>
+    </w:p>
+    <w:p>
+      <w:pPr>
+        <w:pStyle w:val="ListParagraph"/>
+        <w:rPr>
+          <w:rFonts w:ascii="Times New Roman" w:hAnsi="Times New Roman" w:cs="Times New Roman"/>
+          <w:sz w:val="24"/>
+          <w:szCs w:val="24"/>
+        </w:rPr>
+      </w:pPr>
+      <w:r>
+        <w:rPr>
+          <w:rFonts w:ascii="Times New Roman" w:hAnsi="Times New Roman" w:cs="Times New Roman"/>
+          <w:sz w:val="24"/>
+          <w:szCs w:val="24"/>
+        </w:rPr>
+        <w:t>Here Read(r) = 4, (w) = 2, (x) = 1</w:t>
+      </w:r>
+    </w:p>
+    <w:p>
+      <w:pPr>
+        <w:pStyle w:val="ListParagraph"/>
+        <w:numPr>
+          <w:ilvl w:val="0"/>
+          <w:numId w:val="5"/>
+        </w:numPr>
+        <w:rPr>
+          <w:rFonts w:ascii="Times New Roman" w:hAnsi="Times New Roman" w:cs="Times New Roman"/>
+          <w:sz w:val="24"/>
+          <w:szCs w:val="24"/>
+        </w:rPr>
+      </w:pPr>
+      <w:r>
+        <w:rPr>
+          <w:rFonts w:ascii="Times New Roman" w:hAnsi="Times New Roman" w:cs="Times New Roman"/>
+          <w:sz w:val="24"/>
+          <w:szCs w:val="24"/>
+        </w:rPr>
+        <w:t xml:space="preserve"> $ </w:t>
+      </w:r>
+      <w:proofErr w:type="spellStart"/>
+      <w:r>
+        <w:rPr>
+          <w:rFonts w:ascii="Times New Roman" w:hAnsi="Times New Roman" w:cs="Times New Roman"/>
+          <w:sz w:val="24"/>
+          <w:szCs w:val="24"/>
+        </w:rPr>
+        <w:t>chmod</w:t>
+      </w:r>
+      <w:proofErr w:type="spellEnd"/>
+      <w:r>
+        <w:rPr>
+          <w:rFonts w:ascii="Times New Roman" w:hAnsi="Times New Roman" w:cs="Times New Roman"/>
+          <w:sz w:val="24"/>
+          <w:szCs w:val="24"/>
+        </w:rPr>
+        <w:t xml:space="preserve"> 111 </w:t>
+      </w:r>
+      <w:proofErr w:type="gramStart"/>
+      <w:r>
+        <w:rPr>
+          <w:rFonts w:ascii="Times New Roman" w:hAnsi="Times New Roman" w:cs="Times New Roman"/>
+          <w:sz w:val="24"/>
+          <w:szCs w:val="24"/>
+        </w:rPr>
+        <w:t>file1.txt :</w:t>
+      </w:r>
+      <w:proofErr w:type="gramEnd"/>
+      <w:r>
+        <w:rPr>
+          <w:rFonts w:ascii="Times New Roman" w:hAnsi="Times New Roman" w:cs="Times New Roman"/>
+          <w:sz w:val="24"/>
+          <w:szCs w:val="24"/>
+        </w:rPr>
+        <w:t>- comman</w:t>
+      </w:r>
+      <w:r>
+        <w:rPr>
+          <w:rFonts w:ascii="Times New Roman" w:hAnsi="Times New Roman" w:cs="Times New Roman"/>
+          <w:sz w:val="24"/>
+          <w:szCs w:val="24"/>
+        </w:rPr>
+        <w:t xml:space="preserve">d is owner, groups, others has only </w:t>
+      </w:r>
+      <w:proofErr w:type="spellStart"/>
+      <w:r>
+        <w:rPr>
+          <w:rFonts w:ascii="Times New Roman" w:hAnsi="Times New Roman" w:cs="Times New Roman"/>
+          <w:sz w:val="24"/>
+          <w:szCs w:val="24"/>
+        </w:rPr>
+        <w:t>only</w:t>
+      </w:r>
+      <w:proofErr w:type="spellEnd"/>
+      <w:r>
+        <w:rPr>
+          <w:rFonts w:ascii="Times New Roman" w:hAnsi="Times New Roman" w:cs="Times New Roman"/>
+          <w:sz w:val="24"/>
+          <w:szCs w:val="24"/>
+        </w:rPr>
+        <w:t xml:space="preserve"> for execute permission</w:t>
+      </w:r>
+    </w:p>
+    <w:p>
+      <w:pPr>
+        <w:pStyle w:val="ListParagraph"/>
+        <w:numPr>
+          <w:ilvl w:val="0"/>
+          <w:numId w:val="5"/>
+        </w:numPr>
+        <w:rPr>
+          <w:rFonts w:ascii="Times New Roman" w:hAnsi="Times New Roman" w:cs="Times New Roman"/>
+          <w:sz w:val="24"/>
+          <w:szCs w:val="24"/>
+        </w:rPr>
+      </w:pPr>
+      <w:r>
+        <w:rPr>
+          <w:rFonts w:ascii="Times New Roman" w:hAnsi="Times New Roman" w:cs="Times New Roman"/>
+          <w:sz w:val="24"/>
+          <w:szCs w:val="24"/>
+        </w:rPr>
+        <w:t xml:space="preserve"> $ </w:t>
+      </w:r>
+      <w:proofErr w:type="spellStart"/>
+      <w:r>
+        <w:rPr>
+          <w:rFonts w:ascii="Times New Roman" w:hAnsi="Times New Roman" w:cs="Times New Roman"/>
+          <w:sz w:val="24"/>
+          <w:szCs w:val="24"/>
+        </w:rPr>
+        <w:t>chmod</w:t>
+      </w:r>
+      <w:proofErr w:type="spellEnd"/>
+      <w:r>
+        <w:rPr>
+          <w:rFonts w:ascii="Times New Roman" w:hAnsi="Times New Roman" w:cs="Times New Roman"/>
+          <w:sz w:val="24"/>
+          <w:szCs w:val="24"/>
+        </w:rPr>
+        <w:t xml:space="preserve"> 444 </w:t>
+      </w:r>
+      <w:proofErr w:type="gramStart"/>
+      <w:r>
+        <w:rPr>
+          <w:rFonts w:ascii="Times New Roman" w:hAnsi="Times New Roman" w:cs="Times New Roman"/>
+          <w:sz w:val="24"/>
+          <w:szCs w:val="24"/>
+        </w:rPr>
+        <w:t>file1.txt</w:t>
+      </w:r>
+      <w:r>
+        <w:rPr>
+          <w:rFonts w:ascii="Times New Roman" w:hAnsi="Times New Roman" w:cs="Times New Roman"/>
+          <w:sz w:val="24"/>
+          <w:szCs w:val="24"/>
+        </w:rPr>
+        <w:t xml:space="preserve"> :</w:t>
+      </w:r>
+      <w:proofErr w:type="gramEnd"/>
+      <w:r>
+        <w:rPr>
+          <w:rFonts w:ascii="Times New Roman" w:hAnsi="Times New Roman" w:cs="Times New Roman"/>
+          <w:sz w:val="24"/>
+          <w:szCs w:val="24"/>
+        </w:rPr>
+        <w:t xml:space="preserve">- command is </w:t>
+      </w:r>
+      <w:r>
+        <w:rPr>
+          <w:rFonts w:ascii="Times New Roman" w:hAnsi="Times New Roman" w:cs="Times New Roman"/>
+          <w:sz w:val="24"/>
+          <w:szCs w:val="24"/>
+        </w:rPr>
+        <w:t>owner, groups, others has</w:t>
+      </w:r>
+      <w:r>
+        <w:rPr>
+          <w:rFonts w:ascii="Times New Roman" w:hAnsi="Times New Roman" w:cs="Times New Roman"/>
+          <w:sz w:val="24"/>
+          <w:szCs w:val="24"/>
+        </w:rPr>
+        <w:t xml:space="preserve"> only for read </w:t>
+      </w:r>
+      <w:r>
+        <w:rPr>
+          <w:rFonts w:ascii="Times New Roman" w:hAnsi="Times New Roman" w:cs="Times New Roman"/>
+          <w:sz w:val="24"/>
+          <w:szCs w:val="24"/>
+        </w:rPr>
+        <w:t>permission</w:t>
+      </w:r>
+    </w:p>
+    <w:p>
+      <w:pPr>
+        <w:pStyle w:val="ListParagraph"/>
+        <w:numPr>
+          <w:ilvl w:val="0"/>
+          <w:numId w:val="5"/>
+        </w:numPr>
+        <w:rPr>
+          <w:rFonts w:ascii="Times New Roman" w:hAnsi="Times New Roman" w:cs="Times New Roman"/>
+          <w:sz w:val="24"/>
+          <w:szCs w:val="24"/>
+        </w:rPr>
+      </w:pPr>
+      <w:r>
+        <w:rPr>
+          <w:rFonts w:ascii="Times New Roman" w:hAnsi="Times New Roman" w:cs="Times New Roman"/>
+          <w:sz w:val="24"/>
+          <w:szCs w:val="24"/>
+        </w:rPr>
+        <w:t xml:space="preserve"> $ ls -l</w:t>
+      </w:r>
+    </w:p>
+    <w:p>
+      <w:pPr>
+        <w:pStyle w:val="ListParagraph"/>
+        <w:numPr>
+          <w:ilvl w:val="0"/>
+          <w:numId w:val="5"/>
+        </w:numPr>
+        <w:rPr>
+          <w:rFonts w:ascii="Times New Roman" w:hAnsi="Times New Roman" w:cs="Times New Roman"/>
+          <w:sz w:val="24"/>
+          <w:szCs w:val="24"/>
+        </w:rPr>
+      </w:pPr>
+      <w:r>
+        <w:rPr>
+          <w:rFonts w:ascii="Times New Roman" w:hAnsi="Times New Roman" w:cs="Times New Roman"/>
+          <w:sz w:val="24"/>
+          <w:szCs w:val="24"/>
+        </w:rPr>
+        <w:t xml:space="preserve"> $ </w:t>
+      </w:r>
+      <w:proofErr w:type="spellStart"/>
+      <w:r>
+        <w:rPr>
+          <w:rFonts w:ascii="Times New Roman" w:hAnsi="Times New Roman" w:cs="Times New Roman"/>
+          <w:sz w:val="24"/>
+          <w:szCs w:val="24"/>
+        </w:rPr>
+        <w:t>chmod</w:t>
+      </w:r>
+      <w:proofErr w:type="spellEnd"/>
+      <w:r>
+        <w:rPr>
+          <w:rFonts w:ascii="Times New Roman" w:hAnsi="Times New Roman" w:cs="Times New Roman"/>
+          <w:sz w:val="24"/>
+          <w:szCs w:val="24"/>
+        </w:rPr>
+        <w:t xml:space="preserve"> 222 </w:t>
+      </w:r>
+      <w:proofErr w:type="gramStart"/>
+      <w:r>
+        <w:rPr>
+          <w:rFonts w:ascii="Times New Roman" w:hAnsi="Times New Roman" w:cs="Times New Roman"/>
+          <w:sz w:val="24"/>
+          <w:szCs w:val="24"/>
+        </w:rPr>
+        <w:t>file1.txt :</w:t>
+      </w:r>
+      <w:proofErr w:type="gramEnd"/>
+      <w:r>
+        <w:rPr>
+          <w:rFonts w:ascii="Times New Roman" w:hAnsi="Times New Roman" w:cs="Times New Roman"/>
+          <w:sz w:val="24"/>
+          <w:szCs w:val="24"/>
+        </w:rPr>
+        <w:t xml:space="preserve">- command is </w:t>
+      </w:r>
+      <w:r>
+        <w:rPr>
+          <w:rFonts w:ascii="Times New Roman" w:hAnsi="Times New Roman" w:cs="Times New Roman"/>
+          <w:sz w:val="24"/>
+          <w:szCs w:val="24"/>
+        </w:rPr>
+        <w:t>owner, groups, others</w:t>
+      </w:r>
+      <w:r>
+        <w:rPr>
+          <w:rFonts w:ascii="Times New Roman" w:hAnsi="Times New Roman" w:cs="Times New Roman"/>
+          <w:sz w:val="24"/>
+          <w:szCs w:val="24"/>
+        </w:rPr>
+        <w:t xml:space="preserve"> only for write permission</w:t>
+      </w:r>
+    </w:p>
+    <w:p>
+      <w:pPr>
+        <w:pStyle w:val="ListParagraph"/>
+        <w:numPr>
+          <w:ilvl w:val="0"/>
+          <w:numId w:val="5"/>
+        </w:numPr>
+        <w:rPr>
+          <w:rFonts w:ascii="Times New Roman" w:hAnsi="Times New Roman" w:cs="Times New Roman"/>
+          <w:sz w:val="24"/>
+          <w:szCs w:val="24"/>
+        </w:rPr>
+      </w:pPr>
+      <w:r>
+        <w:rPr>
+          <w:rFonts w:ascii="Times New Roman" w:hAnsi="Times New Roman" w:cs="Times New Roman"/>
+          <w:sz w:val="24"/>
+          <w:szCs w:val="24"/>
+        </w:rPr>
+        <w:t xml:space="preserve"> $ ls –l </w:t>
+      </w:r>
+    </w:p>
+    <w:p>
+      <w:pPr>
+        <w:pStyle w:val="ListParagraph"/>
+        <w:numPr>
+          <w:ilvl w:val="0"/>
+          <w:numId w:val="5"/>
+        </w:numPr>
+        <w:rPr>
+          <w:rFonts w:ascii="Times New Roman" w:hAnsi="Times New Roman" w:cs="Times New Roman"/>
+          <w:sz w:val="24"/>
+          <w:szCs w:val="24"/>
+        </w:rPr>
+      </w:pPr>
+      <w:r>
+        <w:rPr>
+          <w:rFonts w:ascii="Times New Roman" w:hAnsi="Times New Roman" w:cs="Times New Roman"/>
+          <w:sz w:val="24"/>
+          <w:szCs w:val="24"/>
+        </w:rPr>
+        <w:t xml:space="preserve"> $ </w:t>
+      </w:r>
+      <w:proofErr w:type="spellStart"/>
+      <w:r>
+        <w:rPr>
+          <w:rFonts w:ascii="Times New Roman" w:hAnsi="Times New Roman" w:cs="Times New Roman"/>
+          <w:sz w:val="24"/>
+          <w:szCs w:val="24"/>
+        </w:rPr>
+        <w:t>chmod</w:t>
+      </w:r>
+      <w:proofErr w:type="spellEnd"/>
+      <w:r>
+        <w:rPr>
+          <w:rFonts w:ascii="Times New Roman" w:hAnsi="Times New Roman" w:cs="Times New Roman"/>
+          <w:sz w:val="24"/>
+          <w:szCs w:val="24"/>
+        </w:rPr>
+        <w:t xml:space="preserve"> 777 </w:t>
+      </w:r>
+      <w:proofErr w:type="gramStart"/>
+      <w:r>
+        <w:rPr>
+          <w:rFonts w:ascii="Times New Roman" w:hAnsi="Times New Roman" w:cs="Times New Roman"/>
+          <w:sz w:val="24"/>
+          <w:szCs w:val="24"/>
+        </w:rPr>
+        <w:t>file</w:t>
+      </w:r>
+      <w:r>
+        <w:rPr>
+          <w:rFonts w:ascii="Times New Roman" w:hAnsi="Times New Roman" w:cs="Times New Roman"/>
+          <w:sz w:val="24"/>
+          <w:szCs w:val="24"/>
+        </w:rPr>
+        <w:t>1</w:t>
+      </w:r>
+      <w:r>
+        <w:rPr>
+          <w:rFonts w:ascii="Times New Roman" w:hAnsi="Times New Roman" w:cs="Times New Roman"/>
+          <w:sz w:val="24"/>
+          <w:szCs w:val="24"/>
+        </w:rPr>
+        <w:t>.txt :</w:t>
+      </w:r>
+      <w:proofErr w:type="gramEnd"/>
+      <w:r>
+        <w:rPr>
+          <w:rFonts w:ascii="Times New Roman" w:hAnsi="Times New Roman" w:cs="Times New Roman"/>
+          <w:sz w:val="24"/>
+          <w:szCs w:val="24"/>
+        </w:rPr>
+        <w:t xml:space="preserve">- </w:t>
+      </w:r>
+      <w:r>
+        <w:rPr>
+          <w:rFonts w:ascii="Times New Roman" w:hAnsi="Times New Roman" w:cs="Times New Roman"/>
+          <w:sz w:val="24"/>
+          <w:szCs w:val="24"/>
+        </w:rPr>
+        <w:t>command is owner, groups, others</w:t>
+      </w:r>
+      <w:r>
+        <w:rPr>
+          <w:rFonts w:ascii="Times New Roman" w:hAnsi="Times New Roman" w:cs="Times New Roman"/>
+          <w:sz w:val="24"/>
+          <w:szCs w:val="24"/>
+        </w:rPr>
+        <w:t xml:space="preserve"> has all permissions</w:t>
+      </w:r>
+    </w:p>
+    <w:p>
+      <w:pPr>
+        <w:pStyle w:val="ListParagraph"/>
+        <w:numPr>
+          <w:ilvl w:val="0"/>
+          <w:numId w:val="5"/>
+        </w:numPr>
+        <w:rPr>
+          <w:rFonts w:ascii="Times New Roman" w:hAnsi="Times New Roman" w:cs="Times New Roman"/>
+          <w:sz w:val="24"/>
+          <w:szCs w:val="24"/>
+        </w:rPr>
+      </w:pPr>
+      <w:r>
+        <w:rPr>
+          <w:rFonts w:ascii="Times New Roman" w:hAnsi="Times New Roman" w:cs="Times New Roman"/>
+          <w:sz w:val="24"/>
+          <w:szCs w:val="24"/>
+        </w:rPr>
+        <w:t xml:space="preserve"> $ ls –l</w:t>
+      </w:r>
+    </w:p>
+    <w:p>
+      <w:pPr>
+        <w:pStyle w:val="ListParagraph"/>
+        <w:numPr>
+          <w:ilvl w:val="0"/>
+          <w:numId w:val="5"/>
+        </w:numPr>
+        <w:rPr>
+          <w:rFonts w:ascii="Times New Roman" w:hAnsi="Times New Roman" w:cs="Times New Roman"/>
+          <w:sz w:val="24"/>
+          <w:szCs w:val="24"/>
+        </w:rPr>
+      </w:pPr>
+      <w:r>
+        <w:rPr>
+          <w:rFonts w:ascii="Times New Roman" w:hAnsi="Times New Roman" w:cs="Times New Roman"/>
+          <w:sz w:val="24"/>
+          <w:szCs w:val="24"/>
+        </w:rPr>
+        <w:t xml:space="preserve"> $ </w:t>
+      </w:r>
+      <w:proofErr w:type="spellStart"/>
+      <w:r>
+        <w:rPr>
+          <w:rFonts w:ascii="Times New Roman" w:hAnsi="Times New Roman" w:cs="Times New Roman"/>
+          <w:sz w:val="24"/>
+          <w:szCs w:val="24"/>
+        </w:rPr>
+        <w:t>chmod</w:t>
+      </w:r>
+      <w:proofErr w:type="spellEnd"/>
+      <w:r>
+        <w:rPr>
+          <w:rFonts w:ascii="Times New Roman" w:hAnsi="Times New Roman" w:cs="Times New Roman"/>
+          <w:sz w:val="24"/>
+          <w:szCs w:val="24"/>
+        </w:rPr>
+        <w:t xml:space="preserve"> </w:t>
+      </w:r>
+      <w:r>
+        <w:rPr>
+          <w:rFonts w:ascii="Times New Roman" w:hAnsi="Times New Roman" w:cs="Times New Roman"/>
+          <w:sz w:val="24"/>
+          <w:szCs w:val="24"/>
+        </w:rPr>
+        <w:t xml:space="preserve">741 </w:t>
+      </w:r>
+      <w:proofErr w:type="gramStart"/>
+      <w:r>
+        <w:rPr>
+          <w:rFonts w:ascii="Times New Roman" w:hAnsi="Times New Roman" w:cs="Times New Roman"/>
+          <w:sz w:val="24"/>
+          <w:szCs w:val="24"/>
+        </w:rPr>
+        <w:t>file1.txt :</w:t>
+      </w:r>
+      <w:proofErr w:type="gramEnd"/>
+      <w:r>
+        <w:rPr>
+          <w:rFonts w:ascii="Times New Roman" w:hAnsi="Times New Roman" w:cs="Times New Roman"/>
+          <w:sz w:val="24"/>
+          <w:szCs w:val="24"/>
+        </w:rPr>
+        <w:t>- user group can read, write &amp; execute, group has permission only for read and others has the permission only to execute</w:t>
+      </w:r>
+    </w:p>
+    <w:p>
+      <w:pPr>
+        <w:pStyle w:val="ListParagraph"/>
+        <w:numPr>
+          <w:ilvl w:val="0"/>
+          <w:numId w:val="5"/>
+        </w:numPr>
+        <w:rPr>
+          <w:rFonts w:ascii="Times New Roman" w:hAnsi="Times New Roman" w:cs="Times New Roman"/>
+          <w:sz w:val="24"/>
+          <w:szCs w:val="24"/>
+        </w:rPr>
+      </w:pPr>
+      <w:r>
+        <w:rPr>
+          <w:rFonts w:ascii="Times New Roman" w:hAnsi="Times New Roman" w:cs="Times New Roman"/>
+          <w:sz w:val="24"/>
+          <w:szCs w:val="24"/>
+        </w:rPr>
+        <w:t xml:space="preserve">$ </w:t>
+      </w:r>
+      <w:proofErr w:type="spellStart"/>
+      <w:r>
+        <w:rPr>
+          <w:rFonts w:ascii="Times New Roman" w:hAnsi="Times New Roman" w:cs="Times New Roman"/>
+          <w:sz w:val="24"/>
+          <w:szCs w:val="24"/>
+        </w:rPr>
+        <w:t>chmod</w:t>
+      </w:r>
+      <w:proofErr w:type="spellEnd"/>
+      <w:r>
+        <w:rPr>
+          <w:rFonts w:ascii="Times New Roman" w:hAnsi="Times New Roman" w:cs="Times New Roman"/>
+          <w:sz w:val="24"/>
+          <w:szCs w:val="24"/>
+        </w:rPr>
+        <w:t xml:space="preserve"> 742 file1.txt</w:t>
+      </w:r>
+    </w:p>
+    <w:p>
+      <w:pPr>
+        <w:pStyle w:val="ListParagraph"/>
+        <w:numPr>
+          <w:ilvl w:val="0"/>
+          <w:numId w:val="5"/>
+        </w:numPr>
+        <w:rPr>
+          <w:rFonts w:ascii="Times New Roman" w:hAnsi="Times New Roman" w:cs="Times New Roman"/>
+          <w:sz w:val="24"/>
+          <w:szCs w:val="24"/>
+        </w:rPr>
+      </w:pPr>
+      <w:r>
+        <w:rPr>
+          <w:rFonts w:ascii="Times New Roman" w:hAnsi="Times New Roman" w:cs="Times New Roman"/>
+          <w:sz w:val="24"/>
+          <w:szCs w:val="24"/>
+        </w:rPr>
+        <w:t>$ls –l</w:t>
+      </w:r>
+    </w:p>
+    <w:p>
+      <w:pPr>
+        <w:pStyle w:val="ListParagraph"/>
+        <w:numPr>
+          <w:ilvl w:val="0"/>
+          <w:numId w:val="5"/>
+        </w:numPr>
+        <w:rPr>
+          <w:rFonts w:ascii="Times New Roman" w:hAnsi="Times New Roman" w:cs="Times New Roman"/>
+          <w:sz w:val="24"/>
+          <w:szCs w:val="24"/>
+        </w:rPr>
+      </w:pPr>
+      <w:r>
+        <w:rPr>
+          <w:rFonts w:ascii="Times New Roman" w:hAnsi="Times New Roman" w:cs="Times New Roman"/>
+          <w:sz w:val="24"/>
+          <w:szCs w:val="24"/>
+        </w:rPr>
+        <w:t xml:space="preserve"> $ </w:t>
+      </w:r>
+      <w:proofErr w:type="spellStart"/>
+      <w:r>
+        <w:rPr>
+          <w:rFonts w:ascii="Times New Roman" w:hAnsi="Times New Roman" w:cs="Times New Roman"/>
+          <w:sz w:val="24"/>
+          <w:szCs w:val="24"/>
+        </w:rPr>
+        <w:t>chmod</w:t>
+      </w:r>
+      <w:proofErr w:type="spellEnd"/>
+      <w:r>
+        <w:rPr>
+          <w:rFonts w:ascii="Times New Roman" w:hAnsi="Times New Roman" w:cs="Times New Roman"/>
+          <w:sz w:val="24"/>
+          <w:szCs w:val="24"/>
+        </w:rPr>
+        <w:t xml:space="preserve"> 000 file1.txt </w:t>
+      </w:r>
       <w:bookmarkStart w:id="0" w:name="_GoBack"/>
       <w:bookmarkEnd w:id="0"/>
+      <w:r>
+        <w:rPr>
+          <w:rFonts w:ascii="Times New Roman" w:hAnsi="Times New Roman" w:cs="Times New Roman"/>
+          <w:sz w:val="24"/>
+          <w:szCs w:val="24"/>
+        </w:rPr>
+        <w:t xml:space="preserve"> </w:t>
+      </w:r>
     </w:p>
     <w:sectPr>
       <w:pgSz w:w="12240" w:h="15840"/>
@@ -6967,9 +11115,235 @@
 <file path=word/numbering.xml><?xml version="1.0" encoding="utf-8"?>
 <w:numbering xmlns:wpc="http://schemas.microsoft.com/office/word/2010/wordprocessingCanvas" xmlns:cx="http://schemas.microsoft.com/office/drawing/2014/chartex" xmlns:cx1="http://schemas.microsoft.com/office/drawing/2015/9/8/chartex" xmlns:mc="http://schemas.openxmlformats.org/markup-compatibility/2006" xmlns:o="urn:schemas-microsoft-com:office:office" xmlns:r="http://schemas.openxmlformats.org/officeDocument/2006/relationships" xmlns:m="http://schemas.openxmlformats.org/officeDocument/2006/math" xmlns:v="urn:schemas-microsoft-com:vml" xmlns:wp14="http://schemas.microsoft.com/office/word/2010/wordprocessingDrawing" xmlns:wp="http://schemas.openxmlformats.org/drawingml/2006/wordprocessingDrawing" xmlns:w10="urn:schemas-microsoft-com:office:word" xmlns:w="http://schemas.openxmlformats.org/wordprocessingml/2006/main" xmlns:w14="http://schemas.microsoft.com/office/word/2010/wordml" xmlns:w15="http://schemas.microsoft.com/office/word/2012/wordml" xmlns:w16se="http://schemas.microsoft.com/office/word/2015/wordml/symex" xmlns:wpg="http://schemas.microsoft.com/office/word/2010/wordprocessingGroup" xmlns:wpi="http://schemas.microsoft.com/office/word/2010/wordprocessingInk" xmlns:wne="http://schemas.microsoft.com/office/word/2006/wordml" xmlns:wps="http://schemas.microsoft.com/office/word/2010/wordprocessingShape" mc:Ignorable="w14 w15 w16se wp14">
   <w:abstractNum w:abstractNumId="0" w15:restartNumberingAfterBreak="0">
-    <w:nsid w:val="371674E0"/>
+    <w:nsid w:val="00AE3C83"/>
     <w:multiLevelType w:val="hybridMultilevel"/>
-    <w:tmpl w:val="2E5E2D1C"/>
+    <w:tmpl w:val="EAC6445E"/>
+    <w:lvl w:ilvl="0" w:tplc="66A658CC">
+      <w:start w:val="30"/>
+      <w:numFmt w:val="bullet"/>
+      <w:lvlText w:val="-"/>
+      <w:lvlJc w:val="left"/>
+      <w:pPr>
+        <w:ind w:left="720" w:hanging="360"/>
+      </w:pPr>
+      <w:rPr>
+        <w:rFonts w:ascii="Times New Roman" w:eastAsiaTheme="minorHAnsi" w:hAnsi="Times New Roman" w:cs="Times New Roman" w:hint="default"/>
+      </w:rPr>
+    </w:lvl>
+    <w:lvl w:ilvl="1" w:tplc="04090003" w:tentative="1">
+      <w:start w:val="1"/>
+      <w:numFmt w:val="bullet"/>
+      <w:lvlText w:val="o"/>
+      <w:lvlJc w:val="left"/>
+      <w:pPr>
+        <w:ind w:left="1440" w:hanging="360"/>
+      </w:pPr>
+      <w:rPr>
+        <w:rFonts w:ascii="Courier New" w:hAnsi="Courier New" w:cs="Courier New" w:hint="default"/>
+      </w:rPr>
+    </w:lvl>
+    <w:lvl w:ilvl="2" w:tplc="04090005" w:tentative="1">
+      <w:start w:val="1"/>
+      <w:numFmt w:val="bullet"/>
+      <w:lvlText w:val=""/>
+      <w:lvlJc w:val="left"/>
+      <w:pPr>
+        <w:ind w:left="2160" w:hanging="360"/>
+      </w:pPr>
+      <w:rPr>
+        <w:rFonts w:ascii="Wingdings" w:hAnsi="Wingdings" w:hint="default"/>
+      </w:rPr>
+    </w:lvl>
+    <w:lvl w:ilvl="3" w:tplc="04090001" w:tentative="1">
+      <w:start w:val="1"/>
+      <w:numFmt w:val="bullet"/>
+      <w:lvlText w:val=""/>
+      <w:lvlJc w:val="left"/>
+      <w:pPr>
+        <w:ind w:left="2880" w:hanging="360"/>
+      </w:pPr>
+      <w:rPr>
+        <w:rFonts w:ascii="Symbol" w:hAnsi="Symbol" w:hint="default"/>
+      </w:rPr>
+    </w:lvl>
+    <w:lvl w:ilvl="4" w:tplc="04090003" w:tentative="1">
+      <w:start w:val="1"/>
+      <w:numFmt w:val="bullet"/>
+      <w:lvlText w:val="o"/>
+      <w:lvlJc w:val="left"/>
+      <w:pPr>
+        <w:ind w:left="3600" w:hanging="360"/>
+      </w:pPr>
+      <w:rPr>
+        <w:rFonts w:ascii="Courier New" w:hAnsi="Courier New" w:cs="Courier New" w:hint="default"/>
+      </w:rPr>
+    </w:lvl>
+    <w:lvl w:ilvl="5" w:tplc="04090005" w:tentative="1">
+      <w:start w:val="1"/>
+      <w:numFmt w:val="bullet"/>
+      <w:lvlText w:val=""/>
+      <w:lvlJc w:val="left"/>
+      <w:pPr>
+        <w:ind w:left="4320" w:hanging="360"/>
+      </w:pPr>
+      <w:rPr>
+        <w:rFonts w:ascii="Wingdings" w:hAnsi="Wingdings" w:hint="default"/>
+      </w:rPr>
+    </w:lvl>
+    <w:lvl w:ilvl="6" w:tplc="04090001" w:tentative="1">
+      <w:start w:val="1"/>
+      <w:numFmt w:val="bullet"/>
+      <w:lvlText w:val=""/>
+      <w:lvlJc w:val="left"/>
+      <w:pPr>
+        <w:ind w:left="5040" w:hanging="360"/>
+      </w:pPr>
+      <w:rPr>
+        <w:rFonts w:ascii="Symbol" w:hAnsi="Symbol" w:hint="default"/>
+      </w:rPr>
+    </w:lvl>
+    <w:lvl w:ilvl="7" w:tplc="04090003" w:tentative="1">
+      <w:start w:val="1"/>
+      <w:numFmt w:val="bullet"/>
+      <w:lvlText w:val="o"/>
+      <w:lvlJc w:val="left"/>
+      <w:pPr>
+        <w:ind w:left="5760" w:hanging="360"/>
+      </w:pPr>
+      <w:rPr>
+        <w:rFonts w:ascii="Courier New" w:hAnsi="Courier New" w:cs="Courier New" w:hint="default"/>
+      </w:rPr>
+    </w:lvl>
+    <w:lvl w:ilvl="8" w:tplc="04090005" w:tentative="1">
+      <w:start w:val="1"/>
+      <w:numFmt w:val="bullet"/>
+      <w:lvlText w:val=""/>
+      <w:lvlJc w:val="left"/>
+      <w:pPr>
+        <w:ind w:left="6480" w:hanging="360"/>
+      </w:pPr>
+      <w:rPr>
+        <w:rFonts w:ascii="Wingdings" w:hAnsi="Wingdings" w:hint="default"/>
+      </w:rPr>
+    </w:lvl>
+  </w:abstractNum>
+  <w:abstractNum w:abstractNumId="1" w15:restartNumberingAfterBreak="0">
+    <w:nsid w:val="03091324"/>
+    <w:multiLevelType w:val="hybridMultilevel"/>
+    <w:tmpl w:val="D24EB968"/>
+    <w:lvl w:ilvl="0" w:tplc="ADAAF496">
+      <w:start w:val="30"/>
+      <w:numFmt w:val="bullet"/>
+      <w:lvlText w:val="-"/>
+      <w:lvlJc w:val="left"/>
+      <w:pPr>
+        <w:ind w:left="720" w:hanging="360"/>
+      </w:pPr>
+      <w:rPr>
+        <w:rFonts w:ascii="Times New Roman" w:eastAsiaTheme="minorHAnsi" w:hAnsi="Times New Roman" w:cs="Times New Roman" w:hint="default"/>
+      </w:rPr>
+    </w:lvl>
+    <w:lvl w:ilvl="1" w:tplc="04090003" w:tentative="1">
+      <w:start w:val="1"/>
+      <w:numFmt w:val="bullet"/>
+      <w:lvlText w:val="o"/>
+      <w:lvlJc w:val="left"/>
+      <w:pPr>
+        <w:ind w:left="1440" w:hanging="360"/>
+      </w:pPr>
+      <w:rPr>
+        <w:rFonts w:ascii="Courier New" w:hAnsi="Courier New" w:cs="Courier New" w:hint="default"/>
+      </w:rPr>
+    </w:lvl>
+    <w:lvl w:ilvl="2" w:tplc="04090005" w:tentative="1">
+      <w:start w:val="1"/>
+      <w:numFmt w:val="bullet"/>
+      <w:lvlText w:val=""/>
+      <w:lvlJc w:val="left"/>
+      <w:pPr>
+        <w:ind w:left="2160" w:hanging="360"/>
+      </w:pPr>
+      <w:rPr>
+        <w:rFonts w:ascii="Wingdings" w:hAnsi="Wingdings" w:hint="default"/>
+      </w:rPr>
+    </w:lvl>
+    <w:lvl w:ilvl="3" w:tplc="04090001" w:tentative="1">
+      <w:start w:val="1"/>
+      <w:numFmt w:val="bullet"/>
+      <w:lvlText w:val=""/>
+      <w:lvlJc w:val="left"/>
+      <w:pPr>
+        <w:ind w:left="2880" w:hanging="360"/>
+      </w:pPr>
+      <w:rPr>
+        <w:rFonts w:ascii="Symbol" w:hAnsi="Symbol" w:hint="default"/>
+      </w:rPr>
+    </w:lvl>
+    <w:lvl w:ilvl="4" w:tplc="04090003" w:tentative="1">
+      <w:start w:val="1"/>
+      <w:numFmt w:val="bullet"/>
+      <w:lvlText w:val="o"/>
+      <w:lvlJc w:val="left"/>
+      <w:pPr>
+        <w:ind w:left="3600" w:hanging="360"/>
+      </w:pPr>
+      <w:rPr>
+        <w:rFonts w:ascii="Courier New" w:hAnsi="Courier New" w:cs="Courier New" w:hint="default"/>
+      </w:rPr>
+    </w:lvl>
+    <w:lvl w:ilvl="5" w:tplc="04090005" w:tentative="1">
+      <w:start w:val="1"/>
+      <w:numFmt w:val="bullet"/>
+      <w:lvlText w:val=""/>
+      <w:lvlJc w:val="left"/>
+      <w:pPr>
+        <w:ind w:left="4320" w:hanging="360"/>
+      </w:pPr>
+      <w:rPr>
+        <w:rFonts w:ascii="Wingdings" w:hAnsi="Wingdings" w:hint="default"/>
+      </w:rPr>
+    </w:lvl>
+    <w:lvl w:ilvl="6" w:tplc="04090001" w:tentative="1">
+      <w:start w:val="1"/>
+      <w:numFmt w:val="bullet"/>
+      <w:lvlText w:val=""/>
+      <w:lvlJc w:val="left"/>
+      <w:pPr>
+        <w:ind w:left="5040" w:hanging="360"/>
+      </w:pPr>
+      <w:rPr>
+        <w:rFonts w:ascii="Symbol" w:hAnsi="Symbol" w:hint="default"/>
+      </w:rPr>
+    </w:lvl>
+    <w:lvl w:ilvl="7" w:tplc="04090003" w:tentative="1">
+      <w:start w:val="1"/>
+      <w:numFmt w:val="bullet"/>
+      <w:lvlText w:val="o"/>
+      <w:lvlJc w:val="left"/>
+      <w:pPr>
+        <w:ind w:left="5760" w:hanging="360"/>
+      </w:pPr>
+      <w:rPr>
+        <w:rFonts w:ascii="Courier New" w:hAnsi="Courier New" w:cs="Courier New" w:hint="default"/>
+      </w:rPr>
+    </w:lvl>
+    <w:lvl w:ilvl="8" w:tplc="04090005" w:tentative="1">
+      <w:start w:val="1"/>
+      <w:numFmt w:val="bullet"/>
+      <w:lvlText w:val=""/>
+      <w:lvlJc w:val="left"/>
+      <w:pPr>
+        <w:ind w:left="6480" w:hanging="360"/>
+      </w:pPr>
+      <w:rPr>
+        <w:rFonts w:ascii="Wingdings" w:hAnsi="Wingdings" w:hint="default"/>
+      </w:rPr>
+    </w:lvl>
+  </w:abstractNum>
+  <w:abstractNum w:abstractNumId="2" w15:restartNumberingAfterBreak="0">
+    <w:nsid w:val="04765614"/>
+    <w:multiLevelType w:val="hybridMultilevel"/>
+    <w:tmpl w:val="A9245254"/>
     <w:lvl w:ilvl="0" w:tplc="04090011">
       <w:start w:val="1"/>
       <w:numFmt w:val="decimal"/>
@@ -7055,7 +11429,96 @@
       </w:pPr>
     </w:lvl>
   </w:abstractNum>
-  <w:abstractNum w:abstractNumId="1" w15:restartNumberingAfterBreak="0">
+  <w:abstractNum w:abstractNumId="3" w15:restartNumberingAfterBreak="0">
+    <w:nsid w:val="371674E0"/>
+    <w:multiLevelType w:val="hybridMultilevel"/>
+    <w:tmpl w:val="2E5E2D1C"/>
+    <w:lvl w:ilvl="0" w:tplc="04090011">
+      <w:start w:val="1"/>
+      <w:numFmt w:val="decimal"/>
+      <w:lvlText w:val="%1)"/>
+      <w:lvlJc w:val="left"/>
+      <w:pPr>
+        <w:ind w:left="720" w:hanging="360"/>
+      </w:pPr>
+      <w:rPr>
+        <w:rFonts w:hint="default"/>
+      </w:rPr>
+    </w:lvl>
+    <w:lvl w:ilvl="1" w:tplc="04090019" w:tentative="1">
+      <w:start w:val="1"/>
+      <w:numFmt w:val="lowerLetter"/>
+      <w:lvlText w:val="%2."/>
+      <w:lvlJc w:val="left"/>
+      <w:pPr>
+        <w:ind w:left="1440" w:hanging="360"/>
+      </w:pPr>
+    </w:lvl>
+    <w:lvl w:ilvl="2" w:tplc="0409001B" w:tentative="1">
+      <w:start w:val="1"/>
+      <w:numFmt w:val="lowerRoman"/>
+      <w:lvlText w:val="%3."/>
+      <w:lvlJc w:val="right"/>
+      <w:pPr>
+        <w:ind w:left="2160" w:hanging="180"/>
+      </w:pPr>
+    </w:lvl>
+    <w:lvl w:ilvl="3" w:tplc="0409000F" w:tentative="1">
+      <w:start w:val="1"/>
+      <w:numFmt w:val="decimal"/>
+      <w:lvlText w:val="%4."/>
+      <w:lvlJc w:val="left"/>
+      <w:pPr>
+        <w:ind w:left="2880" w:hanging="360"/>
+      </w:pPr>
+    </w:lvl>
+    <w:lvl w:ilvl="4" w:tplc="04090019" w:tentative="1">
+      <w:start w:val="1"/>
+      <w:numFmt w:val="lowerLetter"/>
+      <w:lvlText w:val="%5."/>
+      <w:lvlJc w:val="left"/>
+      <w:pPr>
+        <w:ind w:left="3600" w:hanging="360"/>
+      </w:pPr>
+    </w:lvl>
+    <w:lvl w:ilvl="5" w:tplc="0409001B" w:tentative="1">
+      <w:start w:val="1"/>
+      <w:numFmt w:val="lowerRoman"/>
+      <w:lvlText w:val="%6."/>
+      <w:lvlJc w:val="right"/>
+      <w:pPr>
+        <w:ind w:left="4320" w:hanging="180"/>
+      </w:pPr>
+    </w:lvl>
+    <w:lvl w:ilvl="6" w:tplc="0409000F" w:tentative="1">
+      <w:start w:val="1"/>
+      <w:numFmt w:val="decimal"/>
+      <w:lvlText w:val="%7."/>
+      <w:lvlJc w:val="left"/>
+      <w:pPr>
+        <w:ind w:left="5040" w:hanging="360"/>
+      </w:pPr>
+    </w:lvl>
+    <w:lvl w:ilvl="7" w:tplc="04090019" w:tentative="1">
+      <w:start w:val="1"/>
+      <w:numFmt w:val="lowerLetter"/>
+      <w:lvlText w:val="%8."/>
+      <w:lvlJc w:val="left"/>
+      <w:pPr>
+        <w:ind w:left="5760" w:hanging="360"/>
+      </w:pPr>
+    </w:lvl>
+    <w:lvl w:ilvl="8" w:tplc="0409001B" w:tentative="1">
+      <w:start w:val="1"/>
+      <w:numFmt w:val="lowerRoman"/>
+      <w:lvlText w:val="%9."/>
+      <w:lvlJc w:val="right"/>
+      <w:pPr>
+        <w:ind w:left="6480" w:hanging="180"/>
+      </w:pPr>
+    </w:lvl>
+  </w:abstractNum>
+  <w:abstractNum w:abstractNumId="4" w15:restartNumberingAfterBreak="0">
     <w:nsid w:val="50447F65"/>
     <w:multiLevelType w:val="hybridMultilevel"/>
     <w:tmpl w:val="4526191A"/>
@@ -7168,7 +11631,120 @@
       </w:rPr>
     </w:lvl>
   </w:abstractNum>
-  <w:abstractNum w:abstractNumId="2" w15:restartNumberingAfterBreak="0">
+  <w:abstractNum w:abstractNumId="5" w15:restartNumberingAfterBreak="0">
+    <w:nsid w:val="5B3B2076"/>
+    <w:multiLevelType w:val="hybridMultilevel"/>
+    <w:tmpl w:val="9B220856"/>
+    <w:lvl w:ilvl="0" w:tplc="FFE8EFA2">
+      <w:start w:val="30"/>
+      <w:numFmt w:val="bullet"/>
+      <w:lvlText w:val="-"/>
+      <w:lvlJc w:val="left"/>
+      <w:pPr>
+        <w:ind w:left="720" w:hanging="360"/>
+      </w:pPr>
+      <w:rPr>
+        <w:rFonts w:ascii="Times New Roman" w:eastAsiaTheme="minorHAnsi" w:hAnsi="Times New Roman" w:cs="Times New Roman" w:hint="default"/>
+      </w:rPr>
+    </w:lvl>
+    <w:lvl w:ilvl="1" w:tplc="04090003" w:tentative="1">
+      <w:start w:val="1"/>
+      <w:numFmt w:val="bullet"/>
+      <w:lvlText w:val="o"/>
+      <w:lvlJc w:val="left"/>
+      <w:pPr>
+        <w:ind w:left="1440" w:hanging="360"/>
+      </w:pPr>
+      <w:rPr>
+        <w:rFonts w:ascii="Courier New" w:hAnsi="Courier New" w:cs="Courier New" w:hint="default"/>
+      </w:rPr>
+    </w:lvl>
+    <w:lvl w:ilvl="2" w:tplc="04090005" w:tentative="1">
+      <w:start w:val="1"/>
+      <w:numFmt w:val="bullet"/>
+      <w:lvlText w:val=""/>
+      <w:lvlJc w:val="left"/>
+      <w:pPr>
+        <w:ind w:left="2160" w:hanging="360"/>
+      </w:pPr>
+      <w:rPr>
+        <w:rFonts w:ascii="Wingdings" w:hAnsi="Wingdings" w:hint="default"/>
+      </w:rPr>
+    </w:lvl>
+    <w:lvl w:ilvl="3" w:tplc="04090001" w:tentative="1">
+      <w:start w:val="1"/>
+      <w:numFmt w:val="bullet"/>
+      <w:lvlText w:val=""/>
+      <w:lvlJc w:val="left"/>
+      <w:pPr>
+        <w:ind w:left="2880" w:hanging="360"/>
+      </w:pPr>
+      <w:rPr>
+        <w:rFonts w:ascii="Symbol" w:hAnsi="Symbol" w:hint="default"/>
+      </w:rPr>
+    </w:lvl>
+    <w:lvl w:ilvl="4" w:tplc="04090003" w:tentative="1">
+      <w:start w:val="1"/>
+      <w:numFmt w:val="bullet"/>
+      <w:lvlText w:val="o"/>
+      <w:lvlJc w:val="left"/>
+      <w:pPr>
+        <w:ind w:left="3600" w:hanging="360"/>
+      </w:pPr>
+      <w:rPr>
+        <w:rFonts w:ascii="Courier New" w:hAnsi="Courier New" w:cs="Courier New" w:hint="default"/>
+      </w:rPr>
+    </w:lvl>
+    <w:lvl w:ilvl="5" w:tplc="04090005" w:tentative="1">
+      <w:start w:val="1"/>
+      <w:numFmt w:val="bullet"/>
+      <w:lvlText w:val=""/>
+      <w:lvlJc w:val="left"/>
+      <w:pPr>
+        <w:ind w:left="4320" w:hanging="360"/>
+      </w:pPr>
+      <w:rPr>
+        <w:rFonts w:ascii="Wingdings" w:hAnsi="Wingdings" w:hint="default"/>
+      </w:rPr>
+    </w:lvl>
+    <w:lvl w:ilvl="6" w:tplc="04090001" w:tentative="1">
+      <w:start w:val="1"/>
+      <w:numFmt w:val="bullet"/>
+      <w:lvlText w:val=""/>
+      <w:lvlJc w:val="left"/>
+      <w:pPr>
+        <w:ind w:left="5040" w:hanging="360"/>
+      </w:pPr>
+      <w:rPr>
+        <w:rFonts w:ascii="Symbol" w:hAnsi="Symbol" w:hint="default"/>
+      </w:rPr>
+    </w:lvl>
+    <w:lvl w:ilvl="7" w:tplc="04090003" w:tentative="1">
+      <w:start w:val="1"/>
+      <w:numFmt w:val="bullet"/>
+      <w:lvlText w:val="o"/>
+      <w:lvlJc w:val="left"/>
+      <w:pPr>
+        <w:ind w:left="5760" w:hanging="360"/>
+      </w:pPr>
+      <w:rPr>
+        <w:rFonts w:ascii="Courier New" w:hAnsi="Courier New" w:cs="Courier New" w:hint="default"/>
+      </w:rPr>
+    </w:lvl>
+    <w:lvl w:ilvl="8" w:tplc="04090005" w:tentative="1">
+      <w:start w:val="1"/>
+      <w:numFmt w:val="bullet"/>
+      <w:lvlText w:val=""/>
+      <w:lvlJc w:val="left"/>
+      <w:pPr>
+        <w:ind w:left="6480" w:hanging="360"/>
+      </w:pPr>
+      <w:rPr>
+        <w:rFonts w:ascii="Wingdings" w:hAnsi="Wingdings" w:hint="default"/>
+      </w:rPr>
+    </w:lvl>
+  </w:abstractNum>
+  <w:abstractNum w:abstractNumId="6" w15:restartNumberingAfterBreak="0">
     <w:nsid w:val="75AF0383"/>
     <w:multiLevelType w:val="hybridMultilevel"/>
     <w:tmpl w:val="5A586340"/>
@@ -7281,7 +11857,7 @@
       </w:rPr>
     </w:lvl>
   </w:abstractNum>
-  <w:abstractNum w:abstractNumId="3" w15:restartNumberingAfterBreak="0">
+  <w:abstractNum w:abstractNumId="7" w15:restartNumberingAfterBreak="0">
     <w:nsid w:val="7AA85492"/>
     <w:multiLevelType w:val="hybridMultilevel"/>
     <w:tmpl w:val="AEEAF5F2"/>
@@ -7371,16 +11947,28 @@
     </w:lvl>
   </w:abstractNum>
   <w:num w:numId="1">
-    <w:abstractNumId w:val="0"/>
+    <w:abstractNumId w:val="3"/>
   </w:num>
   <w:num w:numId="2">
-    <w:abstractNumId w:val="3"/>
+    <w:abstractNumId w:val="7"/>
   </w:num>
   <w:num w:numId="3">
+    <w:abstractNumId w:val="4"/>
+  </w:num>
+  <w:num w:numId="4">
+    <w:abstractNumId w:val="6"/>
+  </w:num>
+  <w:num w:numId="5">
+    <w:abstractNumId w:val="2"/>
+  </w:num>
+  <w:num w:numId="6">
     <w:abstractNumId w:val="1"/>
   </w:num>
-  <w:num w:numId="4">
-    <w:abstractNumId w:val="2"/>
+  <w:num w:numId="7">
+    <w:abstractNumId w:val="5"/>
+  </w:num>
+  <w:num w:numId="8">
+    <w:abstractNumId w:val="0"/>
   </w:num>
 </w:numbering>
 </file>
@@ -7782,7 +12370,6 @@
   <w:style w:type="character" w:default="1" w:styleId="DefaultParagraphFont">
     <w:name w:val="Default Paragraph Font"/>
     <w:uiPriority w:val="1"/>
-    <w:semiHidden/>
     <w:unhideWhenUsed/>
   </w:style>
   <w:style w:type="table" w:default="1" w:styleId="TableNormal">

--- a/linux commands.docx
+++ b/linux commands.docx
@@ -9829,23 +9829,7 @@
           <w:sz w:val="24"/>
           <w:szCs w:val="24"/>
         </w:rPr>
-        <w:t xml:space="preserve">- u represents </w:t>
-      </w:r>
-      <w:r>
-        <w:rPr>
-          <w:rFonts w:ascii="Times New Roman" w:hAnsi="Times New Roman" w:cs="Times New Roman"/>
-          <w:sz w:val="24"/>
-          <w:szCs w:val="24"/>
-        </w:rPr>
-        <w:t>execute permission fo</w:t>
-      </w:r>
-      <w:r>
-        <w:rPr>
-          <w:rFonts w:ascii="Times New Roman" w:hAnsi="Times New Roman" w:cs="Times New Roman"/>
-          <w:sz w:val="24"/>
-          <w:szCs w:val="24"/>
-        </w:rPr>
-        <w:t>r user</w:t>
+        <w:t>- u represents execute permission for user</w:t>
       </w:r>
       <w:r>
         <w:rPr>
@@ -9929,23 +9913,7 @@
           <w:sz w:val="24"/>
           <w:szCs w:val="24"/>
         </w:rPr>
-        <w:t xml:space="preserve">- g represents </w:t>
-      </w:r>
-      <w:r>
-        <w:rPr>
-          <w:rFonts w:ascii="Times New Roman" w:hAnsi="Times New Roman" w:cs="Times New Roman"/>
-          <w:sz w:val="24"/>
-          <w:szCs w:val="24"/>
-        </w:rPr>
-        <w:t>execute permission fo</w:t>
-      </w:r>
-      <w:r>
-        <w:rPr>
-          <w:rFonts w:ascii="Times New Roman" w:hAnsi="Times New Roman" w:cs="Times New Roman"/>
-          <w:sz w:val="24"/>
-          <w:szCs w:val="24"/>
-        </w:rPr>
-        <w:t>r group</w:t>
+        <w:t>- g represents execute permission for group</w:t>
       </w:r>
     </w:p>
     <w:p>
@@ -10667,31 +10635,7 @@
           <w:sz w:val="24"/>
           <w:szCs w:val="24"/>
         </w:rPr>
-        <w:t xml:space="preserve">- command is </w:t>
-      </w:r>
-      <w:r>
-        <w:rPr>
-          <w:rFonts w:ascii="Times New Roman" w:hAnsi="Times New Roman" w:cs="Times New Roman"/>
-          <w:sz w:val="24"/>
-          <w:szCs w:val="24"/>
-        </w:rPr>
-        <w:t>owner, groups, others has</w:t>
-      </w:r>
-      <w:r>
-        <w:rPr>
-          <w:rFonts w:ascii="Times New Roman" w:hAnsi="Times New Roman" w:cs="Times New Roman"/>
-          <w:sz w:val="24"/>
-          <w:szCs w:val="24"/>
-        </w:rPr>
-        <w:t xml:space="preserve"> only for read </w:t>
-      </w:r>
-      <w:r>
-        <w:rPr>
-          <w:rFonts w:ascii="Times New Roman" w:hAnsi="Times New Roman" w:cs="Times New Roman"/>
-          <w:sz w:val="24"/>
-          <w:szCs w:val="24"/>
-        </w:rPr>
-        <w:t>permission</w:t>
+        <w:t>- command is owner, groups, others has only for read permission</w:t>
       </w:r>
     </w:p>
     <w:p>
@@ -10771,23 +10715,7 @@
           <w:sz w:val="24"/>
           <w:szCs w:val="24"/>
         </w:rPr>
-        <w:t xml:space="preserve">- command is </w:t>
-      </w:r>
-      <w:r>
-        <w:rPr>
-          <w:rFonts w:ascii="Times New Roman" w:hAnsi="Times New Roman" w:cs="Times New Roman"/>
-          <w:sz w:val="24"/>
-          <w:szCs w:val="24"/>
-        </w:rPr>
-        <w:t>owner, groups, others</w:t>
-      </w:r>
-      <w:r>
-        <w:rPr>
-          <w:rFonts w:ascii="Times New Roman" w:hAnsi="Times New Roman" w:cs="Times New Roman"/>
-          <w:sz w:val="24"/>
-          <w:szCs w:val="24"/>
-        </w:rPr>
-        <w:t xml:space="preserve"> only for write permission</w:t>
+        <w:t>- command is owner, groups, others only for write permission</w:t>
       </w:r>
     </w:p>
     <w:p>
@@ -10883,6 +10811,1156 @@
           <w:sz w:val="24"/>
           <w:szCs w:val="24"/>
         </w:rPr>
+        <w:t>- command is owner, groups, others has all permissions</w:t>
+      </w:r>
+    </w:p>
+    <w:p>
+      <w:pPr>
+        <w:pStyle w:val="ListParagraph"/>
+        <w:numPr>
+          <w:ilvl w:val="0"/>
+          <w:numId w:val="5"/>
+        </w:numPr>
+        <w:rPr>
+          <w:rFonts w:ascii="Times New Roman" w:hAnsi="Times New Roman" w:cs="Times New Roman"/>
+          <w:sz w:val="24"/>
+          <w:szCs w:val="24"/>
+        </w:rPr>
+      </w:pPr>
+      <w:r>
+        <w:rPr>
+          <w:rFonts w:ascii="Times New Roman" w:hAnsi="Times New Roman" w:cs="Times New Roman"/>
+          <w:sz w:val="24"/>
+          <w:szCs w:val="24"/>
+        </w:rPr>
+        <w:t xml:space="preserve"> $ ls –l</w:t>
+      </w:r>
+    </w:p>
+    <w:p>
+      <w:pPr>
+        <w:pStyle w:val="ListParagraph"/>
+        <w:numPr>
+          <w:ilvl w:val="0"/>
+          <w:numId w:val="5"/>
+        </w:numPr>
+        <w:rPr>
+          <w:rFonts w:ascii="Times New Roman" w:hAnsi="Times New Roman" w:cs="Times New Roman"/>
+          <w:sz w:val="24"/>
+          <w:szCs w:val="24"/>
+        </w:rPr>
+      </w:pPr>
+      <w:r>
+        <w:rPr>
+          <w:rFonts w:ascii="Times New Roman" w:hAnsi="Times New Roman" w:cs="Times New Roman"/>
+          <w:sz w:val="24"/>
+          <w:szCs w:val="24"/>
+        </w:rPr>
+        <w:t xml:space="preserve"> $ </w:t>
+      </w:r>
+      <w:proofErr w:type="spellStart"/>
+      <w:r>
+        <w:rPr>
+          <w:rFonts w:ascii="Times New Roman" w:hAnsi="Times New Roman" w:cs="Times New Roman"/>
+          <w:sz w:val="24"/>
+          <w:szCs w:val="24"/>
+        </w:rPr>
+        <w:t>chmod</w:t>
+      </w:r>
+      <w:proofErr w:type="spellEnd"/>
+      <w:r>
+        <w:rPr>
+          <w:rFonts w:ascii="Times New Roman" w:hAnsi="Times New Roman" w:cs="Times New Roman"/>
+          <w:sz w:val="24"/>
+          <w:szCs w:val="24"/>
+        </w:rPr>
+        <w:t xml:space="preserve"> </w:t>
+      </w:r>
+      <w:r>
+        <w:rPr>
+          <w:rFonts w:ascii="Times New Roman" w:hAnsi="Times New Roman" w:cs="Times New Roman"/>
+          <w:sz w:val="24"/>
+          <w:szCs w:val="24"/>
+        </w:rPr>
+        <w:t xml:space="preserve">741 </w:t>
+      </w:r>
+      <w:proofErr w:type="gramStart"/>
+      <w:r>
+        <w:rPr>
+          <w:rFonts w:ascii="Times New Roman" w:hAnsi="Times New Roman" w:cs="Times New Roman"/>
+          <w:sz w:val="24"/>
+          <w:szCs w:val="24"/>
+        </w:rPr>
+        <w:t>file1.txt :</w:t>
+      </w:r>
+      <w:proofErr w:type="gramEnd"/>
+      <w:r>
+        <w:rPr>
+          <w:rFonts w:ascii="Times New Roman" w:hAnsi="Times New Roman" w:cs="Times New Roman"/>
+          <w:sz w:val="24"/>
+          <w:szCs w:val="24"/>
+        </w:rPr>
+        <w:t>- user group can read, write &amp; execute, group has permission only for read and others has the permission only to execute</w:t>
+      </w:r>
+    </w:p>
+    <w:p>
+      <w:pPr>
+        <w:pStyle w:val="ListParagraph"/>
+        <w:numPr>
+          <w:ilvl w:val="0"/>
+          <w:numId w:val="5"/>
+        </w:numPr>
+        <w:rPr>
+          <w:rFonts w:ascii="Times New Roman" w:hAnsi="Times New Roman" w:cs="Times New Roman"/>
+          <w:sz w:val="24"/>
+          <w:szCs w:val="24"/>
+        </w:rPr>
+      </w:pPr>
+      <w:r>
+        <w:rPr>
+          <w:rFonts w:ascii="Times New Roman" w:hAnsi="Times New Roman" w:cs="Times New Roman"/>
+          <w:sz w:val="24"/>
+          <w:szCs w:val="24"/>
+        </w:rPr>
+        <w:t xml:space="preserve">$ </w:t>
+      </w:r>
+      <w:proofErr w:type="spellStart"/>
+      <w:r>
+        <w:rPr>
+          <w:rFonts w:ascii="Times New Roman" w:hAnsi="Times New Roman" w:cs="Times New Roman"/>
+          <w:sz w:val="24"/>
+          <w:szCs w:val="24"/>
+        </w:rPr>
+        <w:t>chmod</w:t>
+      </w:r>
+      <w:proofErr w:type="spellEnd"/>
+      <w:r>
+        <w:rPr>
+          <w:rFonts w:ascii="Times New Roman" w:hAnsi="Times New Roman" w:cs="Times New Roman"/>
+          <w:sz w:val="24"/>
+          <w:szCs w:val="24"/>
+        </w:rPr>
+        <w:t xml:space="preserve"> 742 file1.txt</w:t>
+      </w:r>
+    </w:p>
+    <w:p>
+      <w:pPr>
+        <w:pStyle w:val="ListParagraph"/>
+        <w:numPr>
+          <w:ilvl w:val="0"/>
+          <w:numId w:val="5"/>
+        </w:numPr>
+        <w:rPr>
+          <w:rFonts w:ascii="Times New Roman" w:hAnsi="Times New Roman" w:cs="Times New Roman"/>
+          <w:sz w:val="24"/>
+          <w:szCs w:val="24"/>
+        </w:rPr>
+      </w:pPr>
+      <w:r>
+        <w:rPr>
+          <w:rFonts w:ascii="Times New Roman" w:hAnsi="Times New Roman" w:cs="Times New Roman"/>
+          <w:sz w:val="24"/>
+          <w:szCs w:val="24"/>
+        </w:rPr>
+        <w:t>$ls –l</w:t>
+      </w:r>
+    </w:p>
+    <w:p>
+      <w:pPr>
+        <w:pStyle w:val="ListParagraph"/>
+        <w:numPr>
+          <w:ilvl w:val="0"/>
+          <w:numId w:val="5"/>
+        </w:numPr>
+        <w:rPr>
+          <w:rFonts w:ascii="Times New Roman" w:hAnsi="Times New Roman" w:cs="Times New Roman"/>
+          <w:sz w:val="24"/>
+          <w:szCs w:val="24"/>
+        </w:rPr>
+      </w:pPr>
+      <w:r>
+        <w:rPr>
+          <w:rFonts w:ascii="Times New Roman" w:hAnsi="Times New Roman" w:cs="Times New Roman"/>
+          <w:sz w:val="24"/>
+          <w:szCs w:val="24"/>
+        </w:rPr>
+        <w:t xml:space="preserve"> $ </w:t>
+      </w:r>
+      <w:proofErr w:type="spellStart"/>
+      <w:r>
+        <w:rPr>
+          <w:rFonts w:ascii="Times New Roman" w:hAnsi="Times New Roman" w:cs="Times New Roman"/>
+          <w:sz w:val="24"/>
+          <w:szCs w:val="24"/>
+        </w:rPr>
+        <w:t>chmod</w:t>
+      </w:r>
+      <w:proofErr w:type="spellEnd"/>
+      <w:r>
+        <w:rPr>
+          <w:rFonts w:ascii="Times New Roman" w:hAnsi="Times New Roman" w:cs="Times New Roman"/>
+          <w:sz w:val="24"/>
+          <w:szCs w:val="24"/>
+        </w:rPr>
+        <w:t xml:space="preserve"> 000 </w:t>
+      </w:r>
+      <w:proofErr w:type="gramStart"/>
+      <w:r>
+        <w:rPr>
+          <w:rFonts w:ascii="Times New Roman" w:hAnsi="Times New Roman" w:cs="Times New Roman"/>
+          <w:sz w:val="24"/>
+          <w:szCs w:val="24"/>
+        </w:rPr>
+        <w:t xml:space="preserve">file1.txt  </w:t>
+      </w:r>
+      <w:r>
+        <w:rPr>
+          <w:rFonts w:ascii="Times New Roman" w:hAnsi="Times New Roman" w:cs="Times New Roman"/>
+          <w:sz w:val="24"/>
+          <w:szCs w:val="24"/>
+        </w:rPr>
+        <w:t>:</w:t>
+      </w:r>
+      <w:proofErr w:type="gramEnd"/>
+      <w:r>
+        <w:rPr>
+          <w:rFonts w:ascii="Times New Roman" w:hAnsi="Times New Roman" w:cs="Times New Roman"/>
+          <w:sz w:val="24"/>
+          <w:szCs w:val="24"/>
+        </w:rPr>
+        <w:t xml:space="preserve">- for revoking all permissions </w:t>
+      </w:r>
+    </w:p>
+    <w:p>
+      <w:pPr>
+        <w:ind w:left="360"/>
+        <w:rPr>
+          <w:rFonts w:ascii="Times New Roman" w:hAnsi="Times New Roman" w:cs="Times New Roman"/>
+          <w:sz w:val="24"/>
+          <w:szCs w:val="24"/>
+        </w:rPr>
+      </w:pPr>
+      <w:proofErr w:type="spellStart"/>
+      <w:r>
+        <w:rPr>
+          <w:rFonts w:ascii="Times New Roman" w:hAnsi="Times New Roman" w:cs="Times New Roman"/>
+          <w:sz w:val="24"/>
+          <w:szCs w:val="24"/>
+        </w:rPr>
+        <w:t>Chown</w:t>
+      </w:r>
+      <w:proofErr w:type="spellEnd"/>
+      <w:r>
+        <w:rPr>
+          <w:rFonts w:ascii="Times New Roman" w:hAnsi="Times New Roman" w:cs="Times New Roman"/>
+          <w:sz w:val="24"/>
+          <w:szCs w:val="24"/>
+        </w:rPr>
+        <w:t xml:space="preserve"> command in </w:t>
+      </w:r>
+      <w:proofErr w:type="spellStart"/>
+      <w:r>
+        <w:rPr>
+          <w:rFonts w:ascii="Times New Roman" w:hAnsi="Times New Roman" w:cs="Times New Roman"/>
+          <w:sz w:val="24"/>
+          <w:szCs w:val="24"/>
+        </w:rPr>
+        <w:t>linux</w:t>
+      </w:r>
+      <w:proofErr w:type="spellEnd"/>
+    </w:p>
+    <w:p>
+      <w:pPr>
+        <w:ind w:left="360"/>
+        <w:rPr>
+          <w:rFonts w:ascii="Times New Roman" w:hAnsi="Times New Roman" w:cs="Times New Roman"/>
+          <w:sz w:val="24"/>
+          <w:szCs w:val="24"/>
+        </w:rPr>
+      </w:pPr>
+      <w:r>
+        <w:rPr>
+          <w:rFonts w:ascii="Times New Roman" w:hAnsi="Times New Roman" w:cs="Times New Roman"/>
+          <w:sz w:val="24"/>
+          <w:szCs w:val="24"/>
+        </w:rPr>
+        <w:t xml:space="preserve">Change owner of a file </w:t>
+      </w:r>
+      <w:proofErr w:type="spellStart"/>
+      <w:r>
+        <w:rPr>
+          <w:rFonts w:ascii="Times New Roman" w:hAnsi="Times New Roman" w:cs="Times New Roman"/>
+          <w:sz w:val="24"/>
+          <w:szCs w:val="24"/>
+        </w:rPr>
+        <w:t>i.e</w:t>
+      </w:r>
+      <w:proofErr w:type="spellEnd"/>
+      <w:r>
+        <w:rPr>
+          <w:rFonts w:ascii="Times New Roman" w:hAnsi="Times New Roman" w:cs="Times New Roman"/>
+          <w:sz w:val="24"/>
+          <w:szCs w:val="24"/>
+        </w:rPr>
+        <w:t xml:space="preserve"> changing the owner of a particular file</w:t>
+      </w:r>
+    </w:p>
+    <w:p>
+      <w:pPr>
+        <w:pStyle w:val="ListParagraph"/>
+        <w:numPr>
+          <w:ilvl w:val="0"/>
+          <w:numId w:val="5"/>
+        </w:numPr>
+        <w:rPr>
+          <w:rFonts w:ascii="Times New Roman" w:hAnsi="Times New Roman" w:cs="Times New Roman"/>
+          <w:sz w:val="24"/>
+          <w:szCs w:val="24"/>
+        </w:rPr>
+      </w:pPr>
+      <w:r>
+        <w:rPr>
+          <w:rFonts w:ascii="Times New Roman" w:hAnsi="Times New Roman" w:cs="Times New Roman"/>
+          <w:sz w:val="24"/>
+          <w:szCs w:val="24"/>
+        </w:rPr>
+        <w:t xml:space="preserve"> </w:t>
+      </w:r>
+      <w:r>
+        <w:rPr>
+          <w:rFonts w:ascii="Times New Roman" w:hAnsi="Times New Roman" w:cs="Times New Roman"/>
+          <w:sz w:val="24"/>
+          <w:szCs w:val="24"/>
+        </w:rPr>
+        <w:t xml:space="preserve">$ </w:t>
+      </w:r>
+      <w:proofErr w:type="spellStart"/>
+      <w:r>
+        <w:rPr>
+          <w:rFonts w:ascii="Times New Roman" w:hAnsi="Times New Roman" w:cs="Times New Roman"/>
+          <w:sz w:val="24"/>
+          <w:szCs w:val="24"/>
+        </w:rPr>
+        <w:t>sudo</w:t>
+      </w:r>
+      <w:proofErr w:type="spellEnd"/>
+      <w:r>
+        <w:rPr>
+          <w:rFonts w:ascii="Times New Roman" w:hAnsi="Times New Roman" w:cs="Times New Roman"/>
+          <w:sz w:val="24"/>
+          <w:szCs w:val="24"/>
+        </w:rPr>
+        <w:t xml:space="preserve"> </w:t>
+      </w:r>
+      <w:proofErr w:type="spellStart"/>
+      <w:r>
+        <w:rPr>
+          <w:rFonts w:ascii="Times New Roman" w:hAnsi="Times New Roman" w:cs="Times New Roman"/>
+          <w:sz w:val="24"/>
+          <w:szCs w:val="24"/>
+        </w:rPr>
+        <w:t>chown</w:t>
+      </w:r>
+      <w:proofErr w:type="spellEnd"/>
+      <w:r>
+        <w:rPr>
+          <w:rFonts w:ascii="Times New Roman" w:hAnsi="Times New Roman" w:cs="Times New Roman"/>
+          <w:sz w:val="24"/>
+          <w:szCs w:val="24"/>
+        </w:rPr>
+        <w:t xml:space="preserve"> mike psa.txt</w:t>
+      </w:r>
+    </w:p>
+    <w:p>
+      <w:pPr>
+        <w:pStyle w:val="ListParagraph"/>
+        <w:numPr>
+          <w:ilvl w:val="0"/>
+          <w:numId w:val="5"/>
+        </w:numPr>
+        <w:rPr>
+          <w:rFonts w:ascii="Times New Roman" w:hAnsi="Times New Roman" w:cs="Times New Roman"/>
+          <w:sz w:val="24"/>
+          <w:szCs w:val="24"/>
+        </w:rPr>
+      </w:pPr>
+      <w:r>
+        <w:rPr>
+          <w:rFonts w:ascii="Times New Roman" w:hAnsi="Times New Roman" w:cs="Times New Roman"/>
+          <w:sz w:val="24"/>
+          <w:szCs w:val="24"/>
+        </w:rPr>
+        <w:t xml:space="preserve"> </w:t>
+      </w:r>
+      <w:r>
+        <w:rPr>
+          <w:rFonts w:ascii="Times New Roman" w:hAnsi="Times New Roman" w:cs="Times New Roman"/>
+          <w:sz w:val="24"/>
+          <w:szCs w:val="24"/>
+        </w:rPr>
+        <w:t xml:space="preserve">$ </w:t>
+      </w:r>
+      <w:proofErr w:type="spellStart"/>
+      <w:r>
+        <w:rPr>
+          <w:rFonts w:ascii="Times New Roman" w:hAnsi="Times New Roman" w:cs="Times New Roman"/>
+          <w:sz w:val="24"/>
+          <w:szCs w:val="24"/>
+        </w:rPr>
+        <w:t>sudo</w:t>
+      </w:r>
+      <w:proofErr w:type="spellEnd"/>
+      <w:r>
+        <w:rPr>
+          <w:rFonts w:ascii="Times New Roman" w:hAnsi="Times New Roman" w:cs="Times New Roman"/>
+          <w:sz w:val="24"/>
+          <w:szCs w:val="24"/>
+        </w:rPr>
+        <w:t xml:space="preserve"> </w:t>
+      </w:r>
+      <w:proofErr w:type="spellStart"/>
+      <w:proofErr w:type="gramStart"/>
+      <w:r>
+        <w:rPr>
+          <w:rFonts w:ascii="Times New Roman" w:hAnsi="Times New Roman" w:cs="Times New Roman"/>
+          <w:sz w:val="24"/>
+          <w:szCs w:val="24"/>
+        </w:rPr>
+        <w:t>chown</w:t>
+      </w:r>
+      <w:proofErr w:type="spellEnd"/>
+      <w:r>
+        <w:rPr>
+          <w:rFonts w:ascii="Times New Roman" w:hAnsi="Times New Roman" w:cs="Times New Roman"/>
+          <w:sz w:val="24"/>
+          <w:szCs w:val="24"/>
+        </w:rPr>
+        <w:t xml:space="preserve"> :mike</w:t>
+      </w:r>
+      <w:proofErr w:type="gramEnd"/>
+      <w:r>
+        <w:rPr>
+          <w:rFonts w:ascii="Times New Roman" w:hAnsi="Times New Roman" w:cs="Times New Roman"/>
+          <w:sz w:val="24"/>
+          <w:szCs w:val="24"/>
+        </w:rPr>
+        <w:t xml:space="preserve"> psa.txt :- changing the owner from ec2-user to mike</w:t>
+      </w:r>
+    </w:p>
+    <w:p>
+      <w:pPr>
+        <w:pStyle w:val="ListParagraph"/>
+        <w:numPr>
+          <w:ilvl w:val="0"/>
+          <w:numId w:val="5"/>
+        </w:numPr>
+        <w:rPr>
+          <w:rFonts w:ascii="Times New Roman" w:hAnsi="Times New Roman" w:cs="Times New Roman"/>
+          <w:sz w:val="24"/>
+          <w:szCs w:val="24"/>
+        </w:rPr>
+      </w:pPr>
+      <w:r>
+        <w:rPr>
+          <w:rFonts w:ascii="Times New Roman" w:hAnsi="Times New Roman" w:cs="Times New Roman"/>
+          <w:sz w:val="24"/>
+          <w:szCs w:val="24"/>
+        </w:rPr>
+        <w:t xml:space="preserve"> </w:t>
+      </w:r>
+      <w:r>
+        <w:rPr>
+          <w:rFonts w:ascii="Times New Roman" w:hAnsi="Times New Roman" w:cs="Times New Roman"/>
+          <w:sz w:val="24"/>
+          <w:szCs w:val="24"/>
+        </w:rPr>
+        <w:t xml:space="preserve">$ </w:t>
+      </w:r>
+      <w:proofErr w:type="spellStart"/>
+      <w:r>
+        <w:rPr>
+          <w:rFonts w:ascii="Times New Roman" w:hAnsi="Times New Roman" w:cs="Times New Roman"/>
+          <w:sz w:val="24"/>
+          <w:szCs w:val="24"/>
+        </w:rPr>
+        <w:t>sudo</w:t>
+      </w:r>
+      <w:proofErr w:type="spellEnd"/>
+      <w:r>
+        <w:rPr>
+          <w:rFonts w:ascii="Times New Roman" w:hAnsi="Times New Roman" w:cs="Times New Roman"/>
+          <w:sz w:val="24"/>
+          <w:szCs w:val="24"/>
+        </w:rPr>
+        <w:t xml:space="preserve"> </w:t>
+      </w:r>
+      <w:proofErr w:type="spellStart"/>
+      <w:r>
+        <w:rPr>
+          <w:rFonts w:ascii="Times New Roman" w:hAnsi="Times New Roman" w:cs="Times New Roman"/>
+          <w:sz w:val="24"/>
+          <w:szCs w:val="24"/>
+        </w:rPr>
+        <w:t>chown</w:t>
+      </w:r>
+      <w:proofErr w:type="spellEnd"/>
+      <w:r>
+        <w:rPr>
+          <w:rFonts w:ascii="Times New Roman" w:hAnsi="Times New Roman" w:cs="Times New Roman"/>
+          <w:sz w:val="24"/>
+          <w:szCs w:val="24"/>
+        </w:rPr>
+        <w:t xml:space="preserve"> </w:t>
+      </w:r>
+      <w:proofErr w:type="spellStart"/>
+      <w:proofErr w:type="gramStart"/>
+      <w:r>
+        <w:rPr>
+          <w:rFonts w:ascii="Times New Roman" w:hAnsi="Times New Roman" w:cs="Times New Roman"/>
+          <w:sz w:val="24"/>
+          <w:szCs w:val="24"/>
+        </w:rPr>
+        <w:t>stallin:stallin</w:t>
+      </w:r>
+      <w:proofErr w:type="spellEnd"/>
+      <w:proofErr w:type="gramEnd"/>
+      <w:r>
+        <w:rPr>
+          <w:rFonts w:ascii="Times New Roman" w:hAnsi="Times New Roman" w:cs="Times New Roman"/>
+          <w:sz w:val="24"/>
+          <w:szCs w:val="24"/>
+        </w:rPr>
+        <w:t xml:space="preserve"> psa.txt </w:t>
+      </w:r>
+    </w:p>
+    <w:p>
+      <w:pPr>
+        <w:ind w:left="360"/>
+        <w:rPr>
+          <w:rFonts w:ascii="Times New Roman" w:hAnsi="Times New Roman" w:cs="Times New Roman"/>
+          <w:sz w:val="24"/>
+          <w:szCs w:val="24"/>
+        </w:rPr>
+      </w:pPr>
+      <w:r>
+        <w:rPr>
+          <w:rFonts w:ascii="Times New Roman" w:hAnsi="Times New Roman" w:cs="Times New Roman"/>
+          <w:sz w:val="24"/>
+          <w:szCs w:val="24"/>
+        </w:rPr>
+        <w:t>Finding files in Linux operating system</w:t>
+      </w:r>
+    </w:p>
+    <w:p>
+      <w:pPr>
+        <w:ind w:left="360"/>
+        <w:rPr>
+          <w:rFonts w:ascii="Times New Roman" w:hAnsi="Times New Roman" w:cs="Times New Roman"/>
+          <w:sz w:val="24"/>
+          <w:szCs w:val="24"/>
+        </w:rPr>
+      </w:pPr>
+      <w:r>
+        <w:rPr>
+          <w:rFonts w:ascii="Times New Roman" w:hAnsi="Times New Roman" w:cs="Times New Roman"/>
+          <w:sz w:val="24"/>
+          <w:szCs w:val="24"/>
+        </w:rPr>
+        <w:t>$ find [path] [expression]</w:t>
+      </w:r>
+    </w:p>
+    <w:p>
+      <w:pPr>
+        <w:pStyle w:val="ListParagraph"/>
+        <w:numPr>
+          <w:ilvl w:val="0"/>
+          <w:numId w:val="5"/>
+        </w:numPr>
+        <w:rPr>
+          <w:rFonts w:ascii="Times New Roman" w:hAnsi="Times New Roman" w:cs="Times New Roman"/>
+          <w:sz w:val="24"/>
+          <w:szCs w:val="24"/>
+        </w:rPr>
+      </w:pPr>
+      <w:r>
+        <w:rPr>
+          <w:rFonts w:ascii="Times New Roman" w:hAnsi="Times New Roman" w:cs="Times New Roman"/>
+          <w:sz w:val="24"/>
+          <w:szCs w:val="24"/>
+        </w:rPr>
+        <w:t xml:space="preserve"> $ </w:t>
+      </w:r>
+      <w:proofErr w:type="spellStart"/>
+      <w:r>
+        <w:rPr>
+          <w:rFonts w:ascii="Times New Roman" w:hAnsi="Times New Roman" w:cs="Times New Roman"/>
+          <w:sz w:val="24"/>
+          <w:szCs w:val="24"/>
+        </w:rPr>
+        <w:t>sudo</w:t>
+      </w:r>
+      <w:proofErr w:type="spellEnd"/>
+      <w:r>
+        <w:rPr>
+          <w:rFonts w:ascii="Times New Roman" w:hAnsi="Times New Roman" w:cs="Times New Roman"/>
+          <w:sz w:val="24"/>
+          <w:szCs w:val="24"/>
+        </w:rPr>
+        <w:t xml:space="preserve"> find /home –name </w:t>
+      </w:r>
+      <w:proofErr w:type="gramStart"/>
+      <w:r>
+        <w:rPr>
+          <w:rFonts w:ascii="Times New Roman" w:hAnsi="Times New Roman" w:cs="Times New Roman"/>
+          <w:sz w:val="24"/>
+          <w:szCs w:val="24"/>
+        </w:rPr>
+        <w:t>f1.txt :</w:t>
+      </w:r>
+      <w:proofErr w:type="gramEnd"/>
+      <w:r>
+        <w:rPr>
+          <w:rFonts w:ascii="Times New Roman" w:hAnsi="Times New Roman" w:cs="Times New Roman"/>
+          <w:sz w:val="24"/>
+          <w:szCs w:val="24"/>
+        </w:rPr>
+        <w:t xml:space="preserve">- find files in home directory based on </w:t>
+      </w:r>
+      <w:r>
+        <w:rPr>
+          <w:rFonts w:ascii="Times New Roman" w:hAnsi="Times New Roman" w:cs="Times New Roman"/>
+          <w:sz w:val="24"/>
+          <w:szCs w:val="24"/>
+        </w:rPr>
+        <w:t xml:space="preserve">specific </w:t>
+      </w:r>
+      <w:r>
+        <w:rPr>
+          <w:rFonts w:ascii="Times New Roman" w:hAnsi="Times New Roman" w:cs="Times New Roman"/>
+          <w:sz w:val="24"/>
+          <w:szCs w:val="24"/>
+        </w:rPr>
+        <w:t xml:space="preserve">name  </w:t>
+      </w:r>
+    </w:p>
+    <w:p>
+      <w:pPr>
+        <w:pStyle w:val="ListParagraph"/>
+        <w:numPr>
+          <w:ilvl w:val="0"/>
+          <w:numId w:val="5"/>
+        </w:numPr>
+        <w:rPr>
+          <w:rFonts w:ascii="Times New Roman" w:hAnsi="Times New Roman" w:cs="Times New Roman"/>
+          <w:sz w:val="24"/>
+          <w:szCs w:val="24"/>
+        </w:rPr>
+      </w:pPr>
+      <w:r>
+        <w:rPr>
+          <w:rFonts w:ascii="Times New Roman" w:hAnsi="Times New Roman" w:cs="Times New Roman"/>
+          <w:sz w:val="24"/>
+          <w:szCs w:val="24"/>
+        </w:rPr>
+        <w:t xml:space="preserve"> $ </w:t>
+      </w:r>
+      <w:proofErr w:type="spellStart"/>
+      <w:r>
+        <w:rPr>
+          <w:rFonts w:ascii="Times New Roman" w:hAnsi="Times New Roman" w:cs="Times New Roman"/>
+          <w:sz w:val="24"/>
+          <w:szCs w:val="24"/>
+        </w:rPr>
+        <w:t>sudo</w:t>
+      </w:r>
+      <w:proofErr w:type="spellEnd"/>
+      <w:r>
+        <w:rPr>
+          <w:rFonts w:ascii="Times New Roman" w:hAnsi="Times New Roman" w:cs="Times New Roman"/>
+          <w:sz w:val="24"/>
+          <w:szCs w:val="24"/>
+        </w:rPr>
+        <w:t xml:space="preserve"> find /home –type f –</w:t>
+      </w:r>
+      <w:proofErr w:type="gramStart"/>
+      <w:r>
+        <w:rPr>
+          <w:rFonts w:ascii="Times New Roman" w:hAnsi="Times New Roman" w:cs="Times New Roman"/>
+          <w:sz w:val="24"/>
+          <w:szCs w:val="24"/>
+        </w:rPr>
+        <w:t>empty :</w:t>
+      </w:r>
+      <w:proofErr w:type="gramEnd"/>
+      <w:r>
+        <w:rPr>
+          <w:rFonts w:ascii="Times New Roman" w:hAnsi="Times New Roman" w:cs="Times New Roman"/>
+          <w:sz w:val="24"/>
+          <w:szCs w:val="24"/>
+        </w:rPr>
+        <w:t xml:space="preserve">- finds empty files </w:t>
+      </w:r>
+    </w:p>
+    <w:p>
+      <w:pPr>
+        <w:pStyle w:val="ListParagraph"/>
+        <w:numPr>
+          <w:ilvl w:val="0"/>
+          <w:numId w:val="5"/>
+        </w:numPr>
+        <w:rPr>
+          <w:rFonts w:ascii="Times New Roman" w:hAnsi="Times New Roman" w:cs="Times New Roman"/>
+          <w:sz w:val="24"/>
+          <w:szCs w:val="24"/>
+        </w:rPr>
+      </w:pPr>
+      <w:r>
+        <w:rPr>
+          <w:rFonts w:ascii="Times New Roman" w:hAnsi="Times New Roman" w:cs="Times New Roman"/>
+          <w:sz w:val="24"/>
+          <w:szCs w:val="24"/>
+        </w:rPr>
+        <w:t xml:space="preserve"> $ </w:t>
+      </w:r>
+      <w:proofErr w:type="spellStart"/>
+      <w:r>
+        <w:rPr>
+          <w:rFonts w:ascii="Times New Roman" w:hAnsi="Times New Roman" w:cs="Times New Roman"/>
+          <w:sz w:val="24"/>
+          <w:szCs w:val="24"/>
+        </w:rPr>
+        <w:t>sudo</w:t>
+      </w:r>
+      <w:proofErr w:type="spellEnd"/>
+      <w:r>
+        <w:rPr>
+          <w:rFonts w:ascii="Times New Roman" w:hAnsi="Times New Roman" w:cs="Times New Roman"/>
+          <w:sz w:val="24"/>
+          <w:szCs w:val="24"/>
+        </w:rPr>
+        <w:t xml:space="preserve"> find /home –type d –</w:t>
+      </w:r>
+      <w:proofErr w:type="gramStart"/>
+      <w:r>
+        <w:rPr>
+          <w:rFonts w:ascii="Times New Roman" w:hAnsi="Times New Roman" w:cs="Times New Roman"/>
+          <w:sz w:val="24"/>
+          <w:szCs w:val="24"/>
+        </w:rPr>
+        <w:t>empty :</w:t>
+      </w:r>
+      <w:proofErr w:type="gramEnd"/>
+      <w:r>
+        <w:rPr>
+          <w:rFonts w:ascii="Times New Roman" w:hAnsi="Times New Roman" w:cs="Times New Roman"/>
+          <w:sz w:val="24"/>
+          <w:szCs w:val="24"/>
+        </w:rPr>
+        <w:t>- finds empty directories</w:t>
+      </w:r>
+    </w:p>
+    <w:p>
+      <w:pPr>
+        <w:ind w:left="360"/>
+        <w:rPr>
+          <w:rFonts w:ascii="Times New Roman" w:hAnsi="Times New Roman" w:cs="Times New Roman"/>
+          <w:sz w:val="24"/>
+          <w:szCs w:val="24"/>
+        </w:rPr>
+      </w:pPr>
+      <w:r>
+        <w:rPr>
+          <w:rFonts w:ascii="Times New Roman" w:hAnsi="Times New Roman" w:cs="Times New Roman"/>
+          <w:sz w:val="24"/>
+          <w:szCs w:val="24"/>
+        </w:rPr>
+        <w:t>Find files modified 30 days ago</w:t>
+      </w:r>
+    </w:p>
+    <w:p>
+      <w:pPr>
+        <w:pStyle w:val="ListParagraph"/>
+        <w:numPr>
+          <w:ilvl w:val="0"/>
+          <w:numId w:val="5"/>
+        </w:numPr>
+        <w:rPr>
+          <w:rFonts w:ascii="Times New Roman" w:hAnsi="Times New Roman" w:cs="Times New Roman"/>
+          <w:sz w:val="24"/>
+          <w:szCs w:val="24"/>
+        </w:rPr>
+      </w:pPr>
+      <w:r>
+        <w:rPr>
+          <w:rFonts w:ascii="Times New Roman" w:hAnsi="Times New Roman" w:cs="Times New Roman"/>
+          <w:sz w:val="24"/>
+          <w:szCs w:val="24"/>
+        </w:rPr>
+        <w:t xml:space="preserve">$ </w:t>
+      </w:r>
+      <w:proofErr w:type="spellStart"/>
+      <w:r>
+        <w:rPr>
+          <w:rFonts w:ascii="Times New Roman" w:hAnsi="Times New Roman" w:cs="Times New Roman"/>
+          <w:sz w:val="24"/>
+          <w:szCs w:val="24"/>
+        </w:rPr>
+        <w:t>sudo</w:t>
+      </w:r>
+      <w:proofErr w:type="spellEnd"/>
+      <w:r>
+        <w:rPr>
+          <w:rFonts w:ascii="Times New Roman" w:hAnsi="Times New Roman" w:cs="Times New Roman"/>
+          <w:sz w:val="24"/>
+          <w:szCs w:val="24"/>
+        </w:rPr>
+        <w:t xml:space="preserve"> find /home –</w:t>
+      </w:r>
+      <w:proofErr w:type="spellStart"/>
+      <w:r>
+        <w:rPr>
+          <w:rFonts w:ascii="Times New Roman" w:hAnsi="Times New Roman" w:cs="Times New Roman"/>
+          <w:sz w:val="24"/>
+          <w:szCs w:val="24"/>
+        </w:rPr>
+        <w:t>mtime</w:t>
+      </w:r>
+      <w:proofErr w:type="spellEnd"/>
+      <w:r>
+        <w:rPr>
+          <w:rFonts w:ascii="Times New Roman" w:hAnsi="Times New Roman" w:cs="Times New Roman"/>
+          <w:sz w:val="24"/>
+          <w:szCs w:val="24"/>
+        </w:rPr>
+        <w:t xml:space="preserve"> 1 –</w:t>
+      </w:r>
+      <w:proofErr w:type="gramStart"/>
+      <w:r>
+        <w:rPr>
+          <w:rFonts w:ascii="Times New Roman" w:hAnsi="Times New Roman" w:cs="Times New Roman"/>
+          <w:sz w:val="24"/>
+          <w:szCs w:val="24"/>
+        </w:rPr>
+        <w:t>print :</w:t>
+      </w:r>
+      <w:proofErr w:type="gramEnd"/>
+      <w:r>
+        <w:rPr>
+          <w:rFonts w:ascii="Times New Roman" w:hAnsi="Times New Roman" w:cs="Times New Roman"/>
+          <w:sz w:val="24"/>
+          <w:szCs w:val="24"/>
+        </w:rPr>
+        <w:t>- prints files which were created 1 day ago</w:t>
+      </w:r>
+    </w:p>
+    <w:p>
+      <w:pPr>
+        <w:pStyle w:val="ListParagraph"/>
+        <w:numPr>
+          <w:ilvl w:val="0"/>
+          <w:numId w:val="5"/>
+        </w:numPr>
+        <w:rPr>
+          <w:rFonts w:ascii="Times New Roman" w:hAnsi="Times New Roman" w:cs="Times New Roman"/>
+          <w:sz w:val="24"/>
+          <w:szCs w:val="24"/>
+        </w:rPr>
+      </w:pPr>
+      <w:r>
+        <w:rPr>
+          <w:rFonts w:ascii="Times New Roman" w:hAnsi="Times New Roman" w:cs="Times New Roman"/>
+          <w:sz w:val="24"/>
+          <w:szCs w:val="24"/>
+        </w:rPr>
+        <w:lastRenderedPageBreak/>
+        <w:t xml:space="preserve"> $ </w:t>
+      </w:r>
+      <w:proofErr w:type="spellStart"/>
+      <w:r>
+        <w:rPr>
+          <w:rFonts w:ascii="Times New Roman" w:hAnsi="Times New Roman" w:cs="Times New Roman"/>
+          <w:sz w:val="24"/>
+          <w:szCs w:val="24"/>
+        </w:rPr>
+        <w:t>sudo</w:t>
+      </w:r>
+      <w:proofErr w:type="spellEnd"/>
+      <w:r>
+        <w:rPr>
+          <w:rFonts w:ascii="Times New Roman" w:hAnsi="Times New Roman" w:cs="Times New Roman"/>
+          <w:sz w:val="24"/>
+          <w:szCs w:val="24"/>
+        </w:rPr>
+        <w:t xml:space="preserve"> find /home –</w:t>
+      </w:r>
+      <w:proofErr w:type="spellStart"/>
+      <w:r>
+        <w:rPr>
+          <w:rFonts w:ascii="Times New Roman" w:hAnsi="Times New Roman" w:cs="Times New Roman"/>
+          <w:sz w:val="24"/>
+          <w:szCs w:val="24"/>
+        </w:rPr>
+        <w:t>mtime</w:t>
+      </w:r>
+      <w:proofErr w:type="spellEnd"/>
+      <w:r>
+        <w:rPr>
+          <w:rFonts w:ascii="Times New Roman" w:hAnsi="Times New Roman" w:cs="Times New Roman"/>
+          <w:sz w:val="24"/>
+          <w:szCs w:val="24"/>
+        </w:rPr>
+        <w:t xml:space="preserve"> 1 –</w:t>
+      </w:r>
+      <w:proofErr w:type="gramStart"/>
+      <w:r>
+        <w:rPr>
+          <w:rFonts w:ascii="Times New Roman" w:hAnsi="Times New Roman" w:cs="Times New Roman"/>
+          <w:sz w:val="24"/>
+          <w:szCs w:val="24"/>
+        </w:rPr>
+        <w:t>delete :</w:t>
+      </w:r>
+      <w:proofErr w:type="gramEnd"/>
+      <w:r>
+        <w:rPr>
+          <w:rFonts w:ascii="Times New Roman" w:hAnsi="Times New Roman" w:cs="Times New Roman"/>
+          <w:sz w:val="24"/>
+          <w:szCs w:val="24"/>
+        </w:rPr>
+        <w:t>- deletes the file which were created 1 day ago</w:t>
+      </w:r>
+    </w:p>
+    <w:p>
+      <w:pPr>
+        <w:rPr>
+          <w:rFonts w:ascii="Times New Roman" w:hAnsi="Times New Roman" w:cs="Times New Roman"/>
+          <w:sz w:val="24"/>
+          <w:szCs w:val="24"/>
+        </w:rPr>
+      </w:pPr>
+      <w:r>
+        <w:rPr>
+          <w:rFonts w:ascii="Times New Roman" w:hAnsi="Times New Roman" w:cs="Times New Roman"/>
+          <w:sz w:val="24"/>
+          <w:szCs w:val="24"/>
+        </w:rPr>
+        <w:t>---------------------------------------------------------------------------------------------------------------------</w:t>
+      </w:r>
+    </w:p>
+    <w:p>
+      <w:pPr>
+        <w:rPr>
+          <w:rFonts w:ascii="Times New Roman" w:hAnsi="Times New Roman" w:cs="Times New Roman"/>
+          <w:sz w:val="24"/>
+          <w:szCs w:val="24"/>
+        </w:rPr>
+      </w:pPr>
+      <w:r>
+        <w:rPr>
+          <w:rFonts w:ascii="Times New Roman" w:hAnsi="Times New Roman" w:cs="Times New Roman"/>
+          <w:sz w:val="24"/>
+          <w:szCs w:val="24"/>
+        </w:rPr>
+        <w:t>Working with zip files</w:t>
+      </w:r>
+    </w:p>
+    <w:p>
+      <w:pPr>
+        <w:rPr>
+          <w:rFonts w:ascii="Times New Roman" w:hAnsi="Times New Roman" w:cs="Times New Roman"/>
+          <w:sz w:val="24"/>
+          <w:szCs w:val="24"/>
+        </w:rPr>
+      </w:pPr>
+      <w:r>
+        <w:rPr>
+          <w:rFonts w:ascii="Times New Roman" w:hAnsi="Times New Roman" w:cs="Times New Roman"/>
+          <w:sz w:val="24"/>
+          <w:szCs w:val="24"/>
+        </w:rPr>
+        <w:t>Zip is a utility used for archiving and compression. It allows users to combine multiple files into a single archive while reducing the total size</w:t>
+      </w:r>
+    </w:p>
+    <w:p>
+      <w:pPr>
+        <w:pStyle w:val="ListParagraph"/>
+        <w:numPr>
+          <w:ilvl w:val="0"/>
+          <w:numId w:val="11"/>
+        </w:numPr>
+        <w:rPr>
+          <w:rFonts w:ascii="Times New Roman" w:hAnsi="Times New Roman" w:cs="Times New Roman"/>
+          <w:sz w:val="24"/>
+          <w:szCs w:val="24"/>
+        </w:rPr>
+      </w:pPr>
+      <w:r>
+        <w:rPr>
+          <w:rFonts w:ascii="Times New Roman" w:hAnsi="Times New Roman" w:cs="Times New Roman"/>
+          <w:sz w:val="24"/>
+          <w:szCs w:val="24"/>
+        </w:rPr>
+        <w:t>$ touch f1.txt, f2.txt, f3.txt, f4.txt</w:t>
+      </w:r>
+    </w:p>
+    <w:p>
+      <w:pPr>
+        <w:pStyle w:val="ListParagraph"/>
+        <w:numPr>
+          <w:ilvl w:val="0"/>
+          <w:numId w:val="11"/>
+        </w:numPr>
+        <w:rPr>
+          <w:rFonts w:ascii="Times New Roman" w:hAnsi="Times New Roman" w:cs="Times New Roman"/>
+          <w:sz w:val="24"/>
+          <w:szCs w:val="24"/>
+        </w:rPr>
+      </w:pPr>
+      <w:r>
+        <w:rPr>
+          <w:rFonts w:ascii="Times New Roman" w:hAnsi="Times New Roman" w:cs="Times New Roman"/>
+          <w:sz w:val="24"/>
+          <w:szCs w:val="24"/>
+        </w:rPr>
+        <w:t>$ z</w:t>
+      </w:r>
+      <w:r>
+        <w:rPr>
+          <w:rFonts w:ascii="Times New Roman" w:hAnsi="Times New Roman" w:cs="Times New Roman"/>
+          <w:sz w:val="24"/>
+          <w:szCs w:val="24"/>
+        </w:rPr>
+        <w:t xml:space="preserve">ip example </w:t>
+      </w:r>
+      <w:proofErr w:type="gramStart"/>
+      <w:r>
+        <w:rPr>
+          <w:rFonts w:ascii="Times New Roman" w:hAnsi="Times New Roman" w:cs="Times New Roman"/>
+          <w:sz w:val="24"/>
+          <w:szCs w:val="24"/>
+        </w:rPr>
+        <w:t>*.txt :</w:t>
+      </w:r>
+      <w:proofErr w:type="gramEnd"/>
+      <w:r>
+        <w:rPr>
+          <w:rFonts w:ascii="Times New Roman" w:hAnsi="Times New Roman" w:cs="Times New Roman"/>
+          <w:sz w:val="24"/>
+          <w:szCs w:val="24"/>
+        </w:rPr>
+        <w:t>-</w:t>
+      </w:r>
+      <w:r>
+        <w:rPr>
+          <w:rFonts w:ascii="Times New Roman" w:hAnsi="Times New Roman" w:cs="Times New Roman"/>
+          <w:sz w:val="24"/>
+          <w:szCs w:val="24"/>
+        </w:rPr>
+        <w:t xml:space="preserve"> here example is the folder name and * indicates zipping all the files present in the </w:t>
+      </w:r>
+      <w:r>
+        <w:rPr>
+          <w:rFonts w:ascii="Times New Roman" w:hAnsi="Times New Roman" w:cs="Times New Roman"/>
+          <w:sz w:val="24"/>
+          <w:szCs w:val="24"/>
+        </w:rPr>
+        <w:t>folder</w:t>
+      </w:r>
+    </w:p>
+    <w:p>
+      <w:pPr>
+        <w:pStyle w:val="ListParagraph"/>
+        <w:numPr>
+          <w:ilvl w:val="0"/>
+          <w:numId w:val="11"/>
+        </w:numPr>
+        <w:rPr>
+          <w:rFonts w:ascii="Times New Roman" w:hAnsi="Times New Roman" w:cs="Times New Roman"/>
+          <w:sz w:val="24"/>
+          <w:szCs w:val="24"/>
+        </w:rPr>
+      </w:pPr>
+      <w:r>
+        <w:rPr>
+          <w:rFonts w:ascii="Times New Roman" w:hAnsi="Times New Roman" w:cs="Times New Roman"/>
+          <w:sz w:val="24"/>
+          <w:szCs w:val="24"/>
+        </w:rPr>
+        <w:t>$ ls –</w:t>
+      </w:r>
+      <w:proofErr w:type="gramStart"/>
+      <w:r>
+        <w:rPr>
+          <w:rFonts w:ascii="Times New Roman" w:hAnsi="Times New Roman" w:cs="Times New Roman"/>
+          <w:sz w:val="24"/>
+          <w:szCs w:val="24"/>
+        </w:rPr>
+        <w:t>l :</w:t>
+      </w:r>
+      <w:proofErr w:type="gramEnd"/>
+      <w:r>
+        <w:rPr>
+          <w:rFonts w:ascii="Times New Roman" w:hAnsi="Times New Roman" w:cs="Times New Roman"/>
+          <w:sz w:val="24"/>
+          <w:szCs w:val="24"/>
+        </w:rPr>
+        <w:t xml:space="preserve">- shows all the files and folders in that directory and to unselect all the files </w:t>
+      </w:r>
+    </w:p>
+    <w:p>
+      <w:pPr>
+        <w:pStyle w:val="ListParagraph"/>
+        <w:numPr>
+          <w:ilvl w:val="0"/>
+          <w:numId w:val="11"/>
+        </w:numPr>
+        <w:rPr>
+          <w:rFonts w:ascii="Times New Roman" w:hAnsi="Times New Roman" w:cs="Times New Roman"/>
+          <w:sz w:val="24"/>
+          <w:szCs w:val="24"/>
+        </w:rPr>
+      </w:pPr>
+      <w:r>
+        <w:rPr>
+          <w:rFonts w:ascii="Times New Roman" w:hAnsi="Times New Roman" w:cs="Times New Roman"/>
+          <w:sz w:val="24"/>
+          <w:szCs w:val="24"/>
+        </w:rPr>
+        <w:t xml:space="preserve">$ </w:t>
+      </w:r>
+      <w:proofErr w:type="spellStart"/>
+      <w:r>
+        <w:rPr>
+          <w:rFonts w:ascii="Times New Roman" w:hAnsi="Times New Roman" w:cs="Times New Roman"/>
+          <w:sz w:val="24"/>
+          <w:szCs w:val="24"/>
+        </w:rPr>
+        <w:t>rm</w:t>
+      </w:r>
+      <w:proofErr w:type="spellEnd"/>
+      <w:r>
+        <w:rPr>
+          <w:rFonts w:ascii="Times New Roman" w:hAnsi="Times New Roman" w:cs="Times New Roman"/>
+          <w:sz w:val="24"/>
+          <w:szCs w:val="24"/>
+        </w:rPr>
+        <w:t xml:space="preserve"> </w:t>
+      </w:r>
+      <w:proofErr w:type="gramStart"/>
+      <w:r>
+        <w:rPr>
+          <w:rFonts w:ascii="Times New Roman" w:hAnsi="Times New Roman" w:cs="Times New Roman"/>
+          <w:sz w:val="24"/>
+          <w:szCs w:val="24"/>
+        </w:rPr>
+        <w:t>*.txt :</w:t>
+      </w:r>
+      <w:proofErr w:type="gramEnd"/>
+      <w:r>
+        <w:rPr>
+          <w:rFonts w:ascii="Times New Roman" w:hAnsi="Times New Roman" w:cs="Times New Roman"/>
+          <w:sz w:val="24"/>
+          <w:szCs w:val="24"/>
+        </w:rPr>
         <w:t xml:space="preserve">- </w:t>
       </w:r>
       <w:r>
@@ -10891,45 +11969,583 @@
           <w:sz w:val="24"/>
           <w:szCs w:val="24"/>
         </w:rPr>
-        <w:t>command is owner, groups, others</w:t>
-      </w:r>
-      <w:r>
-        <w:rPr>
-          <w:rFonts w:ascii="Times New Roman" w:hAnsi="Times New Roman" w:cs="Times New Roman"/>
-          <w:sz w:val="24"/>
-          <w:szCs w:val="24"/>
-        </w:rPr>
-        <w:t xml:space="preserve"> has all permissions</w:t>
-      </w:r>
-    </w:p>
-    <w:p>
-      <w:pPr>
-        <w:pStyle w:val="ListParagraph"/>
-        <w:numPr>
-          <w:ilvl w:val="0"/>
-          <w:numId w:val="5"/>
-        </w:numPr>
-        <w:rPr>
-          <w:rFonts w:ascii="Times New Roman" w:hAnsi="Times New Roman" w:cs="Times New Roman"/>
-          <w:sz w:val="24"/>
-          <w:szCs w:val="24"/>
-        </w:rPr>
-      </w:pPr>
-      <w:r>
-        <w:rPr>
-          <w:rFonts w:ascii="Times New Roman" w:hAnsi="Times New Roman" w:cs="Times New Roman"/>
-          <w:sz w:val="24"/>
-          <w:szCs w:val="24"/>
-        </w:rPr>
-        <w:t xml:space="preserve"> $ ls –l</w:t>
-      </w:r>
-    </w:p>
-    <w:p>
-      <w:pPr>
-        <w:pStyle w:val="ListParagraph"/>
-        <w:numPr>
-          <w:ilvl w:val="0"/>
-          <w:numId w:val="5"/>
+        <w:t xml:space="preserve"> </w:t>
+      </w:r>
+      <w:r>
+        <w:rPr>
+          <w:rFonts w:ascii="Times New Roman" w:hAnsi="Times New Roman" w:cs="Times New Roman"/>
+          <w:sz w:val="24"/>
+          <w:szCs w:val="24"/>
+        </w:rPr>
+        <w:t>selects all the files and delete the text files</w:t>
+      </w:r>
+    </w:p>
+    <w:p>
+      <w:pPr>
+        <w:pStyle w:val="ListParagraph"/>
+        <w:numPr>
+          <w:ilvl w:val="0"/>
+          <w:numId w:val="11"/>
+        </w:numPr>
+        <w:rPr>
+          <w:rFonts w:ascii="Times New Roman" w:hAnsi="Times New Roman" w:cs="Times New Roman"/>
+          <w:sz w:val="24"/>
+          <w:szCs w:val="24"/>
+        </w:rPr>
+      </w:pPr>
+      <w:r>
+        <w:rPr>
+          <w:rFonts w:ascii="Times New Roman" w:hAnsi="Times New Roman" w:cs="Times New Roman"/>
+          <w:sz w:val="24"/>
+          <w:szCs w:val="24"/>
+        </w:rPr>
+        <w:t>$ ls –</w:t>
+      </w:r>
+      <w:proofErr w:type="gramStart"/>
+      <w:r>
+        <w:rPr>
+          <w:rFonts w:ascii="Times New Roman" w:hAnsi="Times New Roman" w:cs="Times New Roman"/>
+          <w:sz w:val="24"/>
+          <w:szCs w:val="24"/>
+        </w:rPr>
+        <w:t>l :</w:t>
+      </w:r>
+      <w:proofErr w:type="gramEnd"/>
+      <w:r>
+        <w:rPr>
+          <w:rFonts w:ascii="Times New Roman" w:hAnsi="Times New Roman" w:cs="Times New Roman"/>
+          <w:sz w:val="24"/>
+          <w:szCs w:val="24"/>
+        </w:rPr>
+        <w:t>- it has only the zip file</w:t>
+      </w:r>
+    </w:p>
+    <w:p>
+      <w:pPr>
+        <w:pStyle w:val="ListParagraph"/>
+        <w:numPr>
+          <w:ilvl w:val="0"/>
+          <w:numId w:val="11"/>
+        </w:numPr>
+        <w:rPr>
+          <w:rFonts w:ascii="Times New Roman" w:hAnsi="Times New Roman" w:cs="Times New Roman"/>
+          <w:sz w:val="24"/>
+          <w:szCs w:val="24"/>
+        </w:rPr>
+      </w:pPr>
+      <w:r>
+        <w:rPr>
+          <w:rFonts w:ascii="Times New Roman" w:hAnsi="Times New Roman" w:cs="Times New Roman"/>
+          <w:sz w:val="24"/>
+          <w:szCs w:val="24"/>
+        </w:rPr>
+        <w:t xml:space="preserve">$ unzip </w:t>
+      </w:r>
+      <w:proofErr w:type="gramStart"/>
+      <w:r>
+        <w:rPr>
+          <w:rFonts w:ascii="Times New Roman" w:hAnsi="Times New Roman" w:cs="Times New Roman"/>
+          <w:sz w:val="24"/>
+          <w:szCs w:val="24"/>
+        </w:rPr>
+        <w:t>example.zip :</w:t>
+      </w:r>
+      <w:proofErr w:type="gramEnd"/>
+      <w:r>
+        <w:rPr>
+          <w:rFonts w:ascii="Times New Roman" w:hAnsi="Times New Roman" w:cs="Times New Roman"/>
+          <w:sz w:val="24"/>
+          <w:szCs w:val="24"/>
+        </w:rPr>
+        <w:t>- this extracts the contents of example.zip into the current directory</w:t>
+      </w:r>
+    </w:p>
+    <w:p>
+      <w:pPr>
+        <w:rPr>
+          <w:rFonts w:ascii="Times New Roman" w:hAnsi="Times New Roman" w:cs="Times New Roman"/>
+          <w:sz w:val="24"/>
+          <w:szCs w:val="24"/>
+        </w:rPr>
+      </w:pPr>
+      <w:r>
+        <w:rPr>
+          <w:rFonts w:ascii="Times New Roman" w:hAnsi="Times New Roman" w:cs="Times New Roman"/>
+          <w:sz w:val="24"/>
+          <w:szCs w:val="24"/>
+        </w:rPr>
+        <w:t xml:space="preserve">Networking commands in </w:t>
+      </w:r>
+      <w:proofErr w:type="spellStart"/>
+      <w:r>
+        <w:rPr>
+          <w:rFonts w:ascii="Times New Roman" w:hAnsi="Times New Roman" w:cs="Times New Roman"/>
+          <w:sz w:val="24"/>
+          <w:szCs w:val="24"/>
+        </w:rPr>
+        <w:t>linux</w:t>
+      </w:r>
+      <w:proofErr w:type="spellEnd"/>
+    </w:p>
+    <w:p>
+      <w:pPr>
+        <w:pStyle w:val="ListParagraph"/>
+        <w:numPr>
+          <w:ilvl w:val="0"/>
+          <w:numId w:val="12"/>
+        </w:numPr>
+        <w:rPr>
+          <w:rFonts w:ascii="Times New Roman" w:hAnsi="Times New Roman" w:cs="Times New Roman"/>
+          <w:sz w:val="24"/>
+          <w:szCs w:val="24"/>
+        </w:rPr>
+      </w:pPr>
+      <w:proofErr w:type="gramStart"/>
+      <w:r>
+        <w:rPr>
+          <w:rFonts w:ascii="Times New Roman" w:hAnsi="Times New Roman" w:cs="Times New Roman"/>
+          <w:sz w:val="24"/>
+          <w:szCs w:val="24"/>
+        </w:rPr>
+        <w:t>Ping :</w:t>
+      </w:r>
+      <w:proofErr w:type="gramEnd"/>
+      <w:r>
+        <w:rPr>
+          <w:rFonts w:ascii="Times New Roman" w:hAnsi="Times New Roman" w:cs="Times New Roman"/>
+          <w:sz w:val="24"/>
+          <w:szCs w:val="24"/>
+        </w:rPr>
+        <w:t>- used to check the connectivity between your system and another host</w:t>
+      </w:r>
+    </w:p>
+    <w:p>
+      <w:pPr>
+        <w:pStyle w:val="ListParagraph"/>
+        <w:numPr>
+          <w:ilvl w:val="0"/>
+          <w:numId w:val="13"/>
+        </w:numPr>
+        <w:rPr>
+          <w:rFonts w:ascii="Times New Roman" w:hAnsi="Times New Roman" w:cs="Times New Roman"/>
+          <w:sz w:val="24"/>
+          <w:szCs w:val="24"/>
+        </w:rPr>
+      </w:pPr>
+      <w:r>
+        <w:rPr>
+          <w:rFonts w:ascii="Times New Roman" w:hAnsi="Times New Roman" w:cs="Times New Roman"/>
+          <w:sz w:val="24"/>
+          <w:szCs w:val="24"/>
+        </w:rPr>
+        <w:t>ping &lt;</w:t>
+      </w:r>
+      <w:proofErr w:type="spellStart"/>
+      <w:r>
+        <w:rPr>
+          <w:rFonts w:ascii="Times New Roman" w:hAnsi="Times New Roman" w:cs="Times New Roman"/>
+          <w:sz w:val="24"/>
+          <w:szCs w:val="24"/>
+        </w:rPr>
+        <w:t>Ip</w:t>
+      </w:r>
+      <w:proofErr w:type="spellEnd"/>
+      <w:r>
+        <w:rPr>
+          <w:rFonts w:ascii="Times New Roman" w:hAnsi="Times New Roman" w:cs="Times New Roman"/>
+          <w:sz w:val="24"/>
+          <w:szCs w:val="24"/>
+        </w:rPr>
+        <w:t>-address&gt;</w:t>
+      </w:r>
+    </w:p>
+    <w:p>
+      <w:pPr>
+        <w:pStyle w:val="ListParagraph"/>
+        <w:numPr>
+          <w:ilvl w:val="0"/>
+          <w:numId w:val="12"/>
+        </w:numPr>
+        <w:rPr>
+          <w:rFonts w:ascii="Times New Roman" w:hAnsi="Times New Roman" w:cs="Times New Roman"/>
+          <w:sz w:val="24"/>
+          <w:szCs w:val="24"/>
+        </w:rPr>
+      </w:pPr>
+      <w:r>
+        <w:rPr>
+          <w:rFonts w:ascii="Times New Roman" w:hAnsi="Times New Roman" w:cs="Times New Roman"/>
+          <w:sz w:val="24"/>
+          <w:szCs w:val="24"/>
+        </w:rPr>
+        <w:t xml:space="preserve">$ ping </w:t>
+      </w:r>
+      <w:hyperlink r:id="rId8" w:history="1">
+        <w:r>
+          <w:rPr>
+            <w:rStyle w:val="Hyperlink"/>
+            <w:rFonts w:ascii="Times New Roman" w:hAnsi="Times New Roman" w:cs="Times New Roman"/>
+            <w:sz w:val="24"/>
+            <w:szCs w:val="24"/>
+          </w:rPr>
+          <w:t>www.facebook.com</w:t>
+        </w:r>
+      </w:hyperlink>
+      <w:r>
+        <w:rPr>
+          <w:rFonts w:ascii="Times New Roman" w:hAnsi="Times New Roman" w:cs="Times New Roman"/>
+          <w:sz w:val="24"/>
+          <w:szCs w:val="24"/>
+        </w:rPr>
+        <w:t xml:space="preserve"> :- connection b/w the local system and Facebook host gets established the response and time details along with </w:t>
+      </w:r>
+      <w:proofErr w:type="spellStart"/>
+      <w:r>
+        <w:rPr>
+          <w:rFonts w:ascii="Times New Roman" w:hAnsi="Times New Roman" w:cs="Times New Roman"/>
+          <w:sz w:val="24"/>
+          <w:szCs w:val="24"/>
+        </w:rPr>
+        <w:t>ip</w:t>
+      </w:r>
+      <w:proofErr w:type="spellEnd"/>
+      <w:r>
+        <w:rPr>
+          <w:rFonts w:ascii="Times New Roman" w:hAnsi="Times New Roman" w:cs="Times New Roman"/>
+          <w:sz w:val="24"/>
+          <w:szCs w:val="24"/>
+        </w:rPr>
+        <w:t xml:space="preserve"> address and fetched</w:t>
+      </w:r>
+    </w:p>
+    <w:p>
+      <w:pPr>
+        <w:pStyle w:val="ListParagraph"/>
+        <w:rPr>
+          <w:rFonts w:ascii="Times New Roman" w:hAnsi="Times New Roman" w:cs="Times New Roman"/>
+          <w:sz w:val="24"/>
+          <w:szCs w:val="24"/>
+        </w:rPr>
+      </w:pPr>
+      <w:proofErr w:type="spellStart"/>
+      <w:r>
+        <w:rPr>
+          <w:rFonts w:ascii="Times New Roman" w:hAnsi="Times New Roman" w:cs="Times New Roman"/>
+          <w:sz w:val="24"/>
+          <w:szCs w:val="24"/>
+        </w:rPr>
+        <w:t>Ctr</w:t>
+      </w:r>
+      <w:proofErr w:type="spellEnd"/>
+      <w:r>
+        <w:rPr>
+          <w:rFonts w:ascii="Times New Roman" w:hAnsi="Times New Roman" w:cs="Times New Roman"/>
+          <w:sz w:val="24"/>
+          <w:szCs w:val="24"/>
+        </w:rPr>
+        <w:t xml:space="preserve"> + c </w:t>
+      </w:r>
+      <w:proofErr w:type="gramStart"/>
+      <w:r>
+        <w:rPr>
+          <w:rFonts w:ascii="Times New Roman" w:hAnsi="Times New Roman" w:cs="Times New Roman"/>
+          <w:sz w:val="24"/>
+          <w:szCs w:val="24"/>
+        </w:rPr>
+        <w:t>enter</w:t>
+      </w:r>
+      <w:proofErr w:type="gramEnd"/>
+    </w:p>
+    <w:p>
+      <w:pPr>
+        <w:pStyle w:val="ListParagraph"/>
+        <w:numPr>
+          <w:ilvl w:val="0"/>
+          <w:numId w:val="12"/>
+        </w:numPr>
+        <w:rPr>
+          <w:rFonts w:ascii="Times New Roman" w:hAnsi="Times New Roman" w:cs="Times New Roman"/>
+          <w:sz w:val="24"/>
+          <w:szCs w:val="24"/>
+        </w:rPr>
+      </w:pPr>
+      <w:r>
+        <w:rPr>
+          <w:rFonts w:ascii="Times New Roman" w:hAnsi="Times New Roman" w:cs="Times New Roman"/>
+          <w:sz w:val="24"/>
+          <w:szCs w:val="24"/>
+        </w:rPr>
+        <w:t xml:space="preserve">$ ping –c 4 </w:t>
+      </w:r>
+      <w:proofErr w:type="gramStart"/>
+      <w:r>
+        <w:rPr>
+          <w:rFonts w:ascii="Times New Roman" w:hAnsi="Times New Roman" w:cs="Times New Roman"/>
+          <w:sz w:val="24"/>
+          <w:szCs w:val="24"/>
+        </w:rPr>
+        <w:t xml:space="preserve">  :</w:t>
+      </w:r>
+      <w:proofErr w:type="gramEnd"/>
+      <w:r>
+        <w:rPr>
+          <w:rFonts w:ascii="Times New Roman" w:hAnsi="Times New Roman" w:cs="Times New Roman"/>
+          <w:sz w:val="24"/>
+          <w:szCs w:val="24"/>
+        </w:rPr>
+        <w:t xml:space="preserve">- after </w:t>
+      </w:r>
+      <w:r>
+        <w:rPr>
+          <w:rFonts w:ascii="Times New Roman" w:hAnsi="Times New Roman" w:cs="Times New Roman"/>
+          <w:sz w:val="24"/>
+          <w:szCs w:val="24"/>
+        </w:rPr>
+        <w:t xml:space="preserve">it works for 4 times it stop restricting the response </w:t>
+      </w:r>
+    </w:p>
+    <w:p>
+      <w:pPr>
+        <w:pStyle w:val="ListParagraph"/>
+        <w:numPr>
+          <w:ilvl w:val="0"/>
+          <w:numId w:val="12"/>
+        </w:numPr>
+        <w:rPr>
+          <w:rFonts w:ascii="Times New Roman" w:hAnsi="Times New Roman" w:cs="Times New Roman"/>
+          <w:sz w:val="24"/>
+          <w:szCs w:val="24"/>
+        </w:rPr>
+      </w:pPr>
+      <w:proofErr w:type="spellStart"/>
+      <w:r>
+        <w:rPr>
+          <w:rFonts w:ascii="Times New Roman" w:hAnsi="Times New Roman" w:cs="Times New Roman"/>
+          <w:sz w:val="24"/>
+          <w:szCs w:val="24"/>
+        </w:rPr>
+        <w:t>Wget</w:t>
+      </w:r>
+      <w:proofErr w:type="spellEnd"/>
+      <w:r>
+        <w:rPr>
+          <w:rFonts w:ascii="Times New Roman" w:hAnsi="Times New Roman" w:cs="Times New Roman"/>
+          <w:sz w:val="24"/>
+          <w:szCs w:val="24"/>
+        </w:rPr>
+        <w:t xml:space="preserve"> command used to download the files from internet no installation</w:t>
+      </w:r>
+    </w:p>
+    <w:p>
+      <w:pPr>
+        <w:pStyle w:val="ListParagraph"/>
+        <w:numPr>
+          <w:ilvl w:val="0"/>
+          <w:numId w:val="12"/>
+        </w:numPr>
+        <w:rPr>
+          <w:rFonts w:ascii="Times New Roman" w:hAnsi="Times New Roman" w:cs="Times New Roman"/>
+          <w:sz w:val="24"/>
+          <w:szCs w:val="24"/>
+        </w:rPr>
+      </w:pPr>
+      <w:r>
+        <w:rPr>
+          <w:rFonts w:ascii="Times New Roman" w:hAnsi="Times New Roman" w:cs="Times New Roman"/>
+          <w:sz w:val="24"/>
+          <w:szCs w:val="24"/>
+        </w:rPr>
+        <w:t xml:space="preserve">$ </w:t>
+      </w:r>
+      <w:proofErr w:type="spellStart"/>
+      <w:r>
+        <w:rPr>
+          <w:rFonts w:ascii="Times New Roman" w:hAnsi="Times New Roman" w:cs="Times New Roman"/>
+          <w:sz w:val="24"/>
+          <w:szCs w:val="24"/>
+        </w:rPr>
+        <w:t>wget</w:t>
+      </w:r>
+      <w:proofErr w:type="spellEnd"/>
+      <w:r>
+        <w:rPr>
+          <w:rFonts w:ascii="Times New Roman" w:hAnsi="Times New Roman" w:cs="Times New Roman"/>
+          <w:sz w:val="24"/>
+          <w:szCs w:val="24"/>
+        </w:rPr>
+        <w:t xml:space="preserve"> &lt;</w:t>
+      </w:r>
+      <w:proofErr w:type="spellStart"/>
+      <w:r>
+        <w:rPr>
+          <w:rFonts w:ascii="Times New Roman" w:hAnsi="Times New Roman" w:cs="Times New Roman"/>
+          <w:sz w:val="24"/>
+          <w:szCs w:val="24"/>
+        </w:rPr>
+        <w:t>url</w:t>
+      </w:r>
+      <w:proofErr w:type="spellEnd"/>
+      <w:r>
+        <w:rPr>
+          <w:rFonts w:ascii="Times New Roman" w:hAnsi="Times New Roman" w:cs="Times New Roman"/>
+          <w:sz w:val="24"/>
+          <w:szCs w:val="24"/>
+        </w:rPr>
+        <w:t xml:space="preserve">-of the file that has to be downloaded&gt; </w:t>
+      </w:r>
+    </w:p>
+    <w:p>
+      <w:pPr>
+        <w:pStyle w:val="ListParagraph"/>
+        <w:numPr>
+          <w:ilvl w:val="0"/>
+          <w:numId w:val="12"/>
+        </w:numPr>
+        <w:rPr>
+          <w:rFonts w:ascii="Times New Roman" w:hAnsi="Times New Roman" w:cs="Times New Roman"/>
+          <w:sz w:val="24"/>
+          <w:szCs w:val="24"/>
+        </w:rPr>
+      </w:pPr>
+      <w:r>
+        <w:rPr>
+          <w:rFonts w:ascii="Times New Roman" w:hAnsi="Times New Roman" w:cs="Times New Roman"/>
+          <w:sz w:val="24"/>
+          <w:szCs w:val="24"/>
+        </w:rPr>
+        <w:t>$ ls –l</w:t>
+      </w:r>
+    </w:p>
+    <w:p>
+      <w:pPr>
+        <w:pStyle w:val="ListParagraph"/>
+        <w:numPr>
+          <w:ilvl w:val="0"/>
+          <w:numId w:val="12"/>
+        </w:numPr>
+        <w:rPr>
+          <w:rFonts w:ascii="Times New Roman" w:hAnsi="Times New Roman" w:cs="Times New Roman"/>
+          <w:sz w:val="24"/>
+          <w:szCs w:val="24"/>
+        </w:rPr>
+      </w:pPr>
+      <w:r>
+        <w:rPr>
+          <w:rFonts w:ascii="Times New Roman" w:hAnsi="Times New Roman" w:cs="Times New Roman"/>
+          <w:sz w:val="24"/>
+          <w:szCs w:val="24"/>
+        </w:rPr>
+        <w:t>$ unzip &lt;file-name</w:t>
+      </w:r>
+      <w:proofErr w:type="gramStart"/>
+      <w:r>
+        <w:rPr>
+          <w:rFonts w:ascii="Times New Roman" w:hAnsi="Times New Roman" w:cs="Times New Roman"/>
+          <w:sz w:val="24"/>
+          <w:szCs w:val="24"/>
+        </w:rPr>
+        <w:t>&gt; :</w:t>
+      </w:r>
+      <w:proofErr w:type="gramEnd"/>
+      <w:r>
+        <w:rPr>
+          <w:rFonts w:ascii="Times New Roman" w:hAnsi="Times New Roman" w:cs="Times New Roman"/>
+          <w:sz w:val="24"/>
+          <w:szCs w:val="24"/>
+        </w:rPr>
+        <w:t>- copy the file name from ls –l</w:t>
+      </w:r>
+    </w:p>
+    <w:p>
+      <w:pPr>
+        <w:pStyle w:val="ListParagraph"/>
+        <w:numPr>
+          <w:ilvl w:val="0"/>
+          <w:numId w:val="12"/>
+        </w:numPr>
+        <w:rPr>
+          <w:rFonts w:ascii="Times New Roman" w:hAnsi="Times New Roman" w:cs="Times New Roman"/>
+          <w:sz w:val="24"/>
+          <w:szCs w:val="24"/>
+        </w:rPr>
+      </w:pPr>
+      <w:r>
+        <w:rPr>
+          <w:rFonts w:ascii="Times New Roman" w:hAnsi="Times New Roman" w:cs="Times New Roman"/>
+          <w:sz w:val="24"/>
+          <w:szCs w:val="24"/>
+        </w:rPr>
+        <w:t>$ clear</w:t>
+      </w:r>
+    </w:p>
+    <w:p>
+      <w:pPr>
+        <w:pStyle w:val="ListParagraph"/>
+        <w:numPr>
+          <w:ilvl w:val="0"/>
+          <w:numId w:val="12"/>
+        </w:numPr>
+        <w:rPr>
+          <w:rFonts w:ascii="Times New Roman" w:hAnsi="Times New Roman" w:cs="Times New Roman"/>
+          <w:sz w:val="24"/>
+          <w:szCs w:val="24"/>
+        </w:rPr>
+      </w:pPr>
+      <w:r>
+        <w:rPr>
+          <w:rFonts w:ascii="Times New Roman" w:hAnsi="Times New Roman" w:cs="Times New Roman"/>
+          <w:sz w:val="24"/>
+          <w:szCs w:val="24"/>
+        </w:rPr>
+        <w:t>$ cd eclipse/</w:t>
+      </w:r>
+    </w:p>
+    <w:p>
+      <w:pPr>
+        <w:pStyle w:val="ListParagraph"/>
+        <w:numPr>
+          <w:ilvl w:val="0"/>
+          <w:numId w:val="12"/>
+        </w:numPr>
+        <w:rPr>
+          <w:rFonts w:ascii="Times New Roman" w:hAnsi="Times New Roman" w:cs="Times New Roman"/>
+          <w:sz w:val="24"/>
+          <w:szCs w:val="24"/>
+        </w:rPr>
+      </w:pPr>
+      <w:r>
+        <w:rPr>
+          <w:rFonts w:ascii="Times New Roman" w:hAnsi="Times New Roman" w:cs="Times New Roman"/>
+          <w:sz w:val="24"/>
+          <w:szCs w:val="24"/>
+        </w:rPr>
+        <w:t xml:space="preserve"> $ cd </w:t>
+      </w:r>
+      <w:proofErr w:type="gramStart"/>
+      <w:r>
+        <w:rPr>
+          <w:rFonts w:ascii="Times New Roman" w:hAnsi="Times New Roman" w:cs="Times New Roman"/>
+          <w:sz w:val="24"/>
+          <w:szCs w:val="24"/>
+        </w:rPr>
+        <w:t>~ :</w:t>
+      </w:r>
+      <w:proofErr w:type="gramEnd"/>
+      <w:r>
+        <w:rPr>
+          <w:rFonts w:ascii="Times New Roman" w:hAnsi="Times New Roman" w:cs="Times New Roman"/>
+          <w:sz w:val="24"/>
+          <w:szCs w:val="24"/>
+        </w:rPr>
+        <w:t>- for reverting back to root directory</w:t>
+      </w:r>
+    </w:p>
+    <w:p>
+      <w:pPr>
+        <w:pStyle w:val="ListParagraph"/>
+        <w:numPr>
+          <w:ilvl w:val="0"/>
+          <w:numId w:val="12"/>
         </w:numPr>
         <w:rPr>
           <w:rFonts w:ascii="Times New Roman" w:hAnsi="Times New Roman" w:cs="Times New Roman"/>
@@ -10945,162 +12561,16 @@
         </w:rPr>
         <w:t xml:space="preserve"> $ </w:t>
       </w:r>
-      <w:proofErr w:type="spellStart"/>
-      <w:r>
-        <w:rPr>
-          <w:rFonts w:ascii="Times New Roman" w:hAnsi="Times New Roman" w:cs="Times New Roman"/>
-          <w:sz w:val="24"/>
-          <w:szCs w:val="24"/>
-        </w:rPr>
-        <w:t>chmod</w:t>
-      </w:r>
-      <w:proofErr w:type="spellEnd"/>
-      <w:r>
-        <w:rPr>
-          <w:rFonts w:ascii="Times New Roman" w:hAnsi="Times New Roman" w:cs="Times New Roman"/>
-          <w:sz w:val="24"/>
-          <w:szCs w:val="24"/>
-        </w:rPr>
-        <w:t xml:space="preserve"> </w:t>
-      </w:r>
-      <w:r>
-        <w:rPr>
-          <w:rFonts w:ascii="Times New Roman" w:hAnsi="Times New Roman" w:cs="Times New Roman"/>
-          <w:sz w:val="24"/>
-          <w:szCs w:val="24"/>
-        </w:rPr>
-        <w:t xml:space="preserve">741 </w:t>
-      </w:r>
-      <w:proofErr w:type="gramStart"/>
-      <w:r>
-        <w:rPr>
-          <w:rFonts w:ascii="Times New Roman" w:hAnsi="Times New Roman" w:cs="Times New Roman"/>
-          <w:sz w:val="24"/>
-          <w:szCs w:val="24"/>
-        </w:rPr>
-        <w:t>file1.txt :</w:t>
-      </w:r>
-      <w:proofErr w:type="gramEnd"/>
-      <w:r>
-        <w:rPr>
-          <w:rFonts w:ascii="Times New Roman" w:hAnsi="Times New Roman" w:cs="Times New Roman"/>
-          <w:sz w:val="24"/>
-          <w:szCs w:val="24"/>
-        </w:rPr>
-        <w:t>- user group can read, write &amp; execute, group has permission only for read and others has the permission only to execute</w:t>
-      </w:r>
-    </w:p>
-    <w:p>
-      <w:pPr>
-        <w:pStyle w:val="ListParagraph"/>
-        <w:numPr>
-          <w:ilvl w:val="0"/>
-          <w:numId w:val="5"/>
-        </w:numPr>
-        <w:rPr>
-          <w:rFonts w:ascii="Times New Roman" w:hAnsi="Times New Roman" w:cs="Times New Roman"/>
-          <w:sz w:val="24"/>
-          <w:szCs w:val="24"/>
-        </w:rPr>
-      </w:pPr>
-      <w:r>
-        <w:rPr>
-          <w:rFonts w:ascii="Times New Roman" w:hAnsi="Times New Roman" w:cs="Times New Roman"/>
-          <w:sz w:val="24"/>
-          <w:szCs w:val="24"/>
-        </w:rPr>
-        <w:t xml:space="preserve">$ </w:t>
-      </w:r>
-      <w:proofErr w:type="spellStart"/>
-      <w:r>
-        <w:rPr>
-          <w:rFonts w:ascii="Times New Roman" w:hAnsi="Times New Roman" w:cs="Times New Roman"/>
-          <w:sz w:val="24"/>
-          <w:szCs w:val="24"/>
-        </w:rPr>
-        <w:t>chmod</w:t>
-      </w:r>
-      <w:proofErr w:type="spellEnd"/>
-      <w:r>
-        <w:rPr>
-          <w:rFonts w:ascii="Times New Roman" w:hAnsi="Times New Roman" w:cs="Times New Roman"/>
-          <w:sz w:val="24"/>
-          <w:szCs w:val="24"/>
-        </w:rPr>
-        <w:t xml:space="preserve"> 742 file1.txt</w:t>
-      </w:r>
-    </w:p>
-    <w:p>
-      <w:pPr>
-        <w:pStyle w:val="ListParagraph"/>
-        <w:numPr>
-          <w:ilvl w:val="0"/>
-          <w:numId w:val="5"/>
-        </w:numPr>
-        <w:rPr>
-          <w:rFonts w:ascii="Times New Roman" w:hAnsi="Times New Roman" w:cs="Times New Roman"/>
-          <w:sz w:val="24"/>
-          <w:szCs w:val="24"/>
-        </w:rPr>
-      </w:pPr>
-      <w:r>
-        <w:rPr>
-          <w:rFonts w:ascii="Times New Roman" w:hAnsi="Times New Roman" w:cs="Times New Roman"/>
-          <w:sz w:val="24"/>
-          <w:szCs w:val="24"/>
-        </w:rPr>
-        <w:t>$ls –l</w:t>
-      </w:r>
-    </w:p>
-    <w:p>
-      <w:pPr>
-        <w:pStyle w:val="ListParagraph"/>
-        <w:numPr>
-          <w:ilvl w:val="0"/>
-          <w:numId w:val="5"/>
-        </w:numPr>
-        <w:rPr>
-          <w:rFonts w:ascii="Times New Roman" w:hAnsi="Times New Roman" w:cs="Times New Roman"/>
-          <w:sz w:val="24"/>
-          <w:szCs w:val="24"/>
-        </w:rPr>
-      </w:pPr>
-      <w:r>
-        <w:rPr>
-          <w:rFonts w:ascii="Times New Roman" w:hAnsi="Times New Roman" w:cs="Times New Roman"/>
-          <w:sz w:val="24"/>
-          <w:szCs w:val="24"/>
-        </w:rPr>
-        <w:t xml:space="preserve"> $ </w:t>
-      </w:r>
-      <w:proofErr w:type="spellStart"/>
-      <w:r>
-        <w:rPr>
-          <w:rFonts w:ascii="Times New Roman" w:hAnsi="Times New Roman" w:cs="Times New Roman"/>
-          <w:sz w:val="24"/>
-          <w:szCs w:val="24"/>
-        </w:rPr>
-        <w:t>chmod</w:t>
-      </w:r>
-      <w:proofErr w:type="spellEnd"/>
-      <w:r>
-        <w:rPr>
-          <w:rFonts w:ascii="Times New Roman" w:hAnsi="Times New Roman" w:cs="Times New Roman"/>
-          <w:sz w:val="24"/>
-          <w:szCs w:val="24"/>
-        </w:rPr>
-        <w:t xml:space="preserve"> 000 file1.txt </w:t>
+      <w:r>
+        <w:rPr>
+          <w:rFonts w:ascii="Times New Roman" w:hAnsi="Times New Roman" w:cs="Times New Roman"/>
+          <w:sz w:val="24"/>
+          <w:szCs w:val="24"/>
+        </w:rPr>
+        <w:t xml:space="preserve">curl &lt;http-address&gt; </w:t>
       </w:r>
       <w:bookmarkStart w:id="0" w:name="_GoBack"/>
       <w:bookmarkEnd w:id="0"/>
-      <w:r>
-        <w:rPr>
-          <w:rFonts w:ascii="Times New Roman" w:hAnsi="Times New Roman" w:cs="Times New Roman"/>
-          <w:sz w:val="24"/>
-          <w:szCs w:val="24"/>
-        </w:rPr>
-        <w:t xml:space="preserve"> </w:t>
-      </w:r>
     </w:p>
     <w:sectPr>
       <w:pgSz w:w="12240" w:h="15840"/>
@@ -11430,9 +12900,122 @@
     </w:lvl>
   </w:abstractNum>
   <w:abstractNum w:abstractNumId="3" w15:restartNumberingAfterBreak="0">
-    <w:nsid w:val="371674E0"/>
+    <w:nsid w:val="17637165"/>
     <w:multiLevelType w:val="hybridMultilevel"/>
-    <w:tmpl w:val="2E5E2D1C"/>
+    <w:tmpl w:val="8C6A3ECE"/>
+    <w:lvl w:ilvl="0" w:tplc="4648C9C2">
+      <w:start w:val="52"/>
+      <w:numFmt w:val="bullet"/>
+      <w:lvlText w:val="-"/>
+      <w:lvlJc w:val="left"/>
+      <w:pPr>
+        <w:ind w:left="720" w:hanging="360"/>
+      </w:pPr>
+      <w:rPr>
+        <w:rFonts w:ascii="Times New Roman" w:eastAsiaTheme="minorHAnsi" w:hAnsi="Times New Roman" w:cs="Times New Roman" w:hint="default"/>
+      </w:rPr>
+    </w:lvl>
+    <w:lvl w:ilvl="1" w:tplc="04090003" w:tentative="1">
+      <w:start w:val="1"/>
+      <w:numFmt w:val="bullet"/>
+      <w:lvlText w:val="o"/>
+      <w:lvlJc w:val="left"/>
+      <w:pPr>
+        <w:ind w:left="1440" w:hanging="360"/>
+      </w:pPr>
+      <w:rPr>
+        <w:rFonts w:ascii="Courier New" w:hAnsi="Courier New" w:cs="Courier New" w:hint="default"/>
+      </w:rPr>
+    </w:lvl>
+    <w:lvl w:ilvl="2" w:tplc="04090005" w:tentative="1">
+      <w:start w:val="1"/>
+      <w:numFmt w:val="bullet"/>
+      <w:lvlText w:val=""/>
+      <w:lvlJc w:val="left"/>
+      <w:pPr>
+        <w:ind w:left="2160" w:hanging="360"/>
+      </w:pPr>
+      <w:rPr>
+        <w:rFonts w:ascii="Wingdings" w:hAnsi="Wingdings" w:hint="default"/>
+      </w:rPr>
+    </w:lvl>
+    <w:lvl w:ilvl="3" w:tplc="04090001" w:tentative="1">
+      <w:start w:val="1"/>
+      <w:numFmt w:val="bullet"/>
+      <w:lvlText w:val=""/>
+      <w:lvlJc w:val="left"/>
+      <w:pPr>
+        <w:ind w:left="2880" w:hanging="360"/>
+      </w:pPr>
+      <w:rPr>
+        <w:rFonts w:ascii="Symbol" w:hAnsi="Symbol" w:hint="default"/>
+      </w:rPr>
+    </w:lvl>
+    <w:lvl w:ilvl="4" w:tplc="04090003" w:tentative="1">
+      <w:start w:val="1"/>
+      <w:numFmt w:val="bullet"/>
+      <w:lvlText w:val="o"/>
+      <w:lvlJc w:val="left"/>
+      <w:pPr>
+        <w:ind w:left="3600" w:hanging="360"/>
+      </w:pPr>
+      <w:rPr>
+        <w:rFonts w:ascii="Courier New" w:hAnsi="Courier New" w:cs="Courier New" w:hint="default"/>
+      </w:rPr>
+    </w:lvl>
+    <w:lvl w:ilvl="5" w:tplc="04090005" w:tentative="1">
+      <w:start w:val="1"/>
+      <w:numFmt w:val="bullet"/>
+      <w:lvlText w:val=""/>
+      <w:lvlJc w:val="left"/>
+      <w:pPr>
+        <w:ind w:left="4320" w:hanging="360"/>
+      </w:pPr>
+      <w:rPr>
+        <w:rFonts w:ascii="Wingdings" w:hAnsi="Wingdings" w:hint="default"/>
+      </w:rPr>
+    </w:lvl>
+    <w:lvl w:ilvl="6" w:tplc="04090001" w:tentative="1">
+      <w:start w:val="1"/>
+      <w:numFmt w:val="bullet"/>
+      <w:lvlText w:val=""/>
+      <w:lvlJc w:val="left"/>
+      <w:pPr>
+        <w:ind w:left="5040" w:hanging="360"/>
+      </w:pPr>
+      <w:rPr>
+        <w:rFonts w:ascii="Symbol" w:hAnsi="Symbol" w:hint="default"/>
+      </w:rPr>
+    </w:lvl>
+    <w:lvl w:ilvl="7" w:tplc="04090003" w:tentative="1">
+      <w:start w:val="1"/>
+      <w:numFmt w:val="bullet"/>
+      <w:lvlText w:val="o"/>
+      <w:lvlJc w:val="left"/>
+      <w:pPr>
+        <w:ind w:left="5760" w:hanging="360"/>
+      </w:pPr>
+      <w:rPr>
+        <w:rFonts w:ascii="Courier New" w:hAnsi="Courier New" w:cs="Courier New" w:hint="default"/>
+      </w:rPr>
+    </w:lvl>
+    <w:lvl w:ilvl="8" w:tplc="04090005" w:tentative="1">
+      <w:start w:val="1"/>
+      <w:numFmt w:val="bullet"/>
+      <w:lvlText w:val=""/>
+      <w:lvlJc w:val="left"/>
+      <w:pPr>
+        <w:ind w:left="6480" w:hanging="360"/>
+      </w:pPr>
+      <w:rPr>
+        <w:rFonts w:ascii="Wingdings" w:hAnsi="Wingdings" w:hint="default"/>
+      </w:rPr>
+    </w:lvl>
+  </w:abstractNum>
+  <w:abstractNum w:abstractNumId="4" w15:restartNumberingAfterBreak="0">
+    <w:nsid w:val="2A4978CC"/>
+    <w:multiLevelType w:val="hybridMultilevel"/>
+    <w:tmpl w:val="F9E2DFAA"/>
     <w:lvl w:ilvl="0" w:tplc="04090011">
       <w:start w:val="1"/>
       <w:numFmt w:val="decimal"/>
@@ -11518,7 +13101,185 @@
       </w:pPr>
     </w:lvl>
   </w:abstractNum>
-  <w:abstractNum w:abstractNumId="4" w15:restartNumberingAfterBreak="0">
+  <w:abstractNum w:abstractNumId="5" w15:restartNumberingAfterBreak="0">
+    <w:nsid w:val="371674E0"/>
+    <w:multiLevelType w:val="hybridMultilevel"/>
+    <w:tmpl w:val="2E5E2D1C"/>
+    <w:lvl w:ilvl="0" w:tplc="04090011">
+      <w:start w:val="1"/>
+      <w:numFmt w:val="decimal"/>
+      <w:lvlText w:val="%1)"/>
+      <w:lvlJc w:val="left"/>
+      <w:pPr>
+        <w:ind w:left="720" w:hanging="360"/>
+      </w:pPr>
+      <w:rPr>
+        <w:rFonts w:hint="default"/>
+      </w:rPr>
+    </w:lvl>
+    <w:lvl w:ilvl="1" w:tplc="04090019" w:tentative="1">
+      <w:start w:val="1"/>
+      <w:numFmt w:val="lowerLetter"/>
+      <w:lvlText w:val="%2."/>
+      <w:lvlJc w:val="left"/>
+      <w:pPr>
+        <w:ind w:left="1440" w:hanging="360"/>
+      </w:pPr>
+    </w:lvl>
+    <w:lvl w:ilvl="2" w:tplc="0409001B" w:tentative="1">
+      <w:start w:val="1"/>
+      <w:numFmt w:val="lowerRoman"/>
+      <w:lvlText w:val="%3."/>
+      <w:lvlJc w:val="right"/>
+      <w:pPr>
+        <w:ind w:left="2160" w:hanging="180"/>
+      </w:pPr>
+    </w:lvl>
+    <w:lvl w:ilvl="3" w:tplc="0409000F" w:tentative="1">
+      <w:start w:val="1"/>
+      <w:numFmt w:val="decimal"/>
+      <w:lvlText w:val="%4."/>
+      <w:lvlJc w:val="left"/>
+      <w:pPr>
+        <w:ind w:left="2880" w:hanging="360"/>
+      </w:pPr>
+    </w:lvl>
+    <w:lvl w:ilvl="4" w:tplc="04090019" w:tentative="1">
+      <w:start w:val="1"/>
+      <w:numFmt w:val="lowerLetter"/>
+      <w:lvlText w:val="%5."/>
+      <w:lvlJc w:val="left"/>
+      <w:pPr>
+        <w:ind w:left="3600" w:hanging="360"/>
+      </w:pPr>
+    </w:lvl>
+    <w:lvl w:ilvl="5" w:tplc="0409001B" w:tentative="1">
+      <w:start w:val="1"/>
+      <w:numFmt w:val="lowerRoman"/>
+      <w:lvlText w:val="%6."/>
+      <w:lvlJc w:val="right"/>
+      <w:pPr>
+        <w:ind w:left="4320" w:hanging="180"/>
+      </w:pPr>
+    </w:lvl>
+    <w:lvl w:ilvl="6" w:tplc="0409000F" w:tentative="1">
+      <w:start w:val="1"/>
+      <w:numFmt w:val="decimal"/>
+      <w:lvlText w:val="%7."/>
+      <w:lvlJc w:val="left"/>
+      <w:pPr>
+        <w:ind w:left="5040" w:hanging="360"/>
+      </w:pPr>
+    </w:lvl>
+    <w:lvl w:ilvl="7" w:tplc="04090019" w:tentative="1">
+      <w:start w:val="1"/>
+      <w:numFmt w:val="lowerLetter"/>
+      <w:lvlText w:val="%8."/>
+      <w:lvlJc w:val="left"/>
+      <w:pPr>
+        <w:ind w:left="5760" w:hanging="360"/>
+      </w:pPr>
+    </w:lvl>
+    <w:lvl w:ilvl="8" w:tplc="0409001B" w:tentative="1">
+      <w:start w:val="1"/>
+      <w:numFmt w:val="lowerRoman"/>
+      <w:lvlText w:val="%9."/>
+      <w:lvlJc w:val="right"/>
+      <w:pPr>
+        <w:ind w:left="6480" w:hanging="180"/>
+      </w:pPr>
+    </w:lvl>
+  </w:abstractNum>
+  <w:abstractNum w:abstractNumId="6" w15:restartNumberingAfterBreak="0">
+    <w:nsid w:val="3DB91F95"/>
+    <w:multiLevelType w:val="hybridMultilevel"/>
+    <w:tmpl w:val="168C3E98"/>
+    <w:lvl w:ilvl="0" w:tplc="04090011">
+      <w:start w:val="1"/>
+      <w:numFmt w:val="decimal"/>
+      <w:lvlText w:val="%1)"/>
+      <w:lvlJc w:val="left"/>
+      <w:pPr>
+        <w:ind w:left="720" w:hanging="360"/>
+      </w:pPr>
+      <w:rPr>
+        <w:rFonts w:hint="default"/>
+      </w:rPr>
+    </w:lvl>
+    <w:lvl w:ilvl="1" w:tplc="04090019" w:tentative="1">
+      <w:start w:val="1"/>
+      <w:numFmt w:val="lowerLetter"/>
+      <w:lvlText w:val="%2."/>
+      <w:lvlJc w:val="left"/>
+      <w:pPr>
+        <w:ind w:left="1440" w:hanging="360"/>
+      </w:pPr>
+    </w:lvl>
+    <w:lvl w:ilvl="2" w:tplc="0409001B" w:tentative="1">
+      <w:start w:val="1"/>
+      <w:numFmt w:val="lowerRoman"/>
+      <w:lvlText w:val="%3."/>
+      <w:lvlJc w:val="right"/>
+      <w:pPr>
+        <w:ind w:left="2160" w:hanging="180"/>
+      </w:pPr>
+    </w:lvl>
+    <w:lvl w:ilvl="3" w:tplc="0409000F" w:tentative="1">
+      <w:start w:val="1"/>
+      <w:numFmt w:val="decimal"/>
+      <w:lvlText w:val="%4."/>
+      <w:lvlJc w:val="left"/>
+      <w:pPr>
+        <w:ind w:left="2880" w:hanging="360"/>
+      </w:pPr>
+    </w:lvl>
+    <w:lvl w:ilvl="4" w:tplc="04090019" w:tentative="1">
+      <w:start w:val="1"/>
+      <w:numFmt w:val="lowerLetter"/>
+      <w:lvlText w:val="%5."/>
+      <w:lvlJc w:val="left"/>
+      <w:pPr>
+        <w:ind w:left="3600" w:hanging="360"/>
+      </w:pPr>
+    </w:lvl>
+    <w:lvl w:ilvl="5" w:tplc="0409001B" w:tentative="1">
+      <w:start w:val="1"/>
+      <w:numFmt w:val="lowerRoman"/>
+      <w:lvlText w:val="%6."/>
+      <w:lvlJc w:val="right"/>
+      <w:pPr>
+        <w:ind w:left="4320" w:hanging="180"/>
+      </w:pPr>
+    </w:lvl>
+    <w:lvl w:ilvl="6" w:tplc="0409000F" w:tentative="1">
+      <w:start w:val="1"/>
+      <w:numFmt w:val="decimal"/>
+      <w:lvlText w:val="%7."/>
+      <w:lvlJc w:val="left"/>
+      <w:pPr>
+        <w:ind w:left="5040" w:hanging="360"/>
+      </w:pPr>
+    </w:lvl>
+    <w:lvl w:ilvl="7" w:tplc="04090019" w:tentative="1">
+      <w:start w:val="1"/>
+      <w:numFmt w:val="lowerLetter"/>
+      <w:lvlText w:val="%8."/>
+      <w:lvlJc w:val="left"/>
+      <w:pPr>
+        <w:ind w:left="5760" w:hanging="360"/>
+      </w:pPr>
+    </w:lvl>
+    <w:lvl w:ilvl="8" w:tplc="0409001B" w:tentative="1">
+      <w:start w:val="1"/>
+      <w:numFmt w:val="lowerRoman"/>
+      <w:lvlText w:val="%9."/>
+      <w:lvlJc w:val="right"/>
+      <w:pPr>
+        <w:ind w:left="6480" w:hanging="180"/>
+      </w:pPr>
+    </w:lvl>
+  </w:abstractNum>
+  <w:abstractNum w:abstractNumId="7" w15:restartNumberingAfterBreak="0">
     <w:nsid w:val="50447F65"/>
     <w:multiLevelType w:val="hybridMultilevel"/>
     <w:tmpl w:val="4526191A"/>
@@ -11631,12 +13392,12 @@
       </w:rPr>
     </w:lvl>
   </w:abstractNum>
-  <w:abstractNum w:abstractNumId="5" w15:restartNumberingAfterBreak="0">
-    <w:nsid w:val="5B3B2076"/>
+  <w:abstractNum w:abstractNumId="8" w15:restartNumberingAfterBreak="0">
+    <w:nsid w:val="52316217"/>
     <w:multiLevelType w:val="hybridMultilevel"/>
-    <w:tmpl w:val="9B220856"/>
-    <w:lvl w:ilvl="0" w:tplc="FFE8EFA2">
-      <w:start w:val="30"/>
+    <w:tmpl w:val="F2FC712C"/>
+    <w:lvl w:ilvl="0" w:tplc="027CA87A">
+      <w:start w:val="1"/>
       <w:numFmt w:val="bullet"/>
       <w:lvlText w:val="-"/>
       <w:lvlJc w:val="left"/>
@@ -11744,7 +13505,209 @@
       </w:rPr>
     </w:lvl>
   </w:abstractNum>
-  <w:abstractNum w:abstractNumId="6" w15:restartNumberingAfterBreak="0">
+  <w:abstractNum w:abstractNumId="9" w15:restartNumberingAfterBreak="0">
+    <w:nsid w:val="5B3B2076"/>
+    <w:multiLevelType w:val="hybridMultilevel"/>
+    <w:tmpl w:val="9B220856"/>
+    <w:lvl w:ilvl="0" w:tplc="FFE8EFA2">
+      <w:start w:val="30"/>
+      <w:numFmt w:val="bullet"/>
+      <w:lvlText w:val="-"/>
+      <w:lvlJc w:val="left"/>
+      <w:pPr>
+        <w:ind w:left="720" w:hanging="360"/>
+      </w:pPr>
+      <w:rPr>
+        <w:rFonts w:ascii="Times New Roman" w:eastAsiaTheme="minorHAnsi" w:hAnsi="Times New Roman" w:cs="Times New Roman" w:hint="default"/>
+      </w:rPr>
+    </w:lvl>
+    <w:lvl w:ilvl="1" w:tplc="04090003" w:tentative="1">
+      <w:start w:val="1"/>
+      <w:numFmt w:val="bullet"/>
+      <w:lvlText w:val="o"/>
+      <w:lvlJc w:val="left"/>
+      <w:pPr>
+        <w:ind w:left="1440" w:hanging="360"/>
+      </w:pPr>
+      <w:rPr>
+        <w:rFonts w:ascii="Courier New" w:hAnsi="Courier New" w:cs="Courier New" w:hint="default"/>
+      </w:rPr>
+    </w:lvl>
+    <w:lvl w:ilvl="2" w:tplc="04090005" w:tentative="1">
+      <w:start w:val="1"/>
+      <w:numFmt w:val="bullet"/>
+      <w:lvlText w:val=""/>
+      <w:lvlJc w:val="left"/>
+      <w:pPr>
+        <w:ind w:left="2160" w:hanging="360"/>
+      </w:pPr>
+      <w:rPr>
+        <w:rFonts w:ascii="Wingdings" w:hAnsi="Wingdings" w:hint="default"/>
+      </w:rPr>
+    </w:lvl>
+    <w:lvl w:ilvl="3" w:tplc="04090001" w:tentative="1">
+      <w:start w:val="1"/>
+      <w:numFmt w:val="bullet"/>
+      <w:lvlText w:val=""/>
+      <w:lvlJc w:val="left"/>
+      <w:pPr>
+        <w:ind w:left="2880" w:hanging="360"/>
+      </w:pPr>
+      <w:rPr>
+        <w:rFonts w:ascii="Symbol" w:hAnsi="Symbol" w:hint="default"/>
+      </w:rPr>
+    </w:lvl>
+    <w:lvl w:ilvl="4" w:tplc="04090003" w:tentative="1">
+      <w:start w:val="1"/>
+      <w:numFmt w:val="bullet"/>
+      <w:lvlText w:val="o"/>
+      <w:lvlJc w:val="left"/>
+      <w:pPr>
+        <w:ind w:left="3600" w:hanging="360"/>
+      </w:pPr>
+      <w:rPr>
+        <w:rFonts w:ascii="Courier New" w:hAnsi="Courier New" w:cs="Courier New" w:hint="default"/>
+      </w:rPr>
+    </w:lvl>
+    <w:lvl w:ilvl="5" w:tplc="04090005" w:tentative="1">
+      <w:start w:val="1"/>
+      <w:numFmt w:val="bullet"/>
+      <w:lvlText w:val=""/>
+      <w:lvlJc w:val="left"/>
+      <w:pPr>
+        <w:ind w:left="4320" w:hanging="360"/>
+      </w:pPr>
+      <w:rPr>
+        <w:rFonts w:ascii="Wingdings" w:hAnsi="Wingdings" w:hint="default"/>
+      </w:rPr>
+    </w:lvl>
+    <w:lvl w:ilvl="6" w:tplc="04090001" w:tentative="1">
+      <w:start w:val="1"/>
+      <w:numFmt w:val="bullet"/>
+      <w:lvlText w:val=""/>
+      <w:lvlJc w:val="left"/>
+      <w:pPr>
+        <w:ind w:left="5040" w:hanging="360"/>
+      </w:pPr>
+      <w:rPr>
+        <w:rFonts w:ascii="Symbol" w:hAnsi="Symbol" w:hint="default"/>
+      </w:rPr>
+    </w:lvl>
+    <w:lvl w:ilvl="7" w:tplc="04090003" w:tentative="1">
+      <w:start w:val="1"/>
+      <w:numFmt w:val="bullet"/>
+      <w:lvlText w:val="o"/>
+      <w:lvlJc w:val="left"/>
+      <w:pPr>
+        <w:ind w:left="5760" w:hanging="360"/>
+      </w:pPr>
+      <w:rPr>
+        <w:rFonts w:ascii="Courier New" w:hAnsi="Courier New" w:cs="Courier New" w:hint="default"/>
+      </w:rPr>
+    </w:lvl>
+    <w:lvl w:ilvl="8" w:tplc="04090005" w:tentative="1">
+      <w:start w:val="1"/>
+      <w:numFmt w:val="bullet"/>
+      <w:lvlText w:val=""/>
+      <w:lvlJc w:val="left"/>
+      <w:pPr>
+        <w:ind w:left="6480" w:hanging="360"/>
+      </w:pPr>
+      <w:rPr>
+        <w:rFonts w:ascii="Wingdings" w:hAnsi="Wingdings" w:hint="default"/>
+      </w:rPr>
+    </w:lvl>
+  </w:abstractNum>
+  <w:abstractNum w:abstractNumId="10" w15:restartNumberingAfterBreak="0">
+    <w:nsid w:val="67770436"/>
+    <w:multiLevelType w:val="hybridMultilevel"/>
+    <w:tmpl w:val="10085FE6"/>
+    <w:lvl w:ilvl="0" w:tplc="04090011">
+      <w:start w:val="1"/>
+      <w:numFmt w:val="decimal"/>
+      <w:lvlText w:val="%1)"/>
+      <w:lvlJc w:val="left"/>
+      <w:pPr>
+        <w:ind w:left="720" w:hanging="360"/>
+      </w:pPr>
+      <w:rPr>
+        <w:rFonts w:hint="default"/>
+      </w:rPr>
+    </w:lvl>
+    <w:lvl w:ilvl="1" w:tplc="04090019" w:tentative="1">
+      <w:start w:val="1"/>
+      <w:numFmt w:val="lowerLetter"/>
+      <w:lvlText w:val="%2."/>
+      <w:lvlJc w:val="left"/>
+      <w:pPr>
+        <w:ind w:left="1440" w:hanging="360"/>
+      </w:pPr>
+    </w:lvl>
+    <w:lvl w:ilvl="2" w:tplc="0409001B" w:tentative="1">
+      <w:start w:val="1"/>
+      <w:numFmt w:val="lowerRoman"/>
+      <w:lvlText w:val="%3."/>
+      <w:lvlJc w:val="right"/>
+      <w:pPr>
+        <w:ind w:left="2160" w:hanging="180"/>
+      </w:pPr>
+    </w:lvl>
+    <w:lvl w:ilvl="3" w:tplc="0409000F" w:tentative="1">
+      <w:start w:val="1"/>
+      <w:numFmt w:val="decimal"/>
+      <w:lvlText w:val="%4."/>
+      <w:lvlJc w:val="left"/>
+      <w:pPr>
+        <w:ind w:left="2880" w:hanging="360"/>
+      </w:pPr>
+    </w:lvl>
+    <w:lvl w:ilvl="4" w:tplc="04090019" w:tentative="1">
+      <w:start w:val="1"/>
+      <w:numFmt w:val="lowerLetter"/>
+      <w:lvlText w:val="%5."/>
+      <w:lvlJc w:val="left"/>
+      <w:pPr>
+        <w:ind w:left="3600" w:hanging="360"/>
+      </w:pPr>
+    </w:lvl>
+    <w:lvl w:ilvl="5" w:tplc="0409001B" w:tentative="1">
+      <w:start w:val="1"/>
+      <w:numFmt w:val="lowerRoman"/>
+      <w:lvlText w:val="%6."/>
+      <w:lvlJc w:val="right"/>
+      <w:pPr>
+        <w:ind w:left="4320" w:hanging="180"/>
+      </w:pPr>
+    </w:lvl>
+    <w:lvl w:ilvl="6" w:tplc="0409000F" w:tentative="1">
+      <w:start w:val="1"/>
+      <w:numFmt w:val="decimal"/>
+      <w:lvlText w:val="%7."/>
+      <w:lvlJc w:val="left"/>
+      <w:pPr>
+        <w:ind w:left="5040" w:hanging="360"/>
+      </w:pPr>
+    </w:lvl>
+    <w:lvl w:ilvl="7" w:tplc="04090019" w:tentative="1">
+      <w:start w:val="1"/>
+      <w:numFmt w:val="lowerLetter"/>
+      <w:lvlText w:val="%8."/>
+      <w:lvlJc w:val="left"/>
+      <w:pPr>
+        <w:ind w:left="5760" w:hanging="360"/>
+      </w:pPr>
+    </w:lvl>
+    <w:lvl w:ilvl="8" w:tplc="0409001B" w:tentative="1">
+      <w:start w:val="1"/>
+      <w:numFmt w:val="lowerRoman"/>
+      <w:lvlText w:val="%9."/>
+      <w:lvlJc w:val="right"/>
+      <w:pPr>
+        <w:ind w:left="6480" w:hanging="180"/>
+      </w:pPr>
+    </w:lvl>
+  </w:abstractNum>
+  <w:abstractNum w:abstractNumId="11" w15:restartNumberingAfterBreak="0">
     <w:nsid w:val="75AF0383"/>
     <w:multiLevelType w:val="hybridMultilevel"/>
     <w:tmpl w:val="5A586340"/>
@@ -11857,7 +13820,7 @@
       </w:rPr>
     </w:lvl>
   </w:abstractNum>
-  <w:abstractNum w:abstractNumId="7" w15:restartNumberingAfterBreak="0">
+  <w:abstractNum w:abstractNumId="12" w15:restartNumberingAfterBreak="0">
     <w:nsid w:val="7AA85492"/>
     <w:multiLevelType w:val="hybridMultilevel"/>
     <w:tmpl w:val="AEEAF5F2"/>
@@ -11947,16 +13910,16 @@
     </w:lvl>
   </w:abstractNum>
   <w:num w:numId="1">
-    <w:abstractNumId w:val="3"/>
+    <w:abstractNumId w:val="5"/>
   </w:num>
   <w:num w:numId="2">
+    <w:abstractNumId w:val="12"/>
+  </w:num>
+  <w:num w:numId="3">
     <w:abstractNumId w:val="7"/>
   </w:num>
-  <w:num w:numId="3">
-    <w:abstractNumId w:val="4"/>
-  </w:num>
   <w:num w:numId="4">
-    <w:abstractNumId w:val="6"/>
+    <w:abstractNumId w:val="11"/>
   </w:num>
   <w:num w:numId="5">
     <w:abstractNumId w:val="2"/>
@@ -11965,10 +13928,25 @@
     <w:abstractNumId w:val="1"/>
   </w:num>
   <w:num w:numId="7">
-    <w:abstractNumId w:val="5"/>
+    <w:abstractNumId w:val="9"/>
   </w:num>
   <w:num w:numId="8">
     <w:abstractNumId w:val="0"/>
+  </w:num>
+  <w:num w:numId="9">
+    <w:abstractNumId w:val="3"/>
+  </w:num>
+  <w:num w:numId="10">
+    <w:abstractNumId w:val="10"/>
+  </w:num>
+  <w:num w:numId="11">
+    <w:abstractNumId w:val="6"/>
+  </w:num>
+  <w:num w:numId="12">
+    <w:abstractNumId w:val="4"/>
+  </w:num>
+  <w:num w:numId="13">
+    <w:abstractNumId w:val="8"/>
   </w:num>
 </w:numbering>
 </file>
@@ -12370,6 +14348,7 @@
   <w:style w:type="character" w:default="1" w:styleId="DefaultParagraphFont">
     <w:name w:val="Default Paragraph Font"/>
     <w:uiPriority w:val="1"/>
+    <w:semiHidden/>
     <w:unhideWhenUsed/>
   </w:style>
   <w:style w:type="table" w:default="1" w:styleId="TableNormal">
@@ -12403,6 +14382,17 @@
       <w:ind w:left="720"/>
       <w:contextualSpacing/>
     </w:pPr>
+  </w:style>
+  <w:style w:type="character" w:styleId="Hyperlink">
+    <w:name w:val="Hyperlink"/>
+    <w:basedOn w:val="DefaultParagraphFont"/>
+    <w:uiPriority w:val="99"/>
+    <w:unhideWhenUsed/>
+    <w:rsid w:val="0084746E"/>
+    <w:rPr>
+      <w:color w:val="0563C1" w:themeColor="hyperlink"/>
+      <w:u w:val="single"/>
+    </w:rPr>
   </w:style>
 </w:styles>
 </file>

--- a/linux commands.docx
+++ b/linux commands.docx
@@ -9913,7 +9913,23 @@
           <w:sz w:val="24"/>
           <w:szCs w:val="24"/>
         </w:rPr>
-        <w:t>- g represents execute permission for group</w:t>
+        <w:t xml:space="preserve">- g represents </w:t>
+      </w:r>
+      <w:r>
+        <w:rPr>
+          <w:rFonts w:ascii="Times New Roman" w:hAnsi="Times New Roman" w:cs="Times New Roman"/>
+          <w:sz w:val="24"/>
+          <w:szCs w:val="24"/>
+        </w:rPr>
+        <w:t>write</w:t>
+      </w:r>
+      <w:r>
+        <w:rPr>
+          <w:rFonts w:ascii="Times New Roman" w:hAnsi="Times New Roman" w:cs="Times New Roman"/>
+          <w:sz w:val="24"/>
+          <w:szCs w:val="24"/>
+        </w:rPr>
+        <w:t xml:space="preserve"> permission for group</w:t>
       </w:r>
     </w:p>
     <w:p>
@@ -12393,6 +12409,42 @@
         </w:rPr>
         <w:t xml:space="preserve">-of the file that has to be downloaded&gt; </w:t>
       </w:r>
+      <w:r>
+        <w:rPr>
+          <w:rFonts w:ascii="Times New Roman" w:hAnsi="Times New Roman" w:cs="Times New Roman"/>
+          <w:sz w:val="24"/>
+          <w:szCs w:val="24"/>
+        </w:rPr>
+        <w:t xml:space="preserve">paste the </w:t>
+      </w:r>
+      <w:proofErr w:type="spellStart"/>
+      <w:proofErr w:type="gramStart"/>
+      <w:r>
+        <w:rPr>
+          <w:rFonts w:ascii="Times New Roman" w:hAnsi="Times New Roman" w:cs="Times New Roman"/>
+          <w:sz w:val="24"/>
+          <w:szCs w:val="24"/>
+        </w:rPr>
+        <w:t>url</w:t>
+      </w:r>
+      <w:proofErr w:type="spellEnd"/>
+      <w:r>
+        <w:rPr>
+          <w:rFonts w:ascii="Times New Roman" w:hAnsi="Times New Roman" w:cs="Times New Roman"/>
+          <w:sz w:val="24"/>
+          <w:szCs w:val="24"/>
+        </w:rPr>
+        <w:t xml:space="preserve"> :</w:t>
+      </w:r>
+      <w:proofErr w:type="gramEnd"/>
+      <w:r>
+        <w:rPr>
+          <w:rFonts w:ascii="Times New Roman" w:hAnsi="Times New Roman" w:cs="Times New Roman"/>
+          <w:sz w:val="24"/>
+          <w:szCs w:val="24"/>
+        </w:rPr>
+        <w:t>- it downloads all the files from online //can’t install the software but just can download the software</w:t>
+      </w:r>
     </w:p>
     <w:p>
       <w:pPr>
@@ -12415,6 +12467,14 @@
         </w:rPr>
         <w:t>$ ls –l</w:t>
       </w:r>
+      <w:r>
+        <w:rPr>
+          <w:rFonts w:ascii="Times New Roman" w:hAnsi="Times New Roman" w:cs="Times New Roman"/>
+          <w:sz w:val="24"/>
+          <w:szCs w:val="24"/>
+        </w:rPr>
+        <w:t xml:space="preserve"> </w:t>
+      </w:r>
     </w:p>
     <w:p>
       <w:pPr>
@@ -12567,10 +12627,2404 @@
           <w:sz w:val="24"/>
           <w:szCs w:val="24"/>
         </w:rPr>
-        <w:t xml:space="preserve">curl &lt;http-address&gt; </w:t>
+        <w:t>curl &lt;http-address</w:t>
+      </w:r>
+      <w:proofErr w:type="gramStart"/>
+      <w:r>
+        <w:rPr>
+          <w:rFonts w:ascii="Times New Roman" w:hAnsi="Times New Roman" w:cs="Times New Roman"/>
+          <w:sz w:val="24"/>
+          <w:szCs w:val="24"/>
+        </w:rPr>
+        <w:t xml:space="preserve">&gt; </w:t>
+      </w:r>
+      <w:r>
+        <w:rPr>
+          <w:rFonts w:ascii="Times New Roman" w:hAnsi="Times New Roman" w:cs="Times New Roman"/>
+          <w:sz w:val="24"/>
+          <w:szCs w:val="24"/>
+        </w:rPr>
+        <w:t>:</w:t>
+      </w:r>
+      <w:proofErr w:type="gramEnd"/>
+      <w:r>
+        <w:rPr>
+          <w:rFonts w:ascii="Times New Roman" w:hAnsi="Times New Roman" w:cs="Times New Roman"/>
+          <w:sz w:val="24"/>
+          <w:szCs w:val="24"/>
+        </w:rPr>
+        <w:t xml:space="preserve">- used to send HTTP requests to a server and fetch responses in the form of a </w:t>
+      </w:r>
+      <w:proofErr w:type="spellStart"/>
+      <w:r>
+        <w:rPr>
+          <w:rFonts w:ascii="Times New Roman" w:hAnsi="Times New Roman" w:cs="Times New Roman"/>
+          <w:sz w:val="24"/>
+          <w:szCs w:val="24"/>
+        </w:rPr>
+        <w:t>json</w:t>
+      </w:r>
+      <w:proofErr w:type="spellEnd"/>
+      <w:r>
+        <w:rPr>
+          <w:rFonts w:ascii="Times New Roman" w:hAnsi="Times New Roman" w:cs="Times New Roman"/>
+          <w:sz w:val="24"/>
+          <w:szCs w:val="24"/>
+        </w:rPr>
+        <w:t xml:space="preserve"> format</w:t>
+      </w:r>
+    </w:p>
+    <w:p>
+      <w:pPr>
+        <w:ind w:left="360"/>
+        <w:rPr>
+          <w:rFonts w:ascii="Times New Roman" w:hAnsi="Times New Roman" w:cs="Times New Roman"/>
+          <w:sz w:val="24"/>
+          <w:szCs w:val="24"/>
+        </w:rPr>
+      </w:pPr>
+      <w:r>
+        <w:rPr>
+          <w:rFonts w:ascii="Times New Roman" w:hAnsi="Times New Roman" w:cs="Times New Roman"/>
+          <w:sz w:val="24"/>
+          <w:szCs w:val="24"/>
+        </w:rPr>
+        <w:t xml:space="preserve">Package managers in </w:t>
+      </w:r>
+      <w:proofErr w:type="spellStart"/>
+      <w:r>
+        <w:rPr>
+          <w:rFonts w:ascii="Times New Roman" w:hAnsi="Times New Roman" w:cs="Times New Roman"/>
+          <w:sz w:val="24"/>
+          <w:szCs w:val="24"/>
+        </w:rPr>
+        <w:t>linux</w:t>
+      </w:r>
+      <w:proofErr w:type="spellEnd"/>
+      <w:r>
+        <w:rPr>
+          <w:rFonts w:ascii="Times New Roman" w:hAnsi="Times New Roman" w:cs="Times New Roman"/>
+          <w:sz w:val="24"/>
+          <w:szCs w:val="24"/>
+        </w:rPr>
+        <w:t xml:space="preserve"> </w:t>
+      </w:r>
+    </w:p>
+    <w:p>
+      <w:pPr>
+        <w:pStyle w:val="ListParagraph"/>
+        <w:numPr>
+          <w:ilvl w:val="0"/>
+          <w:numId w:val="14"/>
+        </w:numPr>
+        <w:rPr>
+          <w:rFonts w:ascii="Times New Roman" w:hAnsi="Times New Roman" w:cs="Times New Roman"/>
+          <w:sz w:val="24"/>
+          <w:szCs w:val="24"/>
+        </w:rPr>
+      </w:pPr>
+      <w:r>
+        <w:rPr>
+          <w:rFonts w:ascii="Times New Roman" w:hAnsi="Times New Roman" w:cs="Times New Roman"/>
+          <w:sz w:val="24"/>
+          <w:szCs w:val="24"/>
+        </w:rPr>
+        <w:t xml:space="preserve">Amazon </w:t>
+      </w:r>
+      <w:proofErr w:type="spellStart"/>
+      <w:r>
+        <w:rPr>
+          <w:rFonts w:ascii="Times New Roman" w:hAnsi="Times New Roman" w:cs="Times New Roman"/>
+          <w:sz w:val="24"/>
+          <w:szCs w:val="24"/>
+        </w:rPr>
+        <w:t>linux</w:t>
+      </w:r>
+      <w:proofErr w:type="spellEnd"/>
+      <w:r>
+        <w:rPr>
+          <w:rFonts w:ascii="Times New Roman" w:hAnsi="Times New Roman" w:cs="Times New Roman"/>
+          <w:sz w:val="24"/>
+          <w:szCs w:val="24"/>
+        </w:rPr>
+        <w:t xml:space="preserve">/ Red Hat Linux/ </w:t>
+      </w:r>
+      <w:proofErr w:type="spellStart"/>
+      <w:proofErr w:type="gramStart"/>
+      <w:r>
+        <w:rPr>
+          <w:rFonts w:ascii="Times New Roman" w:hAnsi="Times New Roman" w:cs="Times New Roman"/>
+          <w:sz w:val="24"/>
+          <w:szCs w:val="24"/>
+        </w:rPr>
+        <w:t>CentOs</w:t>
+      </w:r>
+      <w:proofErr w:type="spellEnd"/>
+      <w:r>
+        <w:rPr>
+          <w:rFonts w:ascii="Times New Roman" w:hAnsi="Times New Roman" w:cs="Times New Roman"/>
+          <w:sz w:val="24"/>
+          <w:szCs w:val="24"/>
+        </w:rPr>
+        <w:t xml:space="preserve"> :</w:t>
+      </w:r>
+      <w:proofErr w:type="gramEnd"/>
+      <w:r>
+        <w:rPr>
+          <w:rFonts w:ascii="Times New Roman" w:hAnsi="Times New Roman" w:cs="Times New Roman"/>
+          <w:sz w:val="24"/>
+          <w:szCs w:val="24"/>
+        </w:rPr>
+        <w:t xml:space="preserve"> yum</w:t>
+      </w:r>
+    </w:p>
+    <w:p>
+      <w:pPr>
+        <w:pStyle w:val="ListParagraph"/>
+        <w:numPr>
+          <w:ilvl w:val="0"/>
+          <w:numId w:val="14"/>
+        </w:numPr>
+        <w:rPr>
+          <w:rFonts w:ascii="Times New Roman" w:hAnsi="Times New Roman" w:cs="Times New Roman"/>
+          <w:sz w:val="24"/>
+          <w:szCs w:val="24"/>
+        </w:rPr>
+      </w:pPr>
+      <w:r>
+        <w:rPr>
+          <w:rFonts w:ascii="Times New Roman" w:hAnsi="Times New Roman" w:cs="Times New Roman"/>
+          <w:sz w:val="24"/>
+          <w:szCs w:val="24"/>
+        </w:rPr>
+        <w:t xml:space="preserve">Ubuntu / </w:t>
+      </w:r>
+      <w:proofErr w:type="spellStart"/>
+      <w:r>
+        <w:rPr>
+          <w:rFonts w:ascii="Times New Roman" w:hAnsi="Times New Roman" w:cs="Times New Roman"/>
+          <w:sz w:val="24"/>
+          <w:szCs w:val="24"/>
+        </w:rPr>
+        <w:t>Debian</w:t>
+      </w:r>
+      <w:proofErr w:type="spellEnd"/>
+      <w:r>
+        <w:rPr>
+          <w:rFonts w:ascii="Times New Roman" w:hAnsi="Times New Roman" w:cs="Times New Roman"/>
+          <w:sz w:val="24"/>
+          <w:szCs w:val="24"/>
+        </w:rPr>
+        <w:t>: apt</w:t>
+      </w:r>
+    </w:p>
+    <w:p>
+      <w:pPr>
+        <w:pStyle w:val="ListParagraph"/>
+        <w:numPr>
+          <w:ilvl w:val="0"/>
+          <w:numId w:val="12"/>
+        </w:numPr>
+        <w:rPr>
+          <w:rFonts w:ascii="Times New Roman" w:hAnsi="Times New Roman" w:cs="Times New Roman"/>
+          <w:sz w:val="24"/>
+          <w:szCs w:val="24"/>
+        </w:rPr>
+      </w:pPr>
+      <w:r>
+        <w:rPr>
+          <w:rFonts w:ascii="Times New Roman" w:hAnsi="Times New Roman" w:cs="Times New Roman"/>
+          <w:sz w:val="24"/>
+          <w:szCs w:val="24"/>
+        </w:rPr>
+        <w:t xml:space="preserve">Check if a package is installed or not: </w:t>
+      </w:r>
+    </w:p>
+    <w:p>
+      <w:pPr>
+        <w:ind w:left="360"/>
+        <w:rPr>
+          <w:rFonts w:ascii="Times New Roman" w:hAnsi="Times New Roman" w:cs="Times New Roman"/>
+          <w:sz w:val="24"/>
+          <w:szCs w:val="24"/>
+        </w:rPr>
+      </w:pPr>
+      <w:r>
+        <w:rPr>
+          <w:rFonts w:ascii="Times New Roman" w:hAnsi="Times New Roman" w:cs="Times New Roman"/>
+          <w:sz w:val="24"/>
+          <w:szCs w:val="24"/>
+        </w:rPr>
+        <w:t xml:space="preserve">&lt;package-name&gt; --version </w:t>
+      </w:r>
+      <w:proofErr w:type="gramStart"/>
+      <w:r>
+        <w:rPr>
+          <w:rFonts w:ascii="Times New Roman" w:hAnsi="Times New Roman" w:cs="Times New Roman"/>
+          <w:sz w:val="24"/>
+          <w:szCs w:val="24"/>
+        </w:rPr>
+        <w:t>ex:-</w:t>
+      </w:r>
+      <w:proofErr w:type="gramEnd"/>
+      <w:r>
+        <w:rPr>
+          <w:rFonts w:ascii="Times New Roman" w:hAnsi="Times New Roman" w:cs="Times New Roman"/>
+          <w:sz w:val="24"/>
+          <w:szCs w:val="24"/>
+        </w:rPr>
+        <w:t xml:space="preserve"> </w:t>
+      </w:r>
+      <w:proofErr w:type="spellStart"/>
+      <w:r>
+        <w:rPr>
+          <w:rFonts w:ascii="Times New Roman" w:hAnsi="Times New Roman" w:cs="Times New Roman"/>
+          <w:sz w:val="24"/>
+          <w:szCs w:val="24"/>
+        </w:rPr>
+        <w:t>git</w:t>
+      </w:r>
+      <w:proofErr w:type="spellEnd"/>
+      <w:r>
+        <w:rPr>
+          <w:rFonts w:ascii="Times New Roman" w:hAnsi="Times New Roman" w:cs="Times New Roman"/>
+          <w:sz w:val="24"/>
+          <w:szCs w:val="24"/>
+        </w:rPr>
+        <w:t xml:space="preserve"> --version</w:t>
+      </w:r>
+    </w:p>
+    <w:p>
+      <w:pPr>
+        <w:pStyle w:val="ListParagraph"/>
+        <w:numPr>
+          <w:ilvl w:val="0"/>
+          <w:numId w:val="12"/>
+        </w:numPr>
+        <w:rPr>
+          <w:rFonts w:ascii="Times New Roman" w:hAnsi="Times New Roman" w:cs="Times New Roman"/>
+          <w:sz w:val="24"/>
+          <w:szCs w:val="24"/>
+        </w:rPr>
+      </w:pPr>
+      <w:r>
+        <w:rPr>
+          <w:rFonts w:ascii="Times New Roman" w:hAnsi="Times New Roman" w:cs="Times New Roman"/>
+          <w:sz w:val="24"/>
+          <w:szCs w:val="24"/>
+        </w:rPr>
+        <w:t>Install a Package</w:t>
+      </w:r>
+    </w:p>
+    <w:p>
+      <w:pPr>
+        <w:ind w:left="360"/>
+        <w:rPr>
+          <w:rFonts w:ascii="Times New Roman" w:hAnsi="Times New Roman" w:cs="Times New Roman"/>
+          <w:sz w:val="24"/>
+          <w:szCs w:val="24"/>
+        </w:rPr>
+      </w:pPr>
+      <w:r>
+        <w:rPr>
+          <w:rFonts w:ascii="Times New Roman" w:hAnsi="Times New Roman" w:cs="Times New Roman"/>
+          <w:sz w:val="24"/>
+          <w:szCs w:val="24"/>
+        </w:rPr>
+        <w:t xml:space="preserve">$ </w:t>
+      </w:r>
+      <w:proofErr w:type="spellStart"/>
+      <w:r>
+        <w:rPr>
+          <w:rFonts w:ascii="Times New Roman" w:hAnsi="Times New Roman" w:cs="Times New Roman"/>
+          <w:sz w:val="24"/>
+          <w:szCs w:val="24"/>
+        </w:rPr>
+        <w:t>sudo</w:t>
+      </w:r>
+      <w:proofErr w:type="spellEnd"/>
+      <w:r>
+        <w:rPr>
+          <w:rFonts w:ascii="Times New Roman" w:hAnsi="Times New Roman" w:cs="Times New Roman"/>
+          <w:sz w:val="24"/>
+          <w:szCs w:val="24"/>
+        </w:rPr>
+        <w:t xml:space="preserve"> yum install &lt;package-name&gt; </w:t>
+      </w:r>
+      <w:proofErr w:type="gramStart"/>
+      <w:r>
+        <w:rPr>
+          <w:rFonts w:ascii="Times New Roman" w:hAnsi="Times New Roman" w:cs="Times New Roman"/>
+          <w:sz w:val="24"/>
+          <w:szCs w:val="24"/>
+        </w:rPr>
+        <w:t>ex:-</w:t>
+      </w:r>
+      <w:proofErr w:type="gramEnd"/>
+      <w:r>
+        <w:rPr>
+          <w:rFonts w:ascii="Times New Roman" w:hAnsi="Times New Roman" w:cs="Times New Roman"/>
+          <w:sz w:val="24"/>
+          <w:szCs w:val="24"/>
+        </w:rPr>
+        <w:t xml:space="preserve"> $ </w:t>
+      </w:r>
+      <w:proofErr w:type="spellStart"/>
+      <w:r>
+        <w:rPr>
+          <w:rFonts w:ascii="Times New Roman" w:hAnsi="Times New Roman" w:cs="Times New Roman"/>
+          <w:sz w:val="24"/>
+          <w:szCs w:val="24"/>
+        </w:rPr>
+        <w:t>sudo</w:t>
+      </w:r>
+      <w:proofErr w:type="spellEnd"/>
+      <w:r>
+        <w:rPr>
+          <w:rFonts w:ascii="Times New Roman" w:hAnsi="Times New Roman" w:cs="Times New Roman"/>
+          <w:sz w:val="24"/>
+          <w:szCs w:val="24"/>
+        </w:rPr>
+        <w:t xml:space="preserve"> yum install </w:t>
+      </w:r>
+      <w:proofErr w:type="spellStart"/>
+      <w:r>
+        <w:rPr>
+          <w:rFonts w:ascii="Times New Roman" w:hAnsi="Times New Roman" w:cs="Times New Roman"/>
+          <w:sz w:val="24"/>
+          <w:szCs w:val="24"/>
+        </w:rPr>
+        <w:t>git</w:t>
+      </w:r>
+      <w:proofErr w:type="spellEnd"/>
+    </w:p>
+    <w:p>
+      <w:pPr>
+        <w:pStyle w:val="ListParagraph"/>
+        <w:numPr>
+          <w:ilvl w:val="0"/>
+          <w:numId w:val="12"/>
+        </w:numPr>
+        <w:rPr>
+          <w:rFonts w:ascii="Times New Roman" w:hAnsi="Times New Roman" w:cs="Times New Roman"/>
+          <w:sz w:val="24"/>
+          <w:szCs w:val="24"/>
+        </w:rPr>
+      </w:pPr>
+      <w:r>
+        <w:rPr>
+          <w:rFonts w:ascii="Times New Roman" w:hAnsi="Times New Roman" w:cs="Times New Roman"/>
+          <w:sz w:val="24"/>
+          <w:szCs w:val="24"/>
+        </w:rPr>
+        <w:t xml:space="preserve">After install check $ </w:t>
+      </w:r>
+      <w:proofErr w:type="spellStart"/>
+      <w:r>
+        <w:rPr>
+          <w:rFonts w:ascii="Times New Roman" w:hAnsi="Times New Roman" w:cs="Times New Roman"/>
+          <w:sz w:val="24"/>
+          <w:szCs w:val="24"/>
+        </w:rPr>
+        <w:t>git</w:t>
+      </w:r>
+      <w:proofErr w:type="spellEnd"/>
+      <w:r>
+        <w:rPr>
+          <w:rFonts w:ascii="Times New Roman" w:hAnsi="Times New Roman" w:cs="Times New Roman"/>
+          <w:sz w:val="24"/>
+          <w:szCs w:val="24"/>
+        </w:rPr>
+        <w:t xml:space="preserve"> –version</w:t>
+      </w:r>
+    </w:p>
+    <w:p>
+      <w:pPr>
+        <w:pStyle w:val="ListParagraph"/>
+        <w:numPr>
+          <w:ilvl w:val="0"/>
+          <w:numId w:val="12"/>
+        </w:numPr>
+        <w:rPr>
+          <w:rFonts w:ascii="Times New Roman" w:hAnsi="Times New Roman" w:cs="Times New Roman"/>
+          <w:sz w:val="24"/>
+          <w:szCs w:val="24"/>
+        </w:rPr>
+      </w:pPr>
+      <w:r>
+        <w:rPr>
+          <w:rFonts w:ascii="Times New Roman" w:hAnsi="Times New Roman" w:cs="Times New Roman"/>
+          <w:sz w:val="24"/>
+          <w:szCs w:val="24"/>
+        </w:rPr>
+        <w:lastRenderedPageBreak/>
+        <w:t xml:space="preserve"> $ </w:t>
+      </w:r>
+      <w:proofErr w:type="spellStart"/>
+      <w:r>
+        <w:rPr>
+          <w:rFonts w:ascii="Times New Roman" w:hAnsi="Times New Roman" w:cs="Times New Roman"/>
+          <w:sz w:val="24"/>
+          <w:szCs w:val="24"/>
+        </w:rPr>
+        <w:t>whereis</w:t>
+      </w:r>
+      <w:proofErr w:type="spellEnd"/>
+      <w:r>
+        <w:rPr>
+          <w:rFonts w:ascii="Times New Roman" w:hAnsi="Times New Roman" w:cs="Times New Roman"/>
+          <w:sz w:val="24"/>
+          <w:szCs w:val="24"/>
+        </w:rPr>
+        <w:t xml:space="preserve"> </w:t>
+      </w:r>
+      <w:proofErr w:type="gramStart"/>
+      <w:r>
+        <w:rPr>
+          <w:rFonts w:ascii="Times New Roman" w:hAnsi="Times New Roman" w:cs="Times New Roman"/>
+          <w:sz w:val="24"/>
+          <w:szCs w:val="24"/>
+        </w:rPr>
+        <w:t>get :</w:t>
+      </w:r>
+      <w:proofErr w:type="gramEnd"/>
+      <w:r>
+        <w:rPr>
+          <w:rFonts w:ascii="Times New Roman" w:hAnsi="Times New Roman" w:cs="Times New Roman"/>
+          <w:sz w:val="24"/>
+          <w:szCs w:val="24"/>
+        </w:rPr>
+        <w:t xml:space="preserve">- to check the path where the </w:t>
+      </w:r>
+      <w:proofErr w:type="spellStart"/>
+      <w:r>
+        <w:rPr>
+          <w:rFonts w:ascii="Times New Roman" w:hAnsi="Times New Roman" w:cs="Times New Roman"/>
+          <w:sz w:val="24"/>
+          <w:szCs w:val="24"/>
+        </w:rPr>
+        <w:t>git</w:t>
+      </w:r>
+      <w:proofErr w:type="spellEnd"/>
+      <w:r>
+        <w:rPr>
+          <w:rFonts w:ascii="Times New Roman" w:hAnsi="Times New Roman" w:cs="Times New Roman"/>
+          <w:sz w:val="24"/>
+          <w:szCs w:val="24"/>
+        </w:rPr>
+        <w:t xml:space="preserve"> is getting installed</w:t>
+      </w:r>
+    </w:p>
+    <w:p>
+      <w:pPr>
+        <w:pStyle w:val="ListParagraph"/>
+        <w:numPr>
+          <w:ilvl w:val="0"/>
+          <w:numId w:val="12"/>
+        </w:numPr>
+        <w:rPr>
+          <w:rFonts w:ascii="Times New Roman" w:hAnsi="Times New Roman" w:cs="Times New Roman"/>
+          <w:sz w:val="24"/>
+          <w:szCs w:val="24"/>
+        </w:rPr>
+      </w:pPr>
+      <w:r>
+        <w:rPr>
+          <w:rFonts w:ascii="Times New Roman" w:hAnsi="Times New Roman" w:cs="Times New Roman"/>
+          <w:sz w:val="24"/>
+          <w:szCs w:val="24"/>
+        </w:rPr>
+        <w:t xml:space="preserve"> $ </w:t>
+      </w:r>
+      <w:proofErr w:type="spellStart"/>
+      <w:r>
+        <w:rPr>
+          <w:rFonts w:ascii="Times New Roman" w:hAnsi="Times New Roman" w:cs="Times New Roman"/>
+          <w:sz w:val="24"/>
+          <w:szCs w:val="24"/>
+        </w:rPr>
+        <w:t>sudo</w:t>
+      </w:r>
+      <w:proofErr w:type="spellEnd"/>
+      <w:r>
+        <w:rPr>
+          <w:rFonts w:ascii="Times New Roman" w:hAnsi="Times New Roman" w:cs="Times New Roman"/>
+          <w:sz w:val="24"/>
+          <w:szCs w:val="24"/>
+        </w:rPr>
+        <w:t xml:space="preserve"> yum remove </w:t>
+      </w:r>
+      <w:proofErr w:type="spellStart"/>
+      <w:proofErr w:type="gramStart"/>
+      <w:r>
+        <w:rPr>
+          <w:rFonts w:ascii="Times New Roman" w:hAnsi="Times New Roman" w:cs="Times New Roman"/>
+          <w:sz w:val="24"/>
+          <w:szCs w:val="24"/>
+        </w:rPr>
+        <w:t>git</w:t>
+      </w:r>
+      <w:proofErr w:type="spellEnd"/>
+      <w:r>
+        <w:rPr>
+          <w:rFonts w:ascii="Times New Roman" w:hAnsi="Times New Roman" w:cs="Times New Roman"/>
+          <w:sz w:val="24"/>
+          <w:szCs w:val="24"/>
+        </w:rPr>
+        <w:t xml:space="preserve"> :</w:t>
+      </w:r>
+      <w:proofErr w:type="gramEnd"/>
+      <w:r>
+        <w:rPr>
+          <w:rFonts w:ascii="Times New Roman" w:hAnsi="Times New Roman" w:cs="Times New Roman"/>
+          <w:sz w:val="24"/>
+          <w:szCs w:val="24"/>
+        </w:rPr>
+        <w:t>- command is for uninstalling a particular file or directory</w:t>
+      </w:r>
+    </w:p>
+    <w:p>
+      <w:pPr>
+        <w:pStyle w:val="ListParagraph"/>
+        <w:numPr>
+          <w:ilvl w:val="0"/>
+          <w:numId w:val="12"/>
+        </w:numPr>
+        <w:rPr>
+          <w:rFonts w:ascii="Times New Roman" w:hAnsi="Times New Roman" w:cs="Times New Roman"/>
+          <w:sz w:val="24"/>
+          <w:szCs w:val="24"/>
+        </w:rPr>
+      </w:pPr>
+      <w:r>
+        <w:rPr>
+          <w:rFonts w:ascii="Times New Roman" w:hAnsi="Times New Roman" w:cs="Times New Roman"/>
+          <w:sz w:val="24"/>
+          <w:szCs w:val="24"/>
+        </w:rPr>
+        <w:t xml:space="preserve"> $ </w:t>
+      </w:r>
+      <w:proofErr w:type="spellStart"/>
+      <w:r>
+        <w:rPr>
+          <w:rFonts w:ascii="Times New Roman" w:hAnsi="Times New Roman" w:cs="Times New Roman"/>
+          <w:sz w:val="24"/>
+          <w:szCs w:val="24"/>
+        </w:rPr>
+        <w:t>git</w:t>
+      </w:r>
+      <w:proofErr w:type="spellEnd"/>
+      <w:r>
+        <w:rPr>
+          <w:rFonts w:ascii="Times New Roman" w:hAnsi="Times New Roman" w:cs="Times New Roman"/>
+          <w:sz w:val="24"/>
+          <w:szCs w:val="24"/>
+        </w:rPr>
+        <w:t xml:space="preserve"> –</w:t>
+      </w:r>
+      <w:proofErr w:type="gramStart"/>
+      <w:r>
+        <w:rPr>
+          <w:rFonts w:ascii="Times New Roman" w:hAnsi="Times New Roman" w:cs="Times New Roman"/>
+          <w:sz w:val="24"/>
+          <w:szCs w:val="24"/>
+        </w:rPr>
+        <w:t>version :</w:t>
+      </w:r>
+      <w:proofErr w:type="gramEnd"/>
+      <w:r>
+        <w:rPr>
+          <w:rFonts w:ascii="Times New Roman" w:hAnsi="Times New Roman" w:cs="Times New Roman"/>
+          <w:sz w:val="24"/>
+          <w:szCs w:val="24"/>
+        </w:rPr>
+        <w:t xml:space="preserve">- it doesn’t show the software once its being removed/uninstalled </w:t>
+      </w:r>
+    </w:p>
+    <w:p>
+      <w:pPr>
+        <w:pStyle w:val="ListParagraph"/>
+        <w:numPr>
+          <w:ilvl w:val="0"/>
+          <w:numId w:val="12"/>
+        </w:numPr>
+        <w:rPr>
+          <w:rFonts w:ascii="Times New Roman" w:hAnsi="Times New Roman" w:cs="Times New Roman"/>
+          <w:sz w:val="24"/>
+          <w:szCs w:val="24"/>
+        </w:rPr>
+      </w:pPr>
+      <w:r>
+        <w:rPr>
+          <w:rFonts w:ascii="Times New Roman" w:hAnsi="Times New Roman" w:cs="Times New Roman"/>
+          <w:sz w:val="24"/>
+          <w:szCs w:val="24"/>
+        </w:rPr>
+        <w:t xml:space="preserve">$ </w:t>
+      </w:r>
+      <w:proofErr w:type="spellStart"/>
+      <w:r>
+        <w:rPr>
+          <w:rFonts w:ascii="Times New Roman" w:hAnsi="Times New Roman" w:cs="Times New Roman"/>
+          <w:sz w:val="24"/>
+          <w:szCs w:val="24"/>
+        </w:rPr>
+        <w:t>sudo</w:t>
+      </w:r>
+      <w:proofErr w:type="spellEnd"/>
+      <w:r>
+        <w:rPr>
+          <w:rFonts w:ascii="Times New Roman" w:hAnsi="Times New Roman" w:cs="Times New Roman"/>
+          <w:sz w:val="24"/>
+          <w:szCs w:val="24"/>
+        </w:rPr>
+        <w:t xml:space="preserve"> yum install </w:t>
+      </w:r>
+      <w:proofErr w:type="spellStart"/>
+      <w:r>
+        <w:rPr>
+          <w:rFonts w:ascii="Times New Roman" w:hAnsi="Times New Roman" w:cs="Times New Roman"/>
+          <w:sz w:val="24"/>
+          <w:szCs w:val="24"/>
+        </w:rPr>
+        <w:t>git</w:t>
+      </w:r>
+      <w:proofErr w:type="spellEnd"/>
+      <w:r>
+        <w:rPr>
+          <w:rFonts w:ascii="Times New Roman" w:hAnsi="Times New Roman" w:cs="Times New Roman"/>
+          <w:sz w:val="24"/>
+          <w:szCs w:val="24"/>
+        </w:rPr>
+        <w:t xml:space="preserve"> –</w:t>
+      </w:r>
+      <w:proofErr w:type="gramStart"/>
+      <w:r>
+        <w:rPr>
+          <w:rFonts w:ascii="Times New Roman" w:hAnsi="Times New Roman" w:cs="Times New Roman"/>
+          <w:sz w:val="24"/>
+          <w:szCs w:val="24"/>
+        </w:rPr>
+        <w:t>y :</w:t>
+      </w:r>
+      <w:proofErr w:type="gramEnd"/>
+      <w:r>
+        <w:rPr>
+          <w:rFonts w:ascii="Times New Roman" w:hAnsi="Times New Roman" w:cs="Times New Roman"/>
+          <w:sz w:val="24"/>
+          <w:szCs w:val="24"/>
+        </w:rPr>
+        <w:t xml:space="preserve">- for downloading a particular software </w:t>
+      </w:r>
+    </w:p>
+    <w:p>
+      <w:pPr>
+        <w:pStyle w:val="ListParagraph"/>
+        <w:numPr>
+          <w:ilvl w:val="0"/>
+          <w:numId w:val="12"/>
+        </w:numPr>
+        <w:rPr>
+          <w:rFonts w:ascii="Times New Roman" w:hAnsi="Times New Roman" w:cs="Times New Roman"/>
+          <w:sz w:val="24"/>
+          <w:szCs w:val="24"/>
+        </w:rPr>
+      </w:pPr>
+      <w:r>
+        <w:rPr>
+          <w:rFonts w:ascii="Times New Roman" w:hAnsi="Times New Roman" w:cs="Times New Roman"/>
+          <w:sz w:val="24"/>
+          <w:szCs w:val="24"/>
+        </w:rPr>
+        <w:t xml:space="preserve">$ </w:t>
+      </w:r>
+      <w:proofErr w:type="spellStart"/>
+      <w:r>
+        <w:rPr>
+          <w:rFonts w:ascii="Times New Roman" w:hAnsi="Times New Roman" w:cs="Times New Roman"/>
+          <w:sz w:val="24"/>
+          <w:szCs w:val="24"/>
+        </w:rPr>
+        <w:t>git</w:t>
+      </w:r>
+      <w:proofErr w:type="spellEnd"/>
+      <w:r>
+        <w:rPr>
+          <w:rFonts w:ascii="Times New Roman" w:hAnsi="Times New Roman" w:cs="Times New Roman"/>
+          <w:sz w:val="24"/>
+          <w:szCs w:val="24"/>
+        </w:rPr>
+        <w:t xml:space="preserve"> –version</w:t>
+      </w:r>
+    </w:p>
+    <w:p>
+      <w:pPr>
+        <w:pStyle w:val="ListParagraph"/>
+        <w:numPr>
+          <w:ilvl w:val="0"/>
+          <w:numId w:val="12"/>
+        </w:numPr>
+        <w:rPr>
+          <w:rFonts w:ascii="Times New Roman" w:hAnsi="Times New Roman" w:cs="Times New Roman"/>
+          <w:sz w:val="24"/>
+          <w:szCs w:val="24"/>
+        </w:rPr>
+      </w:pPr>
+      <w:r>
+        <w:rPr>
+          <w:rFonts w:ascii="Times New Roman" w:hAnsi="Times New Roman" w:cs="Times New Roman"/>
+          <w:sz w:val="24"/>
+          <w:szCs w:val="24"/>
+        </w:rPr>
+        <w:t xml:space="preserve">$ </w:t>
+      </w:r>
+      <w:proofErr w:type="spellStart"/>
+      <w:r>
+        <w:rPr>
+          <w:rFonts w:ascii="Times New Roman" w:hAnsi="Times New Roman" w:cs="Times New Roman"/>
+          <w:sz w:val="24"/>
+          <w:szCs w:val="24"/>
+        </w:rPr>
+        <w:t>sudo</w:t>
+      </w:r>
+      <w:proofErr w:type="spellEnd"/>
+      <w:r>
+        <w:rPr>
+          <w:rFonts w:ascii="Times New Roman" w:hAnsi="Times New Roman" w:cs="Times New Roman"/>
+          <w:sz w:val="24"/>
+          <w:szCs w:val="24"/>
+        </w:rPr>
+        <w:t xml:space="preserve"> yum install java –</w:t>
+      </w:r>
+      <w:proofErr w:type="gramStart"/>
+      <w:r>
+        <w:rPr>
+          <w:rFonts w:ascii="Times New Roman" w:hAnsi="Times New Roman" w:cs="Times New Roman"/>
+          <w:sz w:val="24"/>
+          <w:szCs w:val="24"/>
+        </w:rPr>
+        <w:t>y :</w:t>
+      </w:r>
+      <w:proofErr w:type="gramEnd"/>
+      <w:r>
+        <w:rPr>
+          <w:rFonts w:ascii="Times New Roman" w:hAnsi="Times New Roman" w:cs="Times New Roman"/>
+          <w:sz w:val="24"/>
+          <w:szCs w:val="24"/>
+        </w:rPr>
+        <w:t>- command for installing a software</w:t>
+      </w:r>
+    </w:p>
+    <w:p>
+      <w:pPr>
+        <w:pStyle w:val="ListParagraph"/>
+        <w:numPr>
+          <w:ilvl w:val="0"/>
+          <w:numId w:val="12"/>
+        </w:numPr>
+        <w:rPr>
+          <w:rFonts w:ascii="Times New Roman" w:hAnsi="Times New Roman" w:cs="Times New Roman"/>
+          <w:sz w:val="24"/>
+          <w:szCs w:val="24"/>
+        </w:rPr>
+      </w:pPr>
+      <w:r>
+        <w:rPr>
+          <w:rFonts w:ascii="Times New Roman" w:hAnsi="Times New Roman" w:cs="Times New Roman"/>
+          <w:sz w:val="24"/>
+          <w:szCs w:val="24"/>
+        </w:rPr>
+        <w:t xml:space="preserve">$ </w:t>
+      </w:r>
+      <w:proofErr w:type="spellStart"/>
+      <w:r>
+        <w:rPr>
+          <w:rFonts w:ascii="Times New Roman" w:hAnsi="Times New Roman" w:cs="Times New Roman"/>
+          <w:sz w:val="24"/>
+          <w:szCs w:val="24"/>
+        </w:rPr>
+        <w:t>sudo</w:t>
+      </w:r>
+      <w:proofErr w:type="spellEnd"/>
+      <w:r>
+        <w:rPr>
+          <w:rFonts w:ascii="Times New Roman" w:hAnsi="Times New Roman" w:cs="Times New Roman"/>
+          <w:sz w:val="24"/>
+          <w:szCs w:val="24"/>
+        </w:rPr>
+        <w:t xml:space="preserve"> yum remove </w:t>
+      </w:r>
+      <w:proofErr w:type="gramStart"/>
+      <w:r>
+        <w:rPr>
+          <w:rFonts w:ascii="Times New Roman" w:hAnsi="Times New Roman" w:cs="Times New Roman"/>
+          <w:sz w:val="24"/>
+          <w:szCs w:val="24"/>
+        </w:rPr>
+        <w:t>java :</w:t>
+      </w:r>
+      <w:proofErr w:type="gramEnd"/>
+      <w:r>
+        <w:rPr>
+          <w:rFonts w:ascii="Times New Roman" w:hAnsi="Times New Roman" w:cs="Times New Roman"/>
+          <w:sz w:val="24"/>
+          <w:szCs w:val="24"/>
+        </w:rPr>
+        <w:t xml:space="preserve">- command is for uninstalling a software </w:t>
+      </w:r>
+    </w:p>
+    <w:p>
+      <w:pPr>
+        <w:pStyle w:val="ListParagraph"/>
+        <w:numPr>
+          <w:ilvl w:val="0"/>
+          <w:numId w:val="12"/>
+        </w:numPr>
+        <w:rPr>
+          <w:rFonts w:ascii="Times New Roman" w:hAnsi="Times New Roman" w:cs="Times New Roman"/>
+          <w:sz w:val="24"/>
+          <w:szCs w:val="24"/>
+        </w:rPr>
+      </w:pPr>
+      <w:r>
+        <w:rPr>
+          <w:rFonts w:ascii="Times New Roman" w:hAnsi="Times New Roman" w:cs="Times New Roman"/>
+          <w:sz w:val="24"/>
+          <w:szCs w:val="24"/>
+        </w:rPr>
+        <w:t xml:space="preserve"> $ </w:t>
+      </w:r>
+      <w:proofErr w:type="spellStart"/>
+      <w:r>
+        <w:rPr>
+          <w:rFonts w:ascii="Times New Roman" w:hAnsi="Times New Roman" w:cs="Times New Roman"/>
+          <w:sz w:val="24"/>
+          <w:szCs w:val="24"/>
+        </w:rPr>
+        <w:t>sudo</w:t>
+      </w:r>
+      <w:proofErr w:type="spellEnd"/>
+      <w:r>
+        <w:rPr>
+          <w:rFonts w:ascii="Times New Roman" w:hAnsi="Times New Roman" w:cs="Times New Roman"/>
+          <w:sz w:val="24"/>
+          <w:szCs w:val="24"/>
+        </w:rPr>
+        <w:t xml:space="preserve"> yum install maven –</w:t>
+      </w:r>
+      <w:proofErr w:type="gramStart"/>
+      <w:r>
+        <w:rPr>
+          <w:rFonts w:ascii="Times New Roman" w:hAnsi="Times New Roman" w:cs="Times New Roman"/>
+          <w:sz w:val="24"/>
+          <w:szCs w:val="24"/>
+        </w:rPr>
+        <w:t>y :</w:t>
+      </w:r>
+      <w:proofErr w:type="gramEnd"/>
+      <w:r>
+        <w:rPr>
+          <w:rFonts w:ascii="Times New Roman" w:hAnsi="Times New Roman" w:cs="Times New Roman"/>
+          <w:sz w:val="24"/>
+          <w:szCs w:val="24"/>
+        </w:rPr>
+        <w:t>- command for installing maven</w:t>
+      </w:r>
+    </w:p>
+    <w:p>
+      <w:pPr>
+        <w:pStyle w:val="ListParagraph"/>
+        <w:numPr>
+          <w:ilvl w:val="0"/>
+          <w:numId w:val="12"/>
+        </w:numPr>
+        <w:rPr>
+          <w:rFonts w:ascii="Times New Roman" w:hAnsi="Times New Roman" w:cs="Times New Roman"/>
+          <w:sz w:val="24"/>
+          <w:szCs w:val="24"/>
+        </w:rPr>
+      </w:pPr>
+      <w:r>
+        <w:rPr>
+          <w:rFonts w:ascii="Times New Roman" w:hAnsi="Times New Roman" w:cs="Times New Roman"/>
+          <w:sz w:val="24"/>
+          <w:szCs w:val="24"/>
+        </w:rPr>
+        <w:t xml:space="preserve"> $ </w:t>
+      </w:r>
+      <w:proofErr w:type="spellStart"/>
+      <w:r>
+        <w:rPr>
+          <w:rFonts w:ascii="Times New Roman" w:hAnsi="Times New Roman" w:cs="Times New Roman"/>
+          <w:sz w:val="24"/>
+          <w:szCs w:val="24"/>
+        </w:rPr>
+        <w:t>sudo</w:t>
+      </w:r>
+      <w:proofErr w:type="spellEnd"/>
+      <w:r>
+        <w:rPr>
+          <w:rFonts w:ascii="Times New Roman" w:hAnsi="Times New Roman" w:cs="Times New Roman"/>
+          <w:sz w:val="24"/>
+          <w:szCs w:val="24"/>
+        </w:rPr>
+        <w:t xml:space="preserve"> yum update </w:t>
+      </w:r>
+      <w:proofErr w:type="gramStart"/>
+      <w:r>
+        <w:rPr>
+          <w:rFonts w:ascii="Times New Roman" w:hAnsi="Times New Roman" w:cs="Times New Roman"/>
+          <w:sz w:val="24"/>
+          <w:szCs w:val="24"/>
+        </w:rPr>
+        <w:t>maven :</w:t>
+      </w:r>
+      <w:proofErr w:type="gramEnd"/>
+      <w:r>
+        <w:rPr>
+          <w:rFonts w:ascii="Times New Roman" w:hAnsi="Times New Roman" w:cs="Times New Roman"/>
+          <w:sz w:val="24"/>
+          <w:szCs w:val="24"/>
+        </w:rPr>
+        <w:t>- command is for updating a software</w:t>
+      </w:r>
+    </w:p>
+    <w:p>
+      <w:pPr>
+        <w:rPr>
+          <w:rFonts w:ascii="Times New Roman" w:hAnsi="Times New Roman" w:cs="Times New Roman"/>
+          <w:sz w:val="24"/>
+          <w:szCs w:val="24"/>
+        </w:rPr>
+      </w:pPr>
+      <w:r>
+        <w:rPr>
+          <w:rFonts w:ascii="Times New Roman" w:hAnsi="Times New Roman" w:cs="Times New Roman"/>
+          <w:sz w:val="24"/>
+          <w:szCs w:val="24"/>
+        </w:rPr>
+        <w:t>---------------------------------------------------------------------------------------------------------------------</w:t>
+      </w:r>
+    </w:p>
+    <w:p>
+      <w:pPr>
+        <w:pStyle w:val="ListParagraph"/>
+        <w:jc w:val="both"/>
+        <w:rPr>
+          <w:rFonts w:ascii="Times New Roman" w:hAnsi="Times New Roman" w:cs="Times New Roman"/>
+          <w:sz w:val="24"/>
+          <w:szCs w:val="24"/>
+        </w:rPr>
+      </w:pPr>
+      <w:r>
+        <w:rPr>
+          <w:rFonts w:ascii="Times New Roman" w:hAnsi="Times New Roman" w:cs="Times New Roman"/>
+          <w:noProof/>
+          <w:sz w:val="24"/>
+          <w:szCs w:val="24"/>
+        </w:rPr>
+        <w:drawing>
+          <wp:inline distT="0" distB="0" distL="0" distR="0">
+            <wp:extent cx="5943600" cy="2654300"/>
+            <wp:effectExtent l="0" t="0" r="0" b="0"/>
+            <wp:docPr id="4" name="Picture 4"/>
+            <wp:cNvGraphicFramePr>
+              <a:graphicFrameLocks xmlns:a="http://schemas.openxmlformats.org/drawingml/2006/main" noChangeAspect="1"/>
+            </wp:cNvGraphicFramePr>
+            <a:graphic xmlns:a="http://schemas.openxmlformats.org/drawingml/2006/main">
+              <a:graphicData uri="http://schemas.openxmlformats.org/drawingml/2006/picture">
+                <pic:pic xmlns:pic="http://schemas.openxmlformats.org/drawingml/2006/picture">
+                  <pic:nvPicPr>
+                    <pic:cNvPr id="0" name="Picture 1"/>
+                    <pic:cNvPicPr>
+                      <a:picLocks noChangeAspect="1" noChangeArrowheads="1"/>
+                    </pic:cNvPicPr>
+                  </pic:nvPicPr>
+                  <pic:blipFill>
+                    <a:blip r:embed="rId9">
+                      <a:extLst>
+                        <a:ext uri="{28A0092B-C50C-407E-A947-70E740481C1C}">
+                          <a14:useLocalDpi xmlns:a14="http://schemas.microsoft.com/office/drawing/2010/main" val="0"/>
+                        </a:ext>
+                      </a:extLst>
+                    </a:blip>
+                    <a:srcRect/>
+                    <a:stretch>
+                      <a:fillRect/>
+                    </a:stretch>
+                  </pic:blipFill>
+                  <pic:spPr bwMode="auto">
+                    <a:xfrm>
+                      <a:off x="0" y="0"/>
+                      <a:ext cx="5943600" cy="2654300"/>
+                    </a:xfrm>
+                    <a:prstGeom prst="rect">
+                      <a:avLst/>
+                    </a:prstGeom>
+                    <a:noFill/>
+                    <a:ln>
+                      <a:noFill/>
+                    </a:ln>
+                  </pic:spPr>
+                </pic:pic>
+              </a:graphicData>
+            </a:graphic>
+          </wp:inline>
+        </w:drawing>
+      </w:r>
+    </w:p>
+    <w:p>
+      <w:pPr>
+        <w:pStyle w:val="ListParagraph"/>
+        <w:numPr>
+          <w:ilvl w:val="0"/>
+          <w:numId w:val="15"/>
+        </w:numPr>
+        <w:rPr>
+          <w:rFonts w:ascii="Times New Roman" w:hAnsi="Times New Roman" w:cs="Times New Roman"/>
+          <w:sz w:val="24"/>
+          <w:szCs w:val="24"/>
+        </w:rPr>
+      </w:pPr>
+      <w:r>
+        <w:rPr>
+          <w:rFonts w:ascii="Times New Roman" w:hAnsi="Times New Roman" w:cs="Times New Roman"/>
+          <w:sz w:val="24"/>
+          <w:szCs w:val="24"/>
+        </w:rPr>
+        <w:t xml:space="preserve">Steps for installing a static web server </w:t>
+      </w:r>
+      <w:proofErr w:type="spellStart"/>
+      <w:r>
+        <w:rPr>
+          <w:rFonts w:ascii="Times New Roman" w:hAnsi="Times New Roman" w:cs="Times New Roman"/>
+          <w:sz w:val="24"/>
+          <w:szCs w:val="24"/>
+        </w:rPr>
+        <w:t>httpd</w:t>
+      </w:r>
+      <w:proofErr w:type="spellEnd"/>
+    </w:p>
+    <w:p>
+      <w:pPr>
+        <w:ind w:left="720"/>
+        <w:rPr>
+          <w:rFonts w:ascii="Times New Roman" w:hAnsi="Times New Roman" w:cs="Times New Roman"/>
+          <w:sz w:val="24"/>
+          <w:szCs w:val="24"/>
+        </w:rPr>
+      </w:pPr>
+      <w:r>
+        <w:rPr>
+          <w:rFonts w:ascii="Times New Roman" w:hAnsi="Times New Roman" w:cs="Times New Roman"/>
+          <w:sz w:val="24"/>
+          <w:szCs w:val="24"/>
+        </w:rPr>
+        <w:t xml:space="preserve">$ </w:t>
+      </w:r>
+      <w:proofErr w:type="spellStart"/>
+      <w:r>
+        <w:rPr>
+          <w:rFonts w:ascii="Times New Roman" w:hAnsi="Times New Roman" w:cs="Times New Roman"/>
+          <w:sz w:val="24"/>
+          <w:szCs w:val="24"/>
+        </w:rPr>
+        <w:t>sudo</w:t>
+      </w:r>
+      <w:proofErr w:type="spellEnd"/>
+      <w:r>
+        <w:rPr>
+          <w:rFonts w:ascii="Times New Roman" w:hAnsi="Times New Roman" w:cs="Times New Roman"/>
+          <w:sz w:val="24"/>
+          <w:szCs w:val="24"/>
+        </w:rPr>
+        <w:t xml:space="preserve"> yum install </w:t>
+      </w:r>
+      <w:proofErr w:type="spellStart"/>
+      <w:r>
+        <w:rPr>
+          <w:rFonts w:ascii="Times New Roman" w:hAnsi="Times New Roman" w:cs="Times New Roman"/>
+          <w:sz w:val="24"/>
+          <w:szCs w:val="24"/>
+        </w:rPr>
+        <w:t>httpd</w:t>
+      </w:r>
+      <w:proofErr w:type="spellEnd"/>
+      <w:r>
+        <w:rPr>
+          <w:rFonts w:ascii="Times New Roman" w:hAnsi="Times New Roman" w:cs="Times New Roman"/>
+          <w:sz w:val="24"/>
+          <w:szCs w:val="24"/>
+        </w:rPr>
+        <w:t xml:space="preserve"> -y</w:t>
+      </w:r>
+    </w:p>
+    <w:p>
+      <w:pPr>
+        <w:pStyle w:val="ListParagraph"/>
+        <w:numPr>
+          <w:ilvl w:val="0"/>
+          <w:numId w:val="15"/>
+        </w:numPr>
+        <w:rPr>
+          <w:rFonts w:ascii="Times New Roman" w:hAnsi="Times New Roman" w:cs="Times New Roman"/>
+          <w:sz w:val="24"/>
+          <w:szCs w:val="24"/>
+        </w:rPr>
+      </w:pPr>
+      <w:r>
+        <w:rPr>
+          <w:rFonts w:ascii="Times New Roman" w:hAnsi="Times New Roman" w:cs="Times New Roman"/>
+          <w:sz w:val="24"/>
+          <w:szCs w:val="24"/>
+        </w:rPr>
+        <w:t xml:space="preserve">$ </w:t>
+      </w:r>
+      <w:proofErr w:type="spellStart"/>
+      <w:r>
+        <w:rPr>
+          <w:rFonts w:ascii="Times New Roman" w:hAnsi="Times New Roman" w:cs="Times New Roman"/>
+          <w:sz w:val="24"/>
+          <w:szCs w:val="24"/>
+        </w:rPr>
+        <w:t>sudo</w:t>
+      </w:r>
+      <w:proofErr w:type="spellEnd"/>
+      <w:r>
+        <w:rPr>
+          <w:rFonts w:ascii="Times New Roman" w:hAnsi="Times New Roman" w:cs="Times New Roman"/>
+          <w:sz w:val="24"/>
+          <w:szCs w:val="24"/>
+        </w:rPr>
+        <w:t xml:space="preserve"> service </w:t>
+      </w:r>
+      <w:proofErr w:type="spellStart"/>
+      <w:r>
+        <w:rPr>
+          <w:rFonts w:ascii="Times New Roman" w:hAnsi="Times New Roman" w:cs="Times New Roman"/>
+          <w:sz w:val="24"/>
+          <w:szCs w:val="24"/>
+        </w:rPr>
+        <w:t>httpd</w:t>
+      </w:r>
+      <w:proofErr w:type="spellEnd"/>
+      <w:r>
+        <w:rPr>
+          <w:rFonts w:ascii="Times New Roman" w:hAnsi="Times New Roman" w:cs="Times New Roman"/>
+          <w:sz w:val="24"/>
+          <w:szCs w:val="24"/>
+        </w:rPr>
+        <w:t xml:space="preserve"> </w:t>
+      </w:r>
+      <w:proofErr w:type="gramStart"/>
+      <w:r>
+        <w:rPr>
+          <w:rFonts w:ascii="Times New Roman" w:hAnsi="Times New Roman" w:cs="Times New Roman"/>
+          <w:sz w:val="24"/>
+          <w:szCs w:val="24"/>
+        </w:rPr>
+        <w:t>status :</w:t>
+      </w:r>
+      <w:proofErr w:type="gramEnd"/>
+      <w:r>
+        <w:rPr>
+          <w:rFonts w:ascii="Times New Roman" w:hAnsi="Times New Roman" w:cs="Times New Roman"/>
+          <w:sz w:val="24"/>
+          <w:szCs w:val="24"/>
+        </w:rPr>
+        <w:t>- to check the server status</w:t>
+      </w:r>
+    </w:p>
+    <w:p>
+      <w:pPr>
+        <w:pStyle w:val="ListParagraph"/>
+        <w:numPr>
+          <w:ilvl w:val="0"/>
+          <w:numId w:val="15"/>
+        </w:numPr>
+        <w:rPr>
+          <w:rFonts w:ascii="Times New Roman" w:hAnsi="Times New Roman" w:cs="Times New Roman"/>
+          <w:sz w:val="24"/>
+          <w:szCs w:val="24"/>
+        </w:rPr>
+      </w:pPr>
+      <w:r>
+        <w:rPr>
+          <w:rFonts w:ascii="Times New Roman" w:hAnsi="Times New Roman" w:cs="Times New Roman"/>
+          <w:sz w:val="24"/>
+          <w:szCs w:val="24"/>
+        </w:rPr>
+        <w:t xml:space="preserve">$ </w:t>
+      </w:r>
+      <w:proofErr w:type="spellStart"/>
+      <w:r>
+        <w:rPr>
+          <w:rFonts w:ascii="Times New Roman" w:hAnsi="Times New Roman" w:cs="Times New Roman"/>
+          <w:sz w:val="24"/>
+          <w:szCs w:val="24"/>
+        </w:rPr>
+        <w:t>sudo</w:t>
+      </w:r>
+      <w:proofErr w:type="spellEnd"/>
+      <w:r>
+        <w:rPr>
+          <w:rFonts w:ascii="Times New Roman" w:hAnsi="Times New Roman" w:cs="Times New Roman"/>
+          <w:sz w:val="24"/>
+          <w:szCs w:val="24"/>
+        </w:rPr>
+        <w:t xml:space="preserve"> service </w:t>
+      </w:r>
+      <w:proofErr w:type="spellStart"/>
+      <w:r>
+        <w:rPr>
+          <w:rFonts w:ascii="Times New Roman" w:hAnsi="Times New Roman" w:cs="Times New Roman"/>
+          <w:sz w:val="24"/>
+          <w:szCs w:val="24"/>
+        </w:rPr>
+        <w:t>httpd</w:t>
+      </w:r>
+      <w:proofErr w:type="spellEnd"/>
+      <w:r>
+        <w:rPr>
+          <w:rFonts w:ascii="Times New Roman" w:hAnsi="Times New Roman" w:cs="Times New Roman"/>
+          <w:sz w:val="24"/>
+          <w:szCs w:val="24"/>
+        </w:rPr>
+        <w:t xml:space="preserve"> start</w:t>
+      </w:r>
+    </w:p>
+    <w:p>
+      <w:pPr>
+        <w:pStyle w:val="ListParagraph"/>
+        <w:numPr>
+          <w:ilvl w:val="0"/>
+          <w:numId w:val="15"/>
+        </w:numPr>
+        <w:rPr>
+          <w:rFonts w:ascii="Times New Roman" w:hAnsi="Times New Roman" w:cs="Times New Roman"/>
+          <w:sz w:val="24"/>
+          <w:szCs w:val="24"/>
+        </w:rPr>
+      </w:pPr>
+      <w:r>
+        <w:rPr>
+          <w:rFonts w:ascii="Times New Roman" w:hAnsi="Times New Roman" w:cs="Times New Roman"/>
+          <w:sz w:val="24"/>
+          <w:szCs w:val="24"/>
+        </w:rPr>
+        <w:t xml:space="preserve">$ </w:t>
+      </w:r>
+      <w:proofErr w:type="spellStart"/>
+      <w:r>
+        <w:rPr>
+          <w:rFonts w:ascii="Times New Roman" w:hAnsi="Times New Roman" w:cs="Times New Roman"/>
+          <w:sz w:val="24"/>
+          <w:szCs w:val="24"/>
+        </w:rPr>
+        <w:t>sudo</w:t>
+      </w:r>
+      <w:proofErr w:type="spellEnd"/>
+      <w:r>
+        <w:rPr>
+          <w:rFonts w:ascii="Times New Roman" w:hAnsi="Times New Roman" w:cs="Times New Roman"/>
+          <w:sz w:val="24"/>
+          <w:szCs w:val="24"/>
+        </w:rPr>
+        <w:t xml:space="preserve"> service </w:t>
+      </w:r>
+      <w:proofErr w:type="spellStart"/>
+      <w:r>
+        <w:rPr>
+          <w:rFonts w:ascii="Times New Roman" w:hAnsi="Times New Roman" w:cs="Times New Roman"/>
+          <w:sz w:val="24"/>
+          <w:szCs w:val="24"/>
+        </w:rPr>
+        <w:t>httpd</w:t>
+      </w:r>
+      <w:proofErr w:type="spellEnd"/>
+      <w:r>
+        <w:rPr>
+          <w:rFonts w:ascii="Times New Roman" w:hAnsi="Times New Roman" w:cs="Times New Roman"/>
+          <w:sz w:val="24"/>
+          <w:szCs w:val="24"/>
+        </w:rPr>
+        <w:t xml:space="preserve"> </w:t>
+      </w:r>
+      <w:proofErr w:type="gramStart"/>
+      <w:r>
+        <w:rPr>
+          <w:rFonts w:ascii="Times New Roman" w:hAnsi="Times New Roman" w:cs="Times New Roman"/>
+          <w:sz w:val="24"/>
+          <w:szCs w:val="24"/>
+        </w:rPr>
+        <w:t>status :</w:t>
+      </w:r>
+      <w:proofErr w:type="gramEnd"/>
+      <w:r>
+        <w:rPr>
+          <w:rFonts w:ascii="Times New Roman" w:hAnsi="Times New Roman" w:cs="Times New Roman"/>
+          <w:sz w:val="24"/>
+          <w:szCs w:val="24"/>
+        </w:rPr>
+        <w:t>- it becomes active</w:t>
+      </w:r>
+    </w:p>
+    <w:p>
+      <w:pPr>
+        <w:pStyle w:val="ListParagraph"/>
+        <w:numPr>
+          <w:ilvl w:val="0"/>
+          <w:numId w:val="15"/>
+        </w:numPr>
+        <w:rPr>
+          <w:rFonts w:ascii="Times New Roman" w:hAnsi="Times New Roman" w:cs="Times New Roman"/>
+          <w:sz w:val="24"/>
+          <w:szCs w:val="24"/>
+        </w:rPr>
+      </w:pPr>
+      <w:r>
+        <w:rPr>
+          <w:rFonts w:ascii="Times New Roman" w:hAnsi="Times New Roman" w:cs="Times New Roman"/>
+          <w:sz w:val="24"/>
+          <w:szCs w:val="24"/>
+        </w:rPr>
+        <w:t xml:space="preserve">In AWS there is no concept of firewall where the firewall filters the incoming requests and responses basically firewall is for monitoring the incoming requests for basically protecting the system from incoming threats through the incoming </w:t>
+      </w:r>
+      <w:proofErr w:type="spellStart"/>
+      <w:r>
+        <w:rPr>
+          <w:rFonts w:ascii="Times New Roman" w:hAnsi="Times New Roman" w:cs="Times New Roman"/>
+          <w:sz w:val="24"/>
+          <w:szCs w:val="24"/>
+        </w:rPr>
+        <w:t>urls</w:t>
+      </w:r>
+      <w:proofErr w:type="spellEnd"/>
+      <w:r>
+        <w:rPr>
+          <w:rFonts w:ascii="Times New Roman" w:hAnsi="Times New Roman" w:cs="Times New Roman"/>
+          <w:sz w:val="24"/>
+          <w:szCs w:val="24"/>
+        </w:rPr>
+        <w:t xml:space="preserve"> or through local internets etc.</w:t>
+      </w:r>
+    </w:p>
+    <w:p>
+      <w:pPr>
+        <w:pStyle w:val="ListParagraph"/>
+        <w:numPr>
+          <w:ilvl w:val="0"/>
+          <w:numId w:val="15"/>
+        </w:numPr>
+        <w:rPr>
+          <w:rFonts w:ascii="Times New Roman" w:hAnsi="Times New Roman" w:cs="Times New Roman"/>
+          <w:sz w:val="24"/>
+          <w:szCs w:val="24"/>
+        </w:rPr>
+      </w:pPr>
+      <w:r>
+        <w:rPr>
+          <w:rFonts w:ascii="Times New Roman" w:hAnsi="Times New Roman" w:cs="Times New Roman"/>
+          <w:sz w:val="24"/>
+          <w:szCs w:val="24"/>
+        </w:rPr>
+        <w:t xml:space="preserve"> </w:t>
+      </w:r>
+      <w:r>
+        <w:rPr>
+          <w:rFonts w:ascii="Times New Roman" w:hAnsi="Times New Roman" w:cs="Times New Roman"/>
+          <w:sz w:val="24"/>
+          <w:szCs w:val="24"/>
+        </w:rPr>
+        <w:t xml:space="preserve">If I want to access </w:t>
+      </w:r>
+      <w:proofErr w:type="spellStart"/>
+      <w:r>
+        <w:rPr>
+          <w:rFonts w:ascii="Times New Roman" w:hAnsi="Times New Roman" w:cs="Times New Roman"/>
+          <w:sz w:val="24"/>
+          <w:szCs w:val="24"/>
+        </w:rPr>
+        <w:t>httpd</w:t>
+      </w:r>
+      <w:proofErr w:type="spellEnd"/>
+      <w:r>
+        <w:rPr>
+          <w:rFonts w:ascii="Times New Roman" w:hAnsi="Times New Roman" w:cs="Times New Roman"/>
+          <w:sz w:val="24"/>
+          <w:szCs w:val="24"/>
+        </w:rPr>
+        <w:t xml:space="preserve"> server running on port 80</w:t>
+      </w:r>
+    </w:p>
+    <w:p>
+      <w:pPr>
+        <w:pStyle w:val="ListParagraph"/>
+        <w:numPr>
+          <w:ilvl w:val="0"/>
+          <w:numId w:val="15"/>
+        </w:numPr>
+        <w:rPr>
+          <w:rFonts w:ascii="Times New Roman" w:hAnsi="Times New Roman" w:cs="Times New Roman"/>
+          <w:sz w:val="24"/>
+          <w:szCs w:val="24"/>
+        </w:rPr>
+      </w:pPr>
+      <w:r>
+        <w:rPr>
+          <w:rFonts w:ascii="Times New Roman" w:hAnsi="Times New Roman" w:cs="Times New Roman"/>
+          <w:sz w:val="24"/>
+          <w:szCs w:val="24"/>
+        </w:rPr>
+        <w:t>In AWS EC2 dashboard after selecting the EC2 virtual machine</w:t>
+      </w:r>
+    </w:p>
+    <w:p>
+      <w:pPr>
+        <w:pStyle w:val="ListParagraph"/>
+        <w:numPr>
+          <w:ilvl w:val="0"/>
+          <w:numId w:val="15"/>
+        </w:numPr>
+        <w:rPr>
+          <w:rFonts w:ascii="Times New Roman" w:hAnsi="Times New Roman" w:cs="Times New Roman"/>
+          <w:sz w:val="24"/>
+          <w:szCs w:val="24"/>
+        </w:rPr>
+      </w:pPr>
+      <w:r>
+        <w:rPr>
+          <w:rFonts w:ascii="Times New Roman" w:hAnsi="Times New Roman" w:cs="Times New Roman"/>
+          <w:sz w:val="24"/>
+          <w:szCs w:val="24"/>
+        </w:rPr>
+        <w:t>In the bottom there is option for security tab</w:t>
+      </w:r>
+    </w:p>
+    <w:p>
+      <w:pPr>
+        <w:pStyle w:val="ListParagraph"/>
+        <w:numPr>
+          <w:ilvl w:val="0"/>
+          <w:numId w:val="15"/>
+        </w:numPr>
+        <w:rPr>
+          <w:rFonts w:ascii="Times New Roman" w:hAnsi="Times New Roman" w:cs="Times New Roman"/>
+          <w:sz w:val="24"/>
+          <w:szCs w:val="24"/>
+        </w:rPr>
+      </w:pPr>
+      <w:r>
+        <w:rPr>
+          <w:rFonts w:ascii="Times New Roman" w:hAnsi="Times New Roman" w:cs="Times New Roman"/>
+          <w:sz w:val="24"/>
+          <w:szCs w:val="24"/>
+        </w:rPr>
+        <w:t xml:space="preserve">Select the security-groups </w:t>
+      </w:r>
+      <w:proofErr w:type="spellStart"/>
+      <w:r>
+        <w:rPr>
+          <w:rFonts w:ascii="Times New Roman" w:hAnsi="Times New Roman" w:cs="Times New Roman"/>
+          <w:sz w:val="24"/>
+          <w:szCs w:val="24"/>
+        </w:rPr>
+        <w:t>url</w:t>
+      </w:r>
+      <w:proofErr w:type="spellEnd"/>
+      <w:r>
+        <w:rPr>
+          <w:rFonts w:ascii="Times New Roman" w:hAnsi="Times New Roman" w:cs="Times New Roman"/>
+          <w:sz w:val="24"/>
+          <w:szCs w:val="24"/>
+        </w:rPr>
+        <w:t xml:space="preserve"> (like a firewall)</w:t>
+      </w:r>
+    </w:p>
+    <w:p>
+      <w:pPr>
+        <w:pStyle w:val="ListParagraph"/>
+        <w:numPr>
+          <w:ilvl w:val="0"/>
+          <w:numId w:val="15"/>
+        </w:numPr>
+        <w:rPr>
+          <w:rFonts w:ascii="Times New Roman" w:hAnsi="Times New Roman" w:cs="Times New Roman"/>
+          <w:sz w:val="24"/>
+          <w:szCs w:val="24"/>
+        </w:rPr>
+      </w:pPr>
+      <w:r>
+        <w:rPr>
+          <w:rFonts w:ascii="Times New Roman" w:hAnsi="Times New Roman" w:cs="Times New Roman"/>
+          <w:sz w:val="24"/>
+          <w:szCs w:val="24"/>
+        </w:rPr>
+        <w:t xml:space="preserve">So security groups </w:t>
+      </w:r>
+      <w:proofErr w:type="gramStart"/>
+      <w:r>
+        <w:rPr>
+          <w:rFonts w:ascii="Times New Roman" w:hAnsi="Times New Roman" w:cs="Times New Roman"/>
+          <w:sz w:val="24"/>
+          <w:szCs w:val="24"/>
+        </w:rPr>
+        <w:t>is</w:t>
+      </w:r>
+      <w:proofErr w:type="gramEnd"/>
+      <w:r>
+        <w:rPr>
+          <w:rFonts w:ascii="Times New Roman" w:hAnsi="Times New Roman" w:cs="Times New Roman"/>
+          <w:sz w:val="24"/>
+          <w:szCs w:val="24"/>
+        </w:rPr>
+        <w:t xml:space="preserve"> very important in Linux </w:t>
+      </w:r>
+      <w:proofErr w:type="spellStart"/>
+      <w:r>
+        <w:rPr>
+          <w:rFonts w:ascii="Times New Roman" w:hAnsi="Times New Roman" w:cs="Times New Roman"/>
+          <w:sz w:val="24"/>
+          <w:szCs w:val="24"/>
+        </w:rPr>
+        <w:t>os</w:t>
+      </w:r>
+      <w:proofErr w:type="spellEnd"/>
+      <w:r>
+        <w:rPr>
+          <w:rFonts w:ascii="Times New Roman" w:hAnsi="Times New Roman" w:cs="Times New Roman"/>
+          <w:sz w:val="24"/>
+          <w:szCs w:val="24"/>
+        </w:rPr>
+        <w:t xml:space="preserve"> like it acts as a firewalls which is very much similar to firewall in windows</w:t>
+      </w:r>
+    </w:p>
+    <w:p>
+      <w:pPr>
+        <w:pStyle w:val="ListParagraph"/>
+        <w:numPr>
+          <w:ilvl w:val="0"/>
+          <w:numId w:val="15"/>
+        </w:numPr>
+        <w:rPr>
+          <w:rFonts w:ascii="Times New Roman" w:hAnsi="Times New Roman" w:cs="Times New Roman"/>
+          <w:sz w:val="24"/>
+          <w:szCs w:val="24"/>
+        </w:rPr>
+      </w:pPr>
+      <w:r>
+        <w:rPr>
+          <w:rFonts w:ascii="Times New Roman" w:hAnsi="Times New Roman" w:cs="Times New Roman"/>
+          <w:sz w:val="24"/>
+          <w:szCs w:val="24"/>
+        </w:rPr>
+        <w:lastRenderedPageBreak/>
+        <w:t xml:space="preserve"> We can configure the port number that can be accessed here by default port 22 has the access whereas other ports it can’t be accessed by using security groups we can edit rule add port numbers and the protocols for the access</w:t>
+      </w:r>
+    </w:p>
+    <w:p>
+      <w:pPr>
+        <w:pStyle w:val="ListParagraph"/>
+        <w:numPr>
+          <w:ilvl w:val="0"/>
+          <w:numId w:val="15"/>
+        </w:numPr>
+        <w:rPr>
+          <w:rFonts w:ascii="Times New Roman" w:hAnsi="Times New Roman" w:cs="Times New Roman"/>
+          <w:sz w:val="24"/>
+          <w:szCs w:val="24"/>
+        </w:rPr>
+      </w:pPr>
+      <w:r>
+        <w:rPr>
+          <w:rFonts w:ascii="Times New Roman" w:hAnsi="Times New Roman" w:cs="Times New Roman"/>
+          <w:sz w:val="24"/>
+          <w:szCs w:val="24"/>
+        </w:rPr>
+        <w:t xml:space="preserve"> On installing </w:t>
+      </w:r>
+      <w:proofErr w:type="spellStart"/>
+      <w:r>
+        <w:rPr>
+          <w:rFonts w:ascii="Times New Roman" w:hAnsi="Times New Roman" w:cs="Times New Roman"/>
+          <w:sz w:val="24"/>
+          <w:szCs w:val="24"/>
+        </w:rPr>
+        <w:t>httpd</w:t>
+      </w:r>
+      <w:proofErr w:type="spellEnd"/>
+      <w:r>
+        <w:rPr>
+          <w:rFonts w:ascii="Times New Roman" w:hAnsi="Times New Roman" w:cs="Times New Roman"/>
+          <w:sz w:val="24"/>
+          <w:szCs w:val="24"/>
+        </w:rPr>
+        <w:t xml:space="preserve"> server $ cd /</w:t>
+      </w:r>
+      <w:proofErr w:type="spellStart"/>
+      <w:r>
+        <w:rPr>
+          <w:rFonts w:ascii="Times New Roman" w:hAnsi="Times New Roman" w:cs="Times New Roman"/>
+          <w:sz w:val="24"/>
+          <w:szCs w:val="24"/>
+        </w:rPr>
+        <w:t>var</w:t>
+      </w:r>
+      <w:proofErr w:type="spellEnd"/>
+      <w:r>
+        <w:rPr>
+          <w:rFonts w:ascii="Times New Roman" w:hAnsi="Times New Roman" w:cs="Times New Roman"/>
+          <w:sz w:val="24"/>
+          <w:szCs w:val="24"/>
+        </w:rPr>
+        <w:t xml:space="preserve">/www/html is by default is created when </w:t>
+      </w:r>
+      <w:proofErr w:type="spellStart"/>
+      <w:r>
+        <w:rPr>
+          <w:rFonts w:ascii="Times New Roman" w:hAnsi="Times New Roman" w:cs="Times New Roman"/>
+          <w:sz w:val="24"/>
+          <w:szCs w:val="24"/>
+        </w:rPr>
+        <w:t>httpd</w:t>
+      </w:r>
+      <w:proofErr w:type="spellEnd"/>
+      <w:r>
+        <w:rPr>
+          <w:rFonts w:ascii="Times New Roman" w:hAnsi="Times New Roman" w:cs="Times New Roman"/>
+          <w:sz w:val="24"/>
+          <w:szCs w:val="24"/>
+        </w:rPr>
+        <w:t xml:space="preserve"> web server is installed</w:t>
+      </w:r>
+    </w:p>
+    <w:p>
+      <w:pPr>
+        <w:pStyle w:val="ListParagraph"/>
+        <w:numPr>
+          <w:ilvl w:val="0"/>
+          <w:numId w:val="15"/>
+        </w:numPr>
+        <w:rPr>
+          <w:rFonts w:ascii="Times New Roman" w:hAnsi="Times New Roman" w:cs="Times New Roman"/>
+          <w:sz w:val="24"/>
+          <w:szCs w:val="24"/>
+        </w:rPr>
+      </w:pPr>
+      <w:r>
+        <w:rPr>
+          <w:rFonts w:ascii="Times New Roman" w:hAnsi="Times New Roman" w:cs="Times New Roman"/>
+          <w:sz w:val="24"/>
+          <w:szCs w:val="24"/>
+        </w:rPr>
+        <w:t>$ cd /</w:t>
+      </w:r>
+      <w:proofErr w:type="spellStart"/>
+      <w:r>
+        <w:rPr>
+          <w:rFonts w:ascii="Times New Roman" w:hAnsi="Times New Roman" w:cs="Times New Roman"/>
+          <w:sz w:val="24"/>
+          <w:szCs w:val="24"/>
+        </w:rPr>
+        <w:t>var</w:t>
+      </w:r>
+      <w:proofErr w:type="spellEnd"/>
+      <w:r>
+        <w:rPr>
+          <w:rFonts w:ascii="Times New Roman" w:hAnsi="Times New Roman" w:cs="Times New Roman"/>
+          <w:sz w:val="24"/>
+          <w:szCs w:val="24"/>
+        </w:rPr>
+        <w:t>/www/html</w:t>
+      </w:r>
+    </w:p>
+    <w:p>
+      <w:pPr>
+        <w:pStyle w:val="ListParagraph"/>
+        <w:numPr>
+          <w:ilvl w:val="0"/>
+          <w:numId w:val="15"/>
+        </w:numPr>
+        <w:rPr>
+          <w:rFonts w:ascii="Times New Roman" w:hAnsi="Times New Roman" w:cs="Times New Roman"/>
+          <w:sz w:val="24"/>
+          <w:szCs w:val="24"/>
+        </w:rPr>
+      </w:pPr>
+      <w:r>
+        <w:rPr>
+          <w:rFonts w:ascii="Times New Roman" w:hAnsi="Times New Roman" w:cs="Times New Roman"/>
+          <w:sz w:val="24"/>
+          <w:szCs w:val="24"/>
+        </w:rPr>
+        <w:t xml:space="preserve">$ </w:t>
+      </w:r>
+      <w:proofErr w:type="spellStart"/>
+      <w:r>
+        <w:rPr>
+          <w:rFonts w:ascii="Times New Roman" w:hAnsi="Times New Roman" w:cs="Times New Roman"/>
+          <w:sz w:val="24"/>
+          <w:szCs w:val="24"/>
+        </w:rPr>
+        <w:t>sudo</w:t>
+      </w:r>
+      <w:proofErr w:type="spellEnd"/>
+      <w:r>
+        <w:rPr>
+          <w:rFonts w:ascii="Times New Roman" w:hAnsi="Times New Roman" w:cs="Times New Roman"/>
+          <w:sz w:val="24"/>
+          <w:szCs w:val="24"/>
+        </w:rPr>
+        <w:t xml:space="preserve"> vi index.html</w:t>
+      </w:r>
+    </w:p>
+    <w:p>
+      <w:pPr>
+        <w:pStyle w:val="ListParagraph"/>
+        <w:numPr>
+          <w:ilvl w:val="0"/>
+          <w:numId w:val="15"/>
+        </w:numPr>
+        <w:rPr>
+          <w:rFonts w:ascii="Times New Roman" w:hAnsi="Times New Roman" w:cs="Times New Roman"/>
+          <w:sz w:val="24"/>
+          <w:szCs w:val="24"/>
+        </w:rPr>
+      </w:pPr>
+      <w:r>
+        <w:rPr>
+          <w:rFonts w:ascii="Times New Roman" w:hAnsi="Times New Roman" w:cs="Times New Roman"/>
+          <w:sz w:val="24"/>
+          <w:szCs w:val="24"/>
+        </w:rPr>
+        <w:t xml:space="preserve">What is </w:t>
+      </w:r>
+      <w:proofErr w:type="spellStart"/>
+      <w:r>
+        <w:rPr>
+          <w:rFonts w:ascii="Times New Roman" w:hAnsi="Times New Roman" w:cs="Times New Roman"/>
+          <w:sz w:val="24"/>
+          <w:szCs w:val="24"/>
+        </w:rPr>
+        <w:t>systemctl</w:t>
+      </w:r>
+      <w:proofErr w:type="spellEnd"/>
+      <w:r>
+        <w:rPr>
+          <w:rFonts w:ascii="Times New Roman" w:hAnsi="Times New Roman" w:cs="Times New Roman"/>
+          <w:sz w:val="24"/>
+          <w:szCs w:val="24"/>
+        </w:rPr>
+        <w:t xml:space="preserve"> in </w:t>
+      </w:r>
+      <w:proofErr w:type="spellStart"/>
+      <w:proofErr w:type="gramStart"/>
+      <w:r>
+        <w:rPr>
+          <w:rFonts w:ascii="Times New Roman" w:hAnsi="Times New Roman" w:cs="Times New Roman"/>
+          <w:sz w:val="24"/>
+          <w:szCs w:val="24"/>
+        </w:rPr>
+        <w:t>lunix</w:t>
+      </w:r>
+      <w:proofErr w:type="spellEnd"/>
+      <w:r>
+        <w:rPr>
+          <w:rFonts w:ascii="Times New Roman" w:hAnsi="Times New Roman" w:cs="Times New Roman"/>
+          <w:sz w:val="24"/>
+          <w:szCs w:val="24"/>
+        </w:rPr>
+        <w:t xml:space="preserve"> ?</w:t>
+      </w:r>
+      <w:proofErr w:type="gramEnd"/>
+    </w:p>
+    <w:p>
+      <w:pPr>
+        <w:ind w:left="720"/>
+        <w:rPr>
+          <w:rFonts w:ascii="Times New Roman" w:hAnsi="Times New Roman" w:cs="Times New Roman"/>
+          <w:sz w:val="24"/>
+          <w:szCs w:val="24"/>
+        </w:rPr>
+      </w:pPr>
+      <w:proofErr w:type="spellStart"/>
+      <w:r>
+        <w:rPr>
+          <w:rFonts w:ascii="Times New Roman" w:hAnsi="Times New Roman" w:cs="Times New Roman"/>
+          <w:sz w:val="24"/>
+          <w:szCs w:val="24"/>
+        </w:rPr>
+        <w:t>systemctl</w:t>
+      </w:r>
+      <w:proofErr w:type="spellEnd"/>
+      <w:r>
+        <w:rPr>
+          <w:rFonts w:ascii="Times New Roman" w:hAnsi="Times New Roman" w:cs="Times New Roman"/>
+          <w:sz w:val="24"/>
+          <w:szCs w:val="24"/>
+        </w:rPr>
+        <w:t xml:space="preserve"> is a command line utility used to manage and control system services on </w:t>
+      </w:r>
+      <w:proofErr w:type="spellStart"/>
+      <w:r>
+        <w:rPr>
+          <w:rFonts w:ascii="Times New Roman" w:hAnsi="Times New Roman" w:cs="Times New Roman"/>
+          <w:sz w:val="24"/>
+          <w:szCs w:val="24"/>
+        </w:rPr>
+        <w:t>linux</w:t>
+      </w:r>
+      <w:proofErr w:type="spellEnd"/>
+      <w:r>
+        <w:rPr>
+          <w:rFonts w:ascii="Times New Roman" w:hAnsi="Times New Roman" w:cs="Times New Roman"/>
+          <w:sz w:val="24"/>
+          <w:szCs w:val="24"/>
+        </w:rPr>
+        <w:t xml:space="preserve"> systems </w:t>
+      </w:r>
+    </w:p>
+    <w:p>
+      <w:pPr>
+        <w:pStyle w:val="ListParagraph"/>
+        <w:numPr>
+          <w:ilvl w:val="0"/>
+          <w:numId w:val="15"/>
+        </w:numPr>
+        <w:rPr>
+          <w:rFonts w:ascii="Times New Roman" w:hAnsi="Times New Roman" w:cs="Times New Roman"/>
+          <w:sz w:val="24"/>
+          <w:szCs w:val="24"/>
+        </w:rPr>
+      </w:pPr>
+      <w:r>
+        <w:rPr>
+          <w:rFonts w:ascii="Times New Roman" w:hAnsi="Times New Roman" w:cs="Times New Roman"/>
+          <w:sz w:val="24"/>
+          <w:szCs w:val="24"/>
+        </w:rPr>
+        <w:t xml:space="preserve">$ </w:t>
+      </w:r>
+      <w:proofErr w:type="spellStart"/>
+      <w:r>
+        <w:rPr>
+          <w:rFonts w:ascii="Times New Roman" w:hAnsi="Times New Roman" w:cs="Times New Roman"/>
+          <w:sz w:val="24"/>
+          <w:szCs w:val="24"/>
+        </w:rPr>
+        <w:t>sudo</w:t>
+      </w:r>
+      <w:proofErr w:type="spellEnd"/>
+      <w:r>
+        <w:rPr>
+          <w:rFonts w:ascii="Times New Roman" w:hAnsi="Times New Roman" w:cs="Times New Roman"/>
+          <w:sz w:val="24"/>
+          <w:szCs w:val="24"/>
+        </w:rPr>
+        <w:t xml:space="preserve"> </w:t>
+      </w:r>
+      <w:proofErr w:type="spellStart"/>
+      <w:r>
+        <w:rPr>
+          <w:rFonts w:ascii="Times New Roman" w:hAnsi="Times New Roman" w:cs="Times New Roman"/>
+          <w:sz w:val="24"/>
+          <w:szCs w:val="24"/>
+        </w:rPr>
+        <w:t>systemctl</w:t>
+      </w:r>
+      <w:proofErr w:type="spellEnd"/>
+      <w:r>
+        <w:rPr>
+          <w:rFonts w:ascii="Times New Roman" w:hAnsi="Times New Roman" w:cs="Times New Roman"/>
+          <w:sz w:val="24"/>
+          <w:szCs w:val="24"/>
+        </w:rPr>
+        <w:t xml:space="preserve"> start </w:t>
+      </w:r>
+      <w:proofErr w:type="spellStart"/>
+      <w:r>
+        <w:rPr>
+          <w:rFonts w:ascii="Times New Roman" w:hAnsi="Times New Roman" w:cs="Times New Roman"/>
+          <w:sz w:val="24"/>
+          <w:szCs w:val="24"/>
+        </w:rPr>
+        <w:t>httpd</w:t>
+      </w:r>
+      <w:proofErr w:type="spellEnd"/>
+      <w:r>
+        <w:rPr>
+          <w:rFonts w:ascii="Times New Roman" w:hAnsi="Times New Roman" w:cs="Times New Roman"/>
+          <w:sz w:val="24"/>
+          <w:szCs w:val="24"/>
+        </w:rPr>
+        <w:t xml:space="preserve"> (starting a service)</w:t>
+      </w:r>
+    </w:p>
+    <w:p>
+      <w:pPr>
+        <w:pStyle w:val="ListParagraph"/>
+        <w:numPr>
+          <w:ilvl w:val="0"/>
+          <w:numId w:val="15"/>
+        </w:numPr>
+        <w:rPr>
+          <w:rFonts w:ascii="Times New Roman" w:hAnsi="Times New Roman" w:cs="Times New Roman"/>
+          <w:sz w:val="24"/>
+          <w:szCs w:val="24"/>
+        </w:rPr>
+      </w:pPr>
+      <w:r>
+        <w:rPr>
+          <w:rFonts w:ascii="Times New Roman" w:hAnsi="Times New Roman" w:cs="Times New Roman"/>
+          <w:sz w:val="24"/>
+          <w:szCs w:val="24"/>
+        </w:rPr>
+        <w:t xml:space="preserve">$ </w:t>
+      </w:r>
+      <w:proofErr w:type="spellStart"/>
+      <w:r>
+        <w:rPr>
+          <w:rFonts w:ascii="Times New Roman" w:hAnsi="Times New Roman" w:cs="Times New Roman"/>
+          <w:sz w:val="24"/>
+          <w:szCs w:val="24"/>
+        </w:rPr>
+        <w:t>sudo</w:t>
+      </w:r>
+      <w:proofErr w:type="spellEnd"/>
+      <w:r>
+        <w:rPr>
+          <w:rFonts w:ascii="Times New Roman" w:hAnsi="Times New Roman" w:cs="Times New Roman"/>
+          <w:sz w:val="24"/>
+          <w:szCs w:val="24"/>
+        </w:rPr>
+        <w:t xml:space="preserve"> </w:t>
+      </w:r>
+      <w:proofErr w:type="spellStart"/>
+      <w:r>
+        <w:rPr>
+          <w:rFonts w:ascii="Times New Roman" w:hAnsi="Times New Roman" w:cs="Times New Roman"/>
+          <w:sz w:val="24"/>
+          <w:szCs w:val="24"/>
+        </w:rPr>
+        <w:t>systemctl</w:t>
+      </w:r>
+      <w:proofErr w:type="spellEnd"/>
+      <w:r>
+        <w:rPr>
+          <w:rFonts w:ascii="Times New Roman" w:hAnsi="Times New Roman" w:cs="Times New Roman"/>
+          <w:sz w:val="24"/>
+          <w:szCs w:val="24"/>
+        </w:rPr>
+        <w:t xml:space="preserve"> stop </w:t>
+      </w:r>
+      <w:proofErr w:type="spellStart"/>
+      <w:r>
+        <w:rPr>
+          <w:rFonts w:ascii="Times New Roman" w:hAnsi="Times New Roman" w:cs="Times New Roman"/>
+          <w:sz w:val="24"/>
+          <w:szCs w:val="24"/>
+        </w:rPr>
+        <w:t>httpd</w:t>
+      </w:r>
+      <w:proofErr w:type="spellEnd"/>
+      <w:r>
+        <w:rPr>
+          <w:rFonts w:ascii="Times New Roman" w:hAnsi="Times New Roman" w:cs="Times New Roman"/>
+          <w:sz w:val="24"/>
+          <w:szCs w:val="24"/>
+        </w:rPr>
+        <w:t xml:space="preserve"> (</w:t>
+      </w:r>
+      <w:proofErr w:type="spellStart"/>
+      <w:r>
+        <w:rPr>
+          <w:rFonts w:ascii="Times New Roman" w:hAnsi="Times New Roman" w:cs="Times New Roman"/>
+          <w:sz w:val="24"/>
+          <w:szCs w:val="24"/>
+        </w:rPr>
+        <w:t>stoping</w:t>
+      </w:r>
+      <w:proofErr w:type="spellEnd"/>
+      <w:r>
+        <w:rPr>
+          <w:rFonts w:ascii="Times New Roman" w:hAnsi="Times New Roman" w:cs="Times New Roman"/>
+          <w:sz w:val="24"/>
+          <w:szCs w:val="24"/>
+        </w:rPr>
+        <w:t xml:space="preserve"> the </w:t>
+      </w:r>
+      <w:proofErr w:type="spellStart"/>
+      <w:r>
+        <w:rPr>
+          <w:rFonts w:ascii="Times New Roman" w:hAnsi="Times New Roman" w:cs="Times New Roman"/>
+          <w:sz w:val="24"/>
+          <w:szCs w:val="24"/>
+        </w:rPr>
+        <w:t>httpd</w:t>
+      </w:r>
+      <w:proofErr w:type="spellEnd"/>
+      <w:r>
+        <w:rPr>
+          <w:rFonts w:ascii="Times New Roman" w:hAnsi="Times New Roman" w:cs="Times New Roman"/>
+          <w:sz w:val="24"/>
+          <w:szCs w:val="24"/>
+        </w:rPr>
+        <w:t xml:space="preserve"> service)</w:t>
+      </w:r>
+    </w:p>
+    <w:p>
+      <w:pPr>
+        <w:pStyle w:val="ListParagraph"/>
+        <w:numPr>
+          <w:ilvl w:val="0"/>
+          <w:numId w:val="15"/>
+        </w:numPr>
+        <w:rPr>
+          <w:rFonts w:ascii="Times New Roman" w:hAnsi="Times New Roman" w:cs="Times New Roman"/>
+          <w:sz w:val="24"/>
+          <w:szCs w:val="24"/>
+        </w:rPr>
+      </w:pPr>
+      <w:r>
+        <w:rPr>
+          <w:rFonts w:ascii="Times New Roman" w:hAnsi="Times New Roman" w:cs="Times New Roman"/>
+          <w:sz w:val="24"/>
+          <w:szCs w:val="24"/>
+        </w:rPr>
+        <w:t xml:space="preserve"> To start a </w:t>
+      </w:r>
+      <w:proofErr w:type="gramStart"/>
+      <w:r>
+        <w:rPr>
+          <w:rFonts w:ascii="Times New Roman" w:hAnsi="Times New Roman" w:cs="Times New Roman"/>
+          <w:sz w:val="24"/>
+          <w:szCs w:val="24"/>
+        </w:rPr>
+        <w:t>service</w:t>
+      </w:r>
+      <w:proofErr w:type="gramEnd"/>
+      <w:r>
+        <w:rPr>
+          <w:rFonts w:ascii="Times New Roman" w:hAnsi="Times New Roman" w:cs="Times New Roman"/>
+          <w:sz w:val="24"/>
+          <w:szCs w:val="24"/>
+        </w:rPr>
+        <w:t xml:space="preserve"> stop a service to enable or disable a service </w:t>
+      </w:r>
+      <w:proofErr w:type="spellStart"/>
+      <w:r>
+        <w:rPr>
+          <w:rFonts w:ascii="Times New Roman" w:hAnsi="Times New Roman" w:cs="Times New Roman"/>
+          <w:sz w:val="24"/>
+          <w:szCs w:val="24"/>
+        </w:rPr>
+        <w:t>systemctl</w:t>
+      </w:r>
+      <w:proofErr w:type="spellEnd"/>
+      <w:r>
+        <w:rPr>
+          <w:rFonts w:ascii="Times New Roman" w:hAnsi="Times New Roman" w:cs="Times New Roman"/>
+          <w:sz w:val="24"/>
+          <w:szCs w:val="24"/>
+        </w:rPr>
+        <w:t xml:space="preserve"> is used in </w:t>
+      </w:r>
+      <w:proofErr w:type="spellStart"/>
+      <w:r>
+        <w:rPr>
+          <w:rFonts w:ascii="Times New Roman" w:hAnsi="Times New Roman" w:cs="Times New Roman"/>
+          <w:sz w:val="24"/>
+          <w:szCs w:val="24"/>
+        </w:rPr>
+        <w:t>linux</w:t>
+      </w:r>
+      <w:proofErr w:type="spellEnd"/>
+      <w:r>
+        <w:rPr>
+          <w:rFonts w:ascii="Times New Roman" w:hAnsi="Times New Roman" w:cs="Times New Roman"/>
+          <w:sz w:val="24"/>
+          <w:szCs w:val="24"/>
+        </w:rPr>
+        <w:t xml:space="preserve"> command</w:t>
+      </w:r>
+    </w:p>
+    <w:p>
+      <w:pPr>
+        <w:pStyle w:val="ListParagraph"/>
+        <w:numPr>
+          <w:ilvl w:val="0"/>
+          <w:numId w:val="15"/>
+        </w:numPr>
+        <w:rPr>
+          <w:rFonts w:ascii="Times New Roman" w:hAnsi="Times New Roman" w:cs="Times New Roman"/>
+          <w:sz w:val="24"/>
+          <w:szCs w:val="24"/>
+        </w:rPr>
+      </w:pPr>
+      <w:r>
+        <w:rPr>
+          <w:rFonts w:ascii="Times New Roman" w:hAnsi="Times New Roman" w:cs="Times New Roman"/>
+          <w:sz w:val="24"/>
+          <w:szCs w:val="24"/>
+        </w:rPr>
+        <w:t xml:space="preserve"> $ </w:t>
+      </w:r>
+      <w:proofErr w:type="spellStart"/>
+      <w:r>
+        <w:rPr>
+          <w:rFonts w:ascii="Times New Roman" w:hAnsi="Times New Roman" w:cs="Times New Roman"/>
+          <w:sz w:val="24"/>
+          <w:szCs w:val="24"/>
+        </w:rPr>
+        <w:t>sudo</w:t>
+      </w:r>
+      <w:proofErr w:type="spellEnd"/>
+      <w:r>
+        <w:rPr>
+          <w:rFonts w:ascii="Times New Roman" w:hAnsi="Times New Roman" w:cs="Times New Roman"/>
+          <w:sz w:val="24"/>
+          <w:szCs w:val="24"/>
+        </w:rPr>
+        <w:t xml:space="preserve"> </w:t>
+      </w:r>
+      <w:proofErr w:type="spellStart"/>
+      <w:r>
+        <w:rPr>
+          <w:rFonts w:ascii="Times New Roman" w:hAnsi="Times New Roman" w:cs="Times New Roman"/>
+          <w:sz w:val="24"/>
+          <w:szCs w:val="24"/>
+        </w:rPr>
+        <w:t>systemctl</w:t>
+      </w:r>
+      <w:proofErr w:type="spellEnd"/>
+      <w:r>
+        <w:rPr>
+          <w:rFonts w:ascii="Times New Roman" w:hAnsi="Times New Roman" w:cs="Times New Roman"/>
+          <w:sz w:val="24"/>
+          <w:szCs w:val="24"/>
+        </w:rPr>
+        <w:t xml:space="preserve"> restart </w:t>
+      </w:r>
+      <w:proofErr w:type="spellStart"/>
+      <w:r>
+        <w:rPr>
+          <w:rFonts w:ascii="Times New Roman" w:hAnsi="Times New Roman" w:cs="Times New Roman"/>
+          <w:sz w:val="24"/>
+          <w:szCs w:val="24"/>
+        </w:rPr>
+        <w:t>httpd</w:t>
+      </w:r>
+      <w:proofErr w:type="spellEnd"/>
+      <w:r>
+        <w:rPr>
+          <w:rFonts w:ascii="Times New Roman" w:hAnsi="Times New Roman" w:cs="Times New Roman"/>
+          <w:sz w:val="24"/>
+          <w:szCs w:val="24"/>
+        </w:rPr>
+        <w:t xml:space="preserve"> (restart the </w:t>
+      </w:r>
+      <w:proofErr w:type="spellStart"/>
+      <w:r>
+        <w:rPr>
+          <w:rFonts w:ascii="Times New Roman" w:hAnsi="Times New Roman" w:cs="Times New Roman"/>
+          <w:sz w:val="24"/>
+          <w:szCs w:val="24"/>
+        </w:rPr>
+        <w:t>httpd</w:t>
+      </w:r>
+      <w:proofErr w:type="spellEnd"/>
+      <w:r>
+        <w:rPr>
+          <w:rFonts w:ascii="Times New Roman" w:hAnsi="Times New Roman" w:cs="Times New Roman"/>
+          <w:sz w:val="24"/>
+          <w:szCs w:val="24"/>
+        </w:rPr>
+        <w:t xml:space="preserve"> service</w:t>
+      </w:r>
+      <w:proofErr w:type="gramStart"/>
+      <w:r>
+        <w:rPr>
+          <w:rFonts w:ascii="Times New Roman" w:hAnsi="Times New Roman" w:cs="Times New Roman"/>
+          <w:sz w:val="24"/>
+          <w:szCs w:val="24"/>
+        </w:rPr>
+        <w:t>) :</w:t>
+      </w:r>
+      <w:proofErr w:type="gramEnd"/>
+      <w:r>
+        <w:rPr>
+          <w:rFonts w:ascii="Times New Roman" w:hAnsi="Times New Roman" w:cs="Times New Roman"/>
+          <w:sz w:val="24"/>
+          <w:szCs w:val="24"/>
+        </w:rPr>
+        <w:t xml:space="preserve">- stops the service and restarts the </w:t>
+      </w:r>
+      <w:proofErr w:type="spellStart"/>
+      <w:r>
+        <w:rPr>
+          <w:rFonts w:ascii="Times New Roman" w:hAnsi="Times New Roman" w:cs="Times New Roman"/>
+          <w:sz w:val="24"/>
+          <w:szCs w:val="24"/>
+        </w:rPr>
+        <w:t>serviec</w:t>
+      </w:r>
+      <w:proofErr w:type="spellEnd"/>
+      <w:r>
+        <w:rPr>
+          <w:rFonts w:ascii="Times New Roman" w:hAnsi="Times New Roman" w:cs="Times New Roman"/>
+          <w:sz w:val="24"/>
+          <w:szCs w:val="24"/>
+        </w:rPr>
+        <w:t xml:space="preserve"> </w:t>
+      </w:r>
+    </w:p>
+    <w:p>
+      <w:pPr>
+        <w:pStyle w:val="ListParagraph"/>
+        <w:numPr>
+          <w:ilvl w:val="0"/>
+          <w:numId w:val="15"/>
+        </w:numPr>
+        <w:rPr>
+          <w:rFonts w:ascii="Times New Roman" w:hAnsi="Times New Roman" w:cs="Times New Roman"/>
+          <w:sz w:val="24"/>
+          <w:szCs w:val="24"/>
+        </w:rPr>
+      </w:pPr>
+      <w:r>
+        <w:rPr>
+          <w:rFonts w:ascii="Times New Roman" w:hAnsi="Times New Roman" w:cs="Times New Roman"/>
+          <w:sz w:val="24"/>
+          <w:szCs w:val="24"/>
+        </w:rPr>
+        <w:t xml:space="preserve"> $ </w:t>
+      </w:r>
+      <w:proofErr w:type="spellStart"/>
+      <w:r>
+        <w:rPr>
+          <w:rFonts w:ascii="Times New Roman" w:hAnsi="Times New Roman" w:cs="Times New Roman"/>
+          <w:sz w:val="24"/>
+          <w:szCs w:val="24"/>
+        </w:rPr>
+        <w:t>sudo</w:t>
+      </w:r>
+      <w:proofErr w:type="spellEnd"/>
+      <w:r>
+        <w:rPr>
+          <w:rFonts w:ascii="Times New Roman" w:hAnsi="Times New Roman" w:cs="Times New Roman"/>
+          <w:sz w:val="24"/>
+          <w:szCs w:val="24"/>
+        </w:rPr>
+        <w:t xml:space="preserve"> </w:t>
+      </w:r>
+      <w:proofErr w:type="spellStart"/>
+      <w:r>
+        <w:rPr>
+          <w:rFonts w:ascii="Times New Roman" w:hAnsi="Times New Roman" w:cs="Times New Roman"/>
+          <w:sz w:val="24"/>
+          <w:szCs w:val="24"/>
+        </w:rPr>
+        <w:t>systemctl</w:t>
+      </w:r>
+      <w:proofErr w:type="spellEnd"/>
+      <w:r>
+        <w:rPr>
+          <w:rFonts w:ascii="Times New Roman" w:hAnsi="Times New Roman" w:cs="Times New Roman"/>
+          <w:sz w:val="24"/>
+          <w:szCs w:val="24"/>
+        </w:rPr>
+        <w:t xml:space="preserve"> reload </w:t>
+      </w:r>
+      <w:proofErr w:type="spellStart"/>
+      <w:r>
+        <w:rPr>
+          <w:rFonts w:ascii="Times New Roman" w:hAnsi="Times New Roman" w:cs="Times New Roman"/>
+          <w:sz w:val="24"/>
+          <w:szCs w:val="24"/>
+        </w:rPr>
+        <w:t>httpd</w:t>
+      </w:r>
+      <w:proofErr w:type="spellEnd"/>
+      <w:r>
+        <w:rPr>
+          <w:rFonts w:ascii="Times New Roman" w:hAnsi="Times New Roman" w:cs="Times New Roman"/>
+          <w:sz w:val="24"/>
+          <w:szCs w:val="24"/>
+        </w:rPr>
+        <w:t xml:space="preserve"> (reloads the service without stopping and starting) the service doesn’t affect the existing users </w:t>
+      </w:r>
+    </w:p>
+    <w:p>
+      <w:pPr>
+        <w:pStyle w:val="ListParagraph"/>
+        <w:numPr>
+          <w:ilvl w:val="0"/>
+          <w:numId w:val="15"/>
+        </w:numPr>
+        <w:rPr>
+          <w:rFonts w:ascii="Times New Roman" w:hAnsi="Times New Roman" w:cs="Times New Roman"/>
+          <w:sz w:val="24"/>
+          <w:szCs w:val="24"/>
+        </w:rPr>
+      </w:pPr>
+      <w:r>
+        <w:rPr>
+          <w:rFonts w:ascii="Times New Roman" w:hAnsi="Times New Roman" w:cs="Times New Roman"/>
+          <w:sz w:val="24"/>
+          <w:szCs w:val="24"/>
+        </w:rPr>
+        <w:t xml:space="preserve">$ </w:t>
+      </w:r>
+      <w:proofErr w:type="gramStart"/>
+      <w:r>
+        <w:rPr>
+          <w:rFonts w:ascii="Times New Roman" w:hAnsi="Times New Roman" w:cs="Times New Roman"/>
+          <w:sz w:val="24"/>
+          <w:szCs w:val="24"/>
+        </w:rPr>
+        <w:t>top :</w:t>
+      </w:r>
+      <w:proofErr w:type="gramEnd"/>
+      <w:r>
+        <w:rPr>
+          <w:rFonts w:ascii="Times New Roman" w:hAnsi="Times New Roman" w:cs="Times New Roman"/>
+          <w:sz w:val="24"/>
+          <w:szCs w:val="24"/>
+        </w:rPr>
+        <w:t>- gives the usage of ram memory</w:t>
+      </w:r>
+    </w:p>
+    <w:p>
+      <w:pPr>
+        <w:pStyle w:val="ListParagraph"/>
+        <w:numPr>
+          <w:ilvl w:val="0"/>
+          <w:numId w:val="15"/>
+        </w:numPr>
+        <w:rPr>
+          <w:rFonts w:ascii="Times New Roman" w:hAnsi="Times New Roman" w:cs="Times New Roman"/>
+          <w:sz w:val="24"/>
+          <w:szCs w:val="24"/>
+        </w:rPr>
+      </w:pPr>
+      <w:r>
+        <w:rPr>
+          <w:rFonts w:ascii="Times New Roman" w:hAnsi="Times New Roman" w:cs="Times New Roman"/>
+          <w:sz w:val="24"/>
+          <w:szCs w:val="24"/>
+        </w:rPr>
+        <w:t xml:space="preserve">$ </w:t>
       </w:r>
       <w:bookmarkStart w:id="0" w:name="_GoBack"/>
       <w:bookmarkEnd w:id="0"/>
+      <w:r>
+        <w:rPr>
+          <w:rFonts w:ascii="Times New Roman" w:hAnsi="Times New Roman" w:cs="Times New Roman"/>
+          <w:sz w:val="24"/>
+          <w:szCs w:val="24"/>
+        </w:rPr>
+        <w:t xml:space="preserve"> </w:t>
+      </w:r>
     </w:p>
     <w:sectPr>
       <w:pgSz w:w="12240" w:h="15840"/>
@@ -12900,6 +15354,208 @@
     </w:lvl>
   </w:abstractNum>
   <w:abstractNum w:abstractNumId="3" w15:restartNumberingAfterBreak="0">
+    <w:nsid w:val="0EA44AA0"/>
+    <w:multiLevelType w:val="hybridMultilevel"/>
+    <w:tmpl w:val="B7E4462A"/>
+    <w:lvl w:ilvl="0" w:tplc="C5283482">
+      <w:start w:val="1"/>
+      <w:numFmt w:val="decimal"/>
+      <w:lvlText w:val="%1)"/>
+      <w:lvlJc w:val="left"/>
+      <w:pPr>
+        <w:ind w:left="1080" w:hanging="360"/>
+      </w:pPr>
+      <w:rPr>
+        <w:rFonts w:hint="default"/>
+      </w:rPr>
+    </w:lvl>
+    <w:lvl w:ilvl="1" w:tplc="04090019" w:tentative="1">
+      <w:start w:val="1"/>
+      <w:numFmt w:val="lowerLetter"/>
+      <w:lvlText w:val="%2."/>
+      <w:lvlJc w:val="left"/>
+      <w:pPr>
+        <w:ind w:left="1800" w:hanging="360"/>
+      </w:pPr>
+    </w:lvl>
+    <w:lvl w:ilvl="2" w:tplc="0409001B" w:tentative="1">
+      <w:start w:val="1"/>
+      <w:numFmt w:val="lowerRoman"/>
+      <w:lvlText w:val="%3."/>
+      <w:lvlJc w:val="right"/>
+      <w:pPr>
+        <w:ind w:left="2520" w:hanging="180"/>
+      </w:pPr>
+    </w:lvl>
+    <w:lvl w:ilvl="3" w:tplc="0409000F" w:tentative="1">
+      <w:start w:val="1"/>
+      <w:numFmt w:val="decimal"/>
+      <w:lvlText w:val="%4."/>
+      <w:lvlJc w:val="left"/>
+      <w:pPr>
+        <w:ind w:left="3240" w:hanging="360"/>
+      </w:pPr>
+    </w:lvl>
+    <w:lvl w:ilvl="4" w:tplc="04090019" w:tentative="1">
+      <w:start w:val="1"/>
+      <w:numFmt w:val="lowerLetter"/>
+      <w:lvlText w:val="%5."/>
+      <w:lvlJc w:val="left"/>
+      <w:pPr>
+        <w:ind w:left="3960" w:hanging="360"/>
+      </w:pPr>
+    </w:lvl>
+    <w:lvl w:ilvl="5" w:tplc="0409001B" w:tentative="1">
+      <w:start w:val="1"/>
+      <w:numFmt w:val="lowerRoman"/>
+      <w:lvlText w:val="%6."/>
+      <w:lvlJc w:val="right"/>
+      <w:pPr>
+        <w:ind w:left="4680" w:hanging="180"/>
+      </w:pPr>
+    </w:lvl>
+    <w:lvl w:ilvl="6" w:tplc="0409000F" w:tentative="1">
+      <w:start w:val="1"/>
+      <w:numFmt w:val="decimal"/>
+      <w:lvlText w:val="%7."/>
+      <w:lvlJc w:val="left"/>
+      <w:pPr>
+        <w:ind w:left="5400" w:hanging="360"/>
+      </w:pPr>
+    </w:lvl>
+    <w:lvl w:ilvl="7" w:tplc="04090019" w:tentative="1">
+      <w:start w:val="1"/>
+      <w:numFmt w:val="lowerLetter"/>
+      <w:lvlText w:val="%8."/>
+      <w:lvlJc w:val="left"/>
+      <w:pPr>
+        <w:ind w:left="6120" w:hanging="360"/>
+      </w:pPr>
+    </w:lvl>
+    <w:lvl w:ilvl="8" w:tplc="0409001B" w:tentative="1">
+      <w:start w:val="1"/>
+      <w:numFmt w:val="lowerRoman"/>
+      <w:lvlText w:val="%9."/>
+      <w:lvlJc w:val="right"/>
+      <w:pPr>
+        <w:ind w:left="6840" w:hanging="180"/>
+      </w:pPr>
+    </w:lvl>
+  </w:abstractNum>
+  <w:abstractNum w:abstractNumId="4" w15:restartNumberingAfterBreak="0">
+    <w:nsid w:val="102C19FF"/>
+    <w:multiLevelType w:val="hybridMultilevel"/>
+    <w:tmpl w:val="F042B798"/>
+    <w:lvl w:ilvl="0" w:tplc="04090001">
+      <w:start w:val="1"/>
+      <w:numFmt w:val="bullet"/>
+      <w:lvlText w:val=""/>
+      <w:lvlJc w:val="left"/>
+      <w:pPr>
+        <w:ind w:left="1080" w:hanging="360"/>
+      </w:pPr>
+      <w:rPr>
+        <w:rFonts w:ascii="Symbol" w:hAnsi="Symbol" w:hint="default"/>
+      </w:rPr>
+    </w:lvl>
+    <w:lvl w:ilvl="1" w:tplc="04090003" w:tentative="1">
+      <w:start w:val="1"/>
+      <w:numFmt w:val="bullet"/>
+      <w:lvlText w:val="o"/>
+      <w:lvlJc w:val="left"/>
+      <w:pPr>
+        <w:ind w:left="1800" w:hanging="360"/>
+      </w:pPr>
+      <w:rPr>
+        <w:rFonts w:ascii="Courier New" w:hAnsi="Courier New" w:cs="Courier New" w:hint="default"/>
+      </w:rPr>
+    </w:lvl>
+    <w:lvl w:ilvl="2" w:tplc="04090005" w:tentative="1">
+      <w:start w:val="1"/>
+      <w:numFmt w:val="bullet"/>
+      <w:lvlText w:val=""/>
+      <w:lvlJc w:val="left"/>
+      <w:pPr>
+        <w:ind w:left="2520" w:hanging="360"/>
+      </w:pPr>
+      <w:rPr>
+        <w:rFonts w:ascii="Wingdings" w:hAnsi="Wingdings" w:hint="default"/>
+      </w:rPr>
+    </w:lvl>
+    <w:lvl w:ilvl="3" w:tplc="04090001" w:tentative="1">
+      <w:start w:val="1"/>
+      <w:numFmt w:val="bullet"/>
+      <w:lvlText w:val=""/>
+      <w:lvlJc w:val="left"/>
+      <w:pPr>
+        <w:ind w:left="3240" w:hanging="360"/>
+      </w:pPr>
+      <w:rPr>
+        <w:rFonts w:ascii="Symbol" w:hAnsi="Symbol" w:hint="default"/>
+      </w:rPr>
+    </w:lvl>
+    <w:lvl w:ilvl="4" w:tplc="04090003" w:tentative="1">
+      <w:start w:val="1"/>
+      <w:numFmt w:val="bullet"/>
+      <w:lvlText w:val="o"/>
+      <w:lvlJc w:val="left"/>
+      <w:pPr>
+        <w:ind w:left="3960" w:hanging="360"/>
+      </w:pPr>
+      <w:rPr>
+        <w:rFonts w:ascii="Courier New" w:hAnsi="Courier New" w:cs="Courier New" w:hint="default"/>
+      </w:rPr>
+    </w:lvl>
+    <w:lvl w:ilvl="5" w:tplc="04090005" w:tentative="1">
+      <w:start w:val="1"/>
+      <w:numFmt w:val="bullet"/>
+      <w:lvlText w:val=""/>
+      <w:lvlJc w:val="left"/>
+      <w:pPr>
+        <w:ind w:left="4680" w:hanging="360"/>
+      </w:pPr>
+      <w:rPr>
+        <w:rFonts w:ascii="Wingdings" w:hAnsi="Wingdings" w:hint="default"/>
+      </w:rPr>
+    </w:lvl>
+    <w:lvl w:ilvl="6" w:tplc="04090001" w:tentative="1">
+      <w:start w:val="1"/>
+      <w:numFmt w:val="bullet"/>
+      <w:lvlText w:val=""/>
+      <w:lvlJc w:val="left"/>
+      <w:pPr>
+        <w:ind w:left="5400" w:hanging="360"/>
+      </w:pPr>
+      <w:rPr>
+        <w:rFonts w:ascii="Symbol" w:hAnsi="Symbol" w:hint="default"/>
+      </w:rPr>
+    </w:lvl>
+    <w:lvl w:ilvl="7" w:tplc="04090003" w:tentative="1">
+      <w:start w:val="1"/>
+      <w:numFmt w:val="bullet"/>
+      <w:lvlText w:val="o"/>
+      <w:lvlJc w:val="left"/>
+      <w:pPr>
+        <w:ind w:left="6120" w:hanging="360"/>
+      </w:pPr>
+      <w:rPr>
+        <w:rFonts w:ascii="Courier New" w:hAnsi="Courier New" w:cs="Courier New" w:hint="default"/>
+      </w:rPr>
+    </w:lvl>
+    <w:lvl w:ilvl="8" w:tplc="04090005" w:tentative="1">
+      <w:start w:val="1"/>
+      <w:numFmt w:val="bullet"/>
+      <w:lvlText w:val=""/>
+      <w:lvlJc w:val="left"/>
+      <w:pPr>
+        <w:ind w:left="6840" w:hanging="360"/>
+      </w:pPr>
+      <w:rPr>
+        <w:rFonts w:ascii="Wingdings" w:hAnsi="Wingdings" w:hint="default"/>
+      </w:rPr>
+    </w:lvl>
+  </w:abstractNum>
+  <w:abstractNum w:abstractNumId="5" w15:restartNumberingAfterBreak="0">
     <w:nsid w:val="17637165"/>
     <w:multiLevelType w:val="hybridMultilevel"/>
     <w:tmpl w:val="8C6A3ECE"/>
@@ -13012,7 +15668,7 @@
       </w:rPr>
     </w:lvl>
   </w:abstractNum>
-  <w:abstractNum w:abstractNumId="4" w15:restartNumberingAfterBreak="0">
+  <w:abstractNum w:abstractNumId="6" w15:restartNumberingAfterBreak="0">
     <w:nsid w:val="2A4978CC"/>
     <w:multiLevelType w:val="hybridMultilevel"/>
     <w:tmpl w:val="F9E2DFAA"/>
@@ -13101,7 +15757,7 @@
       </w:pPr>
     </w:lvl>
   </w:abstractNum>
-  <w:abstractNum w:abstractNumId="5" w15:restartNumberingAfterBreak="0">
+  <w:abstractNum w:abstractNumId="7" w15:restartNumberingAfterBreak="0">
     <w:nsid w:val="371674E0"/>
     <w:multiLevelType w:val="hybridMultilevel"/>
     <w:tmpl w:val="2E5E2D1C"/>
@@ -13190,7 +15846,7 @@
       </w:pPr>
     </w:lvl>
   </w:abstractNum>
-  <w:abstractNum w:abstractNumId="6" w15:restartNumberingAfterBreak="0">
+  <w:abstractNum w:abstractNumId="8" w15:restartNumberingAfterBreak="0">
     <w:nsid w:val="3DB91F95"/>
     <w:multiLevelType w:val="hybridMultilevel"/>
     <w:tmpl w:val="168C3E98"/>
@@ -13279,7 +15935,7 @@
       </w:pPr>
     </w:lvl>
   </w:abstractNum>
-  <w:abstractNum w:abstractNumId="7" w15:restartNumberingAfterBreak="0">
+  <w:abstractNum w:abstractNumId="9" w15:restartNumberingAfterBreak="0">
     <w:nsid w:val="50447F65"/>
     <w:multiLevelType w:val="hybridMultilevel"/>
     <w:tmpl w:val="4526191A"/>
@@ -13392,7 +16048,7 @@
       </w:rPr>
     </w:lvl>
   </w:abstractNum>
-  <w:abstractNum w:abstractNumId="8" w15:restartNumberingAfterBreak="0">
+  <w:abstractNum w:abstractNumId="10" w15:restartNumberingAfterBreak="0">
     <w:nsid w:val="52316217"/>
     <w:multiLevelType w:val="hybridMultilevel"/>
     <w:tmpl w:val="F2FC712C"/>
@@ -13505,7 +16161,7 @@
       </w:rPr>
     </w:lvl>
   </w:abstractNum>
-  <w:abstractNum w:abstractNumId="9" w15:restartNumberingAfterBreak="0">
+  <w:abstractNum w:abstractNumId="11" w15:restartNumberingAfterBreak="0">
     <w:nsid w:val="5B3B2076"/>
     <w:multiLevelType w:val="hybridMultilevel"/>
     <w:tmpl w:val="9B220856"/>
@@ -13618,7 +16274,7 @@
       </w:rPr>
     </w:lvl>
   </w:abstractNum>
-  <w:abstractNum w:abstractNumId="10" w15:restartNumberingAfterBreak="0">
+  <w:abstractNum w:abstractNumId="12" w15:restartNumberingAfterBreak="0">
     <w:nsid w:val="67770436"/>
     <w:multiLevelType w:val="hybridMultilevel"/>
     <w:tmpl w:val="10085FE6"/>
@@ -13707,7 +16363,7 @@
       </w:pPr>
     </w:lvl>
   </w:abstractNum>
-  <w:abstractNum w:abstractNumId="11" w15:restartNumberingAfterBreak="0">
+  <w:abstractNum w:abstractNumId="13" w15:restartNumberingAfterBreak="0">
     <w:nsid w:val="75AF0383"/>
     <w:multiLevelType w:val="hybridMultilevel"/>
     <w:tmpl w:val="5A586340"/>
@@ -13820,7 +16476,7 @@
       </w:rPr>
     </w:lvl>
   </w:abstractNum>
-  <w:abstractNum w:abstractNumId="12" w15:restartNumberingAfterBreak="0">
+  <w:abstractNum w:abstractNumId="14" w15:restartNumberingAfterBreak="0">
     <w:nsid w:val="7AA85492"/>
     <w:multiLevelType w:val="hybridMultilevel"/>
     <w:tmpl w:val="AEEAF5F2"/>
@@ -13910,16 +16566,16 @@
     </w:lvl>
   </w:abstractNum>
   <w:num w:numId="1">
-    <w:abstractNumId w:val="5"/>
+    <w:abstractNumId w:val="7"/>
   </w:num>
   <w:num w:numId="2">
-    <w:abstractNumId w:val="12"/>
+    <w:abstractNumId w:val="14"/>
   </w:num>
   <w:num w:numId="3">
-    <w:abstractNumId w:val="7"/>
+    <w:abstractNumId w:val="9"/>
   </w:num>
   <w:num w:numId="4">
-    <w:abstractNumId w:val="11"/>
+    <w:abstractNumId w:val="13"/>
   </w:num>
   <w:num w:numId="5">
     <w:abstractNumId w:val="2"/>
@@ -13928,25 +16584,31 @@
     <w:abstractNumId w:val="1"/>
   </w:num>
   <w:num w:numId="7">
-    <w:abstractNumId w:val="9"/>
+    <w:abstractNumId w:val="11"/>
   </w:num>
   <w:num w:numId="8">
     <w:abstractNumId w:val="0"/>
   </w:num>
   <w:num w:numId="9">
-    <w:abstractNumId w:val="3"/>
+    <w:abstractNumId w:val="5"/>
   </w:num>
   <w:num w:numId="10">
+    <w:abstractNumId w:val="12"/>
+  </w:num>
+  <w:num w:numId="11">
+    <w:abstractNumId w:val="8"/>
+  </w:num>
+  <w:num w:numId="12">
+    <w:abstractNumId w:val="6"/>
+  </w:num>
+  <w:num w:numId="13">
     <w:abstractNumId w:val="10"/>
   </w:num>
-  <w:num w:numId="11">
-    <w:abstractNumId w:val="6"/>
-  </w:num>
-  <w:num w:numId="12">
+  <w:num w:numId="14">
     <w:abstractNumId w:val="4"/>
   </w:num>
-  <w:num w:numId="13">
-    <w:abstractNumId w:val="8"/>
+  <w:num w:numId="15">
+    <w:abstractNumId w:val="3"/>
   </w:num>
 </w:numbering>
 </file>

--- a/linux commands.docx
+++ b/linux commands.docx
@@ -15013,18 +15013,2757 @@
           <w:sz w:val="24"/>
           <w:szCs w:val="24"/>
         </w:rPr>
+        <w:t xml:space="preserve">If a file for </w:t>
+      </w:r>
+      <w:proofErr w:type="gramStart"/>
+      <w:r>
+        <w:rPr>
+          <w:rFonts w:ascii="Times New Roman" w:hAnsi="Times New Roman" w:cs="Times New Roman"/>
+          <w:sz w:val="24"/>
+          <w:szCs w:val="24"/>
+        </w:rPr>
+        <w:t>ex :</w:t>
+      </w:r>
+      <w:proofErr w:type="gramEnd"/>
+      <w:r>
+        <w:rPr>
+          <w:rFonts w:ascii="Times New Roman" w:hAnsi="Times New Roman" w:cs="Times New Roman"/>
+          <w:sz w:val="24"/>
+          <w:szCs w:val="24"/>
+        </w:rPr>
+        <w:t xml:space="preserve">  $ touch A.txt </w:t>
+      </w:r>
+    </w:p>
+    <w:p>
+      <w:pPr>
+        <w:ind w:left="720"/>
+        <w:jc w:val="center"/>
+        <w:rPr>
+          <w:rFonts w:ascii="Times New Roman" w:hAnsi="Times New Roman" w:cs="Times New Roman"/>
+          <w:sz w:val="24"/>
+          <w:szCs w:val="24"/>
+        </w:rPr>
+      </w:pPr>
+      <w:r>
+        <w:rPr>
+          <w:rFonts w:ascii="Times New Roman" w:hAnsi="Times New Roman" w:cs="Times New Roman"/>
+          <w:noProof/>
+          <w:sz w:val="24"/>
+          <w:szCs w:val="24"/>
+        </w:rPr>
+        <w:drawing>
+          <wp:inline distT="0" distB="0" distL="0" distR="0">
+            <wp:extent cx="3905250" cy="2089150"/>
+            <wp:effectExtent l="0" t="0" r="0" b="6350"/>
+            <wp:docPr id="5" name="Picture 5"/>
+            <wp:cNvGraphicFramePr>
+              <a:graphicFrameLocks xmlns:a="http://schemas.openxmlformats.org/drawingml/2006/main" noChangeAspect="1"/>
+            </wp:cNvGraphicFramePr>
+            <a:graphic xmlns:a="http://schemas.openxmlformats.org/drawingml/2006/main">
+              <a:graphicData uri="http://schemas.openxmlformats.org/drawingml/2006/picture">
+                <pic:pic xmlns:pic="http://schemas.openxmlformats.org/drawingml/2006/picture">
+                  <pic:nvPicPr>
+                    <pic:cNvPr id="0" name="Picture 1"/>
+                    <pic:cNvPicPr>
+                      <a:picLocks noChangeAspect="1" noChangeArrowheads="1"/>
+                    </pic:cNvPicPr>
+                  </pic:nvPicPr>
+                  <pic:blipFill>
+                    <a:blip r:embed="rId10">
+                      <a:extLst>
+                        <a:ext uri="{28A0092B-C50C-407E-A947-70E740481C1C}">
+                          <a14:useLocalDpi xmlns:a14="http://schemas.microsoft.com/office/drawing/2010/main" val="0"/>
+                        </a:ext>
+                      </a:extLst>
+                    </a:blip>
+                    <a:srcRect/>
+                    <a:stretch>
+                      <a:fillRect/>
+                    </a:stretch>
+                  </pic:blipFill>
+                  <pic:spPr bwMode="auto">
+                    <a:xfrm>
+                      <a:off x="0" y="0"/>
+                      <a:ext cx="3905250" cy="2089150"/>
+                    </a:xfrm>
+                    <a:prstGeom prst="rect">
+                      <a:avLst/>
+                    </a:prstGeom>
+                    <a:noFill/>
+                    <a:ln>
+                      <a:noFill/>
+                    </a:ln>
+                  </pic:spPr>
+                </pic:pic>
+              </a:graphicData>
+            </a:graphic>
+          </wp:inline>
+        </w:drawing>
+      </w:r>
+    </w:p>
+    <w:p>
+      <w:pPr>
+        <w:pStyle w:val="ListParagraph"/>
+        <w:numPr>
+          <w:ilvl w:val="0"/>
+          <w:numId w:val="15"/>
+        </w:numPr>
+        <w:rPr>
+          <w:rFonts w:ascii="Times New Roman" w:hAnsi="Times New Roman" w:cs="Times New Roman"/>
+          <w:sz w:val="24"/>
+          <w:szCs w:val="24"/>
+        </w:rPr>
+      </w:pPr>
+      <w:r>
+        <w:rPr>
+          <w:rFonts w:ascii="Times New Roman" w:hAnsi="Times New Roman" w:cs="Times New Roman"/>
+          <w:sz w:val="24"/>
+          <w:szCs w:val="24"/>
+        </w:rPr>
+        <w:t xml:space="preserve"> $ ls –</w:t>
+      </w:r>
+      <w:proofErr w:type="gramStart"/>
+      <w:r>
+        <w:rPr>
+          <w:rFonts w:ascii="Times New Roman" w:hAnsi="Times New Roman" w:cs="Times New Roman"/>
+          <w:sz w:val="24"/>
+          <w:szCs w:val="24"/>
+        </w:rPr>
+        <w:t>li :</w:t>
+      </w:r>
+      <w:proofErr w:type="gramEnd"/>
+      <w:r>
+        <w:rPr>
+          <w:rFonts w:ascii="Times New Roman" w:hAnsi="Times New Roman" w:cs="Times New Roman"/>
+          <w:sz w:val="24"/>
+          <w:szCs w:val="24"/>
+        </w:rPr>
+        <w:t xml:space="preserve">- here </w:t>
+      </w:r>
+      <w:proofErr w:type="spellStart"/>
+      <w:r>
+        <w:rPr>
+          <w:rFonts w:ascii="Times New Roman" w:hAnsi="Times New Roman" w:cs="Times New Roman"/>
+          <w:sz w:val="24"/>
+          <w:szCs w:val="24"/>
+        </w:rPr>
+        <w:t>i</w:t>
+      </w:r>
+      <w:proofErr w:type="spellEnd"/>
+      <w:r>
+        <w:rPr>
+          <w:rFonts w:ascii="Times New Roman" w:hAnsi="Times New Roman" w:cs="Times New Roman"/>
+          <w:sz w:val="24"/>
+          <w:szCs w:val="24"/>
+        </w:rPr>
+        <w:t xml:space="preserve"> is added to check the </w:t>
+      </w:r>
+      <w:proofErr w:type="spellStart"/>
+      <w:r>
+        <w:rPr>
+          <w:rFonts w:ascii="Times New Roman" w:hAnsi="Times New Roman" w:cs="Times New Roman"/>
+          <w:sz w:val="24"/>
+          <w:szCs w:val="24"/>
+        </w:rPr>
+        <w:t>inode</w:t>
+      </w:r>
+      <w:proofErr w:type="spellEnd"/>
+      <w:r>
+        <w:rPr>
+          <w:rFonts w:ascii="Times New Roman" w:hAnsi="Times New Roman" w:cs="Times New Roman"/>
+          <w:sz w:val="24"/>
+          <w:szCs w:val="24"/>
+        </w:rPr>
+        <w:t xml:space="preserve"> number</w:t>
+      </w:r>
+    </w:p>
+    <w:p>
+      <w:pPr>
+        <w:pStyle w:val="ListParagraph"/>
+        <w:numPr>
+          <w:ilvl w:val="0"/>
+          <w:numId w:val="15"/>
+        </w:numPr>
+        <w:rPr>
+          <w:rFonts w:ascii="Times New Roman" w:hAnsi="Times New Roman" w:cs="Times New Roman"/>
+          <w:sz w:val="24"/>
+          <w:szCs w:val="24"/>
+        </w:rPr>
+      </w:pPr>
+      <w:r>
+        <w:rPr>
+          <w:rFonts w:ascii="Times New Roman" w:hAnsi="Times New Roman" w:cs="Times New Roman"/>
+          <w:sz w:val="24"/>
+          <w:szCs w:val="24"/>
+        </w:rPr>
+        <w:t xml:space="preserve"> to check where the file data is present it points to that area of storage where file data is present</w:t>
+      </w:r>
+    </w:p>
+    <w:p>
+      <w:pPr>
+        <w:pStyle w:val="ListParagraph"/>
+        <w:numPr>
+          <w:ilvl w:val="0"/>
+          <w:numId w:val="15"/>
+        </w:numPr>
+        <w:rPr>
+          <w:rFonts w:ascii="Times New Roman" w:hAnsi="Times New Roman" w:cs="Times New Roman"/>
+          <w:sz w:val="24"/>
+          <w:szCs w:val="24"/>
+        </w:rPr>
+      </w:pPr>
+      <w:r>
+        <w:rPr>
+          <w:rFonts w:ascii="Times New Roman" w:hAnsi="Times New Roman" w:cs="Times New Roman"/>
+          <w:sz w:val="24"/>
+          <w:szCs w:val="24"/>
+        </w:rPr>
+        <w:t xml:space="preserve"> Create a new file and make sure it contains the same </w:t>
+      </w:r>
+      <w:proofErr w:type="spellStart"/>
+      <w:r>
+        <w:rPr>
+          <w:rFonts w:ascii="Times New Roman" w:hAnsi="Times New Roman" w:cs="Times New Roman"/>
+          <w:sz w:val="24"/>
+          <w:szCs w:val="24"/>
+        </w:rPr>
+        <w:t>inode</w:t>
+      </w:r>
+      <w:proofErr w:type="spellEnd"/>
+      <w:r>
+        <w:rPr>
+          <w:rFonts w:ascii="Times New Roman" w:hAnsi="Times New Roman" w:cs="Times New Roman"/>
+          <w:sz w:val="24"/>
+          <w:szCs w:val="24"/>
+        </w:rPr>
+        <w:t xml:space="preserve"> number through that it can take a backup </w:t>
+      </w:r>
+    </w:p>
+    <w:p>
+      <w:pPr>
+        <w:pStyle w:val="ListParagraph"/>
+        <w:numPr>
+          <w:ilvl w:val="0"/>
+          <w:numId w:val="15"/>
+        </w:numPr>
+        <w:rPr>
+          <w:rFonts w:ascii="Times New Roman" w:hAnsi="Times New Roman" w:cs="Times New Roman"/>
+          <w:sz w:val="24"/>
+          <w:szCs w:val="24"/>
+        </w:rPr>
+      </w:pPr>
+      <w:r>
+        <w:rPr>
+          <w:rFonts w:ascii="Times New Roman" w:hAnsi="Times New Roman" w:cs="Times New Roman"/>
+          <w:sz w:val="24"/>
+          <w:szCs w:val="24"/>
+        </w:rPr>
+        <w:t xml:space="preserve"> $ touch A.txt</w:t>
+      </w:r>
+    </w:p>
+    <w:p>
+      <w:pPr>
+        <w:pStyle w:val="ListParagraph"/>
+        <w:numPr>
+          <w:ilvl w:val="0"/>
+          <w:numId w:val="15"/>
+        </w:numPr>
+        <w:rPr>
+          <w:rFonts w:ascii="Times New Roman" w:hAnsi="Times New Roman" w:cs="Times New Roman"/>
+          <w:sz w:val="24"/>
+          <w:szCs w:val="24"/>
+        </w:rPr>
+      </w:pPr>
+      <w:r>
+        <w:rPr>
+          <w:rFonts w:ascii="Times New Roman" w:hAnsi="Times New Roman" w:cs="Times New Roman"/>
+          <w:sz w:val="24"/>
+          <w:szCs w:val="24"/>
+        </w:rPr>
+        <w:t xml:space="preserve"> $ cat &gt;&gt; A.txt</w:t>
+      </w:r>
+    </w:p>
+    <w:p>
+      <w:pPr>
+        <w:pStyle w:val="ListParagraph"/>
+        <w:numPr>
+          <w:ilvl w:val="0"/>
+          <w:numId w:val="15"/>
+        </w:numPr>
+        <w:rPr>
+          <w:rFonts w:ascii="Times New Roman" w:hAnsi="Times New Roman" w:cs="Times New Roman"/>
+          <w:sz w:val="24"/>
+          <w:szCs w:val="24"/>
+        </w:rPr>
+      </w:pPr>
+      <w:r>
+        <w:rPr>
+          <w:rFonts w:ascii="Times New Roman" w:hAnsi="Times New Roman" w:cs="Times New Roman"/>
+          <w:sz w:val="24"/>
+          <w:szCs w:val="24"/>
+        </w:rPr>
+        <w:t>Hello world (save)</w:t>
+      </w:r>
+    </w:p>
+    <w:p>
+      <w:pPr>
+        <w:pStyle w:val="ListParagraph"/>
+        <w:numPr>
+          <w:ilvl w:val="0"/>
+          <w:numId w:val="15"/>
+        </w:numPr>
+        <w:rPr>
+          <w:rFonts w:ascii="Times New Roman" w:hAnsi="Times New Roman" w:cs="Times New Roman"/>
+          <w:sz w:val="24"/>
+          <w:szCs w:val="24"/>
+        </w:rPr>
+      </w:pPr>
+      <w:r>
+        <w:rPr>
+          <w:rFonts w:ascii="Times New Roman" w:hAnsi="Times New Roman" w:cs="Times New Roman"/>
+          <w:sz w:val="24"/>
+          <w:szCs w:val="24"/>
+        </w:rPr>
+        <w:t xml:space="preserve">$ ls –li </w:t>
+      </w:r>
+    </w:p>
+    <w:p>
+      <w:pPr>
+        <w:pStyle w:val="ListParagraph"/>
+        <w:numPr>
+          <w:ilvl w:val="0"/>
+          <w:numId w:val="15"/>
+        </w:numPr>
+        <w:rPr>
+          <w:rFonts w:ascii="Times New Roman" w:hAnsi="Times New Roman" w:cs="Times New Roman"/>
+          <w:sz w:val="24"/>
+          <w:szCs w:val="24"/>
+        </w:rPr>
+      </w:pPr>
+      <w:r>
+        <w:rPr>
+          <w:rFonts w:ascii="Times New Roman" w:hAnsi="Times New Roman" w:cs="Times New Roman"/>
+          <w:sz w:val="24"/>
+          <w:szCs w:val="24"/>
+        </w:rPr>
+        <w:t xml:space="preserve">$ ln A.txt </w:t>
+      </w:r>
+      <w:proofErr w:type="gramStart"/>
+      <w:r>
+        <w:rPr>
+          <w:rFonts w:ascii="Times New Roman" w:hAnsi="Times New Roman" w:cs="Times New Roman"/>
+          <w:sz w:val="24"/>
+          <w:szCs w:val="24"/>
+        </w:rPr>
+        <w:t>B.txt :</w:t>
+      </w:r>
+      <w:proofErr w:type="gramEnd"/>
+      <w:r>
+        <w:rPr>
+          <w:rFonts w:ascii="Times New Roman" w:hAnsi="Times New Roman" w:cs="Times New Roman"/>
+          <w:sz w:val="24"/>
+          <w:szCs w:val="24"/>
+        </w:rPr>
+        <w:t xml:space="preserve">- link A.txt to B.txt both the data has same </w:t>
+      </w:r>
+      <w:proofErr w:type="spellStart"/>
+      <w:r>
+        <w:rPr>
+          <w:rFonts w:ascii="Times New Roman" w:hAnsi="Times New Roman" w:cs="Times New Roman"/>
+          <w:sz w:val="24"/>
+          <w:szCs w:val="24"/>
+        </w:rPr>
+        <w:t>inode</w:t>
+      </w:r>
+      <w:proofErr w:type="spellEnd"/>
+    </w:p>
+    <w:p>
+      <w:pPr>
+        <w:pStyle w:val="ListParagraph"/>
+        <w:numPr>
+          <w:ilvl w:val="0"/>
+          <w:numId w:val="15"/>
+        </w:numPr>
+        <w:rPr>
+          <w:rFonts w:ascii="Times New Roman" w:hAnsi="Times New Roman" w:cs="Times New Roman"/>
+          <w:sz w:val="24"/>
+          <w:szCs w:val="24"/>
+        </w:rPr>
+      </w:pPr>
+      <w:r>
+        <w:rPr>
+          <w:rFonts w:ascii="Times New Roman" w:hAnsi="Times New Roman" w:cs="Times New Roman"/>
+          <w:sz w:val="24"/>
+          <w:szCs w:val="24"/>
+        </w:rPr>
+        <w:lastRenderedPageBreak/>
+        <w:t xml:space="preserve"> $ </w:t>
+      </w:r>
+      <w:proofErr w:type="spellStart"/>
+      <w:r>
+        <w:rPr>
+          <w:rFonts w:ascii="Times New Roman" w:hAnsi="Times New Roman" w:cs="Times New Roman"/>
+          <w:sz w:val="24"/>
+          <w:szCs w:val="24"/>
+        </w:rPr>
+        <w:t>rm</w:t>
+      </w:r>
+      <w:proofErr w:type="spellEnd"/>
+      <w:r>
+        <w:rPr>
+          <w:rFonts w:ascii="Times New Roman" w:hAnsi="Times New Roman" w:cs="Times New Roman"/>
+          <w:sz w:val="24"/>
+          <w:szCs w:val="24"/>
+        </w:rPr>
+        <w:t xml:space="preserve"> A.txt</w:t>
+      </w:r>
+    </w:p>
+    <w:p>
+      <w:pPr>
+        <w:ind w:left="720"/>
+        <w:rPr>
+          <w:rFonts w:ascii="Times New Roman" w:hAnsi="Times New Roman" w:cs="Times New Roman"/>
+          <w:b/>
+          <w:sz w:val="24"/>
+          <w:szCs w:val="24"/>
+        </w:rPr>
+      </w:pPr>
+      <w:r>
+        <w:rPr>
+          <w:rFonts w:ascii="Times New Roman" w:hAnsi="Times New Roman" w:cs="Times New Roman"/>
+          <w:b/>
+          <w:sz w:val="24"/>
+          <w:szCs w:val="24"/>
+        </w:rPr>
+        <w:t>Soft</w:t>
+      </w:r>
+      <w:r>
+        <w:rPr>
+          <w:rFonts w:ascii="Times New Roman" w:hAnsi="Times New Roman" w:cs="Times New Roman"/>
+          <w:b/>
+          <w:sz w:val="24"/>
+          <w:szCs w:val="24"/>
+        </w:rPr>
+        <w:t xml:space="preserve"> </w:t>
+      </w:r>
+      <w:r>
+        <w:rPr>
+          <w:rFonts w:ascii="Times New Roman" w:hAnsi="Times New Roman" w:cs="Times New Roman"/>
+          <w:b/>
+          <w:sz w:val="24"/>
+          <w:szCs w:val="24"/>
+        </w:rPr>
+        <w:t>Links</w:t>
+      </w:r>
+      <w:r>
+        <w:rPr>
+          <w:rFonts w:ascii="Times New Roman" w:hAnsi="Times New Roman" w:cs="Times New Roman"/>
+          <w:b/>
+          <w:sz w:val="24"/>
+          <w:szCs w:val="24"/>
+        </w:rPr>
+        <w:t xml:space="preserve"> (creating desktop shortcuts)</w:t>
+      </w:r>
+    </w:p>
+    <w:p>
+      <w:pPr>
+        <w:pStyle w:val="ListParagraph"/>
+        <w:numPr>
+          <w:ilvl w:val="0"/>
+          <w:numId w:val="15"/>
+        </w:numPr>
+        <w:rPr>
+          <w:rFonts w:ascii="Times New Roman" w:hAnsi="Times New Roman" w:cs="Times New Roman"/>
+          <w:sz w:val="24"/>
+          <w:szCs w:val="24"/>
+        </w:rPr>
+      </w:pPr>
+      <w:r>
+        <w:rPr>
+          <w:rFonts w:ascii="Times New Roman" w:hAnsi="Times New Roman" w:cs="Times New Roman"/>
+          <w:sz w:val="24"/>
+          <w:szCs w:val="24"/>
+        </w:rPr>
+        <w:t>Files present in other folders can be created as easily accessible shortcut del</w:t>
+      </w:r>
+      <w:r>
+        <w:rPr>
+          <w:rFonts w:ascii="Times New Roman" w:hAnsi="Times New Roman" w:cs="Times New Roman"/>
+          <w:sz w:val="24"/>
+          <w:szCs w:val="24"/>
+        </w:rPr>
+        <w:t xml:space="preserve">eting the file at the original location makes the shortcut un accessible as </w:t>
+      </w:r>
+      <w:proofErr w:type="spellStart"/>
+      <w:r>
+        <w:rPr>
+          <w:rFonts w:ascii="Times New Roman" w:hAnsi="Times New Roman" w:cs="Times New Roman"/>
+          <w:sz w:val="24"/>
+          <w:szCs w:val="24"/>
+        </w:rPr>
+        <w:t>it’s</w:t>
+      </w:r>
+      <w:proofErr w:type="spellEnd"/>
+      <w:r>
+        <w:rPr>
+          <w:rFonts w:ascii="Times New Roman" w:hAnsi="Times New Roman" w:cs="Times New Roman"/>
+          <w:sz w:val="24"/>
+          <w:szCs w:val="24"/>
+        </w:rPr>
+        <w:t xml:space="preserve"> original file is deleted</w:t>
+      </w:r>
+    </w:p>
+    <w:p>
+      <w:pPr>
+        <w:pStyle w:val="ListParagraph"/>
+        <w:numPr>
+          <w:ilvl w:val="0"/>
+          <w:numId w:val="15"/>
+        </w:numPr>
+        <w:rPr>
+          <w:rFonts w:ascii="Times New Roman" w:hAnsi="Times New Roman" w:cs="Times New Roman"/>
+          <w:sz w:val="24"/>
+          <w:szCs w:val="24"/>
+        </w:rPr>
+      </w:pPr>
+      <w:r>
+        <w:rPr>
+          <w:rFonts w:ascii="Times New Roman" w:hAnsi="Times New Roman" w:cs="Times New Roman"/>
+          <w:sz w:val="24"/>
+          <w:szCs w:val="24"/>
+        </w:rPr>
         <w:t xml:space="preserve">$ </w:t>
       </w:r>
+      <w:proofErr w:type="spellStart"/>
+      <w:r>
+        <w:rPr>
+          <w:rFonts w:ascii="Times New Roman" w:hAnsi="Times New Roman" w:cs="Times New Roman"/>
+          <w:sz w:val="24"/>
+          <w:szCs w:val="24"/>
+        </w:rPr>
+        <w:t>mkdir</w:t>
+      </w:r>
+      <w:proofErr w:type="spellEnd"/>
+      <w:r>
+        <w:rPr>
+          <w:rFonts w:ascii="Times New Roman" w:hAnsi="Times New Roman" w:cs="Times New Roman"/>
+          <w:sz w:val="24"/>
+          <w:szCs w:val="24"/>
+        </w:rPr>
+        <w:t xml:space="preserve"> f1</w:t>
+      </w:r>
+    </w:p>
+    <w:p>
+      <w:pPr>
+        <w:pStyle w:val="ListParagraph"/>
+        <w:numPr>
+          <w:ilvl w:val="0"/>
+          <w:numId w:val="15"/>
+        </w:numPr>
+        <w:rPr>
+          <w:rFonts w:ascii="Times New Roman" w:hAnsi="Times New Roman" w:cs="Times New Roman"/>
+          <w:sz w:val="24"/>
+          <w:szCs w:val="24"/>
+        </w:rPr>
+      </w:pPr>
+      <w:r>
+        <w:rPr>
+          <w:rFonts w:ascii="Times New Roman" w:hAnsi="Times New Roman" w:cs="Times New Roman"/>
+          <w:sz w:val="24"/>
+          <w:szCs w:val="24"/>
+        </w:rPr>
+        <w:t xml:space="preserve"> $ cd f1</w:t>
+      </w:r>
+    </w:p>
+    <w:p>
+      <w:pPr>
+        <w:pStyle w:val="ListParagraph"/>
+        <w:numPr>
+          <w:ilvl w:val="0"/>
+          <w:numId w:val="15"/>
+        </w:numPr>
+        <w:rPr>
+          <w:rFonts w:ascii="Times New Roman" w:hAnsi="Times New Roman" w:cs="Times New Roman"/>
+          <w:sz w:val="24"/>
+          <w:szCs w:val="24"/>
+        </w:rPr>
+      </w:pPr>
+      <w:r>
+        <w:rPr>
+          <w:rFonts w:ascii="Times New Roman" w:hAnsi="Times New Roman" w:cs="Times New Roman"/>
+          <w:sz w:val="24"/>
+          <w:szCs w:val="24"/>
+        </w:rPr>
+        <w:t xml:space="preserve"> $ touch A.txt </w:t>
+      </w:r>
+    </w:p>
+    <w:p>
+      <w:pPr>
+        <w:pStyle w:val="ListParagraph"/>
+        <w:numPr>
+          <w:ilvl w:val="0"/>
+          <w:numId w:val="15"/>
+        </w:numPr>
+        <w:rPr>
+          <w:rFonts w:ascii="Times New Roman" w:hAnsi="Times New Roman" w:cs="Times New Roman"/>
+          <w:sz w:val="24"/>
+          <w:szCs w:val="24"/>
+        </w:rPr>
+      </w:pPr>
+      <w:r>
+        <w:rPr>
+          <w:rFonts w:ascii="Times New Roman" w:hAnsi="Times New Roman" w:cs="Times New Roman"/>
+          <w:sz w:val="24"/>
+          <w:szCs w:val="24"/>
+        </w:rPr>
+        <w:t xml:space="preserve"> $ cat &gt;&gt; A.txt //Hello World </w:t>
+      </w:r>
+    </w:p>
+    <w:p>
+      <w:pPr>
+        <w:pStyle w:val="ListParagraph"/>
+        <w:numPr>
+          <w:ilvl w:val="0"/>
+          <w:numId w:val="15"/>
+        </w:numPr>
+        <w:rPr>
+          <w:rFonts w:ascii="Times New Roman" w:hAnsi="Times New Roman" w:cs="Times New Roman"/>
+          <w:sz w:val="24"/>
+          <w:szCs w:val="24"/>
+        </w:rPr>
+      </w:pPr>
+      <w:r>
+        <w:rPr>
+          <w:rFonts w:ascii="Times New Roman" w:hAnsi="Times New Roman" w:cs="Times New Roman"/>
+          <w:sz w:val="24"/>
+          <w:szCs w:val="24"/>
+        </w:rPr>
+        <w:t xml:space="preserve"> $ cd ~</w:t>
+      </w:r>
+    </w:p>
+    <w:p>
+      <w:pPr>
+        <w:pStyle w:val="ListParagraph"/>
+        <w:numPr>
+          <w:ilvl w:val="0"/>
+          <w:numId w:val="15"/>
+        </w:numPr>
+        <w:rPr>
+          <w:rFonts w:ascii="Times New Roman" w:hAnsi="Times New Roman" w:cs="Times New Roman"/>
+          <w:sz w:val="24"/>
+          <w:szCs w:val="24"/>
+        </w:rPr>
+      </w:pPr>
+      <w:r>
+        <w:rPr>
+          <w:rFonts w:ascii="Times New Roman" w:hAnsi="Times New Roman" w:cs="Times New Roman"/>
+          <w:sz w:val="24"/>
+          <w:szCs w:val="24"/>
+        </w:rPr>
+        <w:t xml:space="preserve"> $ ln –s /home/ec2-user/f1/A.txt B.txt </w:t>
+      </w:r>
+    </w:p>
+    <w:p>
+      <w:pPr>
+        <w:pStyle w:val="ListParagraph"/>
+        <w:numPr>
+          <w:ilvl w:val="0"/>
+          <w:numId w:val="15"/>
+        </w:numPr>
+        <w:rPr>
+          <w:rFonts w:ascii="Times New Roman" w:hAnsi="Times New Roman" w:cs="Times New Roman"/>
+          <w:sz w:val="24"/>
+          <w:szCs w:val="24"/>
+        </w:rPr>
+      </w:pPr>
+      <w:r>
+        <w:rPr>
+          <w:rFonts w:ascii="Times New Roman" w:hAnsi="Times New Roman" w:cs="Times New Roman"/>
+          <w:sz w:val="24"/>
+          <w:szCs w:val="24"/>
+        </w:rPr>
+        <w:t xml:space="preserve"> $ cat B.txt </w:t>
+      </w:r>
+    </w:p>
+    <w:p>
+      <w:pPr>
+        <w:ind w:left="720"/>
+        <w:rPr>
+          <w:rFonts w:ascii="Times New Roman" w:hAnsi="Times New Roman" w:cs="Times New Roman"/>
+          <w:b/>
+          <w:sz w:val="24"/>
+          <w:szCs w:val="24"/>
+        </w:rPr>
+      </w:pPr>
+      <w:r>
+        <w:rPr>
+          <w:rFonts w:ascii="Times New Roman" w:hAnsi="Times New Roman" w:cs="Times New Roman"/>
+          <w:b/>
+          <w:sz w:val="24"/>
+          <w:szCs w:val="24"/>
+        </w:rPr>
+        <w:t xml:space="preserve">General Commands </w:t>
+      </w:r>
+    </w:p>
+    <w:p>
+      <w:pPr>
+        <w:pStyle w:val="ListParagraph"/>
+        <w:numPr>
+          <w:ilvl w:val="0"/>
+          <w:numId w:val="15"/>
+        </w:numPr>
+        <w:rPr>
+          <w:rFonts w:ascii="Times New Roman" w:hAnsi="Times New Roman" w:cs="Times New Roman"/>
+          <w:sz w:val="24"/>
+          <w:szCs w:val="24"/>
+        </w:rPr>
+      </w:pPr>
+      <w:r>
+        <w:rPr>
+          <w:rFonts w:ascii="Times New Roman" w:hAnsi="Times New Roman" w:cs="Times New Roman"/>
+          <w:sz w:val="24"/>
+          <w:szCs w:val="24"/>
+        </w:rPr>
+        <w:t xml:space="preserve">For accessing the task manager in windows we have ctrl + shift + esc key </w:t>
+      </w:r>
+    </w:p>
+    <w:p>
+      <w:pPr>
+        <w:pStyle w:val="ListParagraph"/>
+        <w:numPr>
+          <w:ilvl w:val="0"/>
+          <w:numId w:val="15"/>
+        </w:numPr>
+        <w:rPr>
+          <w:rFonts w:ascii="Times New Roman" w:hAnsi="Times New Roman" w:cs="Times New Roman"/>
+          <w:sz w:val="24"/>
+          <w:szCs w:val="24"/>
+        </w:rPr>
+      </w:pPr>
+      <w:r>
+        <w:rPr>
+          <w:rFonts w:ascii="Times New Roman" w:hAnsi="Times New Roman" w:cs="Times New Roman"/>
+          <w:sz w:val="24"/>
+          <w:szCs w:val="24"/>
+        </w:rPr>
+        <w:t xml:space="preserve">$ </w:t>
+      </w:r>
+      <w:proofErr w:type="spellStart"/>
+      <w:r>
+        <w:rPr>
+          <w:rFonts w:ascii="Times New Roman" w:hAnsi="Times New Roman" w:cs="Times New Roman"/>
+          <w:sz w:val="24"/>
+          <w:szCs w:val="24"/>
+        </w:rPr>
+        <w:t>ps</w:t>
+      </w:r>
+      <w:proofErr w:type="spellEnd"/>
+      <w:r>
+        <w:rPr>
+          <w:rFonts w:ascii="Times New Roman" w:hAnsi="Times New Roman" w:cs="Times New Roman"/>
+          <w:sz w:val="24"/>
+          <w:szCs w:val="24"/>
+        </w:rPr>
+        <w:t xml:space="preserve"> </w:t>
+      </w:r>
+      <w:proofErr w:type="gramStart"/>
+      <w:r>
+        <w:rPr>
+          <w:rFonts w:ascii="Times New Roman" w:hAnsi="Times New Roman" w:cs="Times New Roman"/>
+          <w:sz w:val="24"/>
+          <w:szCs w:val="24"/>
+        </w:rPr>
+        <w:t>aux :</w:t>
+      </w:r>
+      <w:proofErr w:type="gramEnd"/>
+      <w:r>
+        <w:rPr>
+          <w:rFonts w:ascii="Times New Roman" w:hAnsi="Times New Roman" w:cs="Times New Roman"/>
+          <w:sz w:val="24"/>
+          <w:szCs w:val="24"/>
+        </w:rPr>
+        <w:t xml:space="preserve">- </w:t>
+      </w:r>
+      <w:proofErr w:type="spellStart"/>
+      <w:r>
+        <w:rPr>
+          <w:rFonts w:ascii="Times New Roman" w:hAnsi="Times New Roman" w:cs="Times New Roman"/>
+          <w:sz w:val="24"/>
+          <w:szCs w:val="24"/>
+        </w:rPr>
+        <w:t>its</w:t>
+      </w:r>
+      <w:proofErr w:type="spellEnd"/>
+      <w:r>
+        <w:rPr>
+          <w:rFonts w:ascii="Times New Roman" w:hAnsi="Times New Roman" w:cs="Times New Roman"/>
+          <w:sz w:val="24"/>
+          <w:szCs w:val="24"/>
+        </w:rPr>
+        <w:t xml:space="preserve"> like task manager in </w:t>
+      </w:r>
+      <w:proofErr w:type="spellStart"/>
+      <w:r>
+        <w:rPr>
+          <w:rFonts w:ascii="Times New Roman" w:hAnsi="Times New Roman" w:cs="Times New Roman"/>
+          <w:sz w:val="24"/>
+          <w:szCs w:val="24"/>
+        </w:rPr>
+        <w:t>linux</w:t>
+      </w:r>
+      <w:proofErr w:type="spellEnd"/>
+      <w:r>
+        <w:rPr>
+          <w:rFonts w:ascii="Times New Roman" w:hAnsi="Times New Roman" w:cs="Times New Roman"/>
+          <w:sz w:val="24"/>
+          <w:szCs w:val="24"/>
+        </w:rPr>
+        <w:t xml:space="preserve"> </w:t>
+      </w:r>
+      <w:proofErr w:type="spellStart"/>
+      <w:r>
+        <w:rPr>
+          <w:rFonts w:ascii="Times New Roman" w:hAnsi="Times New Roman" w:cs="Times New Roman"/>
+          <w:sz w:val="24"/>
+          <w:szCs w:val="24"/>
+        </w:rPr>
+        <w:t>os</w:t>
+      </w:r>
+      <w:proofErr w:type="spellEnd"/>
+      <w:r>
+        <w:rPr>
+          <w:rFonts w:ascii="Times New Roman" w:hAnsi="Times New Roman" w:cs="Times New Roman"/>
+          <w:sz w:val="24"/>
+          <w:szCs w:val="24"/>
+        </w:rPr>
+        <w:t xml:space="preserve"> in </w:t>
+      </w:r>
+      <w:proofErr w:type="spellStart"/>
+      <w:r>
+        <w:rPr>
+          <w:rFonts w:ascii="Times New Roman" w:hAnsi="Times New Roman" w:cs="Times New Roman"/>
+          <w:sz w:val="24"/>
+          <w:szCs w:val="24"/>
+        </w:rPr>
+        <w:t>vm</w:t>
+      </w:r>
+      <w:proofErr w:type="spellEnd"/>
+      <w:r>
+        <w:rPr>
+          <w:rFonts w:ascii="Times New Roman" w:hAnsi="Times New Roman" w:cs="Times New Roman"/>
+          <w:sz w:val="24"/>
+          <w:szCs w:val="24"/>
+        </w:rPr>
+        <w:t xml:space="preserve"> </w:t>
+      </w:r>
+    </w:p>
+    <w:p>
+      <w:pPr>
+        <w:pStyle w:val="ListParagraph"/>
+        <w:numPr>
+          <w:ilvl w:val="0"/>
+          <w:numId w:val="15"/>
+        </w:numPr>
+        <w:rPr>
+          <w:rFonts w:ascii="Times New Roman" w:hAnsi="Times New Roman" w:cs="Times New Roman"/>
+          <w:sz w:val="24"/>
+          <w:szCs w:val="24"/>
+        </w:rPr>
+      </w:pPr>
+      <w:r>
+        <w:rPr>
+          <w:rFonts w:ascii="Times New Roman" w:hAnsi="Times New Roman" w:cs="Times New Roman"/>
+          <w:sz w:val="24"/>
+          <w:szCs w:val="24"/>
+        </w:rPr>
+        <w:t xml:space="preserve">$ sleep 1000 </w:t>
+      </w:r>
+      <w:proofErr w:type="gramStart"/>
+      <w:r>
+        <w:rPr>
+          <w:rFonts w:ascii="Times New Roman" w:hAnsi="Times New Roman" w:cs="Times New Roman"/>
+          <w:sz w:val="24"/>
+          <w:szCs w:val="24"/>
+        </w:rPr>
+        <w:t>&amp; :</w:t>
+      </w:r>
+      <w:proofErr w:type="gramEnd"/>
+      <w:r>
+        <w:rPr>
+          <w:rFonts w:ascii="Times New Roman" w:hAnsi="Times New Roman" w:cs="Times New Roman"/>
+          <w:sz w:val="24"/>
+          <w:szCs w:val="24"/>
+        </w:rPr>
+        <w:t>- command for creating a process</w:t>
+      </w:r>
+    </w:p>
+    <w:p>
+      <w:pPr>
+        <w:pStyle w:val="ListParagraph"/>
+        <w:numPr>
+          <w:ilvl w:val="0"/>
+          <w:numId w:val="15"/>
+        </w:numPr>
+        <w:rPr>
+          <w:rFonts w:ascii="Times New Roman" w:hAnsi="Times New Roman" w:cs="Times New Roman"/>
+          <w:sz w:val="24"/>
+          <w:szCs w:val="24"/>
+        </w:rPr>
+      </w:pPr>
+      <w:r>
+        <w:rPr>
+          <w:rFonts w:ascii="Times New Roman" w:hAnsi="Times New Roman" w:cs="Times New Roman"/>
+          <w:sz w:val="24"/>
+          <w:szCs w:val="24"/>
+        </w:rPr>
+        <w:t xml:space="preserve">$ </w:t>
+      </w:r>
+      <w:proofErr w:type="spellStart"/>
+      <w:r>
+        <w:rPr>
+          <w:rFonts w:ascii="Times New Roman" w:hAnsi="Times New Roman" w:cs="Times New Roman"/>
+          <w:sz w:val="24"/>
+          <w:szCs w:val="24"/>
+        </w:rPr>
+        <w:t>ps</w:t>
+      </w:r>
+      <w:proofErr w:type="spellEnd"/>
+      <w:r>
+        <w:rPr>
+          <w:rFonts w:ascii="Times New Roman" w:hAnsi="Times New Roman" w:cs="Times New Roman"/>
+          <w:sz w:val="24"/>
+          <w:szCs w:val="24"/>
+        </w:rPr>
+        <w:t xml:space="preserve"> aux | </w:t>
+      </w:r>
+      <w:proofErr w:type="spellStart"/>
+      <w:r>
+        <w:rPr>
+          <w:rFonts w:ascii="Times New Roman" w:hAnsi="Times New Roman" w:cs="Times New Roman"/>
+          <w:sz w:val="24"/>
+          <w:szCs w:val="24"/>
+        </w:rPr>
+        <w:t>grep</w:t>
+      </w:r>
+      <w:proofErr w:type="spellEnd"/>
+      <w:r>
+        <w:rPr>
+          <w:rFonts w:ascii="Times New Roman" w:hAnsi="Times New Roman" w:cs="Times New Roman"/>
+          <w:sz w:val="24"/>
+          <w:szCs w:val="24"/>
+        </w:rPr>
+        <w:t xml:space="preserve"> sleep</w:t>
+      </w:r>
+    </w:p>
+    <w:p>
+      <w:pPr>
+        <w:pStyle w:val="ListParagraph"/>
+        <w:numPr>
+          <w:ilvl w:val="0"/>
+          <w:numId w:val="15"/>
+        </w:numPr>
+        <w:rPr>
+          <w:rFonts w:ascii="Times New Roman" w:hAnsi="Times New Roman" w:cs="Times New Roman"/>
+          <w:sz w:val="24"/>
+          <w:szCs w:val="24"/>
+        </w:rPr>
+      </w:pPr>
+      <w:r>
+        <w:rPr>
+          <w:rFonts w:ascii="Times New Roman" w:hAnsi="Times New Roman" w:cs="Times New Roman"/>
+          <w:sz w:val="24"/>
+          <w:szCs w:val="24"/>
+        </w:rPr>
+        <w:t>$ kill &lt;Process-Id</w:t>
+      </w:r>
+      <w:proofErr w:type="gramStart"/>
+      <w:r>
+        <w:rPr>
+          <w:rFonts w:ascii="Times New Roman" w:hAnsi="Times New Roman" w:cs="Times New Roman"/>
+          <w:sz w:val="24"/>
+          <w:szCs w:val="24"/>
+        </w:rPr>
+        <w:t>&gt; :</w:t>
+      </w:r>
+      <w:proofErr w:type="gramEnd"/>
+      <w:r>
+        <w:rPr>
+          <w:rFonts w:ascii="Times New Roman" w:hAnsi="Times New Roman" w:cs="Times New Roman"/>
+          <w:sz w:val="24"/>
+          <w:szCs w:val="24"/>
+        </w:rPr>
+        <w:t>- killing the process</w:t>
+      </w:r>
+    </w:p>
+    <w:p>
+      <w:pPr>
+        <w:pStyle w:val="ListParagraph"/>
+        <w:numPr>
+          <w:ilvl w:val="0"/>
+          <w:numId w:val="15"/>
+        </w:numPr>
+        <w:rPr>
+          <w:rFonts w:ascii="Times New Roman" w:hAnsi="Times New Roman" w:cs="Times New Roman"/>
+          <w:sz w:val="24"/>
+          <w:szCs w:val="24"/>
+        </w:rPr>
+      </w:pPr>
+      <w:r>
+        <w:rPr>
+          <w:rFonts w:ascii="Times New Roman" w:hAnsi="Times New Roman" w:cs="Times New Roman"/>
+          <w:sz w:val="24"/>
+          <w:szCs w:val="24"/>
+        </w:rPr>
+        <w:t xml:space="preserve">$ </w:t>
+      </w:r>
+      <w:proofErr w:type="spellStart"/>
+      <w:r>
+        <w:rPr>
+          <w:rFonts w:ascii="Times New Roman" w:hAnsi="Times New Roman" w:cs="Times New Roman"/>
+          <w:sz w:val="24"/>
+          <w:szCs w:val="24"/>
+        </w:rPr>
+        <w:t>ps</w:t>
+      </w:r>
+      <w:proofErr w:type="spellEnd"/>
+      <w:r>
+        <w:rPr>
+          <w:rFonts w:ascii="Times New Roman" w:hAnsi="Times New Roman" w:cs="Times New Roman"/>
+          <w:sz w:val="24"/>
+          <w:szCs w:val="24"/>
+        </w:rPr>
+        <w:t xml:space="preserve"> aux | </w:t>
+      </w:r>
+      <w:proofErr w:type="spellStart"/>
+      <w:r>
+        <w:rPr>
+          <w:rFonts w:ascii="Times New Roman" w:hAnsi="Times New Roman" w:cs="Times New Roman"/>
+          <w:sz w:val="24"/>
+          <w:szCs w:val="24"/>
+        </w:rPr>
+        <w:t>grep</w:t>
+      </w:r>
+      <w:proofErr w:type="spellEnd"/>
+      <w:r>
+        <w:rPr>
+          <w:rFonts w:ascii="Times New Roman" w:hAnsi="Times New Roman" w:cs="Times New Roman"/>
+          <w:sz w:val="24"/>
+          <w:szCs w:val="24"/>
+        </w:rPr>
+        <w:t xml:space="preserve"> sleep </w:t>
+      </w:r>
+    </w:p>
+    <w:p>
+      <w:pPr>
+        <w:pStyle w:val="ListParagraph"/>
+        <w:numPr>
+          <w:ilvl w:val="0"/>
+          <w:numId w:val="15"/>
+        </w:numPr>
+        <w:rPr>
+          <w:rFonts w:ascii="Times New Roman" w:hAnsi="Times New Roman" w:cs="Times New Roman"/>
+          <w:sz w:val="24"/>
+          <w:szCs w:val="24"/>
+        </w:rPr>
+      </w:pPr>
+      <w:r>
+        <w:rPr>
+          <w:rFonts w:ascii="Times New Roman" w:hAnsi="Times New Roman" w:cs="Times New Roman"/>
+          <w:sz w:val="24"/>
+          <w:szCs w:val="24"/>
+        </w:rPr>
+        <w:t>$ kill -9 &lt;Process-Id</w:t>
+      </w:r>
+      <w:proofErr w:type="gramStart"/>
+      <w:r>
+        <w:rPr>
+          <w:rFonts w:ascii="Times New Roman" w:hAnsi="Times New Roman" w:cs="Times New Roman"/>
+          <w:sz w:val="24"/>
+          <w:szCs w:val="24"/>
+        </w:rPr>
+        <w:t>&gt; :</w:t>
+      </w:r>
+      <w:proofErr w:type="gramEnd"/>
+      <w:r>
+        <w:rPr>
+          <w:rFonts w:ascii="Times New Roman" w:hAnsi="Times New Roman" w:cs="Times New Roman"/>
+          <w:sz w:val="24"/>
+          <w:szCs w:val="24"/>
+        </w:rPr>
+        <w:t>- forcefully killing the process</w:t>
+      </w:r>
+    </w:p>
+    <w:p>
+      <w:pPr>
+        <w:pStyle w:val="ListParagraph"/>
+        <w:numPr>
+          <w:ilvl w:val="0"/>
+          <w:numId w:val="15"/>
+        </w:numPr>
+        <w:rPr>
+          <w:rFonts w:ascii="Times New Roman" w:hAnsi="Times New Roman" w:cs="Times New Roman"/>
+          <w:sz w:val="24"/>
+          <w:szCs w:val="24"/>
+        </w:rPr>
+      </w:pPr>
+      <w:r>
+        <w:rPr>
+          <w:rFonts w:ascii="Times New Roman" w:hAnsi="Times New Roman" w:cs="Times New Roman"/>
+          <w:sz w:val="24"/>
+          <w:szCs w:val="24"/>
+        </w:rPr>
+        <w:t xml:space="preserve">$ sleep 2000 </w:t>
+      </w:r>
+      <w:proofErr w:type="gramStart"/>
+      <w:r>
+        <w:rPr>
+          <w:rFonts w:ascii="Times New Roman" w:hAnsi="Times New Roman" w:cs="Times New Roman"/>
+          <w:sz w:val="24"/>
+          <w:szCs w:val="24"/>
+        </w:rPr>
+        <w:t>&amp; :</w:t>
+      </w:r>
+      <w:proofErr w:type="gramEnd"/>
+      <w:r>
+        <w:rPr>
+          <w:rFonts w:ascii="Times New Roman" w:hAnsi="Times New Roman" w:cs="Times New Roman"/>
+          <w:sz w:val="24"/>
+          <w:szCs w:val="24"/>
+        </w:rPr>
+        <w:t xml:space="preserve">- here &amp; is background returns the process and </w:t>
+      </w:r>
+      <w:proofErr w:type="spellStart"/>
+      <w:r>
+        <w:rPr>
+          <w:rFonts w:ascii="Times New Roman" w:hAnsi="Times New Roman" w:cs="Times New Roman"/>
+          <w:sz w:val="24"/>
+          <w:szCs w:val="24"/>
+        </w:rPr>
+        <w:t>processId</w:t>
+      </w:r>
+      <w:proofErr w:type="spellEnd"/>
+    </w:p>
+    <w:p>
+      <w:pPr>
+        <w:pStyle w:val="ListParagraph"/>
+        <w:numPr>
+          <w:ilvl w:val="0"/>
+          <w:numId w:val="15"/>
+        </w:numPr>
+        <w:rPr>
+          <w:rFonts w:ascii="Times New Roman" w:hAnsi="Times New Roman" w:cs="Times New Roman"/>
+          <w:sz w:val="24"/>
+          <w:szCs w:val="24"/>
+        </w:rPr>
+      </w:pPr>
+      <w:r>
+        <w:rPr>
+          <w:rFonts w:ascii="Times New Roman" w:hAnsi="Times New Roman" w:cs="Times New Roman"/>
+          <w:sz w:val="24"/>
+          <w:szCs w:val="24"/>
+        </w:rPr>
+        <w:t xml:space="preserve"> $ free –</w:t>
+      </w:r>
+      <w:proofErr w:type="gramStart"/>
+      <w:r>
+        <w:rPr>
+          <w:rFonts w:ascii="Times New Roman" w:hAnsi="Times New Roman" w:cs="Times New Roman"/>
+          <w:sz w:val="24"/>
+          <w:szCs w:val="24"/>
+        </w:rPr>
+        <w:t>m :</w:t>
+      </w:r>
+      <w:proofErr w:type="gramEnd"/>
+      <w:r>
+        <w:rPr>
+          <w:rFonts w:ascii="Times New Roman" w:hAnsi="Times New Roman" w:cs="Times New Roman"/>
+          <w:sz w:val="24"/>
+          <w:szCs w:val="24"/>
+        </w:rPr>
+        <w:t xml:space="preserve">- how much % of ram utilization </w:t>
+      </w:r>
+    </w:p>
+    <w:p>
+      <w:pPr>
+        <w:rPr>
+          <w:rFonts w:ascii="Times New Roman" w:hAnsi="Times New Roman" w:cs="Times New Roman"/>
+          <w:sz w:val="24"/>
+          <w:szCs w:val="24"/>
+        </w:rPr>
+      </w:pPr>
+      <w:r>
+        <w:rPr>
+          <w:rFonts w:ascii="Times New Roman" w:hAnsi="Times New Roman" w:cs="Times New Roman"/>
+          <w:sz w:val="24"/>
+          <w:szCs w:val="24"/>
+        </w:rPr>
+        <w:t>---------------------------------------------------------------------------------------------------------------------Linux Architecture</w:t>
+      </w:r>
+    </w:p>
+    <w:p>
+      <w:pPr>
+        <w:jc w:val="center"/>
+        <w:rPr>
+          <w:rFonts w:ascii="Times New Roman" w:hAnsi="Times New Roman" w:cs="Times New Roman"/>
+          <w:sz w:val="24"/>
+          <w:szCs w:val="24"/>
+        </w:rPr>
+      </w:pPr>
+      <w:r>
+        <w:rPr>
+          <w:rFonts w:ascii="Times New Roman" w:hAnsi="Times New Roman" w:cs="Times New Roman"/>
+          <w:noProof/>
+          <w:sz w:val="24"/>
+          <w:szCs w:val="24"/>
+        </w:rPr>
+        <w:drawing>
+          <wp:inline distT="0" distB="0" distL="0" distR="0">
+            <wp:extent cx="1739900" cy="1841500"/>
+            <wp:effectExtent l="0" t="0" r="0" b="6350"/>
+            <wp:docPr id="6" name="Picture 6"/>
+            <wp:cNvGraphicFramePr>
+              <a:graphicFrameLocks xmlns:a="http://schemas.openxmlformats.org/drawingml/2006/main" noChangeAspect="1"/>
+            </wp:cNvGraphicFramePr>
+            <a:graphic xmlns:a="http://schemas.openxmlformats.org/drawingml/2006/main">
+              <a:graphicData uri="http://schemas.openxmlformats.org/drawingml/2006/picture">
+                <pic:pic xmlns:pic="http://schemas.openxmlformats.org/drawingml/2006/picture">
+                  <pic:nvPicPr>
+                    <pic:cNvPr id="0" name="Picture 2"/>
+                    <pic:cNvPicPr>
+                      <a:picLocks noChangeAspect="1" noChangeArrowheads="1"/>
+                    </pic:cNvPicPr>
+                  </pic:nvPicPr>
+                  <pic:blipFill>
+                    <a:blip r:embed="rId11">
+                      <a:extLst>
+                        <a:ext uri="{28A0092B-C50C-407E-A947-70E740481C1C}">
+                          <a14:useLocalDpi xmlns:a14="http://schemas.microsoft.com/office/drawing/2010/main" val="0"/>
+                        </a:ext>
+                      </a:extLst>
+                    </a:blip>
+                    <a:srcRect/>
+                    <a:stretch>
+                      <a:fillRect/>
+                    </a:stretch>
+                  </pic:blipFill>
+                  <pic:spPr bwMode="auto">
+                    <a:xfrm>
+                      <a:off x="0" y="0"/>
+                      <a:ext cx="1739900" cy="1841500"/>
+                    </a:xfrm>
+                    <a:prstGeom prst="rect">
+                      <a:avLst/>
+                    </a:prstGeom>
+                    <a:noFill/>
+                    <a:ln>
+                      <a:noFill/>
+                    </a:ln>
+                  </pic:spPr>
+                </pic:pic>
+              </a:graphicData>
+            </a:graphic>
+          </wp:inline>
+        </w:drawing>
+      </w:r>
+    </w:p>
+    <w:p>
+      <w:pPr>
+        <w:rPr>
+          <w:rFonts w:ascii="Times New Roman" w:hAnsi="Times New Roman" w:cs="Times New Roman"/>
+          <w:sz w:val="24"/>
+          <w:szCs w:val="24"/>
+        </w:rPr>
+      </w:pPr>
+      <w:r>
+        <w:rPr>
+          <w:rFonts w:ascii="Times New Roman" w:hAnsi="Times New Roman" w:cs="Times New Roman"/>
+          <w:sz w:val="24"/>
+          <w:szCs w:val="24"/>
+        </w:rPr>
+        <w:t xml:space="preserve">Applications means </w:t>
+      </w:r>
+      <w:proofErr w:type="spellStart"/>
+      <w:r>
+        <w:rPr>
+          <w:rFonts w:ascii="Times New Roman" w:hAnsi="Times New Roman" w:cs="Times New Roman"/>
+          <w:sz w:val="24"/>
+          <w:szCs w:val="24"/>
+        </w:rPr>
+        <w:t>gui</w:t>
+      </w:r>
+      <w:proofErr w:type="spellEnd"/>
+      <w:r>
+        <w:rPr>
+          <w:rFonts w:ascii="Times New Roman" w:hAnsi="Times New Roman" w:cs="Times New Roman"/>
+          <w:sz w:val="24"/>
+          <w:szCs w:val="24"/>
+        </w:rPr>
+        <w:t xml:space="preserve"> based, when a request is sent from the browser application to the shell here shell is interpreter shell converts it to the format kernel can understand is a mediator b/w hardware and </w:t>
+      </w:r>
+      <w:proofErr w:type="spellStart"/>
+      <w:r>
+        <w:rPr>
+          <w:rFonts w:ascii="Times New Roman" w:hAnsi="Times New Roman" w:cs="Times New Roman"/>
+          <w:sz w:val="24"/>
+          <w:szCs w:val="24"/>
+        </w:rPr>
+        <w:t>os</w:t>
+      </w:r>
+      <w:proofErr w:type="spellEnd"/>
+    </w:p>
+    <w:p>
+      <w:pPr>
+        <w:rPr>
+          <w:rFonts w:ascii="Times New Roman" w:hAnsi="Times New Roman" w:cs="Times New Roman"/>
+          <w:sz w:val="24"/>
+          <w:szCs w:val="24"/>
+        </w:rPr>
+      </w:pPr>
+      <w:r>
+        <w:rPr>
+          <w:rFonts w:ascii="Times New Roman" w:hAnsi="Times New Roman" w:cs="Times New Roman"/>
+          <w:sz w:val="24"/>
+          <w:szCs w:val="24"/>
+        </w:rPr>
+        <w:t xml:space="preserve">Shell is executing the commands it acts like </w:t>
+      </w:r>
+      <w:proofErr w:type="gramStart"/>
+      <w:r>
+        <w:rPr>
+          <w:rFonts w:ascii="Times New Roman" w:hAnsi="Times New Roman" w:cs="Times New Roman"/>
+          <w:sz w:val="24"/>
+          <w:szCs w:val="24"/>
+        </w:rPr>
+        <w:t>a</w:t>
+      </w:r>
+      <w:proofErr w:type="gramEnd"/>
+      <w:r>
+        <w:rPr>
+          <w:rFonts w:ascii="Times New Roman" w:hAnsi="Times New Roman" w:cs="Times New Roman"/>
+          <w:sz w:val="24"/>
+          <w:szCs w:val="24"/>
+        </w:rPr>
+        <w:t xml:space="preserve"> interpreter command is given to shell allows user to interact with system it’s going to convert it to the format which kernel can understand</w:t>
+      </w:r>
+    </w:p>
+    <w:p>
+      <w:pPr>
+        <w:rPr>
+          <w:rFonts w:ascii="Times New Roman" w:hAnsi="Times New Roman" w:cs="Times New Roman"/>
+          <w:sz w:val="24"/>
+          <w:szCs w:val="24"/>
+        </w:rPr>
+      </w:pPr>
+      <w:r>
+        <w:rPr>
+          <w:rFonts w:ascii="Times New Roman" w:hAnsi="Times New Roman" w:cs="Times New Roman"/>
+          <w:sz w:val="24"/>
+          <w:szCs w:val="24"/>
+        </w:rPr>
+        <w:lastRenderedPageBreak/>
+        <w:t xml:space="preserve"> Vice versa kernel going to convert it to a format and translate it such that hardware can understand</w:t>
+      </w:r>
+    </w:p>
+    <w:p>
+      <w:pPr>
+        <w:pStyle w:val="ListParagraph"/>
+        <w:numPr>
+          <w:ilvl w:val="0"/>
+          <w:numId w:val="16"/>
+        </w:numPr>
+        <w:rPr>
+          <w:rFonts w:ascii="Times New Roman" w:hAnsi="Times New Roman" w:cs="Times New Roman"/>
+          <w:sz w:val="24"/>
+          <w:szCs w:val="24"/>
+        </w:rPr>
+      </w:pPr>
+      <w:r>
+        <w:rPr>
+          <w:rFonts w:ascii="Times New Roman" w:hAnsi="Times New Roman" w:cs="Times New Roman"/>
+          <w:sz w:val="24"/>
+          <w:szCs w:val="24"/>
+        </w:rPr>
+        <w:t xml:space="preserve">Change hostname in amazon </w:t>
+      </w:r>
+      <w:proofErr w:type="spellStart"/>
+      <w:r>
+        <w:rPr>
+          <w:rFonts w:ascii="Times New Roman" w:hAnsi="Times New Roman" w:cs="Times New Roman"/>
+          <w:sz w:val="24"/>
+          <w:szCs w:val="24"/>
+        </w:rPr>
+        <w:t>linux</w:t>
+      </w:r>
+      <w:proofErr w:type="spellEnd"/>
+    </w:p>
+    <w:p>
+      <w:pPr>
+        <w:pStyle w:val="ListParagraph"/>
+        <w:numPr>
+          <w:ilvl w:val="0"/>
+          <w:numId w:val="16"/>
+        </w:numPr>
+        <w:rPr>
+          <w:rFonts w:ascii="Times New Roman" w:hAnsi="Times New Roman" w:cs="Times New Roman"/>
+          <w:sz w:val="24"/>
+          <w:szCs w:val="24"/>
+        </w:rPr>
+      </w:pPr>
+      <w:r>
+        <w:rPr>
+          <w:rFonts w:ascii="Times New Roman" w:hAnsi="Times New Roman" w:cs="Times New Roman"/>
+          <w:sz w:val="24"/>
+          <w:szCs w:val="24"/>
+        </w:rPr>
+        <w:t xml:space="preserve">$ </w:t>
+      </w:r>
+      <w:proofErr w:type="spellStart"/>
+      <w:r>
+        <w:rPr>
+          <w:rFonts w:ascii="Times New Roman" w:hAnsi="Times New Roman" w:cs="Times New Roman"/>
+          <w:sz w:val="24"/>
+          <w:szCs w:val="24"/>
+        </w:rPr>
+        <w:t>sudo</w:t>
+      </w:r>
+      <w:proofErr w:type="spellEnd"/>
+      <w:r>
+        <w:rPr>
+          <w:rFonts w:ascii="Times New Roman" w:hAnsi="Times New Roman" w:cs="Times New Roman"/>
+          <w:sz w:val="24"/>
+          <w:szCs w:val="24"/>
+        </w:rPr>
+        <w:t xml:space="preserve"> hostname new-</w:t>
+      </w:r>
+      <w:proofErr w:type="gramStart"/>
+      <w:r>
+        <w:rPr>
+          <w:rFonts w:ascii="Times New Roman" w:hAnsi="Times New Roman" w:cs="Times New Roman"/>
+          <w:sz w:val="24"/>
+          <w:szCs w:val="24"/>
+        </w:rPr>
+        <w:t>hostname :</w:t>
+      </w:r>
+      <w:proofErr w:type="gramEnd"/>
+      <w:r>
+        <w:rPr>
+          <w:rFonts w:ascii="Times New Roman" w:hAnsi="Times New Roman" w:cs="Times New Roman"/>
+          <w:sz w:val="24"/>
+          <w:szCs w:val="24"/>
+        </w:rPr>
+        <w:t>- this for temporary name change</w:t>
+      </w:r>
+    </w:p>
+    <w:p>
+      <w:pPr>
+        <w:pStyle w:val="ListParagraph"/>
+        <w:numPr>
+          <w:ilvl w:val="0"/>
+          <w:numId w:val="16"/>
+        </w:numPr>
+        <w:rPr>
+          <w:rFonts w:ascii="Times New Roman" w:hAnsi="Times New Roman" w:cs="Times New Roman"/>
+          <w:sz w:val="24"/>
+          <w:szCs w:val="24"/>
+        </w:rPr>
+      </w:pPr>
+      <w:r>
+        <w:rPr>
+          <w:rFonts w:ascii="Times New Roman" w:hAnsi="Times New Roman" w:cs="Times New Roman"/>
+          <w:sz w:val="24"/>
+          <w:szCs w:val="24"/>
+        </w:rPr>
+        <w:t xml:space="preserve">$ </w:t>
+      </w:r>
+      <w:proofErr w:type="gramStart"/>
+      <w:r>
+        <w:rPr>
+          <w:rFonts w:ascii="Times New Roman" w:hAnsi="Times New Roman" w:cs="Times New Roman"/>
+          <w:sz w:val="24"/>
+          <w:szCs w:val="24"/>
+        </w:rPr>
+        <w:t>exit :</w:t>
+      </w:r>
+      <w:proofErr w:type="gramEnd"/>
+      <w:r>
+        <w:rPr>
+          <w:rFonts w:ascii="Times New Roman" w:hAnsi="Times New Roman" w:cs="Times New Roman"/>
+          <w:sz w:val="24"/>
+          <w:szCs w:val="24"/>
+        </w:rPr>
+        <w:t>- trying to reconnect</w:t>
+      </w:r>
+    </w:p>
+    <w:p>
+      <w:pPr>
+        <w:pStyle w:val="ListParagraph"/>
+        <w:numPr>
+          <w:ilvl w:val="0"/>
+          <w:numId w:val="16"/>
+        </w:numPr>
+        <w:rPr>
+          <w:rFonts w:ascii="Times New Roman" w:hAnsi="Times New Roman" w:cs="Times New Roman"/>
+          <w:sz w:val="24"/>
+          <w:szCs w:val="24"/>
+        </w:rPr>
+      </w:pPr>
+      <w:r>
+        <w:rPr>
+          <w:rFonts w:ascii="Times New Roman" w:hAnsi="Times New Roman" w:cs="Times New Roman"/>
+          <w:sz w:val="24"/>
+          <w:szCs w:val="24"/>
+        </w:rPr>
+        <w:t xml:space="preserve">$ </w:t>
+      </w:r>
+      <w:proofErr w:type="spellStart"/>
+      <w:r>
+        <w:rPr>
+          <w:rFonts w:ascii="Times New Roman" w:hAnsi="Times New Roman" w:cs="Times New Roman"/>
+          <w:sz w:val="24"/>
+          <w:szCs w:val="24"/>
+        </w:rPr>
+        <w:t>sudo</w:t>
+      </w:r>
+      <w:proofErr w:type="spellEnd"/>
+      <w:r>
+        <w:rPr>
+          <w:rFonts w:ascii="Times New Roman" w:hAnsi="Times New Roman" w:cs="Times New Roman"/>
+          <w:sz w:val="24"/>
+          <w:szCs w:val="24"/>
+        </w:rPr>
+        <w:t xml:space="preserve"> </w:t>
+      </w:r>
+      <w:proofErr w:type="gramStart"/>
+      <w:r>
+        <w:rPr>
+          <w:rFonts w:ascii="Times New Roman" w:hAnsi="Times New Roman" w:cs="Times New Roman"/>
+          <w:sz w:val="24"/>
+          <w:szCs w:val="24"/>
+        </w:rPr>
+        <w:t>reboot  :</w:t>
+      </w:r>
+      <w:proofErr w:type="gramEnd"/>
+      <w:r>
+        <w:rPr>
+          <w:rFonts w:ascii="Times New Roman" w:hAnsi="Times New Roman" w:cs="Times New Roman"/>
+          <w:sz w:val="24"/>
+          <w:szCs w:val="24"/>
+        </w:rPr>
+        <w:t>- for disconnecting the hostname</w:t>
+      </w:r>
+    </w:p>
+    <w:p>
+      <w:pPr>
+        <w:pStyle w:val="ListParagraph"/>
+        <w:numPr>
+          <w:ilvl w:val="0"/>
+          <w:numId w:val="16"/>
+        </w:numPr>
+        <w:rPr>
+          <w:rFonts w:ascii="Times New Roman" w:hAnsi="Times New Roman" w:cs="Times New Roman"/>
+          <w:sz w:val="24"/>
+          <w:szCs w:val="24"/>
+        </w:rPr>
+      </w:pPr>
+      <w:r>
+        <w:rPr>
+          <w:rFonts w:ascii="Times New Roman" w:hAnsi="Times New Roman" w:cs="Times New Roman"/>
+          <w:sz w:val="24"/>
+          <w:szCs w:val="24"/>
+        </w:rPr>
+        <w:t xml:space="preserve">$ </w:t>
+      </w:r>
+      <w:proofErr w:type="spellStart"/>
+      <w:r>
+        <w:rPr>
+          <w:rFonts w:ascii="Times New Roman" w:hAnsi="Times New Roman" w:cs="Times New Roman"/>
+          <w:sz w:val="24"/>
+          <w:szCs w:val="24"/>
+        </w:rPr>
+        <w:t>sudo</w:t>
+      </w:r>
+      <w:proofErr w:type="spellEnd"/>
+      <w:r>
+        <w:rPr>
+          <w:rFonts w:ascii="Times New Roman" w:hAnsi="Times New Roman" w:cs="Times New Roman"/>
+          <w:sz w:val="24"/>
+          <w:szCs w:val="24"/>
+        </w:rPr>
+        <w:t xml:space="preserve"> vi /</w:t>
+      </w:r>
+      <w:proofErr w:type="spellStart"/>
+      <w:r>
+        <w:rPr>
+          <w:rFonts w:ascii="Times New Roman" w:hAnsi="Times New Roman" w:cs="Times New Roman"/>
+          <w:sz w:val="24"/>
+          <w:szCs w:val="24"/>
+        </w:rPr>
+        <w:t>etc</w:t>
+      </w:r>
+      <w:proofErr w:type="spellEnd"/>
+      <w:r>
+        <w:rPr>
+          <w:rFonts w:ascii="Times New Roman" w:hAnsi="Times New Roman" w:cs="Times New Roman"/>
+          <w:sz w:val="24"/>
+          <w:szCs w:val="24"/>
+        </w:rPr>
+        <w:t>/hostname</w:t>
+      </w:r>
+    </w:p>
+    <w:p>
+      <w:pPr>
+        <w:pStyle w:val="ListParagraph"/>
+        <w:numPr>
+          <w:ilvl w:val="0"/>
+          <w:numId w:val="16"/>
+        </w:numPr>
+        <w:rPr>
+          <w:rFonts w:ascii="Times New Roman" w:hAnsi="Times New Roman" w:cs="Times New Roman"/>
+          <w:sz w:val="24"/>
+          <w:szCs w:val="24"/>
+        </w:rPr>
+      </w:pPr>
+      <w:r>
+        <w:rPr>
+          <w:rFonts w:ascii="Times New Roman" w:hAnsi="Times New Roman" w:cs="Times New Roman"/>
+          <w:sz w:val="24"/>
+          <w:szCs w:val="24"/>
+        </w:rPr>
+        <w:t xml:space="preserve">Click on insert and change the content to </w:t>
+      </w:r>
+    </w:p>
+    <w:p>
+      <w:pPr>
+        <w:ind w:left="360"/>
+        <w:rPr>
+          <w:rFonts w:ascii="Times New Roman" w:hAnsi="Times New Roman" w:cs="Times New Roman"/>
+          <w:sz w:val="24"/>
+          <w:szCs w:val="24"/>
+        </w:rPr>
+      </w:pPr>
+      <w:r>
+        <w:rPr>
+          <w:rFonts w:ascii="Times New Roman" w:hAnsi="Times New Roman" w:cs="Times New Roman"/>
+          <w:sz w:val="24"/>
+          <w:szCs w:val="24"/>
+        </w:rPr>
+        <w:t>dev –env-1</w:t>
+      </w:r>
+    </w:p>
+    <w:p>
+      <w:pPr>
+        <w:pStyle w:val="ListParagraph"/>
+        <w:numPr>
+          <w:ilvl w:val="0"/>
+          <w:numId w:val="16"/>
+        </w:numPr>
+        <w:rPr>
+          <w:rFonts w:ascii="Times New Roman" w:hAnsi="Times New Roman" w:cs="Times New Roman"/>
+          <w:sz w:val="24"/>
+          <w:szCs w:val="24"/>
+        </w:rPr>
+      </w:pPr>
+      <w:r>
+        <w:rPr>
+          <w:rFonts w:ascii="Times New Roman" w:hAnsi="Times New Roman" w:cs="Times New Roman"/>
+          <w:sz w:val="24"/>
+          <w:szCs w:val="24"/>
+        </w:rPr>
+        <w:t xml:space="preserve">$ </w:t>
+      </w:r>
+      <w:proofErr w:type="spellStart"/>
+      <w:r>
+        <w:rPr>
+          <w:rFonts w:ascii="Times New Roman" w:hAnsi="Times New Roman" w:cs="Times New Roman"/>
+          <w:sz w:val="24"/>
+          <w:szCs w:val="24"/>
+        </w:rPr>
+        <w:t>sudo</w:t>
+      </w:r>
+      <w:proofErr w:type="spellEnd"/>
+      <w:r>
+        <w:rPr>
+          <w:rFonts w:ascii="Times New Roman" w:hAnsi="Times New Roman" w:cs="Times New Roman"/>
+          <w:sz w:val="24"/>
+          <w:szCs w:val="24"/>
+        </w:rPr>
+        <w:t xml:space="preserve"> reboot</w:t>
+      </w:r>
+    </w:p>
+    <w:p>
+      <w:pPr>
+        <w:pStyle w:val="ListParagraph"/>
+        <w:numPr>
+          <w:ilvl w:val="0"/>
+          <w:numId w:val="16"/>
+        </w:numPr>
+        <w:rPr>
+          <w:rFonts w:ascii="Times New Roman" w:hAnsi="Times New Roman" w:cs="Times New Roman"/>
+          <w:sz w:val="24"/>
+          <w:szCs w:val="24"/>
+        </w:rPr>
+      </w:pPr>
+      <w:r>
+        <w:rPr>
+          <w:rFonts w:ascii="Times New Roman" w:hAnsi="Times New Roman" w:cs="Times New Roman"/>
+          <w:sz w:val="24"/>
+          <w:szCs w:val="24"/>
+        </w:rPr>
+        <w:t xml:space="preserve">$ </w:t>
+      </w:r>
+      <w:proofErr w:type="spellStart"/>
+      <w:r>
+        <w:rPr>
+          <w:rFonts w:ascii="Times New Roman" w:hAnsi="Times New Roman" w:cs="Times New Roman"/>
+          <w:sz w:val="24"/>
+          <w:szCs w:val="24"/>
+        </w:rPr>
+        <w:t>sudo</w:t>
+      </w:r>
+      <w:proofErr w:type="spellEnd"/>
+      <w:r>
+        <w:rPr>
+          <w:rFonts w:ascii="Times New Roman" w:hAnsi="Times New Roman" w:cs="Times New Roman"/>
+          <w:sz w:val="24"/>
+          <w:szCs w:val="24"/>
+        </w:rPr>
+        <w:t xml:space="preserve"> vi /</w:t>
+      </w:r>
+      <w:proofErr w:type="spellStart"/>
+      <w:r>
+        <w:rPr>
+          <w:rFonts w:ascii="Times New Roman" w:hAnsi="Times New Roman" w:cs="Times New Roman"/>
+          <w:sz w:val="24"/>
+          <w:szCs w:val="24"/>
+        </w:rPr>
+        <w:t>etc</w:t>
+      </w:r>
+      <w:proofErr w:type="spellEnd"/>
+      <w:r>
+        <w:rPr>
+          <w:rFonts w:ascii="Times New Roman" w:hAnsi="Times New Roman" w:cs="Times New Roman"/>
+          <w:sz w:val="24"/>
+          <w:szCs w:val="24"/>
+        </w:rPr>
+        <w:t>/</w:t>
+      </w:r>
+      <w:proofErr w:type="gramStart"/>
+      <w:r>
+        <w:rPr>
+          <w:rFonts w:ascii="Times New Roman" w:hAnsi="Times New Roman" w:cs="Times New Roman"/>
+          <w:sz w:val="24"/>
+          <w:szCs w:val="24"/>
+        </w:rPr>
+        <w:t>hostname</w:t>
+      </w:r>
+      <w:r>
+        <w:rPr>
+          <w:rFonts w:ascii="Times New Roman" w:hAnsi="Times New Roman" w:cs="Times New Roman"/>
+          <w:sz w:val="24"/>
+          <w:szCs w:val="24"/>
+        </w:rPr>
+        <w:t xml:space="preserve"> :</w:t>
+      </w:r>
+      <w:proofErr w:type="gramEnd"/>
+      <w:r>
+        <w:rPr>
+          <w:rFonts w:ascii="Times New Roman" w:hAnsi="Times New Roman" w:cs="Times New Roman"/>
+          <w:sz w:val="24"/>
+          <w:szCs w:val="24"/>
+        </w:rPr>
+        <w:t>- for permanent hostname changes</w:t>
+      </w:r>
+    </w:p>
+    <w:p>
+      <w:pPr>
+        <w:pStyle w:val="ListParagraph"/>
+        <w:numPr>
+          <w:ilvl w:val="0"/>
+          <w:numId w:val="16"/>
+        </w:numPr>
+        <w:rPr>
+          <w:rFonts w:ascii="Times New Roman" w:hAnsi="Times New Roman" w:cs="Times New Roman"/>
+          <w:sz w:val="24"/>
+          <w:szCs w:val="24"/>
+        </w:rPr>
+      </w:pPr>
+      <w:r>
+        <w:rPr>
+          <w:rFonts w:ascii="Times New Roman" w:hAnsi="Times New Roman" w:cs="Times New Roman"/>
+          <w:sz w:val="24"/>
+          <w:szCs w:val="24"/>
+        </w:rPr>
+        <w:t xml:space="preserve">Change the </w:t>
+      </w:r>
+      <w:proofErr w:type="spellStart"/>
+      <w:r>
+        <w:rPr>
+          <w:rFonts w:ascii="Times New Roman" w:hAnsi="Times New Roman" w:cs="Times New Roman"/>
+          <w:sz w:val="24"/>
+          <w:szCs w:val="24"/>
+        </w:rPr>
+        <w:t>env</w:t>
+      </w:r>
+      <w:proofErr w:type="spellEnd"/>
+      <w:r>
+        <w:rPr>
+          <w:rFonts w:ascii="Times New Roman" w:hAnsi="Times New Roman" w:cs="Times New Roman"/>
+          <w:sz w:val="24"/>
+          <w:szCs w:val="24"/>
+        </w:rPr>
+        <w:t xml:space="preserve"> from dev-env-1 to qa-env-1</w:t>
+      </w:r>
+    </w:p>
+    <w:p>
+      <w:pPr>
+        <w:pStyle w:val="ListParagraph"/>
+        <w:numPr>
+          <w:ilvl w:val="0"/>
+          <w:numId w:val="16"/>
+        </w:numPr>
+        <w:rPr>
+          <w:rFonts w:ascii="Times New Roman" w:hAnsi="Times New Roman" w:cs="Times New Roman"/>
+          <w:sz w:val="24"/>
+          <w:szCs w:val="24"/>
+        </w:rPr>
+      </w:pPr>
+      <w:r>
+        <w:rPr>
+          <w:rFonts w:ascii="Times New Roman" w:hAnsi="Times New Roman" w:cs="Times New Roman"/>
+          <w:sz w:val="24"/>
+          <w:szCs w:val="24"/>
+        </w:rPr>
+        <w:t xml:space="preserve"> $ </w:t>
+      </w:r>
+      <w:proofErr w:type="spellStart"/>
+      <w:r>
+        <w:rPr>
+          <w:rFonts w:ascii="Times New Roman" w:hAnsi="Times New Roman" w:cs="Times New Roman"/>
+          <w:sz w:val="24"/>
+          <w:szCs w:val="24"/>
+        </w:rPr>
+        <w:t>sudo</w:t>
+      </w:r>
+      <w:proofErr w:type="spellEnd"/>
+      <w:r>
+        <w:rPr>
+          <w:rFonts w:ascii="Times New Roman" w:hAnsi="Times New Roman" w:cs="Times New Roman"/>
+          <w:sz w:val="24"/>
+          <w:szCs w:val="24"/>
+        </w:rPr>
+        <w:t xml:space="preserve"> reboot</w:t>
+      </w:r>
+    </w:p>
+    <w:p>
+      <w:pPr>
+        <w:pStyle w:val="ListParagraph"/>
+        <w:numPr>
+          <w:ilvl w:val="0"/>
+          <w:numId w:val="16"/>
+        </w:numPr>
+        <w:rPr>
+          <w:rFonts w:ascii="Times New Roman" w:hAnsi="Times New Roman" w:cs="Times New Roman"/>
+          <w:sz w:val="24"/>
+          <w:szCs w:val="24"/>
+        </w:rPr>
+      </w:pPr>
+      <w:r>
+        <w:rPr>
+          <w:rFonts w:ascii="Times New Roman" w:hAnsi="Times New Roman" w:cs="Times New Roman"/>
+          <w:sz w:val="24"/>
+          <w:szCs w:val="24"/>
+        </w:rPr>
+        <w:t xml:space="preserve"> Hostnames are mainly to check which services are running in which server</w:t>
+      </w:r>
+    </w:p>
+    <w:p>
+      <w:pPr>
+        <w:ind w:left="360"/>
+        <w:rPr>
+          <w:rFonts w:ascii="Times New Roman" w:hAnsi="Times New Roman" w:cs="Times New Roman"/>
+          <w:sz w:val="24"/>
+          <w:szCs w:val="24"/>
+        </w:rPr>
+      </w:pPr>
+      <w:r>
+        <w:rPr>
+          <w:rFonts w:ascii="Times New Roman" w:hAnsi="Times New Roman" w:cs="Times New Roman"/>
+          <w:noProof/>
+          <w:sz w:val="24"/>
+          <w:szCs w:val="24"/>
+        </w:rPr>
+        <w:drawing>
+          <wp:inline distT="0" distB="0" distL="0" distR="0">
+            <wp:extent cx="2266950" cy="546100"/>
+            <wp:effectExtent l="0" t="0" r="0" b="6350"/>
+            <wp:docPr id="7" name="Picture 7"/>
+            <wp:cNvGraphicFramePr>
+              <a:graphicFrameLocks xmlns:a="http://schemas.openxmlformats.org/drawingml/2006/main" noChangeAspect="1"/>
+            </wp:cNvGraphicFramePr>
+            <a:graphic xmlns:a="http://schemas.openxmlformats.org/drawingml/2006/main">
+              <a:graphicData uri="http://schemas.openxmlformats.org/drawingml/2006/picture">
+                <pic:pic xmlns:pic="http://schemas.openxmlformats.org/drawingml/2006/picture">
+                  <pic:nvPicPr>
+                    <pic:cNvPr id="0" name="Picture 3"/>
+                    <pic:cNvPicPr>
+                      <a:picLocks noChangeAspect="1" noChangeArrowheads="1"/>
+                    </pic:cNvPicPr>
+                  </pic:nvPicPr>
+                  <pic:blipFill>
+                    <a:blip r:embed="rId12">
+                      <a:extLst>
+                        <a:ext uri="{28A0092B-C50C-407E-A947-70E740481C1C}">
+                          <a14:useLocalDpi xmlns:a14="http://schemas.microsoft.com/office/drawing/2010/main" val="0"/>
+                        </a:ext>
+                      </a:extLst>
+                    </a:blip>
+                    <a:srcRect/>
+                    <a:stretch>
+                      <a:fillRect/>
+                    </a:stretch>
+                  </pic:blipFill>
+                  <pic:spPr bwMode="auto">
+                    <a:xfrm>
+                      <a:off x="0" y="0"/>
+                      <a:ext cx="2266950" cy="546100"/>
+                    </a:xfrm>
+                    <a:prstGeom prst="rect">
+                      <a:avLst/>
+                    </a:prstGeom>
+                    <a:noFill/>
+                    <a:ln>
+                      <a:noFill/>
+                    </a:ln>
+                  </pic:spPr>
+                </pic:pic>
+              </a:graphicData>
+            </a:graphic>
+          </wp:inline>
+        </w:drawing>
+      </w:r>
+    </w:p>
+    <w:p>
+      <w:pPr>
+        <w:ind w:left="360"/>
+        <w:rPr>
+          <w:rFonts w:ascii="Times New Roman" w:hAnsi="Times New Roman" w:cs="Times New Roman"/>
+          <w:sz w:val="24"/>
+          <w:szCs w:val="24"/>
+        </w:rPr>
+      </w:pPr>
+      <w:r>
+        <w:rPr>
+          <w:rFonts w:ascii="Times New Roman" w:hAnsi="Times New Roman" w:cs="Times New Roman"/>
+          <w:sz w:val="24"/>
+          <w:szCs w:val="24"/>
+        </w:rPr>
+        <w:t>Scripts are used for automating the task</w:t>
+      </w:r>
+      <w:r>
+        <w:rPr>
+          <w:rFonts w:ascii="Times New Roman" w:hAnsi="Times New Roman" w:cs="Times New Roman"/>
+          <w:sz w:val="24"/>
+          <w:szCs w:val="24"/>
+        </w:rPr>
+        <w:t>s like taking backups, automating testing in browser etc.</w:t>
+      </w:r>
+    </w:p>
+    <w:p>
+      <w:pPr>
+        <w:pStyle w:val="ListParagraph"/>
+        <w:numPr>
+          <w:ilvl w:val="0"/>
+          <w:numId w:val="13"/>
+        </w:numPr>
+        <w:rPr>
+          <w:rFonts w:ascii="Times New Roman" w:hAnsi="Times New Roman" w:cs="Times New Roman"/>
+          <w:sz w:val="24"/>
+          <w:szCs w:val="24"/>
+        </w:rPr>
+      </w:pPr>
+      <w:r>
+        <w:rPr>
+          <w:rFonts w:ascii="Times New Roman" w:hAnsi="Times New Roman" w:cs="Times New Roman"/>
+          <w:sz w:val="24"/>
+          <w:szCs w:val="24"/>
+        </w:rPr>
+        <w:t>Automate like take backup of files every night 12pm</w:t>
+      </w:r>
+    </w:p>
+    <w:p>
+      <w:pPr>
+        <w:pStyle w:val="ListParagraph"/>
+        <w:numPr>
+          <w:ilvl w:val="0"/>
+          <w:numId w:val="13"/>
+        </w:numPr>
+        <w:rPr>
+          <w:rFonts w:ascii="Times New Roman" w:hAnsi="Times New Roman" w:cs="Times New Roman"/>
+          <w:sz w:val="24"/>
+          <w:szCs w:val="24"/>
+        </w:rPr>
+      </w:pPr>
+      <w:r>
+        <w:rPr>
+          <w:rFonts w:ascii="Times New Roman" w:hAnsi="Times New Roman" w:cs="Times New Roman"/>
+          <w:sz w:val="24"/>
+          <w:szCs w:val="24"/>
+        </w:rPr>
+        <w:t>Writing all my commands in the script file</w:t>
+      </w:r>
+    </w:p>
+    <w:p>
+      <w:pPr>
+        <w:pStyle w:val="ListParagraph"/>
+        <w:numPr>
+          <w:ilvl w:val="0"/>
+          <w:numId w:val="13"/>
+        </w:numPr>
+        <w:rPr>
+          <w:rFonts w:ascii="Times New Roman" w:hAnsi="Times New Roman" w:cs="Times New Roman"/>
+          <w:sz w:val="24"/>
+          <w:szCs w:val="24"/>
+        </w:rPr>
+      </w:pPr>
+      <w:r>
+        <w:rPr>
+          <w:rFonts w:ascii="Times New Roman" w:hAnsi="Times New Roman" w:cs="Times New Roman"/>
+          <w:sz w:val="24"/>
+          <w:szCs w:val="24"/>
+        </w:rPr>
+        <w:t xml:space="preserve">Automatically run the scripts at 12 AM </w:t>
+      </w:r>
+    </w:p>
+    <w:p>
+      <w:pPr>
+        <w:pStyle w:val="ListParagraph"/>
+        <w:numPr>
+          <w:ilvl w:val="0"/>
+          <w:numId w:val="13"/>
+        </w:numPr>
+        <w:rPr>
+          <w:rFonts w:ascii="Times New Roman" w:hAnsi="Times New Roman" w:cs="Times New Roman"/>
+          <w:sz w:val="24"/>
+          <w:szCs w:val="24"/>
+        </w:rPr>
+      </w:pPr>
+      <w:r>
+        <w:rPr>
+          <w:rFonts w:ascii="Lucida Console" w:hAnsi="Lucida Console" w:cs="Lucida Console"/>
+          <w:sz w:val="18"/>
+          <w:szCs w:val="18"/>
+        </w:rPr>
+        <w:t>$ vi script.sh</w:t>
+      </w:r>
+    </w:p>
+    <w:p>
+      <w:pPr>
+        <w:pStyle w:val="ListParagraph"/>
+        <w:numPr>
+          <w:ilvl w:val="0"/>
+          <w:numId w:val="13"/>
+        </w:numPr>
+        <w:rPr>
+          <w:rFonts w:ascii="Times New Roman" w:hAnsi="Times New Roman" w:cs="Times New Roman"/>
+          <w:sz w:val="24"/>
+          <w:szCs w:val="24"/>
+        </w:rPr>
+      </w:pPr>
+      <w:r>
+        <w:rPr>
+          <w:rFonts w:ascii="Lucida Console" w:hAnsi="Lucida Console" w:cs="Lucida Console"/>
+          <w:sz w:val="18"/>
+          <w:szCs w:val="18"/>
+        </w:rPr>
+        <w:t>Cal</w:t>
+      </w:r>
+    </w:p>
+    <w:p>
+      <w:pPr>
+        <w:pStyle w:val="ListParagraph"/>
+        <w:numPr>
+          <w:ilvl w:val="0"/>
+          <w:numId w:val="13"/>
+        </w:numPr>
+        <w:rPr>
+          <w:rFonts w:ascii="Times New Roman" w:hAnsi="Times New Roman" w:cs="Times New Roman"/>
+          <w:sz w:val="24"/>
+          <w:szCs w:val="24"/>
+        </w:rPr>
+      </w:pPr>
+      <w:r>
+        <w:rPr>
+          <w:rFonts w:ascii="Lucida Console" w:hAnsi="Lucida Console" w:cs="Lucida Console"/>
+          <w:sz w:val="18"/>
+          <w:szCs w:val="18"/>
+        </w:rPr>
+        <w:t xml:space="preserve">Date </w:t>
+      </w:r>
+    </w:p>
+    <w:p>
+      <w:pPr>
+        <w:pStyle w:val="ListParagraph"/>
+        <w:numPr>
+          <w:ilvl w:val="0"/>
+          <w:numId w:val="13"/>
+        </w:numPr>
+        <w:rPr>
+          <w:rFonts w:ascii="Times New Roman" w:hAnsi="Times New Roman" w:cs="Times New Roman"/>
+          <w:sz w:val="24"/>
+          <w:szCs w:val="24"/>
+        </w:rPr>
+      </w:pPr>
+      <w:proofErr w:type="spellStart"/>
+      <w:r>
+        <w:rPr>
+          <w:rFonts w:ascii="Lucida Console" w:hAnsi="Lucida Console" w:cs="Lucida Console"/>
+          <w:sz w:val="18"/>
+          <w:szCs w:val="18"/>
+        </w:rPr>
+        <w:t>Whoami</w:t>
+      </w:r>
+      <w:proofErr w:type="spellEnd"/>
+    </w:p>
+    <w:p>
+      <w:pPr>
+        <w:pStyle w:val="ListParagraph"/>
+        <w:numPr>
+          <w:ilvl w:val="0"/>
+          <w:numId w:val="13"/>
+        </w:numPr>
+        <w:rPr>
+          <w:rFonts w:ascii="Times New Roman" w:hAnsi="Times New Roman" w:cs="Times New Roman"/>
+          <w:sz w:val="24"/>
+          <w:szCs w:val="24"/>
+        </w:rPr>
+      </w:pPr>
+      <w:proofErr w:type="spellStart"/>
+      <w:r>
+        <w:rPr>
+          <w:rFonts w:ascii="Lucida Console" w:hAnsi="Lucida Console" w:cs="Lucida Console"/>
+          <w:sz w:val="18"/>
+          <w:szCs w:val="18"/>
+        </w:rPr>
+        <w:t>Pwd</w:t>
+      </w:r>
+      <w:proofErr w:type="spellEnd"/>
+    </w:p>
+    <w:p>
+      <w:pPr>
+        <w:pStyle w:val="ListParagraph"/>
+        <w:numPr>
+          <w:ilvl w:val="0"/>
+          <w:numId w:val="13"/>
+        </w:numPr>
+        <w:rPr>
+          <w:rFonts w:ascii="Times New Roman" w:hAnsi="Times New Roman" w:cs="Times New Roman"/>
+          <w:sz w:val="24"/>
+          <w:szCs w:val="24"/>
+        </w:rPr>
+      </w:pPr>
+      <w:r>
+        <w:rPr>
+          <w:rFonts w:ascii="Lucida Console" w:hAnsi="Lucida Console" w:cs="Lucida Console"/>
+          <w:sz w:val="18"/>
+          <w:szCs w:val="18"/>
+        </w:rPr>
+        <w:t xml:space="preserve">$ </w:t>
+      </w:r>
+      <w:proofErr w:type="spellStart"/>
+      <w:r>
+        <w:rPr>
+          <w:rFonts w:ascii="Lucida Console" w:hAnsi="Lucida Console" w:cs="Lucida Console"/>
+          <w:sz w:val="18"/>
+          <w:szCs w:val="18"/>
+        </w:rPr>
+        <w:t>sh</w:t>
+      </w:r>
+      <w:proofErr w:type="spellEnd"/>
+      <w:r>
+        <w:rPr>
+          <w:rFonts w:ascii="Lucida Console" w:hAnsi="Lucida Console" w:cs="Lucida Console"/>
+          <w:sz w:val="18"/>
+          <w:szCs w:val="18"/>
+        </w:rPr>
+        <w:t xml:space="preserve"> script.sh //command for executing </w:t>
+      </w:r>
+    </w:p>
+    <w:p>
+      <w:pPr>
+        <w:pStyle w:val="ListParagraph"/>
+        <w:numPr>
+          <w:ilvl w:val="0"/>
+          <w:numId w:val="13"/>
+        </w:numPr>
+        <w:rPr>
+          <w:rFonts w:ascii="Times New Roman" w:hAnsi="Times New Roman" w:cs="Times New Roman"/>
+          <w:sz w:val="24"/>
+          <w:szCs w:val="24"/>
+        </w:rPr>
+      </w:pPr>
+      <w:r>
+        <w:rPr>
+          <w:rFonts w:ascii="Lucida Console" w:hAnsi="Lucida Console" w:cs="Lucida Console"/>
+          <w:sz w:val="18"/>
+          <w:szCs w:val="18"/>
+        </w:rPr>
+        <w:t>We do shell scripting with bash</w:t>
+      </w:r>
+    </w:p>
+    <w:p>
+      <w:pPr>
+        <w:pStyle w:val="ListParagraph"/>
+        <w:numPr>
+          <w:ilvl w:val="0"/>
+          <w:numId w:val="13"/>
+        </w:numPr>
+        <w:rPr>
+          <w:rFonts w:ascii="Times New Roman" w:hAnsi="Times New Roman" w:cs="Times New Roman"/>
+          <w:sz w:val="24"/>
+          <w:szCs w:val="24"/>
+        </w:rPr>
+      </w:pPr>
+      <w:r>
+        <w:rPr>
+          <w:rFonts w:ascii="Lucida Console" w:hAnsi="Lucida Console" w:cs="Lucida Console"/>
+          <w:sz w:val="18"/>
+          <w:szCs w:val="18"/>
+        </w:rPr>
+        <w:t xml:space="preserve">Shebang: </w:t>
+      </w:r>
+      <w:proofErr w:type="gramStart"/>
+      <w:r>
+        <w:rPr>
+          <w:rFonts w:ascii="Lucida Console" w:hAnsi="Lucida Console" w:cs="Lucida Console"/>
+          <w:sz w:val="18"/>
+          <w:szCs w:val="18"/>
+        </w:rPr>
+        <w:t>#!/</w:t>
+      </w:r>
+      <w:proofErr w:type="gramEnd"/>
+      <w:r>
+        <w:rPr>
+          <w:rFonts w:ascii="Lucida Console" w:hAnsi="Lucida Console" w:cs="Lucida Console"/>
+          <w:sz w:val="18"/>
+          <w:szCs w:val="18"/>
+        </w:rPr>
+        <w:t>bin/bash :- is used for selecting the flavor of scripting</w:t>
+      </w:r>
+      <w:r>
+        <w:rPr>
+          <w:rFonts w:ascii="Lucida Console" w:hAnsi="Lucida Console" w:cs="Lucida Console"/>
+          <w:sz w:val="18"/>
+          <w:szCs w:val="18"/>
+        </w:rPr>
+        <w:t xml:space="preserve"> that is required</w:t>
+      </w:r>
+    </w:p>
+    <w:p>
+      <w:pPr>
+        <w:pStyle w:val="ListParagraph"/>
+        <w:numPr>
+          <w:ilvl w:val="0"/>
+          <w:numId w:val="13"/>
+        </w:numPr>
+        <w:rPr>
+          <w:rFonts w:ascii="Times New Roman" w:hAnsi="Times New Roman" w:cs="Times New Roman"/>
+          <w:sz w:val="24"/>
+          <w:szCs w:val="24"/>
+        </w:rPr>
+      </w:pPr>
+      <w:proofErr w:type="gramStart"/>
+      <w:r>
+        <w:rPr>
+          <w:rFonts w:ascii="Lucida Console" w:hAnsi="Lucida Console" w:cs="Lucida Console"/>
+          <w:sz w:val="18"/>
+          <w:szCs w:val="18"/>
+        </w:rPr>
+        <w:t>#!/</w:t>
+      </w:r>
+      <w:proofErr w:type="gramEnd"/>
+      <w:r>
+        <w:rPr>
+          <w:rFonts w:ascii="Lucida Console" w:hAnsi="Lucida Console" w:cs="Lucida Console"/>
+          <w:sz w:val="18"/>
+          <w:szCs w:val="18"/>
+        </w:rPr>
+        <w:t>bin/bash :- used for selecting the flavors of scripts</w:t>
+      </w:r>
+    </w:p>
+    <w:p>
+      <w:pPr>
+        <w:pStyle w:val="ListParagraph"/>
+        <w:numPr>
+          <w:ilvl w:val="0"/>
+          <w:numId w:val="13"/>
+        </w:numPr>
+        <w:rPr>
+          <w:rFonts w:ascii="Times New Roman" w:hAnsi="Times New Roman" w:cs="Times New Roman"/>
+          <w:sz w:val="24"/>
+          <w:szCs w:val="24"/>
+        </w:rPr>
+      </w:pPr>
+      <w:r>
+        <w:rPr>
+          <w:rFonts w:ascii="Lucida Console" w:hAnsi="Lucida Console" w:cs="Lucida Console"/>
+          <w:sz w:val="18"/>
+          <w:szCs w:val="18"/>
+        </w:rPr>
+        <w:t>We will use bash flavor</w:t>
+      </w:r>
+    </w:p>
+    <w:p>
+      <w:pPr>
+        <w:pStyle w:val="ListParagraph"/>
+        <w:numPr>
+          <w:ilvl w:val="0"/>
+          <w:numId w:val="18"/>
+        </w:numPr>
+        <w:rPr>
+          <w:rFonts w:ascii="Times New Roman" w:hAnsi="Times New Roman" w:cs="Times New Roman"/>
+          <w:sz w:val="24"/>
+          <w:szCs w:val="24"/>
+        </w:rPr>
+      </w:pPr>
+      <w:r>
+        <w:rPr>
+          <w:rFonts w:ascii="Times New Roman" w:hAnsi="Times New Roman" w:cs="Times New Roman"/>
+          <w:sz w:val="24"/>
+          <w:szCs w:val="24"/>
+        </w:rPr>
+        <w:t xml:space="preserve">Variables </w:t>
+      </w:r>
+    </w:p>
+    <w:p>
+      <w:pPr>
+        <w:pStyle w:val="ListParagraph"/>
+        <w:numPr>
+          <w:ilvl w:val="0"/>
+          <w:numId w:val="18"/>
+        </w:numPr>
+        <w:rPr>
+          <w:rFonts w:ascii="Times New Roman" w:hAnsi="Times New Roman" w:cs="Times New Roman"/>
+          <w:sz w:val="24"/>
+          <w:szCs w:val="24"/>
+        </w:rPr>
+      </w:pPr>
+      <w:r>
+        <w:rPr>
+          <w:rFonts w:ascii="Times New Roman" w:hAnsi="Times New Roman" w:cs="Times New Roman"/>
+          <w:sz w:val="24"/>
+          <w:szCs w:val="24"/>
+        </w:rPr>
+        <w:t>$ vi f1.sh</w:t>
+      </w:r>
+    </w:p>
+    <w:p>
+      <w:pPr>
+        <w:ind w:left="360"/>
+        <w:rPr>
+          <w:rFonts w:ascii="Times New Roman" w:hAnsi="Times New Roman" w:cs="Times New Roman"/>
+          <w:sz w:val="24"/>
+          <w:szCs w:val="24"/>
+        </w:rPr>
+      </w:pPr>
+      <w:r>
+        <w:rPr>
+          <w:rFonts w:ascii="Times New Roman" w:hAnsi="Times New Roman" w:cs="Times New Roman"/>
+          <w:sz w:val="24"/>
+          <w:szCs w:val="24"/>
+        </w:rPr>
+        <w:t>Name = “mike” //here double quotes is optional</w:t>
+      </w:r>
+    </w:p>
+    <w:p>
+      <w:pPr>
+        <w:ind w:left="360"/>
+        <w:rPr>
+          <w:rFonts w:ascii="Times New Roman" w:hAnsi="Times New Roman" w:cs="Times New Roman"/>
+          <w:sz w:val="24"/>
+          <w:szCs w:val="24"/>
+        </w:rPr>
+      </w:pPr>
+      <w:r>
+        <w:rPr>
+          <w:rFonts w:ascii="Times New Roman" w:hAnsi="Times New Roman" w:cs="Times New Roman"/>
+          <w:sz w:val="24"/>
+          <w:szCs w:val="24"/>
+        </w:rPr>
+        <w:t>echo hello world</w:t>
+      </w:r>
+      <w:r>
+        <w:rPr>
+          <w:rFonts w:ascii="Times New Roman" w:hAnsi="Times New Roman" w:cs="Times New Roman"/>
+          <w:sz w:val="24"/>
+          <w:szCs w:val="24"/>
+        </w:rPr>
+        <w:t xml:space="preserve"> //echo is a case sensitive it’s a reserved key word</w:t>
+      </w:r>
+    </w:p>
+    <w:p>
+      <w:pPr>
+        <w:pStyle w:val="ListParagraph"/>
+        <w:numPr>
+          <w:ilvl w:val="0"/>
+          <w:numId w:val="18"/>
+        </w:numPr>
+        <w:rPr>
+          <w:rFonts w:ascii="Times New Roman" w:hAnsi="Times New Roman" w:cs="Times New Roman"/>
+          <w:sz w:val="24"/>
+          <w:szCs w:val="24"/>
+        </w:rPr>
+      </w:pPr>
+      <w:r>
+        <w:rPr>
+          <w:rFonts w:ascii="Times New Roman" w:hAnsi="Times New Roman" w:cs="Times New Roman"/>
+          <w:sz w:val="24"/>
+          <w:szCs w:val="24"/>
+        </w:rPr>
+        <w:t xml:space="preserve">$ </w:t>
+      </w:r>
+      <w:proofErr w:type="spellStart"/>
+      <w:r>
+        <w:rPr>
+          <w:rFonts w:ascii="Times New Roman" w:hAnsi="Times New Roman" w:cs="Times New Roman"/>
+          <w:sz w:val="24"/>
+          <w:szCs w:val="24"/>
+        </w:rPr>
+        <w:t>sh</w:t>
+      </w:r>
+      <w:proofErr w:type="spellEnd"/>
+      <w:r>
+        <w:rPr>
+          <w:rFonts w:ascii="Times New Roman" w:hAnsi="Times New Roman" w:cs="Times New Roman"/>
+          <w:sz w:val="24"/>
+          <w:szCs w:val="24"/>
+        </w:rPr>
+        <w:t xml:space="preserve"> f1.sh</w:t>
+      </w:r>
+    </w:p>
+    <w:p>
+      <w:pPr>
+        <w:ind w:left="360"/>
+        <w:rPr>
+          <w:rFonts w:ascii="Times New Roman" w:hAnsi="Times New Roman" w:cs="Times New Roman"/>
+          <w:sz w:val="24"/>
+          <w:szCs w:val="24"/>
+        </w:rPr>
+      </w:pPr>
+      <w:r>
+        <w:rPr>
+          <w:rFonts w:ascii="Times New Roman" w:hAnsi="Times New Roman" w:cs="Times New Roman"/>
+          <w:sz w:val="18"/>
+          <w:szCs w:val="18"/>
+        </w:rPr>
+        <w:t xml:space="preserve">name </w:t>
+      </w:r>
+      <w:r>
+        <w:rPr>
+          <w:rFonts w:ascii="Times New Roman" w:hAnsi="Times New Roman" w:cs="Times New Roman"/>
+          <w:color w:val="C0A000"/>
+          <w:sz w:val="18"/>
+          <w:szCs w:val="18"/>
+        </w:rPr>
+        <w:t>=</w:t>
+      </w:r>
+      <w:r>
+        <w:rPr>
+          <w:rFonts w:ascii="Times New Roman" w:hAnsi="Times New Roman" w:cs="Times New Roman"/>
+          <w:sz w:val="18"/>
+          <w:szCs w:val="18"/>
+        </w:rPr>
+        <w:t xml:space="preserve"> mike</w:t>
+      </w:r>
+    </w:p>
+    <w:p>
+      <w:pPr>
+        <w:autoSpaceDE w:val="0"/>
+        <w:autoSpaceDN w:val="0"/>
+        <w:adjustRightInd w:val="0"/>
+        <w:spacing w:after="0" w:line="240" w:lineRule="auto"/>
+        <w:ind w:left="360"/>
+        <w:rPr>
+          <w:rFonts w:ascii="Times New Roman" w:hAnsi="Times New Roman" w:cs="Times New Roman"/>
+          <w:sz w:val="18"/>
+          <w:szCs w:val="18"/>
+        </w:rPr>
+      </w:pPr>
+      <w:r>
+        <w:rPr>
+          <w:rFonts w:ascii="Times New Roman" w:hAnsi="Times New Roman" w:cs="Times New Roman"/>
+          <w:color w:val="C0A000"/>
+          <w:sz w:val="18"/>
+          <w:szCs w:val="18"/>
+        </w:rPr>
+        <w:lastRenderedPageBreak/>
+        <w:t>echo</w:t>
+      </w:r>
+      <w:r>
+        <w:rPr>
+          <w:rFonts w:ascii="Times New Roman" w:hAnsi="Times New Roman" w:cs="Times New Roman"/>
+          <w:color w:val="D42C3A"/>
+          <w:sz w:val="18"/>
+          <w:szCs w:val="18"/>
+        </w:rPr>
+        <w:t xml:space="preserve"> </w:t>
+      </w:r>
+      <w:r>
+        <w:rPr>
+          <w:rFonts w:ascii="Times New Roman" w:hAnsi="Times New Roman" w:cs="Times New Roman"/>
+          <w:color w:val="B148C6"/>
+          <w:sz w:val="18"/>
+          <w:szCs w:val="18"/>
+        </w:rPr>
+        <w:t>$name</w:t>
+      </w:r>
+    </w:p>
+    <w:p>
+      <w:pPr>
+        <w:autoSpaceDE w:val="0"/>
+        <w:autoSpaceDN w:val="0"/>
+        <w:adjustRightInd w:val="0"/>
+        <w:spacing w:after="0" w:line="240" w:lineRule="auto"/>
+        <w:ind w:left="360"/>
+        <w:rPr>
+          <w:rFonts w:ascii="Times New Roman" w:hAnsi="Times New Roman" w:cs="Times New Roman"/>
+          <w:sz w:val="18"/>
+          <w:szCs w:val="18"/>
+        </w:rPr>
+      </w:pPr>
+      <w:proofErr w:type="spellStart"/>
+      <w:r>
+        <w:rPr>
+          <w:rFonts w:ascii="Times New Roman" w:hAnsi="Times New Roman" w:cs="Times New Roman"/>
+          <w:sz w:val="18"/>
+          <w:szCs w:val="18"/>
+        </w:rPr>
+        <w:t>max_value</w:t>
+      </w:r>
+      <w:proofErr w:type="spellEnd"/>
+      <w:r>
+        <w:rPr>
+          <w:rFonts w:ascii="Times New Roman" w:hAnsi="Times New Roman" w:cs="Times New Roman"/>
+          <w:sz w:val="18"/>
+          <w:szCs w:val="18"/>
+        </w:rPr>
+        <w:t xml:space="preserve"> </w:t>
+      </w:r>
+      <w:r>
+        <w:rPr>
+          <w:rFonts w:ascii="Times New Roman" w:hAnsi="Times New Roman" w:cs="Times New Roman"/>
+          <w:color w:val="C0A000"/>
+          <w:sz w:val="18"/>
+          <w:szCs w:val="18"/>
+        </w:rPr>
+        <w:t>=</w:t>
+      </w:r>
+      <w:r>
+        <w:rPr>
+          <w:rFonts w:ascii="Times New Roman" w:hAnsi="Times New Roman" w:cs="Times New Roman"/>
+          <w:sz w:val="18"/>
+          <w:szCs w:val="18"/>
+        </w:rPr>
+        <w:t xml:space="preserve"> </w:t>
+      </w:r>
+      <w:r>
+        <w:rPr>
+          <w:rFonts w:ascii="Times New Roman" w:hAnsi="Times New Roman" w:cs="Times New Roman"/>
+          <w:color w:val="D42C3A"/>
+          <w:sz w:val="18"/>
+          <w:szCs w:val="18"/>
+        </w:rPr>
+        <w:t>100</w:t>
+      </w:r>
+    </w:p>
+    <w:p>
+      <w:pPr>
+        <w:autoSpaceDE w:val="0"/>
+        <w:autoSpaceDN w:val="0"/>
+        <w:adjustRightInd w:val="0"/>
+        <w:spacing w:after="0" w:line="240" w:lineRule="auto"/>
+        <w:ind w:left="360"/>
+        <w:rPr>
+          <w:rFonts w:ascii="Times New Roman" w:hAnsi="Times New Roman" w:cs="Times New Roman"/>
+          <w:color w:val="B148C6"/>
+          <w:sz w:val="18"/>
+          <w:szCs w:val="18"/>
+        </w:rPr>
+      </w:pPr>
+      <w:r>
+        <w:rPr>
+          <w:rFonts w:ascii="Times New Roman" w:hAnsi="Times New Roman" w:cs="Times New Roman"/>
+          <w:color w:val="C0A000"/>
+          <w:sz w:val="18"/>
+          <w:szCs w:val="18"/>
+        </w:rPr>
+        <w:t>echo</w:t>
+      </w:r>
+      <w:r>
+        <w:rPr>
+          <w:rFonts w:ascii="Times New Roman" w:hAnsi="Times New Roman" w:cs="Times New Roman"/>
+          <w:color w:val="D42C3A"/>
+          <w:sz w:val="18"/>
+          <w:szCs w:val="18"/>
+        </w:rPr>
+        <w:t xml:space="preserve"> </w:t>
+      </w:r>
+      <w:r>
+        <w:rPr>
+          <w:rFonts w:ascii="Times New Roman" w:hAnsi="Times New Roman" w:cs="Times New Roman"/>
+          <w:color w:val="B148C6"/>
+          <w:sz w:val="18"/>
+          <w:szCs w:val="18"/>
+        </w:rPr>
+        <w:t>$</w:t>
+      </w:r>
+      <w:proofErr w:type="spellStart"/>
+      <w:r>
+        <w:rPr>
+          <w:rFonts w:ascii="Times New Roman" w:hAnsi="Times New Roman" w:cs="Times New Roman"/>
+          <w:color w:val="B148C6"/>
+          <w:sz w:val="18"/>
+          <w:szCs w:val="18"/>
+        </w:rPr>
+        <w:t>max_value</w:t>
+      </w:r>
+      <w:proofErr w:type="spellEnd"/>
+    </w:p>
+    <w:p>
+      <w:pPr>
+        <w:autoSpaceDE w:val="0"/>
+        <w:autoSpaceDN w:val="0"/>
+        <w:adjustRightInd w:val="0"/>
+        <w:spacing w:after="0" w:line="240" w:lineRule="auto"/>
+        <w:ind w:left="360"/>
+        <w:rPr>
+          <w:rFonts w:ascii="Times New Roman" w:hAnsi="Times New Roman" w:cs="Times New Roman"/>
+          <w:sz w:val="18"/>
+          <w:szCs w:val="18"/>
+        </w:rPr>
+      </w:pPr>
+      <w:r>
+        <w:rPr>
+          <w:rFonts w:ascii="Times New Roman" w:hAnsi="Times New Roman" w:cs="Times New Roman"/>
+          <w:sz w:val="18"/>
+          <w:szCs w:val="18"/>
+        </w:rPr>
+        <w:t xml:space="preserve">average </w:t>
+      </w:r>
+      <w:r>
+        <w:rPr>
+          <w:rFonts w:ascii="Times New Roman" w:hAnsi="Times New Roman" w:cs="Times New Roman"/>
+          <w:color w:val="C0A000"/>
+          <w:sz w:val="18"/>
+          <w:szCs w:val="18"/>
+        </w:rPr>
+        <w:t>=</w:t>
+      </w:r>
+      <w:r>
+        <w:rPr>
+          <w:rFonts w:ascii="Times New Roman" w:hAnsi="Times New Roman" w:cs="Times New Roman"/>
+          <w:sz w:val="18"/>
+          <w:szCs w:val="18"/>
+        </w:rPr>
+        <w:t xml:space="preserve"> </w:t>
+      </w:r>
+      <w:r>
+        <w:rPr>
+          <w:rFonts w:ascii="Times New Roman" w:hAnsi="Times New Roman" w:cs="Times New Roman"/>
+          <w:color w:val="D42C3A"/>
+          <w:sz w:val="18"/>
+          <w:szCs w:val="18"/>
+        </w:rPr>
+        <w:t>10</w:t>
+      </w:r>
+      <w:r>
+        <w:rPr>
+          <w:rFonts w:ascii="Times New Roman" w:hAnsi="Times New Roman" w:cs="Times New Roman"/>
+          <w:sz w:val="18"/>
+          <w:szCs w:val="18"/>
+        </w:rPr>
+        <w:t>.</w:t>
+      </w:r>
+      <w:r>
+        <w:rPr>
+          <w:rFonts w:ascii="Times New Roman" w:hAnsi="Times New Roman" w:cs="Times New Roman"/>
+          <w:color w:val="D42C3A"/>
+          <w:sz w:val="18"/>
+          <w:szCs w:val="18"/>
+        </w:rPr>
+        <w:t>3</w:t>
+      </w:r>
+    </w:p>
+    <w:p>
+      <w:pPr>
+        <w:autoSpaceDE w:val="0"/>
+        <w:autoSpaceDN w:val="0"/>
+        <w:adjustRightInd w:val="0"/>
+        <w:spacing w:after="0" w:line="240" w:lineRule="auto"/>
+        <w:ind w:left="360"/>
+        <w:rPr>
+          <w:rFonts w:ascii="Times New Roman" w:hAnsi="Times New Roman" w:cs="Times New Roman"/>
+          <w:color w:val="B148C6"/>
+          <w:sz w:val="18"/>
+          <w:szCs w:val="18"/>
+        </w:rPr>
+      </w:pPr>
+      <w:r>
+        <w:rPr>
+          <w:rFonts w:ascii="Times New Roman" w:hAnsi="Times New Roman" w:cs="Times New Roman"/>
+          <w:color w:val="C0A000"/>
+          <w:sz w:val="18"/>
+          <w:szCs w:val="18"/>
+        </w:rPr>
+        <w:t>echo</w:t>
+      </w:r>
+      <w:r>
+        <w:rPr>
+          <w:rFonts w:ascii="Times New Roman" w:hAnsi="Times New Roman" w:cs="Times New Roman"/>
+          <w:color w:val="D42C3A"/>
+          <w:sz w:val="18"/>
+          <w:szCs w:val="18"/>
+        </w:rPr>
+        <w:t xml:space="preserve"> </w:t>
+      </w:r>
+      <w:r>
+        <w:rPr>
+          <w:rFonts w:ascii="Times New Roman" w:hAnsi="Times New Roman" w:cs="Times New Roman"/>
+          <w:color w:val="B148C6"/>
+          <w:sz w:val="18"/>
+          <w:szCs w:val="18"/>
+        </w:rPr>
+        <w:t>$average</w:t>
+      </w:r>
+    </w:p>
+    <w:p>
+      <w:pPr>
+        <w:autoSpaceDE w:val="0"/>
+        <w:autoSpaceDN w:val="0"/>
+        <w:adjustRightInd w:val="0"/>
+        <w:spacing w:after="0" w:line="240" w:lineRule="auto"/>
+        <w:ind w:left="360"/>
+        <w:rPr>
+          <w:rFonts w:ascii="Times New Roman" w:hAnsi="Times New Roman" w:cs="Times New Roman"/>
+          <w:sz w:val="18"/>
+          <w:szCs w:val="18"/>
+        </w:rPr>
+      </w:pPr>
+    </w:p>
+    <w:p>
+      <w:pPr>
+        <w:autoSpaceDE w:val="0"/>
+        <w:autoSpaceDN w:val="0"/>
+        <w:adjustRightInd w:val="0"/>
+        <w:spacing w:after="0" w:line="240" w:lineRule="auto"/>
+        <w:ind w:left="360"/>
+        <w:rPr>
+          <w:rFonts w:ascii="Times New Roman" w:hAnsi="Times New Roman" w:cs="Times New Roman"/>
+          <w:sz w:val="18"/>
+          <w:szCs w:val="18"/>
+        </w:rPr>
+      </w:pPr>
       <w:bookmarkStart w:id="0" w:name="_GoBack"/>
       <w:bookmarkEnd w:id="0"/>
-      <w:r>
-        <w:rPr>
-          <w:rFonts w:ascii="Times New Roman" w:hAnsi="Times New Roman" w:cs="Times New Roman"/>
-          <w:sz w:val="24"/>
-          <w:szCs w:val="24"/>
-        </w:rPr>
-        <w:t xml:space="preserve"> </w:t>
-      </w:r>
     </w:p>
     <w:sectPr>
       <w:pgSz w:w="12240" w:h="15840"/>
@@ -15354,16 +18093,16 @@
     </w:lvl>
   </w:abstractNum>
   <w:abstractNum w:abstractNumId="3" w15:restartNumberingAfterBreak="0">
-    <w:nsid w:val="0EA44AA0"/>
+    <w:nsid w:val="0A964F90"/>
     <w:multiLevelType w:val="hybridMultilevel"/>
-    <w:tmpl w:val="B7E4462A"/>
-    <w:lvl w:ilvl="0" w:tplc="C5283482">
+    <w:tmpl w:val="09045100"/>
+    <w:lvl w:ilvl="0" w:tplc="04090011">
       <w:start w:val="1"/>
       <w:numFmt w:val="decimal"/>
       <w:lvlText w:val="%1)"/>
       <w:lvlJc w:val="left"/>
       <w:pPr>
-        <w:ind w:left="1080" w:hanging="360"/>
+        <w:ind w:left="720" w:hanging="360"/>
       </w:pPr>
       <w:rPr>
         <w:rFonts w:hint="default"/>
@@ -15375,7 +18114,7 @@
       <w:lvlText w:val="%2."/>
       <w:lvlJc w:val="left"/>
       <w:pPr>
-        <w:ind w:left="1800" w:hanging="360"/>
+        <w:ind w:left="1440" w:hanging="360"/>
       </w:pPr>
     </w:lvl>
     <w:lvl w:ilvl="2" w:tplc="0409001B" w:tentative="1">
@@ -15384,7 +18123,7 @@
       <w:lvlText w:val="%3."/>
       <w:lvlJc w:val="right"/>
       <w:pPr>
-        <w:ind w:left="2520" w:hanging="180"/>
+        <w:ind w:left="2160" w:hanging="180"/>
       </w:pPr>
     </w:lvl>
     <w:lvl w:ilvl="3" w:tplc="0409000F" w:tentative="1">
@@ -15393,7 +18132,7 @@
       <w:lvlText w:val="%4."/>
       <w:lvlJc w:val="left"/>
       <w:pPr>
-        <w:ind w:left="3240" w:hanging="360"/>
+        <w:ind w:left="2880" w:hanging="360"/>
       </w:pPr>
     </w:lvl>
     <w:lvl w:ilvl="4" w:tplc="04090019" w:tentative="1">
@@ -15402,7 +18141,7 @@
       <w:lvlText w:val="%5."/>
       <w:lvlJc w:val="left"/>
       <w:pPr>
-        <w:ind w:left="3960" w:hanging="360"/>
+        <w:ind w:left="3600" w:hanging="360"/>
       </w:pPr>
     </w:lvl>
     <w:lvl w:ilvl="5" w:tplc="0409001B" w:tentative="1">
@@ -15411,7 +18150,7 @@
       <w:lvlText w:val="%6."/>
       <w:lvlJc w:val="right"/>
       <w:pPr>
-        <w:ind w:left="4680" w:hanging="180"/>
+        <w:ind w:left="4320" w:hanging="180"/>
       </w:pPr>
     </w:lvl>
     <w:lvl w:ilvl="6" w:tplc="0409000F" w:tentative="1">
@@ -15420,7 +18159,7 @@
       <w:lvlText w:val="%7."/>
       <w:lvlJc w:val="left"/>
       <w:pPr>
-        <w:ind w:left="5400" w:hanging="360"/>
+        <w:ind w:left="5040" w:hanging="360"/>
       </w:pPr>
     </w:lvl>
     <w:lvl w:ilvl="7" w:tplc="04090019" w:tentative="1">
@@ -15429,7 +18168,7 @@
       <w:lvlText w:val="%8."/>
       <w:lvlJc w:val="left"/>
       <w:pPr>
-        <w:ind w:left="6120" w:hanging="360"/>
+        <w:ind w:left="5760" w:hanging="360"/>
       </w:pPr>
     </w:lvl>
     <w:lvl w:ilvl="8" w:tplc="0409001B" w:tentative="1">
@@ -15438,11 +18177,100 @@
       <w:lvlText w:val="%9."/>
       <w:lvlJc w:val="right"/>
       <w:pPr>
-        <w:ind w:left="6840" w:hanging="180"/>
+        <w:ind w:left="6480" w:hanging="180"/>
       </w:pPr>
     </w:lvl>
   </w:abstractNum>
   <w:abstractNum w:abstractNumId="4" w15:restartNumberingAfterBreak="0">
+    <w:nsid w:val="0EA44AA0"/>
+    <w:multiLevelType w:val="hybridMultilevel"/>
+    <w:tmpl w:val="B7E4462A"/>
+    <w:lvl w:ilvl="0" w:tplc="C5283482">
+      <w:start w:val="1"/>
+      <w:numFmt w:val="decimal"/>
+      <w:lvlText w:val="%1)"/>
+      <w:lvlJc w:val="left"/>
+      <w:pPr>
+        <w:ind w:left="1080" w:hanging="360"/>
+      </w:pPr>
+      <w:rPr>
+        <w:rFonts w:hint="default"/>
+      </w:rPr>
+    </w:lvl>
+    <w:lvl w:ilvl="1" w:tplc="04090019" w:tentative="1">
+      <w:start w:val="1"/>
+      <w:numFmt w:val="lowerLetter"/>
+      <w:lvlText w:val="%2."/>
+      <w:lvlJc w:val="left"/>
+      <w:pPr>
+        <w:ind w:left="1800" w:hanging="360"/>
+      </w:pPr>
+    </w:lvl>
+    <w:lvl w:ilvl="2" w:tplc="0409001B" w:tentative="1">
+      <w:start w:val="1"/>
+      <w:numFmt w:val="lowerRoman"/>
+      <w:lvlText w:val="%3."/>
+      <w:lvlJc w:val="right"/>
+      <w:pPr>
+        <w:ind w:left="2520" w:hanging="180"/>
+      </w:pPr>
+    </w:lvl>
+    <w:lvl w:ilvl="3" w:tplc="0409000F" w:tentative="1">
+      <w:start w:val="1"/>
+      <w:numFmt w:val="decimal"/>
+      <w:lvlText w:val="%4."/>
+      <w:lvlJc w:val="left"/>
+      <w:pPr>
+        <w:ind w:left="3240" w:hanging="360"/>
+      </w:pPr>
+    </w:lvl>
+    <w:lvl w:ilvl="4" w:tplc="04090019" w:tentative="1">
+      <w:start w:val="1"/>
+      <w:numFmt w:val="lowerLetter"/>
+      <w:lvlText w:val="%5."/>
+      <w:lvlJc w:val="left"/>
+      <w:pPr>
+        <w:ind w:left="3960" w:hanging="360"/>
+      </w:pPr>
+    </w:lvl>
+    <w:lvl w:ilvl="5" w:tplc="0409001B" w:tentative="1">
+      <w:start w:val="1"/>
+      <w:numFmt w:val="lowerRoman"/>
+      <w:lvlText w:val="%6."/>
+      <w:lvlJc w:val="right"/>
+      <w:pPr>
+        <w:ind w:left="4680" w:hanging="180"/>
+      </w:pPr>
+    </w:lvl>
+    <w:lvl w:ilvl="6" w:tplc="0409000F" w:tentative="1">
+      <w:start w:val="1"/>
+      <w:numFmt w:val="decimal"/>
+      <w:lvlText w:val="%7."/>
+      <w:lvlJc w:val="left"/>
+      <w:pPr>
+        <w:ind w:left="5400" w:hanging="360"/>
+      </w:pPr>
+    </w:lvl>
+    <w:lvl w:ilvl="7" w:tplc="04090019" w:tentative="1">
+      <w:start w:val="1"/>
+      <w:numFmt w:val="lowerLetter"/>
+      <w:lvlText w:val="%8."/>
+      <w:lvlJc w:val="left"/>
+      <w:pPr>
+        <w:ind w:left="6120" w:hanging="360"/>
+      </w:pPr>
+    </w:lvl>
+    <w:lvl w:ilvl="8" w:tplc="0409001B" w:tentative="1">
+      <w:start w:val="1"/>
+      <w:numFmt w:val="lowerRoman"/>
+      <w:lvlText w:val="%9."/>
+      <w:lvlJc w:val="right"/>
+      <w:pPr>
+        <w:ind w:left="6840" w:hanging="180"/>
+      </w:pPr>
+    </w:lvl>
+  </w:abstractNum>
+  <w:abstractNum w:abstractNumId="5" w15:restartNumberingAfterBreak="0">
     <w:nsid w:val="102C19FF"/>
     <w:multiLevelType w:val="hybridMultilevel"/>
     <w:tmpl w:val="F042B798"/>
@@ -15555,7 +18383,7 @@
       </w:rPr>
     </w:lvl>
   </w:abstractNum>
-  <w:abstractNum w:abstractNumId="5" w15:restartNumberingAfterBreak="0">
+  <w:abstractNum w:abstractNumId="6" w15:restartNumberingAfterBreak="0">
     <w:nsid w:val="17637165"/>
     <w:multiLevelType w:val="hybridMultilevel"/>
     <w:tmpl w:val="8C6A3ECE"/>
@@ -15668,7 +18496,7 @@
       </w:rPr>
     </w:lvl>
   </w:abstractNum>
-  <w:abstractNum w:abstractNumId="6" w15:restartNumberingAfterBreak="0">
+  <w:abstractNum w:abstractNumId="7" w15:restartNumberingAfterBreak="0">
     <w:nsid w:val="2A4978CC"/>
     <w:multiLevelType w:val="hybridMultilevel"/>
     <w:tmpl w:val="F9E2DFAA"/>
@@ -15757,7 +18585,7 @@
       </w:pPr>
     </w:lvl>
   </w:abstractNum>
-  <w:abstractNum w:abstractNumId="7" w15:restartNumberingAfterBreak="0">
+  <w:abstractNum w:abstractNumId="8" w15:restartNumberingAfterBreak="0">
     <w:nsid w:val="371674E0"/>
     <w:multiLevelType w:val="hybridMultilevel"/>
     <w:tmpl w:val="2E5E2D1C"/>
@@ -15846,7 +18674,7 @@
       </w:pPr>
     </w:lvl>
   </w:abstractNum>
-  <w:abstractNum w:abstractNumId="8" w15:restartNumberingAfterBreak="0">
+  <w:abstractNum w:abstractNumId="9" w15:restartNumberingAfterBreak="0">
     <w:nsid w:val="3DB91F95"/>
     <w:multiLevelType w:val="hybridMultilevel"/>
     <w:tmpl w:val="168C3E98"/>
@@ -15935,7 +18763,7 @@
       </w:pPr>
     </w:lvl>
   </w:abstractNum>
-  <w:abstractNum w:abstractNumId="9" w15:restartNumberingAfterBreak="0">
+  <w:abstractNum w:abstractNumId="10" w15:restartNumberingAfterBreak="0">
     <w:nsid w:val="50447F65"/>
     <w:multiLevelType w:val="hybridMultilevel"/>
     <w:tmpl w:val="4526191A"/>
@@ -16048,7 +18876,7 @@
       </w:rPr>
     </w:lvl>
   </w:abstractNum>
-  <w:abstractNum w:abstractNumId="10" w15:restartNumberingAfterBreak="0">
+  <w:abstractNum w:abstractNumId="11" w15:restartNumberingAfterBreak="0">
     <w:nsid w:val="52316217"/>
     <w:multiLevelType w:val="hybridMultilevel"/>
     <w:tmpl w:val="F2FC712C"/>
@@ -16161,7 +18989,7 @@
       </w:rPr>
     </w:lvl>
   </w:abstractNum>
-  <w:abstractNum w:abstractNumId="11" w15:restartNumberingAfterBreak="0">
+  <w:abstractNum w:abstractNumId="12" w15:restartNumberingAfterBreak="0">
     <w:nsid w:val="5B3B2076"/>
     <w:multiLevelType w:val="hybridMultilevel"/>
     <w:tmpl w:val="9B220856"/>
@@ -16274,7 +19102,7 @@
       </w:rPr>
     </w:lvl>
   </w:abstractNum>
-  <w:abstractNum w:abstractNumId="12" w15:restartNumberingAfterBreak="0">
+  <w:abstractNum w:abstractNumId="13" w15:restartNumberingAfterBreak="0">
     <w:nsid w:val="67770436"/>
     <w:multiLevelType w:val="hybridMultilevel"/>
     <w:tmpl w:val="10085FE6"/>
@@ -16363,7 +19191,96 @@
       </w:pPr>
     </w:lvl>
   </w:abstractNum>
-  <w:abstractNum w:abstractNumId="13" w15:restartNumberingAfterBreak="0">
+  <w:abstractNum w:abstractNumId="14" w15:restartNumberingAfterBreak="0">
+    <w:nsid w:val="6CD91C5D"/>
+    <w:multiLevelType w:val="hybridMultilevel"/>
+    <w:tmpl w:val="3F16AB5E"/>
+    <w:lvl w:ilvl="0" w:tplc="04090011">
+      <w:start w:val="1"/>
+      <w:numFmt w:val="decimal"/>
+      <w:lvlText w:val="%1)"/>
+      <w:lvlJc w:val="left"/>
+      <w:pPr>
+        <w:ind w:left="720" w:hanging="360"/>
+      </w:pPr>
+      <w:rPr>
+        <w:rFonts w:hint="default"/>
+      </w:rPr>
+    </w:lvl>
+    <w:lvl w:ilvl="1" w:tplc="04090019" w:tentative="1">
+      <w:start w:val="1"/>
+      <w:numFmt w:val="lowerLetter"/>
+      <w:lvlText w:val="%2."/>
+      <w:lvlJc w:val="left"/>
+      <w:pPr>
+        <w:ind w:left="1440" w:hanging="360"/>
+      </w:pPr>
+    </w:lvl>
+    <w:lvl w:ilvl="2" w:tplc="0409001B" w:tentative="1">
+      <w:start w:val="1"/>
+      <w:numFmt w:val="lowerRoman"/>
+      <w:lvlText w:val="%3."/>
+      <w:lvlJc w:val="right"/>
+      <w:pPr>
+        <w:ind w:left="2160" w:hanging="180"/>
+      </w:pPr>
+    </w:lvl>
+    <w:lvl w:ilvl="3" w:tplc="0409000F" w:tentative="1">
+      <w:start w:val="1"/>
+      <w:numFmt w:val="decimal"/>
+      <w:lvlText w:val="%4."/>
+      <w:lvlJc w:val="left"/>
+      <w:pPr>
+        <w:ind w:left="2880" w:hanging="360"/>
+      </w:pPr>
+    </w:lvl>
+    <w:lvl w:ilvl="4" w:tplc="04090019" w:tentative="1">
+      <w:start w:val="1"/>
+      <w:numFmt w:val="lowerLetter"/>
+      <w:lvlText w:val="%5."/>
+      <w:lvlJc w:val="left"/>
+      <w:pPr>
+        <w:ind w:left="3600" w:hanging="360"/>
+      </w:pPr>
+    </w:lvl>
+    <w:lvl w:ilvl="5" w:tplc="0409001B" w:tentative="1">
+      <w:start w:val="1"/>
+      <w:numFmt w:val="lowerRoman"/>
+      <w:lvlText w:val="%6."/>
+      <w:lvlJc w:val="right"/>
+      <w:pPr>
+        <w:ind w:left="4320" w:hanging="180"/>
+      </w:pPr>
+    </w:lvl>
+    <w:lvl w:ilvl="6" w:tplc="0409000F" w:tentative="1">
+      <w:start w:val="1"/>
+      <w:numFmt w:val="decimal"/>
+      <w:lvlText w:val="%7."/>
+      <w:lvlJc w:val="left"/>
+      <w:pPr>
+        <w:ind w:left="5040" w:hanging="360"/>
+      </w:pPr>
+    </w:lvl>
+    <w:lvl w:ilvl="7" w:tplc="04090019" w:tentative="1">
+      <w:start w:val="1"/>
+      <w:numFmt w:val="lowerLetter"/>
+      <w:lvlText w:val="%8."/>
+      <w:lvlJc w:val="left"/>
+      <w:pPr>
+        <w:ind w:left="5760" w:hanging="360"/>
+      </w:pPr>
+    </w:lvl>
+    <w:lvl w:ilvl="8" w:tplc="0409001B" w:tentative="1">
+      <w:start w:val="1"/>
+      <w:numFmt w:val="lowerRoman"/>
+      <w:lvlText w:val="%9."/>
+      <w:lvlJc w:val="right"/>
+      <w:pPr>
+        <w:ind w:left="6480" w:hanging="180"/>
+      </w:pPr>
+    </w:lvl>
+  </w:abstractNum>
+  <w:abstractNum w:abstractNumId="15" w15:restartNumberingAfterBreak="0">
     <w:nsid w:val="75AF0383"/>
     <w:multiLevelType w:val="hybridMultilevel"/>
     <w:tmpl w:val="5A586340"/>
@@ -16476,7 +19393,7 @@
       </w:rPr>
     </w:lvl>
   </w:abstractNum>
-  <w:abstractNum w:abstractNumId="14" w15:restartNumberingAfterBreak="0">
+  <w:abstractNum w:abstractNumId="16" w15:restartNumberingAfterBreak="0">
     <w:nsid w:val="7AA85492"/>
     <w:multiLevelType w:val="hybridMultilevel"/>
     <w:tmpl w:val="AEEAF5F2"/>
@@ -16565,17 +19482,106 @@
       </w:pPr>
     </w:lvl>
   </w:abstractNum>
+  <w:abstractNum w:abstractNumId="17" w15:restartNumberingAfterBreak="0">
+    <w:nsid w:val="7D491D31"/>
+    <w:multiLevelType w:val="hybridMultilevel"/>
+    <w:tmpl w:val="3D9E2104"/>
+    <w:lvl w:ilvl="0" w:tplc="04090011">
+      <w:start w:val="1"/>
+      <w:numFmt w:val="decimal"/>
+      <w:lvlText w:val="%1)"/>
+      <w:lvlJc w:val="left"/>
+      <w:pPr>
+        <w:ind w:left="720" w:hanging="360"/>
+      </w:pPr>
+      <w:rPr>
+        <w:rFonts w:hint="default"/>
+      </w:rPr>
+    </w:lvl>
+    <w:lvl w:ilvl="1" w:tplc="04090019" w:tentative="1">
+      <w:start w:val="1"/>
+      <w:numFmt w:val="lowerLetter"/>
+      <w:lvlText w:val="%2."/>
+      <w:lvlJc w:val="left"/>
+      <w:pPr>
+        <w:ind w:left="1440" w:hanging="360"/>
+      </w:pPr>
+    </w:lvl>
+    <w:lvl w:ilvl="2" w:tplc="0409001B" w:tentative="1">
+      <w:start w:val="1"/>
+      <w:numFmt w:val="lowerRoman"/>
+      <w:lvlText w:val="%3."/>
+      <w:lvlJc w:val="right"/>
+      <w:pPr>
+        <w:ind w:left="2160" w:hanging="180"/>
+      </w:pPr>
+    </w:lvl>
+    <w:lvl w:ilvl="3" w:tplc="0409000F" w:tentative="1">
+      <w:start w:val="1"/>
+      <w:numFmt w:val="decimal"/>
+      <w:lvlText w:val="%4."/>
+      <w:lvlJc w:val="left"/>
+      <w:pPr>
+        <w:ind w:left="2880" w:hanging="360"/>
+      </w:pPr>
+    </w:lvl>
+    <w:lvl w:ilvl="4" w:tplc="04090019" w:tentative="1">
+      <w:start w:val="1"/>
+      <w:numFmt w:val="lowerLetter"/>
+      <w:lvlText w:val="%5."/>
+      <w:lvlJc w:val="left"/>
+      <w:pPr>
+        <w:ind w:left="3600" w:hanging="360"/>
+      </w:pPr>
+    </w:lvl>
+    <w:lvl w:ilvl="5" w:tplc="0409001B" w:tentative="1">
+      <w:start w:val="1"/>
+      <w:numFmt w:val="lowerRoman"/>
+      <w:lvlText w:val="%6."/>
+      <w:lvlJc w:val="right"/>
+      <w:pPr>
+        <w:ind w:left="4320" w:hanging="180"/>
+      </w:pPr>
+    </w:lvl>
+    <w:lvl w:ilvl="6" w:tplc="0409000F" w:tentative="1">
+      <w:start w:val="1"/>
+      <w:numFmt w:val="decimal"/>
+      <w:lvlText w:val="%7."/>
+      <w:lvlJc w:val="left"/>
+      <w:pPr>
+        <w:ind w:left="5040" w:hanging="360"/>
+      </w:pPr>
+    </w:lvl>
+    <w:lvl w:ilvl="7" w:tplc="04090019" w:tentative="1">
+      <w:start w:val="1"/>
+      <w:numFmt w:val="lowerLetter"/>
+      <w:lvlText w:val="%8."/>
+      <w:lvlJc w:val="left"/>
+      <w:pPr>
+        <w:ind w:left="5760" w:hanging="360"/>
+      </w:pPr>
+    </w:lvl>
+    <w:lvl w:ilvl="8" w:tplc="0409001B" w:tentative="1">
+      <w:start w:val="1"/>
+      <w:numFmt w:val="lowerRoman"/>
+      <w:lvlText w:val="%9."/>
+      <w:lvlJc w:val="right"/>
+      <w:pPr>
+        <w:ind w:left="6480" w:hanging="180"/>
+      </w:pPr>
+    </w:lvl>
+  </w:abstractNum>
   <w:num w:numId="1">
-    <w:abstractNumId w:val="7"/>
+    <w:abstractNumId w:val="8"/>
   </w:num>
   <w:num w:numId="2">
-    <w:abstractNumId w:val="14"/>
+    <w:abstractNumId w:val="16"/>
   </w:num>
   <w:num w:numId="3">
-    <w:abstractNumId w:val="9"/>
+    <w:abstractNumId w:val="10"/>
   </w:num>
   <w:num w:numId="4">
-    <w:abstractNumId w:val="13"/>
+    <w:abstractNumId w:val="15"/>
   </w:num>
   <w:num w:numId="5">
     <w:abstractNumId w:val="2"/>
@@ -16584,31 +19590,40 @@
     <w:abstractNumId w:val="1"/>
   </w:num>
   <w:num w:numId="7">
-    <w:abstractNumId w:val="11"/>
+    <w:abstractNumId w:val="12"/>
   </w:num>
   <w:num w:numId="8">
     <w:abstractNumId w:val="0"/>
   </w:num>
   <w:num w:numId="9">
+    <w:abstractNumId w:val="6"/>
+  </w:num>
+  <w:num w:numId="10">
+    <w:abstractNumId w:val="13"/>
+  </w:num>
+  <w:num w:numId="11">
+    <w:abstractNumId w:val="9"/>
+  </w:num>
+  <w:num w:numId="12">
+    <w:abstractNumId w:val="7"/>
+  </w:num>
+  <w:num w:numId="13">
+    <w:abstractNumId w:val="11"/>
+  </w:num>
+  <w:num w:numId="14">
     <w:abstractNumId w:val="5"/>
   </w:num>
-  <w:num w:numId="10">
-    <w:abstractNumId w:val="12"/>
-  </w:num>
-  <w:num w:numId="11">
-    <w:abstractNumId w:val="8"/>
-  </w:num>
-  <w:num w:numId="12">
-    <w:abstractNumId w:val="6"/>
-  </w:num>
-  <w:num w:numId="13">
-    <w:abstractNumId w:val="10"/>
-  </w:num>
-  <w:num w:numId="14">
+  <w:num w:numId="15">
     <w:abstractNumId w:val="4"/>
   </w:num>
-  <w:num w:numId="15">
+  <w:num w:numId="16">
     <w:abstractNumId w:val="3"/>
+  </w:num>
+  <w:num w:numId="17">
+    <w:abstractNumId w:val="17"/>
+  </w:num>
+  <w:num w:numId="18">
+    <w:abstractNumId w:val="14"/>
   </w:num>
 </w:numbering>
 </file>

--- a/linux commands.docx
+++ b/linux commands.docx
@@ -17751,17 +17751,89 @@
     </w:p>
     <w:p>
       <w:pPr>
+        <w:pStyle w:val="ListParagraph"/>
+        <w:numPr>
+          <w:ilvl w:val="0"/>
+          <w:numId w:val="13"/>
+        </w:numPr>
         <w:autoSpaceDE w:val="0"/>
         <w:autoSpaceDN w:val="0"/>
         <w:adjustRightInd w:val="0"/>
         <w:spacing w:after="0" w:line="240" w:lineRule="auto"/>
-        <w:ind w:left="360"/>
         <w:rPr>
           <w:rFonts w:ascii="Times New Roman" w:hAnsi="Times New Roman" w:cs="Times New Roman"/>
           <w:sz w:val="18"/>
           <w:szCs w:val="18"/>
         </w:rPr>
       </w:pPr>
+      <w:r>
+        <w:rPr>
+          <w:rFonts w:ascii="Times New Roman" w:hAnsi="Times New Roman" w:cs="Times New Roman"/>
+          <w:sz w:val="24"/>
+          <w:szCs w:val="24"/>
+        </w:rPr>
+        <w:t>Here local variables are accessible only within the files outside not possible</w:t>
+      </w:r>
+    </w:p>
+    <w:p>
+      <w:pPr>
+        <w:pStyle w:val="ListParagraph"/>
+        <w:numPr>
+          <w:ilvl w:val="0"/>
+          <w:numId w:val="13"/>
+        </w:numPr>
+        <w:autoSpaceDE w:val="0"/>
+        <w:autoSpaceDN w:val="0"/>
+        <w:adjustRightInd w:val="0"/>
+        <w:spacing w:after="0" w:line="240" w:lineRule="auto"/>
+        <w:rPr>
+          <w:rFonts w:ascii="Times New Roman" w:hAnsi="Times New Roman" w:cs="Times New Roman"/>
+          <w:sz w:val="18"/>
+          <w:szCs w:val="18"/>
+        </w:rPr>
+      </w:pPr>
+      <w:r>
+        <w:rPr>
+          <w:rFonts w:ascii="Times New Roman" w:hAnsi="Times New Roman" w:cs="Times New Roman"/>
+          <w:sz w:val="24"/>
+          <w:szCs w:val="24"/>
+        </w:rPr>
+        <w:t xml:space="preserve">Environment variables are accessible </w:t>
+      </w:r>
+      <w:r>
+        <w:rPr>
+          <w:rFonts w:ascii="Times New Roman" w:hAnsi="Times New Roman" w:cs="Times New Roman"/>
+          <w:sz w:val="24"/>
+          <w:szCs w:val="24"/>
+        </w:rPr>
+        <w:t>across the sessions</w:t>
+      </w:r>
+    </w:p>
+    <w:p>
+      <w:pPr>
+        <w:pStyle w:val="ListParagraph"/>
+        <w:numPr>
+          <w:ilvl w:val="0"/>
+          <w:numId w:val="13"/>
+        </w:numPr>
+        <w:autoSpaceDE w:val="0"/>
+        <w:autoSpaceDN w:val="0"/>
+        <w:adjustRightInd w:val="0"/>
+        <w:spacing w:after="0" w:line="240" w:lineRule="auto"/>
+        <w:rPr>
+          <w:rFonts w:ascii="Times New Roman" w:hAnsi="Times New Roman" w:cs="Times New Roman"/>
+          <w:sz w:val="18"/>
+          <w:szCs w:val="18"/>
+        </w:rPr>
+      </w:pPr>
+      <w:r>
+        <w:rPr>
+          <w:rFonts w:ascii="Times New Roman" w:hAnsi="Times New Roman" w:cs="Times New Roman"/>
+          <w:sz w:val="24"/>
+          <w:szCs w:val="24"/>
+        </w:rPr>
+        <w:t>Read only variables //values can’t be altered</w:t>
+      </w:r>
       <w:bookmarkStart w:id="0" w:name="_GoBack"/>
       <w:bookmarkEnd w:id="0"/>
     </w:p>

--- a/linux commands.docx
+++ b/linux commands.docx
@@ -1,6 +1,6 @@
 
 <file path=word/document.xml><?xml version="1.0" encoding="utf-8"?>
-<w:document xmlns:wpc="http://schemas.microsoft.com/office/word/2010/wordprocessingCanvas" xmlns:cx="http://schemas.microsoft.com/office/drawing/2014/chartex" xmlns:cx1="http://schemas.microsoft.com/office/drawing/2015/9/8/chartex" xmlns:cx2="http://schemas.microsoft.com/office/drawing/2015/10/21/chartex" xmlns:cx3="http://schemas.microsoft.com/office/drawing/2016/5/9/chartex" xmlns:cx4="http://schemas.microsoft.com/office/drawing/2016/5/10/chartex" xmlns:cx5="http://schemas.microsoft.com/office/drawing/2016/5/11/chartex" xmlns:cx6="http://schemas.microsoft.com/office/drawing/2016/5/12/chartex" xmlns:cx7="http://schemas.microsoft.com/office/drawing/2016/5/13/chartex" xmlns:cx8="http://schemas.microsoft.com/office/drawing/2016/5/14/chartex" xmlns:mc="http://schemas.openxmlformats.org/markup-compatibility/2006" xmlns:aink="http://schemas.microsoft.com/office/drawing/2016/ink" xmlns:am3d="http://schemas.microsoft.com/office/drawing/2017/model3d" xmlns:o="urn:schemas-microsoft-com:office:office" xmlns:oel="http://schemas.microsoft.com/office/2019/extlst" xmlns:r="http://schemas.openxmlformats.org/officeDocument/2006/relationships" xmlns:m="http://schemas.openxmlformats.org/officeDocument/2006/math" xmlns:v="urn:schemas-microsoft-com:vml" xmlns:wp14="http://schemas.microsoft.com/office/word/2010/wordprocessingDrawing" xmlns:wp="http://schemas.openxmlformats.org/drawingml/2006/wordprocessingDrawing" xmlns:w10="urn:schemas-microsoft-com:office:word" xmlns:w="http://schemas.openxmlformats.org/wordprocessingml/2006/main" xmlns:w14="http://schemas.microsoft.com/office/word/2010/wordml" xmlns:w15="http://schemas.microsoft.com/office/word/2012/wordml" xmlns:w16cex="http://schemas.microsoft.com/office/word/2018/wordml/cex" xmlns:w16cid="http://schemas.microsoft.com/office/word/2016/wordml/cid" xmlns:w16="http://schemas.microsoft.com/office/word/2018/wordml" xmlns:w16du="http://schemas.microsoft.com/office/word/2023/wordml/word16du" xmlns:w16sdtdh="http://schemas.microsoft.com/office/word/2020/wordml/sdtdatahash" xmlns:w16sdtfl="http://schemas.microsoft.com/office/word/2024/wordml/sdtformatlock" xmlns:w16se="http://schemas.microsoft.com/office/word/2015/wordml/symex" xmlns:wpg="http://schemas.microsoft.com/office/word/2010/wordprocessingGroup" xmlns:wpi="http://schemas.microsoft.com/office/word/2010/wordprocessingInk" xmlns:wne="http://schemas.microsoft.com/office/word/2006/wordml" xmlns:wps="http://schemas.microsoft.com/office/word/2010/wordprocessingShape" mc:Ignorable="w14 w15 w16se w16cid w16 w16cex w16sdtdh w16sdtfl w16du wp14">
+<w:document xmlns:wpc="http://schemas.microsoft.com/office/word/2010/wordprocessingCanvas" xmlns:cx="http://schemas.microsoft.com/office/drawing/2014/chartex" xmlns:cx1="http://schemas.microsoft.com/office/drawing/2015/9/8/chartex" xmlns:cx2="http://schemas.microsoft.com/office/drawing/2015/10/21/chartex" xmlns:cx3="http://schemas.microsoft.com/office/drawing/2016/5/9/chartex" xmlns:cx4="http://schemas.microsoft.com/office/drawing/2016/5/10/chartex" xmlns:cx5="http://schemas.microsoft.com/office/drawing/2016/5/11/chartex" xmlns:cx6="http://schemas.microsoft.com/office/drawing/2016/5/12/chartex" xmlns:cx7="http://schemas.microsoft.com/office/drawing/2016/5/13/chartex" xmlns:cx8="http://schemas.microsoft.com/office/drawing/2016/5/14/chartex" xmlns:mc="http://schemas.openxmlformats.org/markup-compatibility/2006" xmlns:aink="http://schemas.microsoft.com/office/drawing/2016/ink" xmlns:am3d="http://schemas.microsoft.com/office/drawing/2017/model3d" xmlns:o="urn:schemas-microsoft-com:office:office" xmlns:oel="http://schemas.microsoft.com/office/2019/extlst" xmlns:r="http://schemas.openxmlformats.org/officeDocument/2006/relationships" xmlns:m="http://schemas.openxmlformats.org/officeDocument/2006/math" xmlns:v="urn:schemas-microsoft-com:vml" xmlns:wp14="http://schemas.microsoft.com/office/word/2010/wordprocessingDrawing" xmlns:wp="http://schemas.openxmlformats.org/drawingml/2006/wordprocessingDrawing" xmlns:w10="urn:schemas-microsoft-com:office:word" xmlns:w="http://schemas.openxmlformats.org/wordprocessingml/2006/main" xmlns:w14="http://schemas.microsoft.com/office/word/2010/wordml" xmlns:w15="http://schemas.microsoft.com/office/word/2012/wordml" xmlns:w16cex="http://schemas.microsoft.com/office/word/2018/wordml/cex" xmlns:w16cid="http://schemas.microsoft.com/office/word/2016/wordml/cid" xmlns:w16="http://schemas.microsoft.com/office/word/2018/wordml" xmlns:w16du="http://schemas.microsoft.com/office/word/2023/wordml/word16du" xmlns:w16sdtdh="http://schemas.microsoft.com/office/word/2020/wordml/sdtdatahash" xmlns:w16sdtfl="http://schemas.microsoft.com/office/word/2024/wordml/sdtformatlock" xmlns:w16se="http://schemas.microsoft.com/office/word/2015/wordml/symex" xmlns:wpg="http://schemas.microsoft.com/office/word/2010/wordprocessingGroup" xmlns:wpi="http://schemas.microsoft.com/office/word/2010/wordprocessingInk" xmlns:wne="http://schemas.microsoft.com/office/word/2006/wordml" xmlns:wps="http://schemas.microsoft.com/office/word/2010/wordprocessingShape" xmlns:a="http://schemas.openxmlformats.org/drawingml/2006/main" xmlns:pic="http://schemas.openxmlformats.org/drawingml/2006/picture" xmlns:a14="http://schemas.microsoft.com/office/drawing/2010/main" mc:Ignorable="w14 w15 w16se w16cid w16 w16cex w16sdtdh w16sdtfl w16du wp14">
   <w:body>
     <w:p>
       <w:pPr>
@@ -1190,7 +1190,6 @@
           <w:sz w:val="24"/>
           <w:szCs w:val="24"/>
         </w:rPr>
-        <w:lastRenderedPageBreak/>
         <w:t xml:space="preserve"> $ grep “He” f1.txt :- global regular expression is used to find specific pattern or a word in a particular file</w:t>
       </w:r>
     </w:p>
@@ -2210,7 +2209,6 @@
           <w:sz w:val="24"/>
           <w:szCs w:val="18"/>
         </w:rPr>
-        <w:lastRenderedPageBreak/>
         <w:t xml:space="preserve"> $ sed -i ‘$d’ f1.txt :- command is used for deleting the last line</w:t>
       </w:r>
     </w:p>
@@ -2788,7 +2786,6 @@
           <w:sz w:val="24"/>
           <w:szCs w:val="24"/>
         </w:rPr>
-        <w:lastRenderedPageBreak/>
         <w:t xml:space="preserve"> $ sudo passwd </w:t>
       </w:r>
       <w:r>
@@ -3554,7 +3551,6 @@
           <w:sz w:val="24"/>
           <w:szCs w:val="24"/>
         </w:rPr>
-        <w:lastRenderedPageBreak/>
         <w:t xml:space="preserve">$ sudo visudo //this is for opening up the sudoers file </w:t>
       </w:r>
     </w:p>
@@ -4290,7 +4286,6 @@
           <w:sz w:val="24"/>
           <w:szCs w:val="24"/>
         </w:rPr>
-        <w:lastRenderedPageBreak/>
         <w:t>$ sudo lid –g developers</w:t>
       </w:r>
       <w:r>
@@ -4789,7 +4784,6 @@
           <w:sz w:val="24"/>
           <w:szCs w:val="24"/>
         </w:rPr>
-        <w:lastRenderedPageBreak/>
         <w:t>+ : Add a permission,  - Remove a permission, = set specific permission/overriding</w:t>
       </w:r>
     </w:p>
@@ -5718,7 +5712,6 @@
           <w:sz w:val="24"/>
           <w:szCs w:val="24"/>
         </w:rPr>
-        <w:lastRenderedPageBreak/>
         <w:t xml:space="preserve"> $ sudo find /home –mtime 1 –delete :- deletes the file which were created 1 day ago</w:t>
       </w:r>
     </w:p>
@@ -6027,7 +6020,7 @@
         </w:rPr>
         <w:t xml:space="preserve">$ ping </w:t>
       </w:r>
-      <w:hyperlink r:id="rId8" w:history="1">
+      <w:hyperlink w:history="1" r:id="rId8">
         <w:r>
           <w:rPr>
             <w:rStyle w:val="Hyperlink"/>
@@ -6486,7 +6479,6 @@
           <w:sz w:val="24"/>
           <w:szCs w:val="24"/>
         </w:rPr>
-        <w:lastRenderedPageBreak/>
         <w:t xml:space="preserve"> $ whereis get :- to check the path where the git is getting installed</w:t>
       </w:r>
     </w:p>
@@ -7023,7 +7015,6 @@
           <w:sz w:val="24"/>
           <w:szCs w:val="24"/>
         </w:rPr>
-        <w:lastRenderedPageBreak/>
         <w:t xml:space="preserve"> We can configure the port number that can be accessed here by default port 22 has the access whereas other ports it can’t be accessed by using security groups we can edit rule add port numbers and the protocols for the access</w:t>
       </w:r>
     </w:p>
@@ -7557,7 +7548,6 @@
           <w:sz w:val="24"/>
           <w:szCs w:val="24"/>
         </w:rPr>
-        <w:lastRenderedPageBreak/>
         <w:t xml:space="preserve"> $ rm A.txt</w:t>
       </w:r>
     </w:p>
@@ -8141,7 +8131,6 @@
           <w:sz w:val="24"/>
           <w:szCs w:val="24"/>
         </w:rPr>
-        <w:lastRenderedPageBreak/>
         <w:t xml:space="preserve"> Vice versa kernel going to convert it to a format and translate it such that hardware can understand</w:t>
       </w:r>
     </w:p>
@@ -8972,7 +8961,6 @@
           <w:sz w:val="18"/>
           <w:szCs w:val="18"/>
         </w:rPr>
-        <w:lastRenderedPageBreak/>
         <w:t>echo</w:t>
       </w:r>
       <w:r>
@@ -9841,6 +9829,13 @@
           <w:szCs w:val="24"/>
         </w:rPr>
         <w:tab/>
+      </w:r>
+      <w:r>
+        <w:rPr>
+          <w:rFonts w:ascii="Times New Roman" w:hAnsi="Times New Roman" w:cs="Times New Roman"/>
+          <w:sz w:val="24"/>
+          <w:szCs w:val="24"/>
+        </w:rPr>
         <w:t>echo</w:t>
       </w:r>
       <w:r>
@@ -10072,6 +10067,13 @@
           <w:szCs w:val="24"/>
         </w:rPr>
         <w:tab/>
+      </w:r>
+      <w:r>
+        <w:rPr>
+          <w:rFonts w:ascii="Times New Roman" w:hAnsi="Times New Roman" w:cs="Times New Roman"/>
+          <w:sz w:val="24"/>
+          <w:szCs w:val="24"/>
+        </w:rPr>
         <w:t>Echo “welcome”</w:t>
       </w:r>
     </w:p>
@@ -10177,6 +10179,13 @@
           <w:szCs w:val="24"/>
         </w:rPr>
         <w:tab/>
+      </w:r>
+      <w:r>
+        <w:rPr>
+          <w:rFonts w:ascii="Times New Roman" w:hAnsi="Times New Roman" w:cs="Times New Roman"/>
+          <w:sz w:val="24"/>
+          <w:szCs w:val="24"/>
+        </w:rPr>
         <w:t>Echo “Welcome”</w:t>
       </w:r>
     </w:p>
@@ -10274,6 +10283,13 @@
           <w:szCs w:val="24"/>
         </w:rPr>
         <w:tab/>
+      </w:r>
+      <w:r>
+        <w:rPr>
+          <w:rFonts w:ascii="Times New Roman" w:hAnsi="Times New Roman" w:cs="Times New Roman"/>
+          <w:sz w:val="24"/>
+          <w:szCs w:val="24"/>
+        </w:rPr>
         <w:t>Echo “Welcome”</w:t>
       </w:r>
     </w:p>
@@ -10348,7 +10364,6 @@
           <w:sz w:val="24"/>
           <w:szCs w:val="24"/>
         </w:rPr>
-        <w:lastRenderedPageBreak/>
         <w:t>For string comparison</w:t>
       </w:r>
     </w:p>
@@ -10482,6 +10497,13 @@
           <w:szCs w:val="24"/>
         </w:rPr>
         <w:tab/>
+      </w:r>
+      <w:r>
+        <w:rPr>
+          <w:rFonts w:ascii="Times New Roman" w:hAnsi="Times New Roman" w:cs="Times New Roman"/>
+          <w:sz w:val="24"/>
+          <w:szCs w:val="24"/>
+        </w:rPr>
         <w:t>Echo”welcome”</w:t>
       </w:r>
       <w:r>
@@ -10808,6 +10830,13 @@
           <w:szCs w:val="24"/>
         </w:rPr>
         <w:tab/>
+      </w:r>
+      <w:r>
+        <w:rPr>
+          <w:rFonts w:ascii="Times New Roman" w:hAnsi="Times New Roman" w:cs="Times New Roman"/>
+          <w:sz w:val="24"/>
+          <w:szCs w:val="24"/>
+        </w:rPr>
         <w:t>echo $i</w:t>
       </w:r>
     </w:p>
@@ -11545,7 +11574,6 @@
           <w:sz w:val="24"/>
           <w:szCs w:val="24"/>
         </w:rPr>
-        <w:lastRenderedPageBreak/>
         <w:t xml:space="preserve">        </w:t>
       </w:r>
       <w:r>
@@ -12946,7 +12974,6 @@
           <w:sz w:val="24"/>
           <w:szCs w:val="24"/>
         </w:rPr>
-        <w:lastRenderedPageBreak/>
         <w:t xml:space="preserve">        </w:t>
       </w:r>
       <w:r>
@@ -14728,7 +14755,6 @@
           <w:sz w:val="24"/>
           <w:szCs w:val="24"/>
         </w:rPr>
-        <w:lastRenderedPageBreak/>
         <w:t xml:space="preserve">        echo $</w:t>
       </w:r>
       <w:r>
@@ -14763,6 +14789,14 @@
           <w:szCs w:val="24"/>
         </w:rPr>
         <w:tab/>
+      </w:r>
+      <w:r>
+        <w:rPr>
+          <w:rFonts w:ascii="Times New Roman" w:hAnsi="Times New Roman" w:cs="Times New Roman"/>
+          <w:color w:val="000000" w:themeColor="text1"/>
+          <w:sz w:val="24"/>
+          <w:szCs w:val="24"/>
+        </w:rPr>
         <w:t xml:space="preserve">  echo $#</w:t>
       </w:r>
     </w:p>
@@ -16373,7 +16407,6 @@
           <w:sz w:val="24"/>
           <w:szCs w:val="24"/>
         </w:rPr>
-        <w:lastRenderedPageBreak/>
         <w:t xml:space="preserve">Example 4 </w:t>
       </w:r>
       <w:r>
@@ -17612,7 +17645,6 @@
           <w:sz w:val="24"/>
           <w:szCs w:val="24"/>
         </w:rPr>
-        <w:lastRenderedPageBreak/>
         <w:t xml:space="preserve">Getting platform along with resources </w:t>
       </w:r>
       <w:r>
@@ -18115,9 +18147,1124 @@
           <w:szCs w:val="24"/>
         </w:rPr>
       </w:pPr>
+      <w:r>
+        <w:rPr>
+          <w:rFonts w:ascii="Times New Roman" w:hAnsi="Times New Roman" w:cs="Times New Roman"/>
+          <w:sz w:val="24"/>
+          <w:szCs w:val="24"/>
+        </w:rPr>
+        <w:t>Ip-address</w:t>
+      </w:r>
+    </w:p>
+    <w:p>
+      <w:pPr>
+        <w:spacing w:after="0" w:line="240" w:lineRule="auto"/>
+        <w:rPr>
+          <w:rFonts w:ascii="Times New Roman" w:hAnsi="Times New Roman" w:cs="Times New Roman"/>
+          <w:sz w:val="24"/>
+          <w:szCs w:val="24"/>
+        </w:rPr>
+      </w:pPr>
+      <w:r>
+        <w:rPr>
+          <w:rFonts w:ascii="Times New Roman" w:hAnsi="Times New Roman" w:cs="Times New Roman"/>
+          <w:sz w:val="24"/>
+          <w:szCs w:val="24"/>
+        </w:rPr>
+        <w:t>-&gt;</w:t>
+      </w:r>
+      <w:r>
+        <w:rPr>
+          <w:rFonts w:ascii="Times New Roman" w:hAnsi="Times New Roman" w:cs="Times New Roman"/>
+          <w:sz w:val="24"/>
+          <w:szCs w:val="24"/>
+        </w:rPr>
+        <w:t xml:space="preserve"> </w:t>
+      </w:r>
+      <w:r>
+        <w:rPr>
+          <w:rFonts w:ascii="Times New Roman" w:hAnsi="Times New Roman" w:cs="Times New Roman"/>
+          <w:sz w:val="24"/>
+          <w:szCs w:val="24"/>
+        </w:rPr>
+        <w:t>private-</w:t>
+      </w:r>
+      <w:r>
+        <w:rPr>
+          <w:rFonts w:ascii="Times New Roman" w:hAnsi="Times New Roman" w:cs="Times New Roman"/>
+          <w:sz w:val="24"/>
+          <w:szCs w:val="24"/>
+        </w:rPr>
+        <w:t>ip</w:t>
+      </w:r>
+    </w:p>
+    <w:p>
+      <w:pPr>
+        <w:spacing w:after="0" w:line="240" w:lineRule="auto"/>
+        <w:rPr>
+          <w:rFonts w:ascii="Times New Roman" w:hAnsi="Times New Roman" w:cs="Times New Roman"/>
+          <w:sz w:val="24"/>
+          <w:szCs w:val="24"/>
+        </w:rPr>
+      </w:pPr>
+      <w:r>
+        <w:rPr>
+          <w:rFonts w:ascii="Times New Roman" w:hAnsi="Times New Roman" w:cs="Times New Roman"/>
+          <w:sz w:val="24"/>
+          <w:szCs w:val="24"/>
+        </w:rPr>
+        <w:t>-&gt;</w:t>
+      </w:r>
+      <w:r>
+        <w:rPr>
+          <w:rFonts w:ascii="Times New Roman" w:hAnsi="Times New Roman" w:cs="Times New Roman"/>
+          <w:sz w:val="24"/>
+          <w:szCs w:val="24"/>
+        </w:rPr>
+        <w:t xml:space="preserve"> </w:t>
+      </w:r>
+      <w:r>
+        <w:rPr>
+          <w:rFonts w:ascii="Times New Roman" w:hAnsi="Times New Roman" w:cs="Times New Roman"/>
+          <w:sz w:val="24"/>
+          <w:szCs w:val="24"/>
+        </w:rPr>
+        <w:t>public-</w:t>
+      </w:r>
+      <w:r>
+        <w:rPr>
+          <w:rFonts w:ascii="Times New Roman" w:hAnsi="Times New Roman" w:cs="Times New Roman"/>
+          <w:sz w:val="24"/>
+          <w:szCs w:val="24"/>
+        </w:rPr>
+        <w:t>ip</w:t>
+      </w:r>
+    </w:p>
+    <w:p>
+      <w:pPr>
+        <w:spacing w:after="0" w:line="240" w:lineRule="auto"/>
+        <w:rPr>
+          <w:rFonts w:ascii="Times New Roman" w:hAnsi="Times New Roman" w:cs="Times New Roman"/>
+          <w:sz w:val="24"/>
+          <w:szCs w:val="24"/>
+        </w:rPr>
+      </w:pPr>
+      <w:r>
+        <w:rPr>
+          <w:rFonts w:ascii="Times New Roman" w:hAnsi="Times New Roman" w:cs="Times New Roman"/>
+          <w:sz w:val="24"/>
+          <w:szCs w:val="24"/>
+        </w:rPr>
+        <w:t>-&gt;</w:t>
+      </w:r>
+      <w:r>
+        <w:rPr>
+          <w:rFonts w:ascii="Times New Roman" w:hAnsi="Times New Roman" w:cs="Times New Roman"/>
+          <w:sz w:val="24"/>
+          <w:szCs w:val="24"/>
+        </w:rPr>
+        <w:t xml:space="preserve"> </w:t>
+      </w:r>
+      <w:r>
+        <w:rPr>
+          <w:rFonts w:ascii="Times New Roman" w:hAnsi="Times New Roman" w:cs="Times New Roman"/>
+          <w:sz w:val="24"/>
+          <w:szCs w:val="24"/>
+        </w:rPr>
+        <w:t>elastic-</w:t>
+      </w:r>
+      <w:r>
+        <w:rPr>
+          <w:rFonts w:ascii="Times New Roman" w:hAnsi="Times New Roman" w:cs="Times New Roman"/>
+          <w:sz w:val="24"/>
+          <w:szCs w:val="24"/>
+        </w:rPr>
+        <w:t>ip</w:t>
+      </w:r>
+    </w:p>
+    <w:p>
+      <w:pPr>
+        <w:spacing w:after="0" w:line="240" w:lineRule="auto"/>
+        <w:rPr>
+          <w:rFonts w:ascii="Times New Roman" w:hAnsi="Times New Roman" w:cs="Times New Roman"/>
+          <w:sz w:val="24"/>
+          <w:szCs w:val="24"/>
+        </w:rPr>
+      </w:pPr>
+    </w:p>
+    <w:p>
+      <w:pPr>
+        <w:spacing w:after="0" w:line="240" w:lineRule="auto"/>
+        <w:rPr>
+          <w:rFonts w:ascii="Times New Roman" w:hAnsi="Times New Roman" w:cs="Times New Roman"/>
+          <w:sz w:val="24"/>
+          <w:szCs w:val="24"/>
+        </w:rPr>
+      </w:pPr>
+      <w:r>
+        <w:rPr>
+          <w:rFonts w:ascii="Times New Roman" w:hAnsi="Times New Roman" w:cs="Times New Roman"/>
+          <w:sz w:val="24"/>
+          <w:szCs w:val="24"/>
+        </w:rPr>
+        <w:t>Elastic-Ip address provides a fixed Ip address</w:t>
+      </w:r>
+    </w:p>
+    <w:p>
+      <w:pPr>
+        <w:spacing w:after="0" w:line="240" w:lineRule="auto"/>
+        <w:rPr>
+          <w:rFonts w:ascii="Times New Roman" w:hAnsi="Times New Roman" w:cs="Times New Roman"/>
+          <w:sz w:val="24"/>
+          <w:szCs w:val="24"/>
+        </w:rPr>
+      </w:pPr>
+      <w:r>
+        <w:rPr>
+          <w:rFonts w:ascii="Times New Roman" w:hAnsi="Times New Roman" w:cs="Times New Roman"/>
+          <w:sz w:val="24"/>
+          <w:szCs w:val="24"/>
+        </w:rPr>
+        <w:t xml:space="preserve">Create an elastic </w:t>
+      </w:r>
+      <w:r>
+        <w:rPr>
+          <w:rFonts w:ascii="Times New Roman" w:hAnsi="Times New Roman" w:cs="Times New Roman"/>
+          <w:sz w:val="24"/>
+          <w:szCs w:val="24"/>
+        </w:rPr>
+        <w:t>ip</w:t>
+      </w:r>
+      <w:r>
+        <w:rPr>
+          <w:rFonts w:ascii="Times New Roman" w:hAnsi="Times New Roman" w:cs="Times New Roman"/>
+          <w:sz w:val="24"/>
+          <w:szCs w:val="24"/>
+        </w:rPr>
+        <w:t xml:space="preserve"> click on the IP address add the VM’S </w:t>
+      </w:r>
+      <w:r>
+        <w:rPr>
+          <w:rFonts w:ascii="Times New Roman" w:hAnsi="Times New Roman" w:cs="Times New Roman"/>
+          <w:sz w:val="24"/>
+          <w:szCs w:val="24"/>
+        </w:rPr>
+        <w:t>required</w:t>
+      </w:r>
+      <w:r>
+        <w:rPr>
+          <w:rFonts w:ascii="Times New Roman" w:hAnsi="Times New Roman" w:cs="Times New Roman"/>
+          <w:sz w:val="24"/>
+          <w:szCs w:val="24"/>
+        </w:rPr>
+        <w:t xml:space="preserve"> for th</w:t>
+      </w:r>
+      <w:r>
+        <w:rPr>
+          <w:rFonts w:ascii="Times New Roman" w:hAnsi="Times New Roman" w:cs="Times New Roman"/>
+          <w:sz w:val="24"/>
+          <w:szCs w:val="24"/>
+        </w:rPr>
+        <w:t>is elastic-ip</w:t>
+      </w:r>
+    </w:p>
+    <w:p>
+      <w:pPr>
+        <w:spacing w:after="0" w:line="240" w:lineRule="auto"/>
+        <w:rPr>
+          <w:rFonts w:ascii="Times New Roman" w:hAnsi="Times New Roman" w:cs="Times New Roman"/>
+          <w:sz w:val="24"/>
+          <w:szCs w:val="24"/>
+        </w:rPr>
+      </w:pPr>
+    </w:p>
+    <w:p>
+      <w:pPr>
+        <w:spacing w:after="0" w:line="240" w:lineRule="auto"/>
+        <w:rPr>
+          <w:rFonts w:ascii="Times New Roman" w:hAnsi="Times New Roman" w:cs="Times New Roman"/>
+          <w:sz w:val="24"/>
+          <w:szCs w:val="24"/>
+        </w:rPr>
+      </w:pPr>
+      <w:r>
+        <w:rPr>
+          <w:rFonts w:ascii="Times New Roman" w:hAnsi="Times New Roman" w:cs="Times New Roman"/>
+          <w:sz w:val="24"/>
+          <w:szCs w:val="24"/>
+        </w:rPr>
+        <w:t>EBS- Elastic Block Storage (HDD / SSD)</w:t>
+      </w:r>
+    </w:p>
+    <w:p>
+      <w:pPr>
+        <w:spacing w:after="0" w:line="240" w:lineRule="auto"/>
+        <w:rPr>
+          <w:rFonts w:ascii="Times New Roman" w:hAnsi="Times New Roman" w:cs="Times New Roman"/>
+          <w:sz w:val="24"/>
+          <w:szCs w:val="24"/>
+        </w:rPr>
+      </w:pPr>
+      <w:r>
+        <w:rPr>
+          <w:rFonts w:ascii="Times New Roman" w:hAnsi="Times New Roman" w:cs="Times New Roman"/>
+          <w:sz w:val="24"/>
+          <w:szCs w:val="24"/>
+        </w:rPr>
+        <w:t xml:space="preserve">-&gt; when </w:t>
+      </w:r>
+      <w:r>
+        <w:rPr>
+          <w:rFonts w:ascii="Times New Roman" w:hAnsi="Times New Roman" w:cs="Times New Roman"/>
+          <w:sz w:val="24"/>
+          <w:szCs w:val="24"/>
+        </w:rPr>
+        <w:t>a</w:t>
+      </w:r>
+      <w:r>
+        <w:rPr>
+          <w:rFonts w:ascii="Times New Roman" w:hAnsi="Times New Roman" w:cs="Times New Roman"/>
+          <w:sz w:val="24"/>
+          <w:szCs w:val="24"/>
+        </w:rPr>
+        <w:t xml:space="preserve"> instance is created EBS volume for that is automatically created. This EBS V</w:t>
+      </w:r>
+      <w:r>
+        <w:rPr>
+          <w:rFonts w:ascii="Times New Roman" w:hAnsi="Times New Roman" w:cs="Times New Roman"/>
+          <w:sz w:val="24"/>
+          <w:szCs w:val="24"/>
+        </w:rPr>
+        <w:t>olume is called as a root volumes</w:t>
+      </w:r>
+    </w:p>
+    <w:p>
+      <w:pPr>
+        <w:spacing w:after="0" w:line="240" w:lineRule="auto"/>
+        <w:rPr>
+          <w:rFonts w:ascii="Times New Roman" w:hAnsi="Times New Roman" w:cs="Times New Roman"/>
+          <w:sz w:val="24"/>
+          <w:szCs w:val="24"/>
+        </w:rPr>
+      </w:pPr>
+      <w:r>
+        <w:rPr>
+          <w:rFonts w:ascii="Times New Roman" w:hAnsi="Times New Roman" w:cs="Times New Roman"/>
+          <w:sz w:val="24"/>
+          <w:szCs w:val="24"/>
+        </w:rPr>
+        <w:t>EBS has 2 types of volumes</w:t>
+      </w:r>
+    </w:p>
+    <w:p>
+      <w:pPr>
+        <w:pStyle w:val="ListParagraph"/>
+        <w:numPr>
+          <w:ilvl w:val="0"/>
+          <w:numId w:val="22"/>
+        </w:numPr>
+        <w:spacing w:after="0" w:line="240" w:lineRule="auto"/>
+        <w:rPr>
+          <w:rFonts w:ascii="Times New Roman" w:hAnsi="Times New Roman" w:cs="Times New Roman"/>
+          <w:sz w:val="24"/>
+          <w:szCs w:val="24"/>
+        </w:rPr>
+      </w:pPr>
+      <w:r>
+        <w:rPr>
+          <w:rFonts w:ascii="Times New Roman" w:hAnsi="Times New Roman" w:cs="Times New Roman"/>
+          <w:sz w:val="24"/>
+          <w:szCs w:val="24"/>
+        </w:rPr>
+        <w:t xml:space="preserve">Root Volume – for </w:t>
+      </w:r>
+      <w:r>
+        <w:rPr>
+          <w:rFonts w:ascii="Times New Roman" w:hAnsi="Times New Roman" w:cs="Times New Roman"/>
+          <w:sz w:val="24"/>
+          <w:szCs w:val="24"/>
+        </w:rPr>
+        <w:t>linux</w:t>
+      </w:r>
+      <w:r>
+        <w:rPr>
+          <w:rFonts w:ascii="Times New Roman" w:hAnsi="Times New Roman" w:cs="Times New Roman"/>
+          <w:sz w:val="24"/>
+          <w:szCs w:val="24"/>
+        </w:rPr>
+        <w:t xml:space="preserve"> 8GB and for windows 30GB</w:t>
+      </w:r>
+    </w:p>
+    <w:p>
+      <w:pPr>
+        <w:pStyle w:val="ListParagraph"/>
+        <w:numPr>
+          <w:ilvl w:val="0"/>
+          <w:numId w:val="22"/>
+        </w:numPr>
+        <w:spacing w:after="0" w:line="240" w:lineRule="auto"/>
+        <w:rPr>
+          <w:rFonts w:ascii="Times New Roman" w:hAnsi="Times New Roman" w:cs="Times New Roman"/>
+          <w:sz w:val="24"/>
+          <w:szCs w:val="24"/>
+        </w:rPr>
+      </w:pPr>
+      <w:r>
+        <w:rPr>
+          <w:rFonts w:ascii="Times New Roman" w:hAnsi="Times New Roman" w:cs="Times New Roman"/>
+          <w:sz w:val="24"/>
+          <w:szCs w:val="24"/>
+        </w:rPr>
+        <w:t>Additional Volume – per instance max 16TB (16000 GB) can be given</w:t>
+      </w:r>
+    </w:p>
+    <w:p>
+      <w:pPr>
+        <w:pStyle w:val="Normal"/>
+        <w:spacing w:after="0" w:line="240" w:lineRule="auto"/>
+        <w:rPr>
+          <w:rFonts w:ascii="Times New Roman" w:hAnsi="Times New Roman" w:cs="Times New Roman"/>
+          <w:sz w:val="22"/>
+          <w:szCs w:val="22"/>
+        </w:rPr>
+      </w:pPr>
+    </w:p>
+    <w:p>
+      <w:pPr>
+        <w:pStyle w:val="Normal"/>
+        <w:spacing w:after="0" w:line="240" w:lineRule="auto"/>
+        <w:rPr>
+          <w:rFonts w:ascii="Times New Roman" w:hAnsi="Times New Roman" w:cs="Times New Roman"/>
+          <w:sz w:val="24"/>
+          <w:szCs w:val="24"/>
+        </w:rPr>
+      </w:pPr>
+      <w:r>
+        <w:rPr>
+          <w:rFonts w:ascii="Times New Roman" w:hAnsi="Times New Roman" w:cs="Times New Roman"/>
+          <w:sz w:val="24"/>
+          <w:szCs w:val="24"/>
+        </w:rPr>
+        <w:t>Go to folder in local system open git bash and connect the system with the AWS instance</w:t>
+      </w:r>
+    </w:p>
+    <w:p>
+      <w:pPr>
+        <w:pStyle w:val="Normal"/>
+        <w:spacing w:after="0" w:line="240" w:lineRule="auto"/>
+        <w:rPr>
+          <w:rFonts w:ascii="Times New Roman" w:hAnsi="Times New Roman" w:cs="Times New Roman"/>
+          <w:sz w:val="24"/>
+          <w:szCs w:val="24"/>
+        </w:rPr>
+      </w:pPr>
+    </w:p>
+    <w:p>
+      <w:pPr>
+        <w:pStyle w:val="Normal"/>
+        <w:spacing w:after="0" w:line="240" w:lineRule="auto"/>
+        <w:rPr>
+          <w:rFonts w:ascii="Times New Roman" w:hAnsi="Times New Roman" w:cs="Times New Roman"/>
+          <w:sz w:val="24"/>
+          <w:szCs w:val="24"/>
+        </w:rPr>
+      </w:pPr>
+      <w:r>
+        <w:rPr>
+          <w:rFonts w:ascii="Times New Roman" w:hAnsi="Times New Roman" w:cs="Times New Roman"/>
+          <w:sz w:val="24"/>
+          <w:szCs w:val="24"/>
+        </w:rPr>
+        <w:t>$ lslbk</w:t>
+      </w:r>
+    </w:p>
+    <w:p>
+      <w:pPr>
+        <w:pStyle w:val="Normal"/>
+        <w:spacing w:after="0" w:line="240" w:lineRule="auto"/>
+        <w:rPr>
+          <w:rFonts w:ascii="Times New Roman" w:hAnsi="Times New Roman" w:cs="Times New Roman"/>
+          <w:sz w:val="24"/>
+          <w:szCs w:val="24"/>
+        </w:rPr>
+      </w:pPr>
+    </w:p>
+    <w:p>
+      <w:pPr>
+        <w:pStyle w:val="Normal"/>
+        <w:spacing w:after="0" w:line="240" w:lineRule="auto"/>
+        <w:rPr>
+          <w:rFonts w:ascii="Times New Roman" w:hAnsi="Times New Roman" w:cs="Times New Roman"/>
+          <w:sz w:val="24"/>
+          <w:szCs w:val="24"/>
+        </w:rPr>
+      </w:pPr>
+      <w:r>
+        <w:rPr>
+          <w:rFonts w:ascii="Times New Roman" w:hAnsi="Times New Roman" w:cs="Times New Roman"/>
+          <w:sz w:val="24"/>
+          <w:szCs w:val="24"/>
+        </w:rPr>
+        <w:t xml:space="preserve">$ </w:t>
+      </w:r>
+      <w:r>
+        <w:rPr>
+          <w:rFonts w:ascii="Times New Roman" w:hAnsi="Times New Roman" w:cs="Times New Roman"/>
+          <w:sz w:val="24"/>
+          <w:szCs w:val="24"/>
+        </w:rPr>
+        <w:t>sudo</w:t>
+      </w:r>
+      <w:r>
+        <w:rPr>
+          <w:rFonts w:ascii="Times New Roman" w:hAnsi="Times New Roman" w:cs="Times New Roman"/>
+          <w:sz w:val="24"/>
+          <w:szCs w:val="24"/>
+        </w:rPr>
+        <w:t xml:space="preserve"> </w:t>
+      </w:r>
+      <w:r>
+        <w:rPr>
+          <w:rFonts w:ascii="Times New Roman" w:hAnsi="Times New Roman" w:cs="Times New Roman"/>
+          <w:sz w:val="24"/>
+          <w:szCs w:val="24"/>
+        </w:rPr>
+        <w:t>mkfs</w:t>
+      </w:r>
+      <w:r>
+        <w:rPr>
+          <w:rFonts w:ascii="Times New Roman" w:hAnsi="Times New Roman" w:cs="Times New Roman"/>
+          <w:sz w:val="24"/>
+          <w:szCs w:val="24"/>
+        </w:rPr>
+        <w:t xml:space="preserve"> –t ext4 /dev/</w:t>
+      </w:r>
+      <w:r>
+        <w:rPr>
+          <w:rFonts w:ascii="Times New Roman" w:hAnsi="Times New Roman" w:cs="Times New Roman"/>
+          <w:sz w:val="24"/>
+          <w:szCs w:val="24"/>
+        </w:rPr>
+        <w:t>xvdb</w:t>
+      </w:r>
+      <w:r>
+        <w:rPr>
+          <w:rFonts w:ascii="Times New Roman" w:hAnsi="Times New Roman" w:cs="Times New Roman"/>
+          <w:sz w:val="24"/>
+          <w:szCs w:val="24"/>
+        </w:rPr>
+        <w:t xml:space="preserve">  :- make file system –t type ext4 fil</w:t>
+      </w:r>
+      <w:r>
+        <w:rPr>
+          <w:rFonts w:ascii="Times New Roman" w:hAnsi="Times New Roman" w:cs="Times New Roman"/>
+          <w:sz w:val="24"/>
+          <w:szCs w:val="24"/>
+        </w:rPr>
+        <w:t xml:space="preserve">e </w:t>
+      </w:r>
+    </w:p>
+    <w:p>
+      <w:pPr>
+        <w:pStyle w:val="Normal"/>
+        <w:spacing w:after="0" w:line="240" w:lineRule="auto"/>
+        <w:rPr>
+          <w:rFonts w:ascii="Times New Roman" w:hAnsi="Times New Roman" w:cs="Times New Roman"/>
+          <w:sz w:val="24"/>
+          <w:szCs w:val="24"/>
+        </w:rPr>
+      </w:pPr>
+    </w:p>
+    <w:p>
+      <w:pPr>
+        <w:pStyle w:val="Normal"/>
+        <w:spacing w:after="0" w:line="240" w:lineRule="auto"/>
+        <w:rPr>
+          <w:rFonts w:ascii="Times New Roman" w:hAnsi="Times New Roman" w:cs="Times New Roman"/>
+          <w:sz w:val="24"/>
+          <w:szCs w:val="24"/>
+        </w:rPr>
+      </w:pPr>
+      <w:r>
+        <w:rPr>
+          <w:rFonts w:ascii="Times New Roman" w:hAnsi="Times New Roman" w:cs="Times New Roman"/>
+          <w:sz w:val="24"/>
+          <w:szCs w:val="24"/>
+        </w:rPr>
+        <w:t xml:space="preserve">$ </w:t>
+      </w:r>
+      <w:r>
+        <w:rPr>
+          <w:rFonts w:ascii="Times New Roman" w:hAnsi="Times New Roman" w:cs="Times New Roman"/>
+          <w:sz w:val="24"/>
+          <w:szCs w:val="24"/>
+        </w:rPr>
+        <w:t>mkdir</w:t>
+      </w:r>
+      <w:r>
+        <w:rPr>
+          <w:rFonts w:ascii="Times New Roman" w:hAnsi="Times New Roman" w:cs="Times New Roman"/>
+          <w:sz w:val="24"/>
+          <w:szCs w:val="24"/>
+        </w:rPr>
+        <w:t xml:space="preserve"> psa</w:t>
+      </w:r>
+    </w:p>
+    <w:p>
+      <w:pPr>
+        <w:pStyle w:val="Normal"/>
+        <w:spacing w:after="0" w:line="240" w:lineRule="auto"/>
+        <w:rPr>
+          <w:rFonts w:ascii="Times New Roman" w:hAnsi="Times New Roman" w:cs="Times New Roman"/>
+          <w:sz w:val="24"/>
+          <w:szCs w:val="24"/>
+        </w:rPr>
+      </w:pPr>
+    </w:p>
+    <w:p>
+      <w:pPr>
+        <w:pStyle w:val="Normal"/>
+        <w:spacing w:after="0" w:line="240" w:lineRule="auto"/>
+        <w:rPr>
+          <w:rFonts w:ascii="Times New Roman" w:hAnsi="Times New Roman" w:cs="Times New Roman"/>
+          <w:sz w:val="24"/>
+          <w:szCs w:val="24"/>
+        </w:rPr>
+      </w:pPr>
+      <w:r>
+        <w:rPr>
+          <w:rFonts w:ascii="Times New Roman" w:hAnsi="Times New Roman" w:cs="Times New Roman"/>
+          <w:sz w:val="24"/>
+          <w:szCs w:val="24"/>
+        </w:rPr>
+        <w:t xml:space="preserve">$ </w:t>
+      </w:r>
+      <w:r>
+        <w:rPr>
+          <w:rFonts w:ascii="Times New Roman" w:hAnsi="Times New Roman" w:cs="Times New Roman"/>
+          <w:sz w:val="24"/>
+          <w:szCs w:val="24"/>
+        </w:rPr>
+        <w:t>sudo</w:t>
+      </w:r>
+      <w:r>
+        <w:rPr>
+          <w:rFonts w:ascii="Times New Roman" w:hAnsi="Times New Roman" w:cs="Times New Roman"/>
+          <w:sz w:val="24"/>
+          <w:szCs w:val="24"/>
+        </w:rPr>
+        <w:t xml:space="preserve"> mount /dev/</w:t>
+      </w:r>
+      <w:r>
+        <w:rPr>
+          <w:rFonts w:ascii="Times New Roman" w:hAnsi="Times New Roman" w:cs="Times New Roman"/>
+          <w:sz w:val="24"/>
+          <w:szCs w:val="24"/>
+        </w:rPr>
+        <w:t>xvdb</w:t>
+      </w:r>
+      <w:r>
+        <w:rPr>
+          <w:rFonts w:ascii="Times New Roman" w:hAnsi="Times New Roman" w:cs="Times New Roman"/>
+          <w:sz w:val="24"/>
+          <w:szCs w:val="24"/>
+        </w:rPr>
+        <w:t xml:space="preserve"> </w:t>
+      </w:r>
+      <w:r>
+        <w:rPr>
+          <w:rFonts w:ascii="Times New Roman" w:hAnsi="Times New Roman" w:cs="Times New Roman"/>
+          <w:sz w:val="24"/>
+          <w:szCs w:val="24"/>
+        </w:rPr>
+        <w:t>psa</w:t>
+      </w:r>
+      <w:r>
+        <w:rPr>
+          <w:rFonts w:ascii="Times New Roman" w:hAnsi="Times New Roman" w:cs="Times New Roman"/>
+          <w:sz w:val="24"/>
+          <w:szCs w:val="24"/>
+        </w:rPr>
+        <w:t xml:space="preserve"> //mounting the </w:t>
+      </w:r>
+      <w:r>
+        <w:rPr>
+          <w:rFonts w:ascii="Times New Roman" w:hAnsi="Times New Roman" w:cs="Times New Roman"/>
+          <w:sz w:val="24"/>
+          <w:szCs w:val="24"/>
+        </w:rPr>
+        <w:t>additional</w:t>
+      </w:r>
+      <w:r>
+        <w:rPr>
+          <w:rFonts w:ascii="Times New Roman" w:hAnsi="Times New Roman" w:cs="Times New Roman"/>
+          <w:sz w:val="24"/>
+          <w:szCs w:val="24"/>
+        </w:rPr>
+        <w:t xml:space="preserve"> volume</w:t>
+      </w:r>
+    </w:p>
+    <w:p>
+      <w:pPr>
+        <w:pStyle w:val="Normal"/>
+        <w:spacing w:after="0" w:line="240" w:lineRule="auto"/>
+        <w:rPr>
+          <w:rFonts w:ascii="Times New Roman" w:hAnsi="Times New Roman" w:cs="Times New Roman"/>
+          <w:sz w:val="24"/>
+          <w:szCs w:val="24"/>
+        </w:rPr>
+      </w:pPr>
+    </w:p>
+    <w:p>
+      <w:pPr>
+        <w:pStyle w:val="Normal"/>
+        <w:spacing w:after="0" w:line="240" w:lineRule="auto"/>
+        <w:rPr>
+          <w:rFonts w:ascii="Times New Roman" w:hAnsi="Times New Roman" w:cs="Times New Roman"/>
+          <w:sz w:val="24"/>
+          <w:szCs w:val="24"/>
+        </w:rPr>
+      </w:pPr>
+      <w:r>
+        <w:rPr>
+          <w:rFonts w:ascii="Times New Roman" w:hAnsi="Times New Roman" w:cs="Times New Roman"/>
+          <w:sz w:val="24"/>
+          <w:szCs w:val="24"/>
+        </w:rPr>
+        <w:t>$ cd psa</w:t>
+      </w:r>
+    </w:p>
+    <w:p>
+      <w:pPr>
+        <w:pStyle w:val="Normal"/>
+        <w:spacing w:after="0" w:line="240" w:lineRule="auto"/>
+        <w:rPr>
+          <w:rFonts w:ascii="Times New Roman" w:hAnsi="Times New Roman" w:cs="Times New Roman"/>
+          <w:sz w:val="24"/>
+          <w:szCs w:val="24"/>
+        </w:rPr>
+      </w:pPr>
+    </w:p>
+    <w:p>
+      <w:pPr>
+        <w:pStyle w:val="Normal"/>
+        <w:spacing w:after="0" w:line="240" w:lineRule="auto"/>
+        <w:rPr>
+          <w:rFonts w:ascii="Times New Roman" w:hAnsi="Times New Roman" w:cs="Times New Roman"/>
+          <w:sz w:val="24"/>
+          <w:szCs w:val="24"/>
+        </w:rPr>
+      </w:pPr>
+      <w:r>
+        <w:rPr>
+          <w:rFonts w:ascii="Times New Roman" w:hAnsi="Times New Roman" w:cs="Times New Roman"/>
+          <w:sz w:val="24"/>
+          <w:szCs w:val="24"/>
+        </w:rPr>
+        <w:t>$ pwd</w:t>
+      </w:r>
+    </w:p>
+    <w:p>
+      <w:pPr>
+        <w:pStyle w:val="Normal"/>
+        <w:spacing w:after="0" w:line="240" w:lineRule="auto"/>
+        <w:rPr>
+          <w:rFonts w:ascii="Times New Roman" w:hAnsi="Times New Roman" w:cs="Times New Roman"/>
+          <w:sz w:val="24"/>
+          <w:szCs w:val="24"/>
+        </w:rPr>
+      </w:pPr>
+    </w:p>
+    <w:p>
+      <w:pPr>
+        <w:pStyle w:val="Normal"/>
+        <w:spacing w:after="0" w:line="240" w:lineRule="auto"/>
+        <w:rPr>
+          <w:rFonts w:ascii="Times New Roman" w:hAnsi="Times New Roman" w:cs="Times New Roman"/>
+          <w:sz w:val="24"/>
+          <w:szCs w:val="24"/>
+        </w:rPr>
+      </w:pPr>
+      <w:r>
+        <w:rPr>
+          <w:rFonts w:ascii="Times New Roman" w:hAnsi="Times New Roman" w:cs="Times New Roman"/>
+          <w:sz w:val="24"/>
+          <w:szCs w:val="24"/>
+        </w:rPr>
+        <w:t>$ touch A.txt B.txt C.txt</w:t>
+      </w:r>
+    </w:p>
+    <w:p>
+      <w:pPr>
+        <w:pStyle w:val="Normal"/>
+        <w:spacing w:after="0" w:line="240" w:lineRule="auto"/>
+        <w:rPr>
+          <w:rFonts w:ascii="Times New Roman" w:hAnsi="Times New Roman" w:cs="Times New Roman"/>
+          <w:sz w:val="24"/>
+          <w:szCs w:val="24"/>
+        </w:rPr>
+      </w:pPr>
+    </w:p>
+    <w:p>
+      <w:pPr>
+        <w:pStyle w:val="Normal"/>
+        <w:spacing w:after="0" w:line="240" w:lineRule="auto"/>
+        <w:rPr>
+          <w:rFonts w:ascii="Times New Roman" w:hAnsi="Times New Roman" w:cs="Times New Roman"/>
+          <w:sz w:val="24"/>
+          <w:szCs w:val="24"/>
+        </w:rPr>
+      </w:pPr>
+      <w:r>
+        <w:rPr>
+          <w:rFonts w:ascii="Times New Roman" w:hAnsi="Times New Roman" w:cs="Times New Roman"/>
+          <w:sz w:val="24"/>
+          <w:szCs w:val="24"/>
+        </w:rPr>
+        <w:t>$</w:t>
+      </w:r>
+      <w:r>
+        <w:rPr>
+          <w:rFonts w:ascii="Times New Roman" w:hAnsi="Times New Roman" w:cs="Times New Roman"/>
+          <w:sz w:val="24"/>
+          <w:szCs w:val="24"/>
+        </w:rPr>
+        <w:t>df</w:t>
+      </w:r>
+      <w:r>
+        <w:rPr>
+          <w:rFonts w:ascii="Times New Roman" w:hAnsi="Times New Roman" w:cs="Times New Roman"/>
+          <w:sz w:val="24"/>
+          <w:szCs w:val="24"/>
+        </w:rPr>
+        <w:t xml:space="preserve"> –h //command to check external disk is mounted or not </w:t>
+      </w:r>
+    </w:p>
+    <w:p>
+      <w:pPr>
+        <w:pStyle w:val="Normal"/>
+        <w:spacing w:after="0" w:line="240" w:lineRule="auto"/>
+        <w:rPr>
+          <w:rFonts w:ascii="Times New Roman" w:hAnsi="Times New Roman" w:cs="Times New Roman"/>
+          <w:sz w:val="24"/>
+          <w:szCs w:val="24"/>
+        </w:rPr>
+      </w:pPr>
+    </w:p>
+    <w:p>
+      <w:pPr>
+        <w:pStyle w:val="Normal"/>
+        <w:spacing w:after="0" w:line="240" w:lineRule="auto"/>
+        <w:rPr>
+          <w:rFonts w:ascii="Times New Roman" w:hAnsi="Times New Roman" w:cs="Times New Roman"/>
+          <w:sz w:val="24"/>
+          <w:szCs w:val="24"/>
+        </w:rPr>
+      </w:pPr>
+      <w:r>
+        <w:rPr>
+          <w:rFonts w:ascii="Times New Roman" w:hAnsi="Times New Roman" w:cs="Times New Roman"/>
+          <w:sz w:val="24"/>
+          <w:szCs w:val="24"/>
+        </w:rPr>
+        <w:t>$</w:t>
+      </w:r>
+      <w:r>
+        <w:rPr>
+          <w:rFonts w:ascii="Times New Roman" w:hAnsi="Times New Roman" w:cs="Times New Roman"/>
+          <w:sz w:val="24"/>
+          <w:szCs w:val="24"/>
+        </w:rPr>
+        <w:t>sudo</w:t>
+      </w:r>
+      <w:r>
+        <w:rPr>
+          <w:rFonts w:ascii="Times New Roman" w:hAnsi="Times New Roman" w:cs="Times New Roman"/>
+          <w:sz w:val="24"/>
+          <w:szCs w:val="24"/>
+        </w:rPr>
+        <w:t xml:space="preserve"> </w:t>
+      </w:r>
+      <w:r>
+        <w:rPr>
+          <w:rFonts w:ascii="Times New Roman" w:hAnsi="Times New Roman" w:cs="Times New Roman"/>
+          <w:sz w:val="24"/>
+          <w:szCs w:val="24"/>
+        </w:rPr>
+        <w:t>fsck</w:t>
+      </w:r>
+      <w:r>
+        <w:rPr>
+          <w:rFonts w:ascii="Times New Roman" w:hAnsi="Times New Roman" w:cs="Times New Roman"/>
+          <w:sz w:val="24"/>
+          <w:szCs w:val="24"/>
+        </w:rPr>
+        <w:t xml:space="preserve"> /dev/</w:t>
+      </w:r>
+      <w:r>
+        <w:rPr>
+          <w:rFonts w:ascii="Times New Roman" w:hAnsi="Times New Roman" w:cs="Times New Roman"/>
+          <w:sz w:val="24"/>
+          <w:szCs w:val="24"/>
+        </w:rPr>
+        <w:t>xvdb</w:t>
+      </w:r>
+      <w:r>
+        <w:rPr>
+          <w:rFonts w:ascii="Times New Roman" w:hAnsi="Times New Roman" w:cs="Times New Roman"/>
+          <w:sz w:val="24"/>
+          <w:szCs w:val="24"/>
+        </w:rPr>
+        <w:t xml:space="preserve"> //to check whether file system is intact </w:t>
+      </w:r>
+    </w:p>
+    <w:p>
+      <w:pPr>
+        <w:pStyle w:val="Normal"/>
+        <w:spacing w:after="0" w:line="240" w:lineRule="auto"/>
+        <w:rPr>
+          <w:rFonts w:ascii="Times New Roman" w:hAnsi="Times New Roman" w:cs="Times New Roman"/>
+          <w:sz w:val="24"/>
+          <w:szCs w:val="24"/>
+        </w:rPr>
+      </w:pPr>
+      <w:r>
+        <w:rPr>
+          <w:rFonts w:ascii="Times New Roman" w:hAnsi="Times New Roman" w:cs="Times New Roman"/>
+          <w:sz w:val="24"/>
+          <w:szCs w:val="24"/>
+        </w:rPr>
+        <w:t>--------------------------------------------------------------------------------------------------------------------</w:t>
+      </w:r>
+    </w:p>
+    <w:p>
+      <w:pPr>
+        <w:pStyle w:val="Normal"/>
+        <w:spacing w:after="0" w:line="240" w:lineRule="auto"/>
+        <w:rPr>
+          <w:rFonts w:ascii="Times New Roman" w:hAnsi="Times New Roman" w:cs="Times New Roman"/>
+          <w:sz w:val="24"/>
+          <w:szCs w:val="24"/>
+        </w:rPr>
+      </w:pPr>
+      <w:r>
+        <w:rPr>
+          <w:rFonts w:ascii="Times New Roman" w:hAnsi="Times New Roman" w:cs="Times New Roman"/>
+          <w:sz w:val="24"/>
+          <w:szCs w:val="24"/>
+        </w:rPr>
+        <w:t xml:space="preserve">Snapshots in AWS is like taking backup of the data in EBS like more </w:t>
+      </w:r>
+      <w:r>
+        <w:rPr>
+          <w:rFonts w:ascii="Times New Roman" w:hAnsi="Times New Roman" w:cs="Times New Roman"/>
+          <w:sz w:val="24"/>
+          <w:szCs w:val="24"/>
+        </w:rPr>
+        <w:t>frequently</w:t>
+      </w:r>
+      <w:r>
+        <w:rPr>
+          <w:rFonts w:ascii="Times New Roman" w:hAnsi="Times New Roman" w:cs="Times New Roman"/>
+          <w:sz w:val="24"/>
+          <w:szCs w:val="24"/>
+        </w:rPr>
+        <w:t xml:space="preserve"> </w:t>
+      </w:r>
+    </w:p>
+    <w:p>
+      <w:pPr>
+        <w:pStyle w:val="ListParagraph"/>
+        <w:numPr>
+          <w:ilvl w:val="0"/>
+          <w:numId w:val="23"/>
+        </w:numPr>
+        <w:spacing w:after="0" w:line="240" w:lineRule="auto"/>
+        <w:rPr>
+          <w:rFonts w:ascii="Times New Roman" w:hAnsi="Times New Roman" w:cs="Times New Roman"/>
+          <w:sz w:val="24"/>
+          <w:szCs w:val="24"/>
+        </w:rPr>
+      </w:pPr>
+      <w:r>
+        <w:rPr>
+          <w:rFonts w:ascii="Times New Roman" w:hAnsi="Times New Roman" w:cs="Times New Roman"/>
+          <w:sz w:val="24"/>
+          <w:szCs w:val="24"/>
+        </w:rPr>
+        <w:t>Create a snapshot and copy the volume to same or a different region if needed</w:t>
+      </w:r>
+    </w:p>
+    <w:p>
+      <w:pPr>
+        <w:pStyle w:val="ListParagraph"/>
+        <w:numPr>
+          <w:ilvl w:val="0"/>
+          <w:numId w:val="23"/>
+        </w:numPr>
+        <w:spacing w:after="0" w:line="240" w:lineRule="auto"/>
+        <w:rPr>
+          <w:rFonts w:ascii="Times New Roman" w:hAnsi="Times New Roman" w:cs="Times New Roman"/>
+          <w:sz w:val="24"/>
+          <w:szCs w:val="24"/>
+        </w:rPr>
+      </w:pPr>
+      <w:r>
+        <w:rPr>
+          <w:rFonts w:ascii="Times New Roman" w:hAnsi="Times New Roman" w:cs="Times New Roman"/>
+          <w:sz w:val="24"/>
+          <w:szCs w:val="24"/>
+        </w:rPr>
+        <w:t>Once snapshot is available in the target region /AZ, you can create a new EBS volume from the snapshot in the desired AZ and attach it to the EC2 instance in that AZ</w:t>
+      </w:r>
+    </w:p>
+    <w:p>
+      <w:pPr>
+        <w:spacing w:after="0" w:line="240" w:lineRule="auto"/>
+      </w:pPr>
+      <w:r>
+        <w:drawing>
+          <wp:inline wp14:editId="1EFB5E7C" wp14:anchorId="1D31CC1A">
+            <wp:extent cx="5943600" cy="600075"/>
+            <wp:effectExtent l="0" t="0" r="0" b="0"/>
+            <wp:docPr id="973612168" name="" title=""/>
+            <wp:cNvGraphicFramePr>
+              <a:graphicFrameLocks noChangeAspect="1"/>
+            </wp:cNvGraphicFramePr>
+            <a:graphic>
+              <a:graphicData uri="http://schemas.openxmlformats.org/drawingml/2006/picture">
+                <pic:pic>
+                  <pic:nvPicPr>
+                    <pic:cNvPr id="0" name=""/>
+                    <pic:cNvPicPr/>
+                  </pic:nvPicPr>
+                  <pic:blipFill>
+                    <a:blip r:embed="R00f942b688354e36">
+                      <a:extLst>
+                        <a:ext xmlns:a="http://schemas.openxmlformats.org/drawingml/2006/main" uri="{28A0092B-C50C-407E-A947-70E740481C1C}">
+                          <a14:useLocalDpi val="0"/>
+                        </a:ext>
+                      </a:extLst>
+                    </a:blip>
+                    <a:stretch>
+                      <a:fillRect/>
+                    </a:stretch>
+                  </pic:blipFill>
+                  <pic:spPr>
+                    <a:xfrm>
+                      <a:off x="0" y="0"/>
+                      <a:ext cx="5943600" cy="600075"/>
+                    </a:xfrm>
+                    <a:prstGeom prst="rect">
+                      <a:avLst/>
+                    </a:prstGeom>
+                  </pic:spPr>
+                </pic:pic>
+              </a:graphicData>
+            </a:graphic>
+          </wp:inline>
+        </w:drawing>
+      </w:r>
+    </w:p>
+    <w:p>
+      <w:pPr>
+        <w:pStyle w:val="ListParagraph"/>
+        <w:numPr>
+          <w:ilvl w:val="0"/>
+          <w:numId w:val="23"/>
+        </w:numPr>
+        <w:spacing w:after="0" w:line="240" w:lineRule="auto"/>
+        <w:rPr>
+          <w:rFonts w:ascii="Times New Roman" w:hAnsi="Times New Roman" w:eastAsia="Times New Roman" w:cs="Times New Roman"/>
+          <w:sz w:val="22"/>
+          <w:szCs w:val="22"/>
+        </w:rPr>
+      </w:pPr>
+      <w:r>
+        <w:rPr>
+          <w:rFonts w:ascii="Times New Roman" w:hAnsi="Times New Roman" w:eastAsia="Times New Roman" w:cs="Times New Roman"/>
+          <w:sz w:val="24"/>
+          <w:szCs w:val="24"/>
+        </w:rPr>
+        <w:t>LifeCycle</w:t>
+      </w:r>
+      <w:r>
+        <w:rPr>
+          <w:rFonts w:ascii="Times New Roman" w:hAnsi="Times New Roman" w:eastAsia="Times New Roman" w:cs="Times New Roman"/>
+          <w:sz w:val="24"/>
+          <w:szCs w:val="24"/>
+        </w:rPr>
+        <w:t xml:space="preserve"> Manager (Scheduling the </w:t>
+      </w:r>
+      <w:r>
+        <w:rPr>
+          <w:rFonts w:ascii="Times New Roman" w:hAnsi="Times New Roman" w:eastAsia="Times New Roman" w:cs="Times New Roman"/>
+          <w:sz w:val="24"/>
+          <w:szCs w:val="24"/>
+        </w:rPr>
+        <w:t>backups)</w:t>
+      </w:r>
+    </w:p>
+    <w:p>
+      <w:pPr>
+        <w:pStyle w:val="ListParagraph"/>
+        <w:numPr>
+          <w:ilvl w:val="0"/>
+          <w:numId w:val="23"/>
+        </w:numPr>
+        <w:spacing w:after="0" w:line="240" w:lineRule="auto"/>
+        <w:rPr>
+          <w:rFonts w:ascii="Times New Roman" w:hAnsi="Times New Roman" w:eastAsia="Times New Roman" w:cs="Times New Roman"/>
+          <w:sz w:val="22"/>
+          <w:szCs w:val="22"/>
+        </w:rPr>
+      </w:pPr>
+      <w:r>
+        <w:rPr>
+          <w:rFonts w:ascii="Times New Roman" w:hAnsi="Times New Roman" w:eastAsia="Times New Roman" w:cs="Times New Roman"/>
+          <w:sz w:val="22"/>
+          <w:szCs w:val="22"/>
+        </w:rPr>
+        <w:t>Volumes –elastic Block Storage gives us external storage to store data in EBS</w:t>
+      </w:r>
+    </w:p>
+    <w:p>
+      <w:pPr>
+        <w:pStyle w:val="ListParagraph"/>
+        <w:numPr>
+          <w:ilvl w:val="0"/>
+          <w:numId w:val="23"/>
+        </w:numPr>
+        <w:spacing w:after="0" w:line="240" w:lineRule="auto"/>
+        <w:rPr>
+          <w:rFonts w:ascii="Times New Roman" w:hAnsi="Times New Roman" w:eastAsia="Times New Roman" w:cs="Times New Roman"/>
+          <w:sz w:val="22"/>
+          <w:szCs w:val="22"/>
+        </w:rPr>
+      </w:pPr>
+      <w:r>
+        <w:rPr>
+          <w:rFonts w:ascii="Times New Roman" w:hAnsi="Times New Roman" w:eastAsia="Times New Roman" w:cs="Times New Roman"/>
+          <w:sz w:val="22"/>
+          <w:szCs w:val="22"/>
+        </w:rPr>
+        <w:t xml:space="preserve">Types of EBS </w:t>
+      </w:r>
+    </w:p>
+    <w:p>
+      <w:pPr>
+        <w:pStyle w:val="Normal"/>
+        <w:spacing w:after="0" w:line="240" w:lineRule="auto"/>
+        <w:ind w:left="0"/>
+        <w:rPr>
+          <w:rFonts w:ascii="Times New Roman" w:hAnsi="Times New Roman" w:eastAsia="Times New Roman" w:cs="Times New Roman"/>
+          <w:sz w:val="22"/>
+          <w:szCs w:val="22"/>
+        </w:rPr>
+      </w:pPr>
     </w:p>
     <w:sectPr>
-      <w:pgSz w:w="12240" w:h="15840"/>
+      <w:pgSz w:w="12240" w:h="15840" w:orient="portrait"/>
       <w:pgMar w:top="1440" w:right="1440" w:bottom="1440" w:left="1440" w:header="720" w:footer="720" w:gutter="0"/>
       <w:cols w:space="720"/>
       <w:docGrid w:linePitch="360"/>
@@ -18128,6 +19275,176 @@
 
 <file path=word/numbering.xml><?xml version="1.0" encoding="utf-8"?>
 <w:numbering xmlns:wpc="http://schemas.microsoft.com/office/word/2010/wordprocessingCanvas" xmlns:cx="http://schemas.microsoft.com/office/drawing/2014/chartex" xmlns:cx1="http://schemas.microsoft.com/office/drawing/2015/9/8/chartex" xmlns:cx2="http://schemas.microsoft.com/office/drawing/2015/10/21/chartex" xmlns:cx3="http://schemas.microsoft.com/office/drawing/2016/5/9/chartex" xmlns:cx4="http://schemas.microsoft.com/office/drawing/2016/5/10/chartex" xmlns:cx5="http://schemas.microsoft.com/office/drawing/2016/5/11/chartex" xmlns:cx6="http://schemas.microsoft.com/office/drawing/2016/5/12/chartex" xmlns:cx7="http://schemas.microsoft.com/office/drawing/2016/5/13/chartex" xmlns:cx8="http://schemas.microsoft.com/office/drawing/2016/5/14/chartex" xmlns:mc="http://schemas.openxmlformats.org/markup-compatibility/2006" xmlns:aink="http://schemas.microsoft.com/office/drawing/2016/ink" xmlns:am3d="http://schemas.microsoft.com/office/drawing/2017/model3d" xmlns:o="urn:schemas-microsoft-com:office:office" xmlns:oel="http://schemas.microsoft.com/office/2019/extlst" xmlns:r="http://schemas.openxmlformats.org/officeDocument/2006/relationships" xmlns:m="http://schemas.openxmlformats.org/officeDocument/2006/math" xmlns:v="urn:schemas-microsoft-com:vml" xmlns:wp14="http://schemas.microsoft.com/office/word/2010/wordprocessingDrawing" xmlns:wp="http://schemas.openxmlformats.org/drawingml/2006/wordprocessingDrawing" xmlns:w10="urn:schemas-microsoft-com:office:word" xmlns:w="http://schemas.openxmlformats.org/wordprocessingml/2006/main" xmlns:w14="http://schemas.microsoft.com/office/word/2010/wordml" xmlns:w15="http://schemas.microsoft.com/office/word/2012/wordml" xmlns:w16cex="http://schemas.microsoft.com/office/word/2018/wordml/cex" xmlns:w16cid="http://schemas.microsoft.com/office/word/2016/wordml/cid" xmlns:w16="http://schemas.microsoft.com/office/word/2018/wordml" xmlns:w16du="http://schemas.microsoft.com/office/word/2023/wordml/word16du" xmlns:w16sdtdh="http://schemas.microsoft.com/office/word/2020/wordml/sdtdatahash" xmlns:w16sdtfl="http://schemas.microsoft.com/office/word/2024/wordml/sdtformatlock" xmlns:w16se="http://schemas.microsoft.com/office/word/2015/wordml/symex" xmlns:wpg="http://schemas.microsoft.com/office/word/2010/wordprocessingGroup" xmlns:wpi="http://schemas.microsoft.com/office/word/2010/wordprocessingInk" xmlns:wne="http://schemas.microsoft.com/office/word/2006/wordml" xmlns:wps="http://schemas.microsoft.com/office/word/2010/wordprocessingShape" mc:Ignorable="w14 w15 w16se w16cid w16 w16cex w16sdtdh w16sdtfl w16du wp14">
+  <w:abstractNum xmlns:w="http://schemas.openxmlformats.org/wordprocessingml/2006/main" w:abstractNumId="22">
+    <w:nsid w:val="bdcb8f1"/>
+    <w:multiLevelType xmlns:w="http://schemas.openxmlformats.org/wordprocessingml/2006/main" w:val="hybridMultilevel"/>
+    <w:lvl xmlns:w="http://schemas.openxmlformats.org/wordprocessingml/2006/main" w:ilvl="0">
+      <w:start w:val="1"/>
+      <w:numFmt w:val="decimal"/>
+      <w:lvlText w:val="%1."/>
+      <w:lvlJc w:val="left"/>
+      <w:pPr>
+        <w:ind w:left="720" w:hanging="360"/>
+      </w:pPr>
+    </w:lvl>
+    <w:lvl xmlns:w="http://schemas.openxmlformats.org/wordprocessingml/2006/main" w:ilvl="1">
+      <w:start w:val="1"/>
+      <w:numFmt w:val="lowerLetter"/>
+      <w:lvlText w:val="%2."/>
+      <w:lvlJc w:val="left"/>
+      <w:pPr>
+        <w:ind w:left="1440" w:hanging="360"/>
+      </w:pPr>
+    </w:lvl>
+    <w:lvl xmlns:w="http://schemas.openxmlformats.org/wordprocessingml/2006/main" w:ilvl="2">
+      <w:start w:val="1"/>
+      <w:numFmt w:val="lowerRoman"/>
+      <w:lvlText w:val="%3."/>
+      <w:lvlJc w:val="right"/>
+      <w:pPr>
+        <w:ind w:left="2160" w:hanging="180"/>
+      </w:pPr>
+    </w:lvl>
+    <w:lvl xmlns:w="http://schemas.openxmlformats.org/wordprocessingml/2006/main" w:ilvl="3">
+      <w:start w:val="1"/>
+      <w:numFmt w:val="decimal"/>
+      <w:lvlText w:val="%4."/>
+      <w:lvlJc w:val="left"/>
+      <w:pPr>
+        <w:ind w:left="2880" w:hanging="360"/>
+      </w:pPr>
+    </w:lvl>
+    <w:lvl xmlns:w="http://schemas.openxmlformats.org/wordprocessingml/2006/main" w:ilvl="4">
+      <w:start w:val="1"/>
+      <w:numFmt w:val="lowerLetter"/>
+      <w:lvlText w:val="%5."/>
+      <w:lvlJc w:val="left"/>
+      <w:pPr>
+        <w:ind w:left="3600" w:hanging="360"/>
+      </w:pPr>
+    </w:lvl>
+    <w:lvl xmlns:w="http://schemas.openxmlformats.org/wordprocessingml/2006/main" w:ilvl="5">
+      <w:start w:val="1"/>
+      <w:numFmt w:val="lowerRoman"/>
+      <w:lvlText w:val="%6."/>
+      <w:lvlJc w:val="right"/>
+      <w:pPr>
+        <w:ind w:left="4320" w:hanging="180"/>
+      </w:pPr>
+    </w:lvl>
+    <w:lvl xmlns:w="http://schemas.openxmlformats.org/wordprocessingml/2006/main" w:ilvl="6">
+      <w:start w:val="1"/>
+      <w:numFmt w:val="decimal"/>
+      <w:lvlText w:val="%7."/>
+      <w:lvlJc w:val="left"/>
+      <w:pPr>
+        <w:ind w:left="5040" w:hanging="360"/>
+      </w:pPr>
+    </w:lvl>
+    <w:lvl xmlns:w="http://schemas.openxmlformats.org/wordprocessingml/2006/main" w:ilvl="7">
+      <w:start w:val="1"/>
+      <w:numFmt w:val="lowerLetter"/>
+      <w:lvlText w:val="%8."/>
+      <w:lvlJc w:val="left"/>
+      <w:pPr>
+        <w:ind w:left="5760" w:hanging="360"/>
+      </w:pPr>
+    </w:lvl>
+    <w:lvl xmlns:w="http://schemas.openxmlformats.org/wordprocessingml/2006/main" w:ilvl="8">
+      <w:start w:val="1"/>
+      <w:numFmt w:val="lowerRoman"/>
+      <w:lvlText w:val="%9."/>
+      <w:lvlJc w:val="right"/>
+      <w:pPr>
+        <w:ind w:left="6480" w:hanging="180"/>
+      </w:pPr>
+    </w:lvl>
+  </w:abstractNum>
+  <w:abstractNum xmlns:w="http://schemas.openxmlformats.org/wordprocessingml/2006/main" w:abstractNumId="21">
+    <w:nsid w:val="2011844"/>
+    <w:multiLevelType xmlns:w="http://schemas.openxmlformats.org/wordprocessingml/2006/main" w:val="hybridMultilevel"/>
+    <w:lvl xmlns:w="http://schemas.openxmlformats.org/wordprocessingml/2006/main" w:ilvl="0">
+      <w:start w:val="1"/>
+      <w:numFmt w:val="decimal"/>
+      <w:lvlText w:val="%1."/>
+      <w:lvlJc w:val="left"/>
+      <w:pPr>
+        <w:ind w:left="720" w:hanging="360"/>
+      </w:pPr>
+    </w:lvl>
+    <w:lvl xmlns:w="http://schemas.openxmlformats.org/wordprocessingml/2006/main" w:ilvl="1">
+      <w:start w:val="1"/>
+      <w:numFmt w:val="lowerLetter"/>
+      <w:lvlText w:val="%2."/>
+      <w:lvlJc w:val="left"/>
+      <w:pPr>
+        <w:ind w:left="1440" w:hanging="360"/>
+      </w:pPr>
+    </w:lvl>
+    <w:lvl xmlns:w="http://schemas.openxmlformats.org/wordprocessingml/2006/main" w:ilvl="2">
+      <w:start w:val="1"/>
+      <w:numFmt w:val="lowerRoman"/>
+      <w:lvlText w:val="%3."/>
+      <w:lvlJc w:val="right"/>
+      <w:pPr>
+        <w:ind w:left="2160" w:hanging="180"/>
+      </w:pPr>
+    </w:lvl>
+    <w:lvl xmlns:w="http://schemas.openxmlformats.org/wordprocessingml/2006/main" w:ilvl="3">
+      <w:start w:val="1"/>
+      <w:numFmt w:val="decimal"/>
+      <w:lvlText w:val="%4."/>
+      <w:lvlJc w:val="left"/>
+      <w:pPr>
+        <w:ind w:left="2880" w:hanging="360"/>
+      </w:pPr>
+    </w:lvl>
+    <w:lvl xmlns:w="http://schemas.openxmlformats.org/wordprocessingml/2006/main" w:ilvl="4">
+      <w:start w:val="1"/>
+      <w:numFmt w:val="lowerLetter"/>
+      <w:lvlText w:val="%5."/>
+      <w:lvlJc w:val="left"/>
+      <w:pPr>
+        <w:ind w:left="3600" w:hanging="360"/>
+      </w:pPr>
+    </w:lvl>
+    <w:lvl xmlns:w="http://schemas.openxmlformats.org/wordprocessingml/2006/main" w:ilvl="5">
+      <w:start w:val="1"/>
+      <w:numFmt w:val="lowerRoman"/>
+      <w:lvlText w:val="%6."/>
+      <w:lvlJc w:val="right"/>
+      <w:pPr>
+        <w:ind w:left="4320" w:hanging="180"/>
+      </w:pPr>
+    </w:lvl>
+    <w:lvl xmlns:w="http://schemas.openxmlformats.org/wordprocessingml/2006/main" w:ilvl="6">
+      <w:start w:val="1"/>
+      <w:numFmt w:val="decimal"/>
+      <w:lvlText w:val="%7."/>
+      <w:lvlJc w:val="left"/>
+      <w:pPr>
+        <w:ind w:left="5040" w:hanging="360"/>
+      </w:pPr>
+    </w:lvl>
+    <w:lvl xmlns:w="http://schemas.openxmlformats.org/wordprocessingml/2006/main" w:ilvl="7">
+      <w:start w:val="1"/>
+      <w:numFmt w:val="lowerLetter"/>
+      <w:lvlText w:val="%8."/>
+      <w:lvlJc w:val="left"/>
+      <w:pPr>
+        <w:ind w:left="5760" w:hanging="360"/>
+      </w:pPr>
+    </w:lvl>
+    <w:lvl xmlns:w="http://schemas.openxmlformats.org/wordprocessingml/2006/main" w:ilvl="8">
+      <w:start w:val="1"/>
+      <w:numFmt w:val="lowerRoman"/>
+      <w:lvlText w:val="%9."/>
+      <w:lvlJc w:val="right"/>
+      <w:pPr>
+        <w:ind w:left="6480" w:hanging="180"/>
+      </w:pPr>
+    </w:lvl>
+  </w:abstractNum>
   <w:abstractNum w:abstractNumId="0" w15:restartNumberingAfterBreak="0">
     <w:nsid w:val="00AE3C83"/>
     <w:multiLevelType w:val="hybridMultilevel"/>
@@ -18141,7 +19458,7 @@
         <w:ind w:left="720" w:hanging="360"/>
       </w:pPr>
       <w:rPr>
-        <w:rFonts w:ascii="Times New Roman" w:eastAsiaTheme="minorHAnsi" w:hAnsi="Times New Roman" w:cs="Times New Roman" w:hint="default"/>
+        <w:rFonts w:hint="default" w:ascii="Times New Roman" w:hAnsi="Times New Roman" w:cs="Times New Roman" w:eastAsiaTheme="minorHAnsi"/>
       </w:rPr>
     </w:lvl>
     <w:lvl w:ilvl="1" w:tplc="04090003" w:tentative="1">
@@ -18153,7 +19470,7 @@
         <w:ind w:left="1440" w:hanging="360"/>
       </w:pPr>
       <w:rPr>
-        <w:rFonts w:ascii="Courier New" w:hAnsi="Courier New" w:cs="Courier New" w:hint="default"/>
+        <w:rFonts w:hint="default" w:ascii="Courier New" w:hAnsi="Courier New" w:cs="Courier New"/>
       </w:rPr>
     </w:lvl>
     <w:lvl w:ilvl="2" w:tplc="04090005" w:tentative="1">
@@ -18165,7 +19482,7 @@
         <w:ind w:left="2160" w:hanging="360"/>
       </w:pPr>
       <w:rPr>
-        <w:rFonts w:ascii="Wingdings" w:hAnsi="Wingdings" w:hint="default"/>
+        <w:rFonts w:hint="default" w:ascii="Wingdings" w:hAnsi="Wingdings"/>
       </w:rPr>
     </w:lvl>
     <w:lvl w:ilvl="3" w:tplc="04090001" w:tentative="1">
@@ -18177,7 +19494,7 @@
         <w:ind w:left="2880" w:hanging="360"/>
       </w:pPr>
       <w:rPr>
-        <w:rFonts w:ascii="Symbol" w:hAnsi="Symbol" w:hint="default"/>
+        <w:rFonts w:hint="default" w:ascii="Symbol" w:hAnsi="Symbol"/>
       </w:rPr>
     </w:lvl>
     <w:lvl w:ilvl="4" w:tplc="04090003" w:tentative="1">
@@ -18189,7 +19506,7 @@
         <w:ind w:left="3600" w:hanging="360"/>
       </w:pPr>
       <w:rPr>
-        <w:rFonts w:ascii="Courier New" w:hAnsi="Courier New" w:cs="Courier New" w:hint="default"/>
+        <w:rFonts w:hint="default" w:ascii="Courier New" w:hAnsi="Courier New" w:cs="Courier New"/>
       </w:rPr>
     </w:lvl>
     <w:lvl w:ilvl="5" w:tplc="04090005" w:tentative="1">
@@ -18201,7 +19518,7 @@
         <w:ind w:left="4320" w:hanging="360"/>
       </w:pPr>
       <w:rPr>
-        <w:rFonts w:ascii="Wingdings" w:hAnsi="Wingdings" w:hint="default"/>
+        <w:rFonts w:hint="default" w:ascii="Wingdings" w:hAnsi="Wingdings"/>
       </w:rPr>
     </w:lvl>
     <w:lvl w:ilvl="6" w:tplc="04090001" w:tentative="1">
@@ -18213,7 +19530,7 @@
         <w:ind w:left="5040" w:hanging="360"/>
       </w:pPr>
       <w:rPr>
-        <w:rFonts w:ascii="Symbol" w:hAnsi="Symbol" w:hint="default"/>
+        <w:rFonts w:hint="default" w:ascii="Symbol" w:hAnsi="Symbol"/>
       </w:rPr>
     </w:lvl>
     <w:lvl w:ilvl="7" w:tplc="04090003" w:tentative="1">
@@ -18225,7 +19542,7 @@
         <w:ind w:left="5760" w:hanging="360"/>
       </w:pPr>
       <w:rPr>
-        <w:rFonts w:ascii="Courier New" w:hAnsi="Courier New" w:cs="Courier New" w:hint="default"/>
+        <w:rFonts w:hint="default" w:ascii="Courier New" w:hAnsi="Courier New" w:cs="Courier New"/>
       </w:rPr>
     </w:lvl>
     <w:lvl w:ilvl="8" w:tplc="04090005" w:tentative="1">
@@ -18237,7 +19554,7 @@
         <w:ind w:left="6480" w:hanging="360"/>
       </w:pPr>
       <w:rPr>
-        <w:rFonts w:ascii="Wingdings" w:hAnsi="Wingdings" w:hint="default"/>
+        <w:rFonts w:hint="default" w:ascii="Wingdings" w:hAnsi="Wingdings"/>
       </w:rPr>
     </w:lvl>
   </w:abstractNum>
@@ -18254,7 +19571,7 @@
         <w:ind w:left="720" w:hanging="360"/>
       </w:pPr>
       <w:rPr>
-        <w:rFonts w:ascii="Times New Roman" w:eastAsiaTheme="minorHAnsi" w:hAnsi="Times New Roman" w:cs="Times New Roman" w:hint="default"/>
+        <w:rFonts w:hint="default" w:ascii="Times New Roman" w:hAnsi="Times New Roman" w:cs="Times New Roman" w:eastAsiaTheme="minorHAnsi"/>
       </w:rPr>
     </w:lvl>
     <w:lvl w:ilvl="1" w:tplc="04090003" w:tentative="1">
@@ -18266,7 +19583,7 @@
         <w:ind w:left="1440" w:hanging="360"/>
       </w:pPr>
       <w:rPr>
-        <w:rFonts w:ascii="Courier New" w:hAnsi="Courier New" w:cs="Courier New" w:hint="default"/>
+        <w:rFonts w:hint="default" w:ascii="Courier New" w:hAnsi="Courier New" w:cs="Courier New"/>
       </w:rPr>
     </w:lvl>
     <w:lvl w:ilvl="2" w:tplc="04090005" w:tentative="1">
@@ -18278,7 +19595,7 @@
         <w:ind w:left="2160" w:hanging="360"/>
       </w:pPr>
       <w:rPr>
-        <w:rFonts w:ascii="Wingdings" w:hAnsi="Wingdings" w:hint="default"/>
+        <w:rFonts w:hint="default" w:ascii="Wingdings" w:hAnsi="Wingdings"/>
       </w:rPr>
     </w:lvl>
     <w:lvl w:ilvl="3" w:tplc="04090001" w:tentative="1">
@@ -18290,7 +19607,7 @@
         <w:ind w:left="2880" w:hanging="360"/>
       </w:pPr>
       <w:rPr>
-        <w:rFonts w:ascii="Symbol" w:hAnsi="Symbol" w:hint="default"/>
+        <w:rFonts w:hint="default" w:ascii="Symbol" w:hAnsi="Symbol"/>
       </w:rPr>
     </w:lvl>
     <w:lvl w:ilvl="4" w:tplc="04090003" w:tentative="1">
@@ -18302,7 +19619,7 @@
         <w:ind w:left="3600" w:hanging="360"/>
       </w:pPr>
       <w:rPr>
-        <w:rFonts w:ascii="Courier New" w:hAnsi="Courier New" w:cs="Courier New" w:hint="default"/>
+        <w:rFonts w:hint="default" w:ascii="Courier New" w:hAnsi="Courier New" w:cs="Courier New"/>
       </w:rPr>
     </w:lvl>
     <w:lvl w:ilvl="5" w:tplc="04090005" w:tentative="1">
@@ -18314,7 +19631,7 @@
         <w:ind w:left="4320" w:hanging="360"/>
       </w:pPr>
       <w:rPr>
-        <w:rFonts w:ascii="Wingdings" w:hAnsi="Wingdings" w:hint="default"/>
+        <w:rFonts w:hint="default" w:ascii="Wingdings" w:hAnsi="Wingdings"/>
       </w:rPr>
     </w:lvl>
     <w:lvl w:ilvl="6" w:tplc="04090001" w:tentative="1">
@@ -18326,7 +19643,7 @@
         <w:ind w:left="5040" w:hanging="360"/>
       </w:pPr>
       <w:rPr>
-        <w:rFonts w:ascii="Symbol" w:hAnsi="Symbol" w:hint="default"/>
+        <w:rFonts w:hint="default" w:ascii="Symbol" w:hAnsi="Symbol"/>
       </w:rPr>
     </w:lvl>
     <w:lvl w:ilvl="7" w:tplc="04090003" w:tentative="1">
@@ -18338,7 +19655,7 @@
         <w:ind w:left="5760" w:hanging="360"/>
       </w:pPr>
       <w:rPr>
-        <w:rFonts w:ascii="Courier New" w:hAnsi="Courier New" w:cs="Courier New" w:hint="default"/>
+        <w:rFonts w:hint="default" w:ascii="Courier New" w:hAnsi="Courier New" w:cs="Courier New"/>
       </w:rPr>
     </w:lvl>
     <w:lvl w:ilvl="8" w:tplc="04090005" w:tentative="1">
@@ -18350,7 +19667,7 @@
         <w:ind w:left="6480" w:hanging="360"/>
       </w:pPr>
       <w:rPr>
-        <w:rFonts w:ascii="Wingdings" w:hAnsi="Wingdings" w:hint="default"/>
+        <w:rFonts w:hint="default" w:ascii="Wingdings" w:hAnsi="Wingdings"/>
       </w:rPr>
     </w:lvl>
   </w:abstractNum>
@@ -18723,7 +20040,7 @@
         <w:ind w:left="1080" w:hanging="360"/>
       </w:pPr>
       <w:rPr>
-        <w:rFonts w:ascii="Symbol" w:hAnsi="Symbol" w:hint="default"/>
+        <w:rFonts w:hint="default" w:ascii="Symbol" w:hAnsi="Symbol"/>
       </w:rPr>
     </w:lvl>
     <w:lvl w:ilvl="1" w:tplc="04090003" w:tentative="1">
@@ -18735,7 +20052,7 @@
         <w:ind w:left="1800" w:hanging="360"/>
       </w:pPr>
       <w:rPr>
-        <w:rFonts w:ascii="Courier New" w:hAnsi="Courier New" w:cs="Courier New" w:hint="default"/>
+        <w:rFonts w:hint="default" w:ascii="Courier New" w:hAnsi="Courier New" w:cs="Courier New"/>
       </w:rPr>
     </w:lvl>
     <w:lvl w:ilvl="2" w:tplc="04090005" w:tentative="1">
@@ -18747,7 +20064,7 @@
         <w:ind w:left="2520" w:hanging="360"/>
       </w:pPr>
       <w:rPr>
-        <w:rFonts w:ascii="Wingdings" w:hAnsi="Wingdings" w:hint="default"/>
+        <w:rFonts w:hint="default" w:ascii="Wingdings" w:hAnsi="Wingdings"/>
       </w:rPr>
     </w:lvl>
     <w:lvl w:ilvl="3" w:tplc="04090001" w:tentative="1">
@@ -18759,7 +20076,7 @@
         <w:ind w:left="3240" w:hanging="360"/>
       </w:pPr>
       <w:rPr>
-        <w:rFonts w:ascii="Symbol" w:hAnsi="Symbol" w:hint="default"/>
+        <w:rFonts w:hint="default" w:ascii="Symbol" w:hAnsi="Symbol"/>
       </w:rPr>
     </w:lvl>
     <w:lvl w:ilvl="4" w:tplc="04090003" w:tentative="1">
@@ -18771,7 +20088,7 @@
         <w:ind w:left="3960" w:hanging="360"/>
       </w:pPr>
       <w:rPr>
-        <w:rFonts w:ascii="Courier New" w:hAnsi="Courier New" w:cs="Courier New" w:hint="default"/>
+        <w:rFonts w:hint="default" w:ascii="Courier New" w:hAnsi="Courier New" w:cs="Courier New"/>
       </w:rPr>
     </w:lvl>
     <w:lvl w:ilvl="5" w:tplc="04090005" w:tentative="1">
@@ -18783,7 +20100,7 @@
         <w:ind w:left="4680" w:hanging="360"/>
       </w:pPr>
       <w:rPr>
-        <w:rFonts w:ascii="Wingdings" w:hAnsi="Wingdings" w:hint="default"/>
+        <w:rFonts w:hint="default" w:ascii="Wingdings" w:hAnsi="Wingdings"/>
       </w:rPr>
     </w:lvl>
     <w:lvl w:ilvl="6" w:tplc="04090001" w:tentative="1">
@@ -18795,7 +20112,7 @@
         <w:ind w:left="5400" w:hanging="360"/>
       </w:pPr>
       <w:rPr>
-        <w:rFonts w:ascii="Symbol" w:hAnsi="Symbol" w:hint="default"/>
+        <w:rFonts w:hint="default" w:ascii="Symbol" w:hAnsi="Symbol"/>
       </w:rPr>
     </w:lvl>
     <w:lvl w:ilvl="7" w:tplc="04090003" w:tentative="1">
@@ -18807,7 +20124,7 @@
         <w:ind w:left="6120" w:hanging="360"/>
       </w:pPr>
       <w:rPr>
-        <w:rFonts w:ascii="Courier New" w:hAnsi="Courier New" w:cs="Courier New" w:hint="default"/>
+        <w:rFonts w:hint="default" w:ascii="Courier New" w:hAnsi="Courier New" w:cs="Courier New"/>
       </w:rPr>
     </w:lvl>
     <w:lvl w:ilvl="8" w:tplc="04090005" w:tentative="1">
@@ -18819,7 +20136,7 @@
         <w:ind w:left="6840" w:hanging="360"/>
       </w:pPr>
       <w:rPr>
-        <w:rFonts w:ascii="Wingdings" w:hAnsi="Wingdings" w:hint="default"/>
+        <w:rFonts w:hint="default" w:ascii="Wingdings" w:hAnsi="Wingdings"/>
       </w:rPr>
     </w:lvl>
   </w:abstractNum>
@@ -18836,7 +20153,7 @@
         <w:ind w:left="720" w:hanging="360"/>
       </w:pPr>
       <w:rPr>
-        <w:rFonts w:ascii="Times New Roman" w:eastAsiaTheme="minorHAnsi" w:hAnsi="Times New Roman" w:cs="Times New Roman" w:hint="default"/>
+        <w:rFonts w:hint="default" w:ascii="Times New Roman" w:hAnsi="Times New Roman" w:cs="Times New Roman" w:eastAsiaTheme="minorHAnsi"/>
       </w:rPr>
     </w:lvl>
     <w:lvl w:ilvl="1" w:tplc="04090003" w:tentative="1">
@@ -18848,7 +20165,7 @@
         <w:ind w:left="1440" w:hanging="360"/>
       </w:pPr>
       <w:rPr>
-        <w:rFonts w:ascii="Courier New" w:hAnsi="Courier New" w:cs="Courier New" w:hint="default"/>
+        <w:rFonts w:hint="default" w:ascii="Courier New" w:hAnsi="Courier New" w:cs="Courier New"/>
       </w:rPr>
     </w:lvl>
     <w:lvl w:ilvl="2" w:tplc="04090005" w:tentative="1">
@@ -18860,7 +20177,7 @@
         <w:ind w:left="2160" w:hanging="360"/>
       </w:pPr>
       <w:rPr>
-        <w:rFonts w:ascii="Wingdings" w:hAnsi="Wingdings" w:hint="default"/>
+        <w:rFonts w:hint="default" w:ascii="Wingdings" w:hAnsi="Wingdings"/>
       </w:rPr>
     </w:lvl>
     <w:lvl w:ilvl="3" w:tplc="04090001" w:tentative="1">
@@ -18872,7 +20189,7 @@
         <w:ind w:left="2880" w:hanging="360"/>
       </w:pPr>
       <w:rPr>
-        <w:rFonts w:ascii="Symbol" w:hAnsi="Symbol" w:hint="default"/>
+        <w:rFonts w:hint="default" w:ascii="Symbol" w:hAnsi="Symbol"/>
       </w:rPr>
     </w:lvl>
     <w:lvl w:ilvl="4" w:tplc="04090003" w:tentative="1">
@@ -18884,7 +20201,7 @@
         <w:ind w:left="3600" w:hanging="360"/>
       </w:pPr>
       <w:rPr>
-        <w:rFonts w:ascii="Courier New" w:hAnsi="Courier New" w:cs="Courier New" w:hint="default"/>
+        <w:rFonts w:hint="default" w:ascii="Courier New" w:hAnsi="Courier New" w:cs="Courier New"/>
       </w:rPr>
     </w:lvl>
     <w:lvl w:ilvl="5" w:tplc="04090005" w:tentative="1">
@@ -18896,7 +20213,7 @@
         <w:ind w:left="4320" w:hanging="360"/>
       </w:pPr>
       <w:rPr>
-        <w:rFonts w:ascii="Wingdings" w:hAnsi="Wingdings" w:hint="default"/>
+        <w:rFonts w:hint="default" w:ascii="Wingdings" w:hAnsi="Wingdings"/>
       </w:rPr>
     </w:lvl>
     <w:lvl w:ilvl="6" w:tplc="04090001" w:tentative="1">
@@ -18908,7 +20225,7 @@
         <w:ind w:left="5040" w:hanging="360"/>
       </w:pPr>
       <w:rPr>
-        <w:rFonts w:ascii="Symbol" w:hAnsi="Symbol" w:hint="default"/>
+        <w:rFonts w:hint="default" w:ascii="Symbol" w:hAnsi="Symbol"/>
       </w:rPr>
     </w:lvl>
     <w:lvl w:ilvl="7" w:tplc="04090003" w:tentative="1">
@@ -18920,7 +20237,7 @@
         <w:ind w:left="5760" w:hanging="360"/>
       </w:pPr>
       <w:rPr>
-        <w:rFonts w:ascii="Courier New" w:hAnsi="Courier New" w:cs="Courier New" w:hint="default"/>
+        <w:rFonts w:hint="default" w:ascii="Courier New" w:hAnsi="Courier New" w:cs="Courier New"/>
       </w:rPr>
     </w:lvl>
     <w:lvl w:ilvl="8" w:tplc="04090005" w:tentative="1">
@@ -18932,7 +20249,7 @@
         <w:ind w:left="6480" w:hanging="360"/>
       </w:pPr>
       <w:rPr>
-        <w:rFonts w:ascii="Wingdings" w:hAnsi="Wingdings" w:hint="default"/>
+        <w:rFonts w:hint="default" w:ascii="Wingdings" w:hAnsi="Wingdings"/>
       </w:rPr>
     </w:lvl>
   </w:abstractNum>
@@ -19305,7 +20622,7 @@
         <w:ind w:left="720" w:hanging="360"/>
       </w:pPr>
       <w:rPr>
-        <w:rFonts w:ascii="Symbol" w:hAnsi="Symbol" w:hint="default"/>
+        <w:rFonts w:hint="default" w:ascii="Symbol" w:hAnsi="Symbol"/>
       </w:rPr>
     </w:lvl>
     <w:lvl w:ilvl="1" w:tplc="04090003" w:tentative="1">
@@ -19317,7 +20634,7 @@
         <w:ind w:left="1440" w:hanging="360"/>
       </w:pPr>
       <w:rPr>
-        <w:rFonts w:ascii="Courier New" w:hAnsi="Courier New" w:cs="Courier New" w:hint="default"/>
+        <w:rFonts w:hint="default" w:ascii="Courier New" w:hAnsi="Courier New" w:cs="Courier New"/>
       </w:rPr>
     </w:lvl>
     <w:lvl w:ilvl="2" w:tplc="04090005" w:tentative="1">
@@ -19329,7 +20646,7 @@
         <w:ind w:left="2160" w:hanging="360"/>
       </w:pPr>
       <w:rPr>
-        <w:rFonts w:ascii="Wingdings" w:hAnsi="Wingdings" w:hint="default"/>
+        <w:rFonts w:hint="default" w:ascii="Wingdings" w:hAnsi="Wingdings"/>
       </w:rPr>
     </w:lvl>
     <w:lvl w:ilvl="3" w:tplc="04090001" w:tentative="1">
@@ -19341,7 +20658,7 @@
         <w:ind w:left="2880" w:hanging="360"/>
       </w:pPr>
       <w:rPr>
-        <w:rFonts w:ascii="Symbol" w:hAnsi="Symbol" w:hint="default"/>
+        <w:rFonts w:hint="default" w:ascii="Symbol" w:hAnsi="Symbol"/>
       </w:rPr>
     </w:lvl>
     <w:lvl w:ilvl="4" w:tplc="04090003" w:tentative="1">
@@ -19353,7 +20670,7 @@
         <w:ind w:left="3600" w:hanging="360"/>
       </w:pPr>
       <w:rPr>
-        <w:rFonts w:ascii="Courier New" w:hAnsi="Courier New" w:cs="Courier New" w:hint="default"/>
+        <w:rFonts w:hint="default" w:ascii="Courier New" w:hAnsi="Courier New" w:cs="Courier New"/>
       </w:rPr>
     </w:lvl>
     <w:lvl w:ilvl="5" w:tplc="04090005" w:tentative="1">
@@ -19365,7 +20682,7 @@
         <w:ind w:left="4320" w:hanging="360"/>
       </w:pPr>
       <w:rPr>
-        <w:rFonts w:ascii="Wingdings" w:hAnsi="Wingdings" w:hint="default"/>
+        <w:rFonts w:hint="default" w:ascii="Wingdings" w:hAnsi="Wingdings"/>
       </w:rPr>
     </w:lvl>
     <w:lvl w:ilvl="6" w:tplc="04090001" w:tentative="1">
@@ -19377,7 +20694,7 @@
         <w:ind w:left="5040" w:hanging="360"/>
       </w:pPr>
       <w:rPr>
-        <w:rFonts w:ascii="Symbol" w:hAnsi="Symbol" w:hint="default"/>
+        <w:rFonts w:hint="default" w:ascii="Symbol" w:hAnsi="Symbol"/>
       </w:rPr>
     </w:lvl>
     <w:lvl w:ilvl="7" w:tplc="04090003" w:tentative="1">
@@ -19389,7 +20706,7 @@
         <w:ind w:left="5760" w:hanging="360"/>
       </w:pPr>
       <w:rPr>
-        <w:rFonts w:ascii="Courier New" w:hAnsi="Courier New" w:cs="Courier New" w:hint="default"/>
+        <w:rFonts w:hint="default" w:ascii="Courier New" w:hAnsi="Courier New" w:cs="Courier New"/>
       </w:rPr>
     </w:lvl>
     <w:lvl w:ilvl="8" w:tplc="04090005" w:tentative="1">
@@ -19401,7 +20718,7 @@
         <w:ind w:left="6480" w:hanging="360"/>
       </w:pPr>
       <w:rPr>
-        <w:rFonts w:ascii="Wingdings" w:hAnsi="Wingdings" w:hint="default"/>
+        <w:rFonts w:hint="default" w:ascii="Wingdings" w:hAnsi="Wingdings"/>
       </w:rPr>
     </w:lvl>
   </w:abstractNum>
@@ -19418,7 +20735,7 @@
         <w:ind w:left="720" w:hanging="360"/>
       </w:pPr>
       <w:rPr>
-        <w:rFonts w:ascii="Times New Roman" w:eastAsiaTheme="minorHAnsi" w:hAnsi="Times New Roman" w:cs="Times New Roman" w:hint="default"/>
+        <w:rFonts w:hint="default" w:ascii="Times New Roman" w:hAnsi="Times New Roman" w:cs="Times New Roman" w:eastAsiaTheme="minorHAnsi"/>
       </w:rPr>
     </w:lvl>
     <w:lvl w:ilvl="1" w:tplc="04090003" w:tentative="1">
@@ -19430,7 +20747,7 @@
         <w:ind w:left="1440" w:hanging="360"/>
       </w:pPr>
       <w:rPr>
-        <w:rFonts w:ascii="Courier New" w:hAnsi="Courier New" w:cs="Courier New" w:hint="default"/>
+        <w:rFonts w:hint="default" w:ascii="Courier New" w:hAnsi="Courier New" w:cs="Courier New"/>
       </w:rPr>
     </w:lvl>
     <w:lvl w:ilvl="2" w:tplc="04090005" w:tentative="1">
@@ -19442,7 +20759,7 @@
         <w:ind w:left="2160" w:hanging="360"/>
       </w:pPr>
       <w:rPr>
-        <w:rFonts w:ascii="Wingdings" w:hAnsi="Wingdings" w:hint="default"/>
+        <w:rFonts w:hint="default" w:ascii="Wingdings" w:hAnsi="Wingdings"/>
       </w:rPr>
     </w:lvl>
     <w:lvl w:ilvl="3" w:tplc="04090001" w:tentative="1">
@@ -19454,7 +20771,7 @@
         <w:ind w:left="2880" w:hanging="360"/>
       </w:pPr>
       <w:rPr>
-        <w:rFonts w:ascii="Symbol" w:hAnsi="Symbol" w:hint="default"/>
+        <w:rFonts w:hint="default" w:ascii="Symbol" w:hAnsi="Symbol"/>
       </w:rPr>
     </w:lvl>
     <w:lvl w:ilvl="4" w:tplc="04090003" w:tentative="1">
@@ -19466,7 +20783,7 @@
         <w:ind w:left="3600" w:hanging="360"/>
       </w:pPr>
       <w:rPr>
-        <w:rFonts w:ascii="Courier New" w:hAnsi="Courier New" w:cs="Courier New" w:hint="default"/>
+        <w:rFonts w:hint="default" w:ascii="Courier New" w:hAnsi="Courier New" w:cs="Courier New"/>
       </w:rPr>
     </w:lvl>
     <w:lvl w:ilvl="5" w:tplc="04090005" w:tentative="1">
@@ -19478,7 +20795,7 @@
         <w:ind w:left="4320" w:hanging="360"/>
       </w:pPr>
       <w:rPr>
-        <w:rFonts w:ascii="Wingdings" w:hAnsi="Wingdings" w:hint="default"/>
+        <w:rFonts w:hint="default" w:ascii="Wingdings" w:hAnsi="Wingdings"/>
       </w:rPr>
     </w:lvl>
     <w:lvl w:ilvl="6" w:tplc="04090001" w:tentative="1">
@@ -19490,7 +20807,7 @@
         <w:ind w:left="5040" w:hanging="360"/>
       </w:pPr>
       <w:rPr>
-        <w:rFonts w:ascii="Symbol" w:hAnsi="Symbol" w:hint="default"/>
+        <w:rFonts w:hint="default" w:ascii="Symbol" w:hAnsi="Symbol"/>
       </w:rPr>
     </w:lvl>
     <w:lvl w:ilvl="7" w:tplc="04090003" w:tentative="1">
@@ -19502,7 +20819,7 @@
         <w:ind w:left="5760" w:hanging="360"/>
       </w:pPr>
       <w:rPr>
-        <w:rFonts w:ascii="Courier New" w:hAnsi="Courier New" w:cs="Courier New" w:hint="default"/>
+        <w:rFonts w:hint="default" w:ascii="Courier New" w:hAnsi="Courier New" w:cs="Courier New"/>
       </w:rPr>
     </w:lvl>
     <w:lvl w:ilvl="8" w:tplc="04090005" w:tentative="1">
@@ -19514,7 +20831,7 @@
         <w:ind w:left="6480" w:hanging="360"/>
       </w:pPr>
       <w:rPr>
-        <w:rFonts w:ascii="Wingdings" w:hAnsi="Wingdings" w:hint="default"/>
+        <w:rFonts w:hint="default" w:ascii="Wingdings" w:hAnsi="Wingdings"/>
       </w:rPr>
     </w:lvl>
   </w:abstractNum>
@@ -19531,7 +20848,7 @@
         <w:ind w:left="720" w:hanging="360"/>
       </w:pPr>
       <w:rPr>
-        <w:rFonts w:ascii="Times New Roman" w:eastAsiaTheme="minorHAnsi" w:hAnsi="Times New Roman" w:cs="Times New Roman" w:hint="default"/>
+        <w:rFonts w:hint="default" w:ascii="Times New Roman" w:hAnsi="Times New Roman" w:cs="Times New Roman" w:eastAsiaTheme="minorHAnsi"/>
       </w:rPr>
     </w:lvl>
     <w:lvl w:ilvl="1" w:tplc="04090003" w:tentative="1">
@@ -19543,7 +20860,7 @@
         <w:ind w:left="1440" w:hanging="360"/>
       </w:pPr>
       <w:rPr>
-        <w:rFonts w:ascii="Courier New" w:hAnsi="Courier New" w:cs="Courier New" w:hint="default"/>
+        <w:rFonts w:hint="default" w:ascii="Courier New" w:hAnsi="Courier New" w:cs="Courier New"/>
       </w:rPr>
     </w:lvl>
     <w:lvl w:ilvl="2" w:tplc="04090005" w:tentative="1">
@@ -19555,7 +20872,7 @@
         <w:ind w:left="2160" w:hanging="360"/>
       </w:pPr>
       <w:rPr>
-        <w:rFonts w:ascii="Wingdings" w:hAnsi="Wingdings" w:hint="default"/>
+        <w:rFonts w:hint="default" w:ascii="Wingdings" w:hAnsi="Wingdings"/>
       </w:rPr>
     </w:lvl>
     <w:lvl w:ilvl="3" w:tplc="04090001" w:tentative="1">
@@ -19567,7 +20884,7 @@
         <w:ind w:left="2880" w:hanging="360"/>
       </w:pPr>
       <w:rPr>
-        <w:rFonts w:ascii="Symbol" w:hAnsi="Symbol" w:hint="default"/>
+        <w:rFonts w:hint="default" w:ascii="Symbol" w:hAnsi="Symbol"/>
       </w:rPr>
     </w:lvl>
     <w:lvl w:ilvl="4" w:tplc="04090003" w:tentative="1">
@@ -19579,7 +20896,7 @@
         <w:ind w:left="3600" w:hanging="360"/>
       </w:pPr>
       <w:rPr>
-        <w:rFonts w:ascii="Courier New" w:hAnsi="Courier New" w:cs="Courier New" w:hint="default"/>
+        <w:rFonts w:hint="default" w:ascii="Courier New" w:hAnsi="Courier New" w:cs="Courier New"/>
       </w:rPr>
     </w:lvl>
     <w:lvl w:ilvl="5" w:tplc="04090005" w:tentative="1">
@@ -19591,7 +20908,7 @@
         <w:ind w:left="4320" w:hanging="360"/>
       </w:pPr>
       <w:rPr>
-        <w:rFonts w:ascii="Wingdings" w:hAnsi="Wingdings" w:hint="default"/>
+        <w:rFonts w:hint="default" w:ascii="Wingdings" w:hAnsi="Wingdings"/>
       </w:rPr>
     </w:lvl>
     <w:lvl w:ilvl="6" w:tplc="04090001" w:tentative="1">
@@ -19603,7 +20920,7 @@
         <w:ind w:left="5040" w:hanging="360"/>
       </w:pPr>
       <w:rPr>
-        <w:rFonts w:ascii="Symbol" w:hAnsi="Symbol" w:hint="default"/>
+        <w:rFonts w:hint="default" w:ascii="Symbol" w:hAnsi="Symbol"/>
       </w:rPr>
     </w:lvl>
     <w:lvl w:ilvl="7" w:tplc="04090003" w:tentative="1">
@@ -19615,7 +20932,7 @@
         <w:ind w:left="5760" w:hanging="360"/>
       </w:pPr>
       <w:rPr>
-        <w:rFonts w:ascii="Courier New" w:hAnsi="Courier New" w:cs="Courier New" w:hint="default"/>
+        <w:rFonts w:hint="default" w:ascii="Courier New" w:hAnsi="Courier New" w:cs="Courier New"/>
       </w:rPr>
     </w:lvl>
     <w:lvl w:ilvl="8" w:tplc="04090005" w:tentative="1">
@@ -19627,7 +20944,7 @@
         <w:ind w:left="6480" w:hanging="360"/>
       </w:pPr>
       <w:rPr>
-        <w:rFonts w:ascii="Wingdings" w:hAnsi="Wingdings" w:hint="default"/>
+        <w:rFonts w:hint="default" w:ascii="Wingdings" w:hAnsi="Wingdings"/>
       </w:rPr>
     </w:lvl>
   </w:abstractNum>
@@ -19911,7 +21228,7 @@
         <w:ind w:left="720" w:hanging="360"/>
       </w:pPr>
       <w:rPr>
-        <w:rFonts w:ascii="Symbol" w:hAnsi="Symbol" w:hint="default"/>
+        <w:rFonts w:hint="default" w:ascii="Symbol" w:hAnsi="Symbol"/>
       </w:rPr>
     </w:lvl>
     <w:lvl w:ilvl="1" w:tplc="04090003" w:tentative="1">
@@ -19923,7 +21240,7 @@
         <w:ind w:left="1440" w:hanging="360"/>
       </w:pPr>
       <w:rPr>
-        <w:rFonts w:ascii="Courier New" w:hAnsi="Courier New" w:cs="Courier New" w:hint="default"/>
+        <w:rFonts w:hint="default" w:ascii="Courier New" w:hAnsi="Courier New" w:cs="Courier New"/>
       </w:rPr>
     </w:lvl>
     <w:lvl w:ilvl="2" w:tplc="04090005" w:tentative="1">
@@ -19935,7 +21252,7 @@
         <w:ind w:left="2160" w:hanging="360"/>
       </w:pPr>
       <w:rPr>
-        <w:rFonts w:ascii="Wingdings" w:hAnsi="Wingdings" w:hint="default"/>
+        <w:rFonts w:hint="default" w:ascii="Wingdings" w:hAnsi="Wingdings"/>
       </w:rPr>
     </w:lvl>
     <w:lvl w:ilvl="3" w:tplc="04090001" w:tentative="1">
@@ -19947,7 +21264,7 @@
         <w:ind w:left="2880" w:hanging="360"/>
       </w:pPr>
       <w:rPr>
-        <w:rFonts w:ascii="Symbol" w:hAnsi="Symbol" w:hint="default"/>
+        <w:rFonts w:hint="default" w:ascii="Symbol" w:hAnsi="Symbol"/>
       </w:rPr>
     </w:lvl>
     <w:lvl w:ilvl="4" w:tplc="04090003" w:tentative="1">
@@ -19959,7 +21276,7 @@
         <w:ind w:left="3600" w:hanging="360"/>
       </w:pPr>
       <w:rPr>
-        <w:rFonts w:ascii="Courier New" w:hAnsi="Courier New" w:cs="Courier New" w:hint="default"/>
+        <w:rFonts w:hint="default" w:ascii="Courier New" w:hAnsi="Courier New" w:cs="Courier New"/>
       </w:rPr>
     </w:lvl>
     <w:lvl w:ilvl="5" w:tplc="04090005" w:tentative="1">
@@ -19971,7 +21288,7 @@
         <w:ind w:left="4320" w:hanging="360"/>
       </w:pPr>
       <w:rPr>
-        <w:rFonts w:ascii="Wingdings" w:hAnsi="Wingdings" w:hint="default"/>
+        <w:rFonts w:hint="default" w:ascii="Wingdings" w:hAnsi="Wingdings"/>
       </w:rPr>
     </w:lvl>
     <w:lvl w:ilvl="6" w:tplc="04090001" w:tentative="1">
@@ -19983,7 +21300,7 @@
         <w:ind w:left="5040" w:hanging="360"/>
       </w:pPr>
       <w:rPr>
-        <w:rFonts w:ascii="Symbol" w:hAnsi="Symbol" w:hint="default"/>
+        <w:rFonts w:hint="default" w:ascii="Symbol" w:hAnsi="Symbol"/>
       </w:rPr>
     </w:lvl>
     <w:lvl w:ilvl="7" w:tplc="04090003" w:tentative="1">
@@ -19995,7 +21312,7 @@
         <w:ind w:left="5760" w:hanging="360"/>
       </w:pPr>
       <w:rPr>
-        <w:rFonts w:ascii="Courier New" w:hAnsi="Courier New" w:cs="Courier New" w:hint="default"/>
+        <w:rFonts w:hint="default" w:ascii="Courier New" w:hAnsi="Courier New" w:cs="Courier New"/>
       </w:rPr>
     </w:lvl>
     <w:lvl w:ilvl="8" w:tplc="04090005" w:tentative="1">
@@ -20007,7 +21324,7 @@
         <w:ind w:left="6480" w:hanging="360"/>
       </w:pPr>
       <w:rPr>
-        <w:rFonts w:ascii="Wingdings" w:hAnsi="Wingdings" w:hint="default"/>
+        <w:rFonts w:hint="default" w:ascii="Wingdings" w:hAnsi="Wingdings"/>
       </w:rPr>
     </w:lvl>
   </w:abstractNum>
@@ -20189,6 +21506,12 @@
       </w:pPr>
     </w:lvl>
   </w:abstractNum>
+  <w:num w:numId="23">
+    <w:abstractNumId w:val="22"/>
+  </w:num>
+  <w:num w:numId="22">
+    <w:abstractNumId w:val="21"/>
+  </w:num>
   <w:num w:numId="1" w16cid:durableId="1227104028">
     <w:abstractNumId w:val="10"/>
   </w:num>
@@ -20256,11 +21579,11 @@
 </file>
 
 <file path=word/styles.xml><?xml version="1.0" encoding="utf-8"?>
-<w:styles xmlns:mc="http://schemas.openxmlformats.org/markup-compatibility/2006" xmlns:r="http://schemas.openxmlformats.org/officeDocument/2006/relationships" xmlns:w="http://schemas.openxmlformats.org/wordprocessingml/2006/main" xmlns:w14="http://schemas.microsoft.com/office/word/2010/wordml" xmlns:w15="http://schemas.microsoft.com/office/word/2012/wordml" xmlns:w16cex="http://schemas.microsoft.com/office/word/2018/wordml/cex" xmlns:w16cid="http://schemas.microsoft.com/office/word/2016/wordml/cid" xmlns:w16="http://schemas.microsoft.com/office/word/2018/wordml" xmlns:w16du="http://schemas.microsoft.com/office/word/2023/wordml/word16du" xmlns:w16sdtdh="http://schemas.microsoft.com/office/word/2020/wordml/sdtdatahash" xmlns:w16sdtfl="http://schemas.microsoft.com/office/word/2024/wordml/sdtformatlock" xmlns:w16se="http://schemas.microsoft.com/office/word/2015/wordml/symex" mc:Ignorable="w14 w15 w16se w16cid w16 w16cex w16sdtdh w16sdtfl w16du">
+<w:styles xmlns:wp14="http://schemas.microsoft.com/office/word/2010/wordprocessingDrawing" xmlns:mc="http://schemas.openxmlformats.org/markup-compatibility/2006" xmlns:r="http://schemas.openxmlformats.org/officeDocument/2006/relationships" xmlns:w="http://schemas.openxmlformats.org/wordprocessingml/2006/main" xmlns:w14="http://schemas.microsoft.com/office/word/2010/wordml" xmlns:w15="http://schemas.microsoft.com/office/word/2012/wordml" xmlns:w16cex="http://schemas.microsoft.com/office/word/2018/wordml/cex" xmlns:w16cid="http://schemas.microsoft.com/office/word/2016/wordml/cid" xmlns:w16="http://schemas.microsoft.com/office/word/2018/wordml" xmlns:w16du="http://schemas.microsoft.com/office/word/2023/wordml/word16du" xmlns:w16sdtdh="http://schemas.microsoft.com/office/word/2020/wordml/sdtdatahash" xmlns:w16sdtfl="http://schemas.microsoft.com/office/word/2024/wordml/sdtformatlock" xmlns:w16se="http://schemas.microsoft.com/office/word/2015/wordml/symex" mc:Ignorable="w14 w15 w16se w16cid w16 w16cex w16sdtdh w16sdtfl w16du wp14">
   <w:docDefaults>
     <w:rPrDefault>
       <w:rPr>
-        <w:rFonts w:asciiTheme="minorHAnsi" w:eastAsiaTheme="minorHAnsi" w:hAnsiTheme="minorHAnsi" w:cstheme="minorBidi"/>
+        <w:rFonts w:asciiTheme="minorHAnsi" w:hAnsiTheme="minorHAnsi" w:eastAsiaTheme="minorHAnsi" w:cstheme="minorBidi"/>
         <w:sz w:val="22"/>
         <w:szCs w:val="22"/>
         <w:lang w:val="en-US" w:eastAsia="en-US" w:bidi="ar-SA"/>
@@ -20275,14 +21598,14 @@
   <w:latentStyles w:defLockedState="0" w:defUIPriority="99" w:defSemiHidden="0" w:defUnhideWhenUsed="0" w:defQFormat="0" w:count="376">
     <w:lsdException w:name="Normal" w:uiPriority="0" w:qFormat="1"/>
     <w:lsdException w:name="heading 1" w:uiPriority="9" w:qFormat="1"/>
-    <w:lsdException w:name="heading 2" w:semiHidden="1" w:uiPriority="9" w:unhideWhenUsed="1" w:qFormat="1"/>
-    <w:lsdException w:name="heading 3" w:semiHidden="1" w:uiPriority="9" w:unhideWhenUsed="1" w:qFormat="1"/>
-    <w:lsdException w:name="heading 4" w:semiHidden="1" w:uiPriority="9" w:unhideWhenUsed="1" w:qFormat="1"/>
-    <w:lsdException w:name="heading 5" w:semiHidden="1" w:uiPriority="9" w:unhideWhenUsed="1" w:qFormat="1"/>
-    <w:lsdException w:name="heading 6" w:semiHidden="1" w:uiPriority="9" w:unhideWhenUsed="1" w:qFormat="1"/>
-    <w:lsdException w:name="heading 7" w:semiHidden="1" w:uiPriority="9" w:unhideWhenUsed="1" w:qFormat="1"/>
-    <w:lsdException w:name="heading 8" w:semiHidden="1" w:uiPriority="9" w:unhideWhenUsed="1" w:qFormat="1"/>
-    <w:lsdException w:name="heading 9" w:semiHidden="1" w:uiPriority="9" w:unhideWhenUsed="1" w:qFormat="1"/>
+    <w:lsdException w:name="heading 2" w:uiPriority="9" w:semiHidden="1" w:unhideWhenUsed="1" w:qFormat="1"/>
+    <w:lsdException w:name="heading 3" w:uiPriority="9" w:semiHidden="1" w:unhideWhenUsed="1" w:qFormat="1"/>
+    <w:lsdException w:name="heading 4" w:uiPriority="9" w:semiHidden="1" w:unhideWhenUsed="1" w:qFormat="1"/>
+    <w:lsdException w:name="heading 5" w:uiPriority="9" w:semiHidden="1" w:unhideWhenUsed="1" w:qFormat="1"/>
+    <w:lsdException w:name="heading 6" w:uiPriority="9" w:semiHidden="1" w:unhideWhenUsed="1" w:qFormat="1"/>
+    <w:lsdException w:name="heading 7" w:uiPriority="9" w:semiHidden="1" w:unhideWhenUsed="1" w:qFormat="1"/>
+    <w:lsdException w:name="heading 8" w:uiPriority="9" w:semiHidden="1" w:unhideWhenUsed="1" w:qFormat="1"/>
+    <w:lsdException w:name="heading 9" w:uiPriority="9" w:semiHidden="1" w:unhideWhenUsed="1" w:qFormat="1"/>
     <w:lsdException w:name="index 1" w:semiHidden="1" w:unhideWhenUsed="1"/>
     <w:lsdException w:name="index 2" w:semiHidden="1" w:unhideWhenUsed="1"/>
     <w:lsdException w:name="index 3" w:semiHidden="1" w:unhideWhenUsed="1"/>
@@ -20292,22 +21615,22 @@
     <w:lsdException w:name="index 7" w:semiHidden="1" w:unhideWhenUsed="1"/>
     <w:lsdException w:name="index 8" w:semiHidden="1" w:unhideWhenUsed="1"/>
     <w:lsdException w:name="index 9" w:semiHidden="1" w:unhideWhenUsed="1"/>
-    <w:lsdException w:name="toc 1" w:semiHidden="1" w:uiPriority="39" w:unhideWhenUsed="1"/>
-    <w:lsdException w:name="toc 2" w:semiHidden="1" w:uiPriority="39" w:unhideWhenUsed="1"/>
-    <w:lsdException w:name="toc 3" w:semiHidden="1" w:uiPriority="39" w:unhideWhenUsed="1"/>
-    <w:lsdException w:name="toc 4" w:semiHidden="1" w:uiPriority="39" w:unhideWhenUsed="1"/>
-    <w:lsdException w:name="toc 5" w:semiHidden="1" w:uiPriority="39" w:unhideWhenUsed="1"/>
-    <w:lsdException w:name="toc 6" w:semiHidden="1" w:uiPriority="39" w:unhideWhenUsed="1"/>
-    <w:lsdException w:name="toc 7" w:semiHidden="1" w:uiPriority="39" w:unhideWhenUsed="1"/>
-    <w:lsdException w:name="toc 8" w:semiHidden="1" w:uiPriority="39" w:unhideWhenUsed="1"/>
-    <w:lsdException w:name="toc 9" w:semiHidden="1" w:uiPriority="39" w:unhideWhenUsed="1"/>
+    <w:lsdException w:name="toc 1" w:uiPriority="39" w:semiHidden="1" w:unhideWhenUsed="1"/>
+    <w:lsdException w:name="toc 2" w:uiPriority="39" w:semiHidden="1" w:unhideWhenUsed="1"/>
+    <w:lsdException w:name="toc 3" w:uiPriority="39" w:semiHidden="1" w:unhideWhenUsed="1"/>
+    <w:lsdException w:name="toc 4" w:uiPriority="39" w:semiHidden="1" w:unhideWhenUsed="1"/>
+    <w:lsdException w:name="toc 5" w:uiPriority="39" w:semiHidden="1" w:unhideWhenUsed="1"/>
+    <w:lsdException w:name="toc 6" w:uiPriority="39" w:semiHidden="1" w:unhideWhenUsed="1"/>
+    <w:lsdException w:name="toc 7" w:uiPriority="39" w:semiHidden="1" w:unhideWhenUsed="1"/>
+    <w:lsdException w:name="toc 8" w:uiPriority="39" w:semiHidden="1" w:unhideWhenUsed="1"/>
+    <w:lsdException w:name="toc 9" w:uiPriority="39" w:semiHidden="1" w:unhideWhenUsed="1"/>
     <w:lsdException w:name="Normal Indent" w:semiHidden="1" w:unhideWhenUsed="1"/>
     <w:lsdException w:name="footnote text" w:semiHidden="1" w:unhideWhenUsed="1"/>
     <w:lsdException w:name="annotation text" w:semiHidden="1" w:unhideWhenUsed="1"/>
     <w:lsdException w:name="header" w:semiHidden="1" w:unhideWhenUsed="1"/>
     <w:lsdException w:name="footer" w:semiHidden="1" w:unhideWhenUsed="1"/>
     <w:lsdException w:name="index heading" w:semiHidden="1" w:unhideWhenUsed="1"/>
-    <w:lsdException w:name="caption" w:semiHidden="1" w:uiPriority="35" w:unhideWhenUsed="1" w:qFormat="1"/>
+    <w:lsdException w:name="caption" w:uiPriority="35" w:semiHidden="1" w:unhideWhenUsed="1" w:qFormat="1"/>
     <w:lsdException w:name="table of figures" w:semiHidden="1" w:unhideWhenUsed="1"/>
     <w:lsdException w:name="envelope address" w:semiHidden="1" w:unhideWhenUsed="1"/>
     <w:lsdException w:name="envelope return" w:semiHidden="1" w:unhideWhenUsed="1"/>
@@ -20338,7 +21661,7 @@
     <w:lsdException w:name="Title" w:uiPriority="10" w:qFormat="1"/>
     <w:lsdException w:name="Closing" w:semiHidden="1" w:unhideWhenUsed="1"/>
     <w:lsdException w:name="Signature" w:semiHidden="1" w:unhideWhenUsed="1"/>
-    <w:lsdException w:name="Default Paragraph Font" w:semiHidden="1" w:uiPriority="1" w:unhideWhenUsed="1"/>
+    <w:lsdException w:name="Default Paragraph Font" w:uiPriority="1" w:semiHidden="1" w:unhideWhenUsed="1"/>
     <w:lsdException w:name="Body Text" w:semiHidden="1" w:unhideWhenUsed="1"/>
     <w:lsdException w:name="Body Text Indent" w:semiHidden="1" w:unhideWhenUsed="1"/>
     <w:lsdException w:name="List Continue" w:semiHidden="1" w:unhideWhenUsed="1"/>
@@ -20538,8 +21861,8 @@
     <w:lsdException w:name="Subtle Reference" w:uiPriority="31" w:qFormat="1"/>
     <w:lsdException w:name="Intense Reference" w:uiPriority="32" w:qFormat="1"/>
     <w:lsdException w:name="Book Title" w:uiPriority="33" w:qFormat="1"/>
-    <w:lsdException w:name="Bibliography" w:semiHidden="1" w:uiPriority="37" w:unhideWhenUsed="1"/>
-    <w:lsdException w:name="TOC Heading" w:semiHidden="1" w:uiPriority="39" w:unhideWhenUsed="1" w:qFormat="1"/>
+    <w:lsdException w:name="Bibliography" w:uiPriority="37" w:semiHidden="1" w:unhideWhenUsed="1"/>
+    <w:lsdException w:name="TOC Heading" w:uiPriority="39" w:semiHidden="1" w:unhideWhenUsed="1" w:qFormat="1"/>
     <w:lsdException w:name="Plain Table 1" w:uiPriority="41"/>
     <w:lsdException w:name="Plain Table 2" w:uiPriority="42"/>
     <w:lsdException w:name="Plain Table 3" w:uiPriority="43"/>
@@ -20650,17 +21973,17 @@
     <w:lsdException w:name="Unresolved Mention" w:semiHidden="1" w:unhideWhenUsed="1"/>
     <w:lsdException w:name="Smart Link" w:semiHidden="1" w:unhideWhenUsed="1"/>
   </w:latentStyles>
-  <w:style w:type="paragraph" w:default="1" w:styleId="Normal">
+  <w:style w:type="paragraph" w:styleId="Normal" w:default="1">
     <w:name w:val="Normal"/>
     <w:qFormat/>
   </w:style>
-  <w:style w:type="character" w:default="1" w:styleId="DefaultParagraphFont">
+  <w:style w:type="character" w:styleId="DefaultParagraphFont" w:default="1">
     <w:name w:val="Default Paragraph Font"/>
     <w:uiPriority w:val="1"/>
     <w:semiHidden/>
     <w:unhideWhenUsed/>
   </w:style>
-  <w:style w:type="table" w:default="1" w:styleId="TableNormal">
+  <w:style w:type="table" w:styleId="TableNormal" w:default="1">
     <w:name w:val="Normal Table"/>
     <w:uiPriority w:val="99"/>
     <w:semiHidden/>
@@ -20675,7 +21998,7 @@
       </w:tblCellMar>
     </w:tblPr>
   </w:style>
-  <w:style w:type="numbering" w:default="1" w:styleId="NoList">
+  <w:style w:type="numbering" w:styleId="NoList" w:default="1">
     <w:name w:val="No List"/>
     <w:uiPriority w:val="99"/>
     <w:semiHidden/>
